--- a/STAC_2022__.docx
+++ b/STAC_2022__.docx
@@ -237,7 +237,7 @@
           <w:szCs w:val="44"/>
           <w:lang w:eastAsia="ko-KR"/>
         </w:rPr>
-        <w:t>제목</w:t>
+        <w:t>(</w:t>
       </w:r>
       <w:r>
         <w:rPr>
@@ -248,7 +248,7 @@
           <w:szCs w:val="44"/>
           <w:lang w:eastAsia="ko-KR"/>
         </w:rPr>
-        <w:t xml:space="preserve"> </w:t>
+        <w:t>아직</w:t>
       </w:r>
       <w:r>
         <w:rPr>
@@ -259,7 +259,7 @@
           <w:szCs w:val="44"/>
           <w:lang w:eastAsia="ko-KR"/>
         </w:rPr>
-        <w:t>뭘로</w:t>
+        <w:t xml:space="preserve"> </w:t>
       </w:r>
       <w:r>
         <w:rPr>
@@ -270,7 +270,7 @@
           <w:szCs w:val="44"/>
           <w:lang w:eastAsia="ko-KR"/>
         </w:rPr>
-        <w:t xml:space="preserve"> </w:t>
+        <w:t>제목을</w:t>
       </w:r>
       <w:r>
         <w:rPr>
@@ -281,7 +281,51 @@
           <w:szCs w:val="44"/>
           <w:lang w:eastAsia="ko-KR"/>
         </w:rPr>
-        <w:t>하지</w:t>
+        <w:t xml:space="preserve"> </w:t>
+      </w:r>
+      <w:r>
+        <w:rPr>
+          <w:rFonts w:ascii="Arial" w:hAnsi="Arial" w:cs="Arial" w:hint="eastAsia"/>
+          <w:b/>
+          <w:noProof/>
+          <w:sz w:val="44"/>
+          <w:szCs w:val="44"/>
+          <w:lang w:eastAsia="ko-KR"/>
+        </w:rPr>
+        <w:t>정하지</w:t>
+      </w:r>
+      <w:r>
+        <w:rPr>
+          <w:rFonts w:ascii="Arial" w:hAnsi="Arial" w:cs="Arial" w:hint="eastAsia"/>
+          <w:b/>
+          <w:noProof/>
+          <w:sz w:val="44"/>
+          <w:szCs w:val="44"/>
+          <w:lang w:eastAsia="ko-KR"/>
+        </w:rPr>
+        <w:t xml:space="preserve"> </w:t>
+      </w:r>
+      <w:r>
+        <w:rPr>
+          <w:rFonts w:ascii="Arial" w:hAnsi="Arial" w:cs="Arial" w:hint="eastAsia"/>
+          <w:b/>
+          <w:noProof/>
+          <w:sz w:val="44"/>
+          <w:szCs w:val="44"/>
+          <w:lang w:eastAsia="ko-KR"/>
+        </w:rPr>
+        <w:t>못하였습니다</w:t>
+      </w:r>
+      <w:r>
+        <w:rPr>
+          <w:rFonts w:ascii="Arial" w:hAnsi="Arial" w:cs="Arial" w:hint="eastAsia"/>
+          <w:b/>
+          <w:noProof/>
+          <w:sz w:val="44"/>
+          <w:szCs w:val="44"/>
+          <w:lang w:eastAsia="ko-KR"/>
+        </w:rPr>
+        <w:t>.)</w:t>
       </w:r>
       <w:r>
         <w:rPr>
@@ -2213,145 +2257,13 @@
         <w:wordWrap w:val="0"/>
         <w:autoSpaceDE w:val="0"/>
         <w:autoSpaceDN w:val="0"/>
+        <w:ind w:left="799" w:firstLine="5"/>
         <w:jc w:val="both"/>
         <w:rPr>
           <w:rFonts w:ascii="Arial" w:hAnsi="Arial" w:cs="Arial"/>
           <w:lang w:eastAsia="ko-KR"/>
         </w:rPr>
       </w:pPr>
-      <w:r>
-        <w:rPr>
-          <w:rFonts w:ascii="Arial" w:hAnsi="Arial" w:cs="Arial" w:hint="eastAsia"/>
-          <w:lang w:eastAsia="ko-KR"/>
-        </w:rPr>
-        <w:tab/>
-      </w:r>
-      <w:r>
-        <w:rPr>
-          <w:rFonts w:ascii="Arial" w:hAnsi="Arial" w:cs="Arial" w:hint="eastAsia"/>
-          <w:lang w:eastAsia="ko-KR"/>
-        </w:rPr>
-        <w:t>이집트</w:t>
-      </w:r>
-      <w:r>
-        <w:rPr>
-          <w:rFonts w:ascii="Arial" w:hAnsi="Arial" w:cs="Arial" w:hint="eastAsia"/>
-          <w:lang w:eastAsia="ko-KR"/>
-        </w:rPr>
-        <w:t xml:space="preserve"> </w:t>
-      </w:r>
-      <w:r>
-        <w:rPr>
-          <w:rFonts w:ascii="Arial" w:hAnsi="Arial" w:cs="Arial" w:hint="eastAsia"/>
-          <w:lang w:eastAsia="ko-KR"/>
-        </w:rPr>
-        <w:t>문명을</w:t>
-      </w:r>
-      <w:r>
-        <w:rPr>
-          <w:rFonts w:ascii="Arial" w:hAnsi="Arial" w:cs="Arial" w:hint="eastAsia"/>
-          <w:lang w:eastAsia="ko-KR"/>
-        </w:rPr>
-        <w:t xml:space="preserve"> </w:t>
-      </w:r>
-      <w:r>
-        <w:rPr>
-          <w:rFonts w:ascii="Arial" w:hAnsi="Arial" w:cs="Arial" w:hint="eastAsia"/>
-          <w:lang w:eastAsia="ko-KR"/>
-        </w:rPr>
-        <w:t>바탕으로</w:t>
-      </w:r>
-      <w:r>
-        <w:rPr>
-          <w:rFonts w:ascii="Arial" w:hAnsi="Arial" w:cs="Arial" w:hint="eastAsia"/>
-          <w:lang w:eastAsia="ko-KR"/>
-        </w:rPr>
-        <w:t xml:space="preserve"> </w:t>
-      </w:r>
-      <w:r>
-        <w:rPr>
-          <w:rFonts w:ascii="Arial" w:hAnsi="Arial" w:cs="Arial" w:hint="eastAsia"/>
-          <w:lang w:eastAsia="ko-KR"/>
-        </w:rPr>
-        <w:t>기술의</w:t>
-      </w:r>
-      <w:r>
-        <w:rPr>
-          <w:rFonts w:ascii="Arial" w:hAnsi="Arial" w:cs="Arial" w:hint="eastAsia"/>
-          <w:lang w:eastAsia="ko-KR"/>
-        </w:rPr>
-        <w:t xml:space="preserve"> </w:t>
-      </w:r>
-      <w:r>
-        <w:rPr>
-          <w:rFonts w:ascii="Arial" w:hAnsi="Arial" w:cs="Arial" w:hint="eastAsia"/>
-          <w:lang w:eastAsia="ko-KR"/>
-        </w:rPr>
-        <w:t>엄청난</w:t>
-      </w:r>
-      <w:r>
-        <w:rPr>
-          <w:rFonts w:ascii="Arial" w:hAnsi="Arial" w:cs="Arial" w:hint="eastAsia"/>
-          <w:lang w:eastAsia="ko-KR"/>
-        </w:rPr>
-        <w:t xml:space="preserve"> </w:t>
-      </w:r>
-      <w:r>
-        <w:rPr>
-          <w:rFonts w:ascii="Arial" w:hAnsi="Arial" w:cs="Arial" w:hint="eastAsia"/>
-          <w:lang w:eastAsia="ko-KR"/>
-        </w:rPr>
-        <w:t>발전으로</w:t>
-      </w:r>
-      <w:r>
-        <w:rPr>
-          <w:rFonts w:ascii="Arial" w:hAnsi="Arial" w:cs="Arial" w:hint="eastAsia"/>
-          <w:lang w:eastAsia="ko-KR"/>
-        </w:rPr>
-        <w:t xml:space="preserve"> </w:t>
-      </w:r>
-      <w:r>
-        <w:rPr>
-          <w:rFonts w:ascii="Arial" w:hAnsi="Arial" w:cs="Arial" w:hint="eastAsia"/>
-          <w:lang w:eastAsia="ko-KR"/>
-        </w:rPr>
-        <w:t>발달된</w:t>
-      </w:r>
-      <w:r>
-        <w:rPr>
-          <w:rFonts w:ascii="Arial" w:hAnsi="Arial" w:cs="Arial" w:hint="eastAsia"/>
-          <w:lang w:eastAsia="ko-KR"/>
-        </w:rPr>
-        <w:t xml:space="preserve"> </w:t>
-      </w:r>
-      <w:r>
-        <w:rPr>
-          <w:rFonts w:ascii="Arial" w:hAnsi="Arial" w:cs="Arial" w:hint="eastAsia"/>
-          <w:lang w:eastAsia="ko-KR"/>
-        </w:rPr>
-        <w:t>세대</w:t>
-      </w:r>
-    </w:p>
-    <w:p>
-      <w:pPr>
-        <w:pStyle w:val="a9"/>
-        <w:widowControl w:val="0"/>
-        <w:wordWrap w:val="0"/>
-        <w:autoSpaceDE w:val="0"/>
-        <w:autoSpaceDN w:val="0"/>
-        <w:jc w:val="both"/>
-        <w:rPr>
-          <w:rFonts w:ascii="Arial" w:hAnsi="Arial" w:cs="Arial"/>
-          <w:lang w:eastAsia="ko-KR"/>
-        </w:rPr>
-      </w:pPr>
-      <w:r>
-        <w:rPr>
-          <w:rFonts w:ascii="Arial" w:hAnsi="Arial" w:cs="Arial" w:hint="eastAsia"/>
-          <w:lang w:eastAsia="ko-KR"/>
-        </w:rPr>
-        <w:tab/>
-      </w:r>
       <w:proofErr w:type="spellStart"/>
       <w:r>
         <w:rPr>
@@ -2445,87 +2357,185 @@
           <w:rFonts w:ascii="Arial" w:hAnsi="Arial" w:cs="Arial" w:hint="eastAsia"/>
           <w:lang w:eastAsia="ko-KR"/>
         </w:rPr>
-        <w:t>우리가</w:t>
-      </w:r>
-      <w:r>
-        <w:rPr>
-          <w:rFonts w:ascii="Arial" w:hAnsi="Arial" w:cs="Arial" w:hint="eastAsia"/>
-          <w:lang w:eastAsia="ko-KR"/>
-        </w:rPr>
-        <w:t xml:space="preserve"> </w:t>
-      </w:r>
-      <w:r>
-        <w:rPr>
-          <w:rFonts w:ascii="Arial" w:hAnsi="Arial" w:cs="Arial" w:hint="eastAsia"/>
-          <w:lang w:eastAsia="ko-KR"/>
-        </w:rPr>
-        <w:t>모를</w:t>
-      </w:r>
-      <w:r>
-        <w:rPr>
-          <w:rFonts w:ascii="Arial" w:hAnsi="Arial" w:cs="Arial" w:hint="eastAsia"/>
-          <w:lang w:eastAsia="ko-KR"/>
-        </w:rPr>
-        <w:t xml:space="preserve"> </w:t>
-      </w:r>
-      <w:r>
-        <w:rPr>
-          <w:rFonts w:ascii="Arial" w:hAnsi="Arial" w:cs="Arial" w:hint="eastAsia"/>
-          <w:lang w:eastAsia="ko-KR"/>
-        </w:rPr>
-        <w:t>정도로</w:t>
-      </w:r>
-      <w:r>
-        <w:rPr>
-          <w:rFonts w:ascii="Arial" w:hAnsi="Arial" w:cs="Arial" w:hint="eastAsia"/>
-          <w:lang w:eastAsia="ko-KR"/>
-        </w:rPr>
-        <w:t xml:space="preserve"> </w:t>
-      </w:r>
-      <w:r>
-        <w:rPr>
-          <w:rFonts w:ascii="Arial" w:hAnsi="Arial" w:cs="Arial" w:hint="eastAsia"/>
-          <w:lang w:eastAsia="ko-KR"/>
-        </w:rPr>
-        <w:t>잘</w:t>
-      </w:r>
-      <w:r>
-        <w:rPr>
-          <w:rFonts w:ascii="Arial" w:hAnsi="Arial" w:cs="Arial" w:hint="eastAsia"/>
-          <w:lang w:eastAsia="ko-KR"/>
-        </w:rPr>
-        <w:t xml:space="preserve"> </w:t>
-      </w:r>
-      <w:r>
-        <w:rPr>
-          <w:rFonts w:ascii="Arial" w:hAnsi="Arial" w:cs="Arial" w:hint="eastAsia"/>
-          <w:lang w:eastAsia="ko-KR"/>
-        </w:rPr>
-        <w:t>어울려</w:t>
-      </w:r>
-      <w:r>
-        <w:rPr>
-          <w:rFonts w:ascii="Arial" w:hAnsi="Arial" w:cs="Arial" w:hint="eastAsia"/>
-          <w:lang w:eastAsia="ko-KR"/>
-        </w:rPr>
-        <w:t xml:space="preserve"> </w:t>
-      </w:r>
-      <w:r>
-        <w:rPr>
-          <w:rFonts w:ascii="Arial" w:hAnsi="Arial" w:cs="Arial" w:hint="eastAsia"/>
-          <w:lang w:eastAsia="ko-KR"/>
-        </w:rPr>
-        <w:t>있어</w:t>
-      </w:r>
-      <w:proofErr w:type="gramStart"/>
-      <w:r>
-        <w:rPr>
-          <w:rFonts w:ascii="Arial" w:hAnsi="Arial" w:cs="Arial"/>
-          <w:lang w:eastAsia="ko-KR"/>
-        </w:rPr>
-        <w:t>….</w:t>
-      </w:r>
-      <w:proofErr w:type="gramEnd"/>
+        <w:t>매력적이게</w:t>
+      </w:r>
+      <w:r>
+        <w:rPr>
+          <w:rFonts w:ascii="Arial" w:hAnsi="Arial" w:cs="Arial" w:hint="eastAsia"/>
+          <w:lang w:eastAsia="ko-KR"/>
+        </w:rPr>
+        <w:t xml:space="preserve"> </w:t>
+      </w:r>
+      <w:r>
+        <w:rPr>
+          <w:rFonts w:ascii="Arial" w:hAnsi="Arial" w:cs="Arial" w:hint="eastAsia"/>
+          <w:lang w:eastAsia="ko-KR"/>
+        </w:rPr>
+        <w:t>느껴져</w:t>
+      </w:r>
+      <w:r>
+        <w:rPr>
+          <w:rFonts w:ascii="Arial" w:hAnsi="Arial" w:cs="Arial" w:hint="eastAsia"/>
+          <w:lang w:eastAsia="ko-KR"/>
+        </w:rPr>
+        <w:t xml:space="preserve"> </w:t>
+      </w:r>
+      <w:r>
+        <w:rPr>
+          <w:rFonts w:ascii="Arial" w:hAnsi="Arial" w:cs="Arial"/>
+          <w:lang w:eastAsia="ko-KR"/>
+        </w:rPr>
+        <w:t>“</w:t>
+      </w:r>
+      <w:r>
+        <w:rPr>
+          <w:rFonts w:ascii="Arial" w:hAnsi="Arial" w:cs="Arial" w:hint="eastAsia"/>
+          <w:lang w:eastAsia="ko-KR"/>
+        </w:rPr>
+        <w:t>이걸</w:t>
+      </w:r>
+      <w:r>
+        <w:rPr>
+          <w:rFonts w:ascii="Arial" w:hAnsi="Arial" w:cs="Arial" w:hint="eastAsia"/>
+          <w:lang w:eastAsia="ko-KR"/>
+        </w:rPr>
+        <w:t xml:space="preserve"> </w:t>
+      </w:r>
+      <w:r>
+        <w:rPr>
+          <w:rFonts w:ascii="Arial" w:hAnsi="Arial" w:cs="Arial" w:hint="eastAsia"/>
+          <w:lang w:eastAsia="ko-KR"/>
+        </w:rPr>
+        <w:t>게임의</w:t>
+      </w:r>
+      <w:r>
+        <w:rPr>
+          <w:rFonts w:ascii="Arial" w:hAnsi="Arial" w:cs="Arial" w:hint="eastAsia"/>
+          <w:lang w:eastAsia="ko-KR"/>
+        </w:rPr>
+        <w:t xml:space="preserve"> </w:t>
+      </w:r>
+      <w:r>
+        <w:rPr>
+          <w:rFonts w:ascii="Arial" w:hAnsi="Arial" w:cs="Arial" w:hint="eastAsia"/>
+          <w:lang w:eastAsia="ko-KR"/>
+        </w:rPr>
+        <w:t>녹여내면</w:t>
+      </w:r>
+      <w:r>
+        <w:rPr>
+          <w:rFonts w:ascii="Arial" w:hAnsi="Arial" w:cs="Arial" w:hint="eastAsia"/>
+          <w:lang w:eastAsia="ko-KR"/>
+        </w:rPr>
+        <w:t xml:space="preserve"> </w:t>
+      </w:r>
+      <w:r>
+        <w:rPr>
+          <w:rFonts w:ascii="Arial" w:hAnsi="Arial" w:cs="Arial"/>
+          <w:lang w:eastAsia="ko-KR"/>
+        </w:rPr>
+        <w:br/>
+      </w:r>
+      <w:proofErr w:type="spellStart"/>
+      <w:r>
+        <w:rPr>
+          <w:rFonts w:ascii="Arial" w:hAnsi="Arial" w:cs="Arial" w:hint="eastAsia"/>
+          <w:lang w:eastAsia="ko-KR"/>
+        </w:rPr>
+        <w:t>재밌지</w:t>
+      </w:r>
+      <w:proofErr w:type="spellEnd"/>
+      <w:r>
+        <w:rPr>
+          <w:rFonts w:ascii="Arial" w:hAnsi="Arial" w:cs="Arial" w:hint="eastAsia"/>
+          <w:lang w:eastAsia="ko-KR"/>
+        </w:rPr>
+        <w:t xml:space="preserve"> </w:t>
+      </w:r>
+      <w:r>
+        <w:rPr>
+          <w:rFonts w:ascii="Arial" w:hAnsi="Arial" w:cs="Arial" w:hint="eastAsia"/>
+          <w:lang w:eastAsia="ko-KR"/>
+        </w:rPr>
+        <w:t>않을까</w:t>
+      </w:r>
+      <w:r>
+        <w:rPr>
+          <w:rFonts w:ascii="Arial" w:hAnsi="Arial" w:cs="Arial" w:hint="eastAsia"/>
+          <w:lang w:eastAsia="ko-KR"/>
+        </w:rPr>
+        <w:t>?</w:t>
+      </w:r>
+      <w:r>
+        <w:rPr>
+          <w:rFonts w:ascii="Arial" w:hAnsi="Arial" w:cs="Arial"/>
+          <w:lang w:eastAsia="ko-KR"/>
+        </w:rPr>
+        <w:t>”</w:t>
+      </w:r>
+      <w:r>
+        <w:rPr>
+          <w:rFonts w:ascii="Arial" w:hAnsi="Arial" w:cs="Arial" w:hint="eastAsia"/>
+          <w:lang w:eastAsia="ko-KR"/>
+        </w:rPr>
+        <w:t xml:space="preserve"> </w:t>
+      </w:r>
+      <w:r>
+        <w:rPr>
+          <w:rFonts w:ascii="Arial" w:hAnsi="Arial" w:cs="Arial" w:hint="eastAsia"/>
+          <w:lang w:eastAsia="ko-KR"/>
+        </w:rPr>
+        <w:t>라는</w:t>
+      </w:r>
+      <w:r>
+        <w:rPr>
+          <w:rFonts w:ascii="Arial" w:hAnsi="Arial" w:cs="Arial" w:hint="eastAsia"/>
+          <w:lang w:eastAsia="ko-KR"/>
+        </w:rPr>
+        <w:t xml:space="preserve"> </w:t>
+      </w:r>
+      <w:r>
+        <w:rPr>
+          <w:rFonts w:ascii="Arial" w:hAnsi="Arial" w:cs="Arial" w:hint="eastAsia"/>
+          <w:lang w:eastAsia="ko-KR"/>
+        </w:rPr>
+        <w:t>생각으로</w:t>
+      </w:r>
+      <w:r>
+        <w:rPr>
+          <w:rFonts w:ascii="Arial" w:hAnsi="Arial" w:cs="Arial" w:hint="eastAsia"/>
+          <w:lang w:eastAsia="ko-KR"/>
+        </w:rPr>
+        <w:t xml:space="preserve"> </w:t>
+      </w:r>
+      <w:r>
+        <w:rPr>
+          <w:rFonts w:ascii="Arial" w:hAnsi="Arial" w:cs="Arial" w:hint="eastAsia"/>
+          <w:lang w:eastAsia="ko-KR"/>
+        </w:rPr>
+        <w:t>기획을</w:t>
+      </w:r>
+      <w:r>
+        <w:rPr>
+          <w:rFonts w:ascii="Arial" w:hAnsi="Arial" w:cs="Arial" w:hint="eastAsia"/>
+          <w:lang w:eastAsia="ko-KR"/>
+        </w:rPr>
+        <w:t xml:space="preserve"> </w:t>
+      </w:r>
+      <w:r>
+        <w:rPr>
+          <w:rFonts w:ascii="Arial" w:hAnsi="Arial" w:cs="Arial" w:hint="eastAsia"/>
+          <w:lang w:eastAsia="ko-KR"/>
+        </w:rPr>
+        <w:t>해보았습니다</w:t>
+      </w:r>
+      <w:r>
+        <w:rPr>
+          <w:rFonts w:ascii="Arial" w:hAnsi="Arial" w:cs="Arial" w:hint="eastAsia"/>
+          <w:lang w:eastAsia="ko-KR"/>
+        </w:rPr>
+        <w:t>.</w:t>
+      </w:r>
     </w:p>
     <w:p>
       <w:pPr>
@@ -3320,446 +3330,12 @@
         <w:wordWrap w:val="0"/>
         <w:autoSpaceDE w:val="0"/>
         <w:autoSpaceDN w:val="0"/>
-        <w:ind w:leftChars="289" w:left="636" w:firstLineChars="10" w:firstLine="22"/>
         <w:jc w:val="both"/>
         <w:rPr>
-          <w:rFonts w:ascii="Arial" w:hAnsi="Arial" w:cs="Arial"/>
-          <w:lang w:eastAsia="ko-KR"/>
-        </w:rPr>
-      </w:pPr>
-      <w:r>
-        <w:rPr>
-          <w:rFonts w:ascii="Arial" w:hAnsi="Arial" w:cs="Arial"/>
-          <w:lang w:eastAsia="ko-KR"/>
-        </w:rPr>
-        <w:t xml:space="preserve">// </w:t>
-      </w:r>
-      <w:r>
-        <w:rPr>
-          <w:rFonts w:ascii="Arial" w:hAnsi="Arial" w:cs="Arial" w:hint="eastAsia"/>
-          <w:lang w:eastAsia="ko-KR"/>
-        </w:rPr>
-        <w:t>빛</w:t>
-      </w:r>
-      <w:r>
-        <w:rPr>
-          <w:rFonts w:ascii="Arial" w:hAnsi="Arial" w:cs="Arial" w:hint="eastAsia"/>
-          <w:lang w:eastAsia="ko-KR"/>
-        </w:rPr>
-        <w:t xml:space="preserve"> </w:t>
-      </w:r>
-      <w:r>
-        <w:rPr>
-          <w:rFonts w:ascii="Arial" w:hAnsi="Arial" w:cs="Arial" w:hint="eastAsia"/>
-          <w:lang w:eastAsia="ko-KR"/>
-        </w:rPr>
-        <w:t>상태에서</w:t>
-      </w:r>
-      <w:r>
-        <w:rPr>
-          <w:rFonts w:ascii="Arial" w:hAnsi="Arial" w:cs="Arial" w:hint="eastAsia"/>
-          <w:lang w:eastAsia="ko-KR"/>
-        </w:rPr>
-        <w:t xml:space="preserve"> </w:t>
-      </w:r>
-      <w:r>
-        <w:rPr>
-          <w:rFonts w:ascii="Arial" w:hAnsi="Arial" w:cs="Arial" w:hint="eastAsia"/>
-          <w:lang w:eastAsia="ko-KR"/>
-        </w:rPr>
-        <w:t>거울에</w:t>
-      </w:r>
-      <w:r>
-        <w:rPr>
-          <w:rFonts w:ascii="Arial" w:hAnsi="Arial" w:cs="Arial" w:hint="eastAsia"/>
-          <w:lang w:eastAsia="ko-KR"/>
-        </w:rPr>
-        <w:t xml:space="preserve"> </w:t>
-      </w:r>
-      <w:r>
-        <w:rPr>
-          <w:rFonts w:ascii="Arial" w:hAnsi="Arial" w:cs="Arial" w:hint="eastAsia"/>
-          <w:lang w:eastAsia="ko-KR"/>
-        </w:rPr>
-        <w:t>닿으면</w:t>
-      </w:r>
-      <w:r>
-        <w:rPr>
-          <w:rFonts w:ascii="Arial" w:hAnsi="Arial" w:cs="Arial" w:hint="eastAsia"/>
-          <w:lang w:eastAsia="ko-KR"/>
-        </w:rPr>
-        <w:t xml:space="preserve"> </w:t>
-      </w:r>
-      <w:r>
-        <w:rPr>
-          <w:rFonts w:ascii="Arial" w:hAnsi="Arial" w:cs="Arial" w:hint="eastAsia"/>
-          <w:lang w:eastAsia="ko-KR"/>
-        </w:rPr>
-        <w:t>반사되어</w:t>
-      </w:r>
-      <w:r>
-        <w:rPr>
-          <w:rFonts w:ascii="Arial" w:hAnsi="Arial" w:cs="Arial" w:hint="eastAsia"/>
-          <w:lang w:eastAsia="ko-KR"/>
-        </w:rPr>
-        <w:t xml:space="preserve"> </w:t>
-      </w:r>
-      <w:r>
-        <w:rPr>
-          <w:rFonts w:ascii="Arial" w:hAnsi="Arial" w:cs="Arial" w:hint="eastAsia"/>
-          <w:lang w:eastAsia="ko-KR"/>
-        </w:rPr>
-        <w:t>튕겨져</w:t>
-      </w:r>
-      <w:r>
-        <w:rPr>
-          <w:rFonts w:ascii="Arial" w:hAnsi="Arial" w:cs="Arial" w:hint="eastAsia"/>
-          <w:lang w:eastAsia="ko-KR"/>
-        </w:rPr>
-        <w:t xml:space="preserve"> </w:t>
-      </w:r>
-      <w:r>
-        <w:rPr>
-          <w:rFonts w:ascii="Arial" w:hAnsi="Arial" w:cs="Arial" w:hint="eastAsia"/>
-          <w:lang w:eastAsia="ko-KR"/>
-        </w:rPr>
-        <w:t>나간다</w:t>
-      </w:r>
-      <w:r>
-        <w:rPr>
-          <w:rFonts w:ascii="Arial" w:hAnsi="Arial" w:cs="Arial" w:hint="eastAsia"/>
-          <w:lang w:eastAsia="ko-KR"/>
-        </w:rPr>
-        <w:t>.</w:t>
-      </w:r>
-      <w:r>
-        <w:rPr>
-          <w:rFonts w:ascii="Arial" w:hAnsi="Arial" w:cs="Arial"/>
-          <w:lang w:eastAsia="ko-KR"/>
-        </w:rPr>
-        <w:t xml:space="preserve"> </w:t>
-      </w:r>
-      <w:r>
-        <w:rPr>
-          <w:rFonts w:ascii="Arial" w:hAnsi="Arial" w:cs="Arial" w:hint="eastAsia"/>
-          <w:lang w:eastAsia="ko-KR"/>
-        </w:rPr>
-        <w:t>튕겨져</w:t>
-      </w:r>
-      <w:r>
-        <w:rPr>
-          <w:rFonts w:ascii="Arial" w:hAnsi="Arial" w:cs="Arial" w:hint="eastAsia"/>
-          <w:lang w:eastAsia="ko-KR"/>
-        </w:rPr>
-        <w:t xml:space="preserve"> </w:t>
-      </w:r>
-      <w:r>
-        <w:rPr>
-          <w:rFonts w:ascii="Arial" w:hAnsi="Arial" w:cs="Arial" w:hint="eastAsia"/>
-          <w:lang w:eastAsia="ko-KR"/>
-        </w:rPr>
-        <w:t>나가는</w:t>
-      </w:r>
-      <w:r>
-        <w:rPr>
-          <w:rFonts w:ascii="Arial" w:hAnsi="Arial" w:cs="Arial" w:hint="eastAsia"/>
-          <w:lang w:eastAsia="ko-KR"/>
-        </w:rPr>
-        <w:t xml:space="preserve"> </w:t>
-      </w:r>
-      <w:r>
-        <w:rPr>
-          <w:rFonts w:ascii="Arial" w:hAnsi="Arial" w:cs="Arial" w:hint="eastAsia"/>
-          <w:lang w:eastAsia="ko-KR"/>
-        </w:rPr>
-        <w:t>각도를</w:t>
-      </w:r>
-      <w:r>
-        <w:rPr>
-          <w:rFonts w:ascii="Arial" w:hAnsi="Arial" w:cs="Arial" w:hint="eastAsia"/>
-          <w:lang w:eastAsia="ko-KR"/>
-        </w:rPr>
-        <w:t xml:space="preserve"> </w:t>
-      </w:r>
-      <w:r>
-        <w:rPr>
-          <w:rFonts w:ascii="Arial" w:hAnsi="Arial" w:cs="Arial" w:hint="eastAsia"/>
-          <w:lang w:eastAsia="ko-KR"/>
-        </w:rPr>
-        <w:t>조정하여</w:t>
-      </w:r>
-      <w:r>
-        <w:rPr>
-          <w:rFonts w:ascii="Arial" w:hAnsi="Arial" w:cs="Arial" w:hint="eastAsia"/>
-          <w:lang w:eastAsia="ko-KR"/>
-        </w:rPr>
-        <w:t xml:space="preserve"> </w:t>
-      </w:r>
-      <w:r>
-        <w:rPr>
-          <w:rFonts w:ascii="Arial" w:hAnsi="Arial" w:cs="Arial" w:hint="eastAsia"/>
-          <w:lang w:eastAsia="ko-KR"/>
-        </w:rPr>
-        <w:t>퍼즐을</w:t>
-      </w:r>
-      <w:r>
-        <w:rPr>
-          <w:rFonts w:ascii="Arial" w:hAnsi="Arial" w:cs="Arial" w:hint="eastAsia"/>
-          <w:lang w:eastAsia="ko-KR"/>
-        </w:rPr>
-        <w:t xml:space="preserve"> </w:t>
-      </w:r>
-      <w:r>
-        <w:rPr>
-          <w:rFonts w:ascii="Arial" w:hAnsi="Arial" w:cs="Arial" w:hint="eastAsia"/>
-          <w:lang w:eastAsia="ko-KR"/>
-        </w:rPr>
-        <w:t>풀거나</w:t>
-      </w:r>
-      <w:r>
-        <w:rPr>
-          <w:rFonts w:ascii="Arial" w:hAnsi="Arial" w:cs="Arial" w:hint="eastAsia"/>
-          <w:lang w:eastAsia="ko-KR"/>
-        </w:rPr>
-        <w:t xml:space="preserve"> </w:t>
-      </w:r>
-      <w:r>
-        <w:rPr>
-          <w:rFonts w:ascii="Arial" w:hAnsi="Arial" w:cs="Arial" w:hint="eastAsia"/>
-          <w:lang w:eastAsia="ko-KR"/>
-        </w:rPr>
-        <w:t>전투에</w:t>
-      </w:r>
-      <w:r>
-        <w:rPr>
-          <w:rFonts w:ascii="Arial" w:hAnsi="Arial" w:cs="Arial" w:hint="eastAsia"/>
-          <w:lang w:eastAsia="ko-KR"/>
-        </w:rPr>
-        <w:t xml:space="preserve"> </w:t>
-      </w:r>
-      <w:r>
-        <w:rPr>
-          <w:rFonts w:ascii="Arial" w:hAnsi="Arial" w:cs="Arial" w:hint="eastAsia"/>
-          <w:lang w:eastAsia="ko-KR"/>
-        </w:rPr>
-        <w:t>활용할</w:t>
-      </w:r>
-      <w:r>
-        <w:rPr>
-          <w:rFonts w:ascii="Arial" w:hAnsi="Arial" w:cs="Arial" w:hint="eastAsia"/>
-          <w:lang w:eastAsia="ko-KR"/>
-        </w:rPr>
-        <w:t xml:space="preserve"> </w:t>
-      </w:r>
-      <w:r>
-        <w:rPr>
-          <w:rFonts w:ascii="Arial" w:hAnsi="Arial" w:cs="Arial" w:hint="eastAsia"/>
-          <w:lang w:eastAsia="ko-KR"/>
-        </w:rPr>
-        <w:t>수</w:t>
-      </w:r>
-      <w:r>
-        <w:rPr>
-          <w:rFonts w:ascii="Arial" w:hAnsi="Arial" w:cs="Arial" w:hint="eastAsia"/>
-          <w:lang w:eastAsia="ko-KR"/>
-        </w:rPr>
-        <w:t xml:space="preserve"> </w:t>
-      </w:r>
-      <w:r>
-        <w:rPr>
-          <w:rFonts w:ascii="Arial" w:hAnsi="Arial" w:cs="Arial" w:hint="eastAsia"/>
-          <w:lang w:eastAsia="ko-KR"/>
-        </w:rPr>
-        <w:t>있다</w:t>
-      </w:r>
-      <w:r>
-        <w:rPr>
-          <w:rFonts w:ascii="Arial" w:hAnsi="Arial" w:cs="Arial" w:hint="eastAsia"/>
-          <w:lang w:eastAsia="ko-KR"/>
-        </w:rPr>
-        <w:t>.</w:t>
-      </w:r>
-      <w:r>
-        <w:rPr>
-          <w:rFonts w:ascii="Arial" w:hAnsi="Arial" w:cs="Arial"/>
-          <w:lang w:eastAsia="ko-KR"/>
-        </w:rPr>
-        <w:t xml:space="preserve"> </w:t>
-      </w:r>
-      <w:proofErr w:type="spellStart"/>
-      <w:r>
-        <w:rPr>
-          <w:rFonts w:ascii="Arial" w:hAnsi="Arial" w:cs="Arial" w:hint="eastAsia"/>
-          <w:lang w:eastAsia="ko-KR"/>
-        </w:rPr>
-        <w:t>유리벽에</w:t>
-      </w:r>
-      <w:proofErr w:type="spellEnd"/>
-      <w:r>
-        <w:rPr>
-          <w:rFonts w:ascii="Arial" w:hAnsi="Arial" w:cs="Arial" w:hint="eastAsia"/>
-          <w:lang w:eastAsia="ko-KR"/>
-        </w:rPr>
-        <w:t xml:space="preserve"> </w:t>
-      </w:r>
-      <w:r>
-        <w:rPr>
-          <w:rFonts w:ascii="Arial" w:hAnsi="Arial" w:cs="Arial" w:hint="eastAsia"/>
-          <w:lang w:eastAsia="ko-KR"/>
-        </w:rPr>
-        <w:t>닿으면</w:t>
-      </w:r>
-      <w:r>
-        <w:rPr>
-          <w:rFonts w:ascii="Arial" w:hAnsi="Arial" w:cs="Arial" w:hint="eastAsia"/>
-          <w:lang w:eastAsia="ko-KR"/>
-        </w:rPr>
-        <w:t xml:space="preserve"> </w:t>
-      </w:r>
-      <w:r>
-        <w:rPr>
-          <w:rFonts w:ascii="Arial" w:hAnsi="Arial" w:cs="Arial" w:hint="eastAsia"/>
-          <w:lang w:eastAsia="ko-KR"/>
-        </w:rPr>
-        <w:t>플레이어</w:t>
-      </w:r>
-      <w:r>
-        <w:rPr>
-          <w:rFonts w:ascii="Arial" w:hAnsi="Arial" w:cs="Arial" w:hint="eastAsia"/>
-          <w:lang w:eastAsia="ko-KR"/>
-        </w:rPr>
-        <w:t xml:space="preserve"> </w:t>
-      </w:r>
-      <w:r>
-        <w:rPr>
-          <w:rFonts w:ascii="Arial" w:hAnsi="Arial" w:cs="Arial" w:hint="eastAsia"/>
-          <w:lang w:eastAsia="ko-KR"/>
-        </w:rPr>
-        <w:t>상태로는</w:t>
-      </w:r>
-      <w:r>
-        <w:rPr>
-          <w:rFonts w:ascii="Arial" w:hAnsi="Arial" w:cs="Arial" w:hint="eastAsia"/>
-          <w:lang w:eastAsia="ko-KR"/>
-        </w:rPr>
-        <w:t xml:space="preserve"> </w:t>
-      </w:r>
-      <w:r>
-        <w:rPr>
-          <w:rFonts w:ascii="Arial" w:hAnsi="Arial" w:cs="Arial" w:hint="eastAsia"/>
-          <w:lang w:eastAsia="ko-KR"/>
-        </w:rPr>
-        <w:t>지나갈</w:t>
-      </w:r>
-      <w:r>
-        <w:rPr>
-          <w:rFonts w:ascii="Arial" w:hAnsi="Arial" w:cs="Arial" w:hint="eastAsia"/>
-          <w:lang w:eastAsia="ko-KR"/>
-        </w:rPr>
-        <w:t xml:space="preserve"> </w:t>
-      </w:r>
-      <w:r>
-        <w:rPr>
-          <w:rFonts w:ascii="Arial" w:hAnsi="Arial" w:cs="Arial" w:hint="eastAsia"/>
-          <w:lang w:eastAsia="ko-KR"/>
-        </w:rPr>
-        <w:t>수</w:t>
-      </w:r>
-      <w:r>
-        <w:rPr>
-          <w:rFonts w:ascii="Arial" w:hAnsi="Arial" w:cs="Arial" w:hint="eastAsia"/>
-          <w:lang w:eastAsia="ko-KR"/>
-        </w:rPr>
-        <w:t xml:space="preserve"> </w:t>
-      </w:r>
-      <w:r>
-        <w:rPr>
-          <w:rFonts w:ascii="Arial" w:hAnsi="Arial" w:cs="Arial" w:hint="eastAsia"/>
-          <w:lang w:eastAsia="ko-KR"/>
-        </w:rPr>
-        <w:t>없지만</w:t>
-      </w:r>
-      <w:r>
-        <w:rPr>
-          <w:rFonts w:ascii="Arial" w:hAnsi="Arial" w:cs="Arial" w:hint="eastAsia"/>
-          <w:lang w:eastAsia="ko-KR"/>
-        </w:rPr>
-        <w:t xml:space="preserve"> </w:t>
-      </w:r>
-      <w:proofErr w:type="spellStart"/>
-      <w:r>
-        <w:rPr>
-          <w:rFonts w:ascii="Arial" w:hAnsi="Arial" w:cs="Arial" w:hint="eastAsia"/>
-          <w:lang w:eastAsia="ko-KR"/>
-        </w:rPr>
-        <w:t>빛상태로는</w:t>
-      </w:r>
-      <w:proofErr w:type="spellEnd"/>
-      <w:r>
-        <w:rPr>
-          <w:rFonts w:ascii="Arial" w:hAnsi="Arial" w:cs="Arial" w:hint="eastAsia"/>
-          <w:lang w:eastAsia="ko-KR"/>
-        </w:rPr>
-        <w:t xml:space="preserve"> </w:t>
-      </w:r>
-      <w:r>
-        <w:rPr>
-          <w:rFonts w:ascii="Arial" w:hAnsi="Arial" w:cs="Arial" w:hint="eastAsia"/>
-          <w:lang w:eastAsia="ko-KR"/>
-        </w:rPr>
-        <w:t>투과되어</w:t>
-      </w:r>
-      <w:r>
-        <w:rPr>
-          <w:rFonts w:ascii="Arial" w:hAnsi="Arial" w:cs="Arial" w:hint="eastAsia"/>
-          <w:lang w:eastAsia="ko-KR"/>
-        </w:rPr>
-        <w:t xml:space="preserve"> </w:t>
-      </w:r>
-      <w:r>
-        <w:rPr>
-          <w:rFonts w:ascii="Arial" w:hAnsi="Arial" w:cs="Arial" w:hint="eastAsia"/>
-          <w:lang w:eastAsia="ko-KR"/>
-        </w:rPr>
-        <w:t>지나갈</w:t>
-      </w:r>
-      <w:r>
-        <w:rPr>
-          <w:rFonts w:ascii="Arial" w:hAnsi="Arial" w:cs="Arial" w:hint="eastAsia"/>
-          <w:lang w:eastAsia="ko-KR"/>
-        </w:rPr>
-        <w:t xml:space="preserve"> </w:t>
-      </w:r>
-      <w:r>
-        <w:rPr>
-          <w:rFonts w:ascii="Arial" w:hAnsi="Arial" w:cs="Arial" w:hint="eastAsia"/>
-          <w:lang w:eastAsia="ko-KR"/>
-        </w:rPr>
-        <w:t>수</w:t>
-      </w:r>
-      <w:bookmarkStart w:id="0" w:name="_GoBack"/>
-      <w:bookmarkEnd w:id="0"/>
-      <w:r>
-        <w:rPr>
-          <w:rFonts w:ascii="Arial" w:hAnsi="Arial" w:cs="Arial" w:hint="eastAsia"/>
-          <w:lang w:eastAsia="ko-KR"/>
-        </w:rPr>
-        <w:t xml:space="preserve"> </w:t>
-      </w:r>
-      <w:r>
-        <w:rPr>
-          <w:rFonts w:ascii="Arial" w:hAnsi="Arial" w:cs="Arial" w:hint="eastAsia"/>
-          <w:lang w:eastAsia="ko-KR"/>
-        </w:rPr>
-        <w:t>있다</w:t>
-      </w:r>
-      <w:r>
-        <w:rPr>
-          <w:rFonts w:ascii="Arial" w:hAnsi="Arial" w:cs="Arial" w:hint="eastAsia"/>
-          <w:lang w:eastAsia="ko-KR"/>
-        </w:rPr>
-        <w:t>.</w:t>
-      </w:r>
+          <w:rFonts w:ascii="Arial" w:hAnsi="Arial" w:cs="Arial" w:hint="eastAsia"/>
+          <w:lang w:eastAsia="ko-KR"/>
+        </w:rPr>
+      </w:pPr>
     </w:p>
     <w:p>
       <w:pPr>
@@ -3798,21 +3374,6 @@
         <w:wordWrap w:val="0"/>
         <w:autoSpaceDE w:val="0"/>
         <w:autoSpaceDN w:val="0"/>
-        <w:ind w:leftChars="289" w:left="636" w:firstLineChars="10" w:firstLine="22"/>
-        <w:jc w:val="both"/>
-        <w:rPr>
-          <w:rFonts w:ascii="Arial" w:hAnsi="Arial" w:cs="Arial"/>
-          <w:lang w:eastAsia="ko-KR"/>
-        </w:rPr>
-      </w:pPr>
-    </w:p>
-    <w:p>
-      <w:pPr>
-        <w:pStyle w:val="a9"/>
-        <w:widowControl w:val="0"/>
-        <w:wordWrap w:val="0"/>
-        <w:autoSpaceDE w:val="0"/>
-        <w:autoSpaceDN w:val="0"/>
         <w:ind w:firstLine="227"/>
         <w:jc w:val="both"/>
         <w:rPr>
@@ -4352,7 +3913,6 @@
           <w:rFonts w:ascii="Arial" w:hAnsi="Arial" w:cs="Arial"/>
           <w:lang w:eastAsia="ko-KR"/>
         </w:rPr>
-        <w:lastRenderedPageBreak/>
         <w:t xml:space="preserve">// </w:t>
       </w:r>
       <w:proofErr w:type="gramStart"/>
@@ -4483,7 +4043,7 @@
         <w:ind w:leftChars="289" w:left="636" w:firstLineChars="10" w:firstLine="22"/>
         <w:jc w:val="both"/>
         <w:rPr>
-          <w:rFonts w:ascii="Arial" w:hAnsi="Arial" w:cs="Arial" w:hint="eastAsia"/>
+          <w:rFonts w:ascii="Arial" w:hAnsi="Arial" w:cs="Arial"/>
           <w:lang w:eastAsia="ko-KR"/>
         </w:rPr>
       </w:pPr>
@@ -4570,7 +4130,7 @@
         <w:ind w:leftChars="289" w:left="636" w:firstLineChars="10" w:firstLine="22"/>
         <w:jc w:val="both"/>
         <w:rPr>
-          <w:rFonts w:ascii="Arial" w:hAnsi="Arial" w:cs="Arial" w:hint="eastAsia"/>
+          <w:rFonts w:ascii="Arial" w:hAnsi="Arial" w:cs="Arial"/>
           <w:lang w:eastAsia="ko-KR"/>
         </w:rPr>
       </w:pPr>
@@ -4704,7 +4264,7 @@
         <w:ind w:leftChars="289" w:left="636" w:firstLineChars="10" w:firstLine="22"/>
         <w:jc w:val="both"/>
         <w:rPr>
-          <w:rFonts w:ascii="Arial" w:hAnsi="Arial" w:cs="Arial" w:hint="eastAsia"/>
+          <w:rFonts w:ascii="Arial" w:hAnsi="Arial" w:cs="Arial"/>
           <w:lang w:eastAsia="ko-KR"/>
         </w:rPr>
       </w:pPr>
@@ -4718,7 +4278,8 @@
       <w:r>
         <w:rPr>
           <w:rFonts w:ascii="Arial" w:hAnsi="Arial" w:cs="Arial"/>
-          <w:lang w:eastAsia="ko-KR"/>
+          <w:noProof/>
+          <w:lang w:eastAsia="ko-KR" w:bidi="ar-SA"/>
         </w:rPr>
         <w:drawing>
           <wp:inline distT="0" distB="0" distL="0" distR="0" wp14:anchorId="5AA20EC4" wp14:editId="161D5856">
@@ -4767,7 +4328,7 @@
         <w:ind w:leftChars="289" w:left="636" w:firstLineChars="74" w:firstLine="163"/>
         <w:jc w:val="both"/>
         <w:rPr>
-          <w:rFonts w:ascii="Arial" w:hAnsi="Arial" w:cs="Arial" w:hint="eastAsia"/>
+          <w:rFonts w:ascii="Arial" w:hAnsi="Arial" w:cs="Arial"/>
           <w:lang w:eastAsia="ko-KR"/>
         </w:rPr>
       </w:pPr>
@@ -4880,7 +4441,7 @@
         <w:ind w:leftChars="289" w:left="636" w:firstLineChars="10" w:firstLine="22"/>
         <w:jc w:val="both"/>
         <w:rPr>
-          <w:rFonts w:ascii="Arial" w:hAnsi="Arial" w:cs="Arial" w:hint="eastAsia"/>
+          <w:rFonts w:ascii="Arial" w:hAnsi="Arial" w:cs="Arial"/>
           <w:lang w:eastAsia="ko-KR"/>
         </w:rPr>
       </w:pPr>
@@ -4894,7 +4455,8 @@
       <w:r>
         <w:rPr>
           <w:rFonts w:ascii="Arial" w:hAnsi="Arial" w:cs="Arial"/>
-          <w:lang w:eastAsia="ko-KR"/>
+          <w:noProof/>
+          <w:lang w:eastAsia="ko-KR" w:bidi="ar-SA"/>
         </w:rPr>
         <w:drawing>
           <wp:inline distT="0" distB="0" distL="0" distR="0" wp14:anchorId="593168A0" wp14:editId="5787A0C2">
@@ -5284,7 +4846,7 @@
         <w:ind w:leftChars="289" w:left="636" w:firstLineChars="10" w:firstLine="22"/>
         <w:jc w:val="both"/>
         <w:rPr>
-          <w:rFonts w:ascii="Arial" w:hAnsi="Arial" w:cs="Arial" w:hint="eastAsia"/>
+          <w:rFonts w:ascii="Arial" w:hAnsi="Arial" w:cs="Arial"/>
           <w:lang w:eastAsia="ko-KR"/>
         </w:rPr>
       </w:pPr>
@@ -5339,7 +4901,8 @@
       <w:r>
         <w:rPr>
           <w:rFonts w:ascii="Arial" w:hAnsi="Arial" w:cs="Arial"/>
-          <w:lang w:eastAsia="ko-KR"/>
+          <w:noProof/>
+          <w:lang w:eastAsia="ko-KR" w:bidi="ar-SA"/>
         </w:rPr>
         <w:drawing>
           <wp:inline distT="0" distB="0" distL="0" distR="0" wp14:anchorId="4D9F9A97" wp14:editId="7EFA82CB">
@@ -5475,7 +5038,7 @@
           <w:rFonts w:ascii="Arial" w:hAnsi="Arial" w:cs="Arial" w:hint="eastAsia"/>
           <w:lang w:eastAsia="ko-KR"/>
         </w:rPr>
-        <w:t>등등</w:t>
+        <w:t>등</w:t>
       </w:r>
     </w:p>
     <w:p>
@@ -5507,6 +5070,482 @@
           <w:lang w:eastAsia="ko-KR"/>
         </w:rPr>
       </w:pPr>
+      <w:r>
+        <w:rPr>
+          <w:rFonts w:ascii="Arial" w:hAnsi="Arial" w:cs="Arial"/>
+          <w:lang w:eastAsia="ko-KR"/>
+        </w:rPr>
+        <w:t xml:space="preserve">// </w:t>
+      </w:r>
+      <w:r>
+        <w:rPr>
+          <w:rFonts w:ascii="Arial" w:hAnsi="Arial" w:cs="Arial" w:hint="eastAsia"/>
+          <w:lang w:eastAsia="ko-KR"/>
+        </w:rPr>
+        <w:t>빛</w:t>
+      </w:r>
+      <w:r>
+        <w:rPr>
+          <w:rFonts w:ascii="Arial" w:hAnsi="Arial" w:cs="Arial" w:hint="eastAsia"/>
+          <w:lang w:eastAsia="ko-KR"/>
+        </w:rPr>
+        <w:t xml:space="preserve"> </w:t>
+      </w:r>
+      <w:r>
+        <w:rPr>
+          <w:rFonts w:ascii="Arial" w:hAnsi="Arial" w:cs="Arial" w:hint="eastAsia"/>
+          <w:lang w:eastAsia="ko-KR"/>
+        </w:rPr>
+        <w:t>상태에서</w:t>
+      </w:r>
+      <w:r>
+        <w:rPr>
+          <w:rFonts w:ascii="Arial" w:hAnsi="Arial" w:cs="Arial" w:hint="eastAsia"/>
+          <w:lang w:eastAsia="ko-KR"/>
+        </w:rPr>
+        <w:t xml:space="preserve"> </w:t>
+      </w:r>
+      <w:r>
+        <w:rPr>
+          <w:rFonts w:ascii="Arial" w:hAnsi="Arial" w:cs="Arial" w:hint="eastAsia"/>
+          <w:lang w:eastAsia="ko-KR"/>
+        </w:rPr>
+        <w:t>거울에</w:t>
+      </w:r>
+      <w:r>
+        <w:rPr>
+          <w:rFonts w:ascii="Arial" w:hAnsi="Arial" w:cs="Arial" w:hint="eastAsia"/>
+          <w:lang w:eastAsia="ko-KR"/>
+        </w:rPr>
+        <w:t xml:space="preserve"> </w:t>
+      </w:r>
+      <w:r>
+        <w:rPr>
+          <w:rFonts w:ascii="Arial" w:hAnsi="Arial" w:cs="Arial" w:hint="eastAsia"/>
+          <w:lang w:eastAsia="ko-KR"/>
+        </w:rPr>
+        <w:t>닿으면</w:t>
+      </w:r>
+      <w:r>
+        <w:rPr>
+          <w:rFonts w:ascii="Arial" w:hAnsi="Arial" w:cs="Arial" w:hint="eastAsia"/>
+          <w:lang w:eastAsia="ko-KR"/>
+        </w:rPr>
+        <w:t xml:space="preserve"> </w:t>
+      </w:r>
+      <w:r>
+        <w:rPr>
+          <w:rFonts w:ascii="Arial" w:hAnsi="Arial" w:cs="Arial" w:hint="eastAsia"/>
+          <w:lang w:eastAsia="ko-KR"/>
+        </w:rPr>
+        <w:t>반사되어</w:t>
+      </w:r>
+      <w:r>
+        <w:rPr>
+          <w:rFonts w:ascii="Arial" w:hAnsi="Arial" w:cs="Arial" w:hint="eastAsia"/>
+          <w:lang w:eastAsia="ko-KR"/>
+        </w:rPr>
+        <w:t xml:space="preserve"> </w:t>
+      </w:r>
+      <w:r>
+        <w:rPr>
+          <w:rFonts w:ascii="Arial" w:hAnsi="Arial" w:cs="Arial" w:hint="eastAsia"/>
+          <w:lang w:eastAsia="ko-KR"/>
+        </w:rPr>
+        <w:t>튕겨져</w:t>
+      </w:r>
+      <w:r>
+        <w:rPr>
+          <w:rFonts w:ascii="Arial" w:hAnsi="Arial" w:cs="Arial" w:hint="eastAsia"/>
+          <w:lang w:eastAsia="ko-KR"/>
+        </w:rPr>
+        <w:t xml:space="preserve"> </w:t>
+      </w:r>
+      <w:r>
+        <w:rPr>
+          <w:rFonts w:ascii="Arial" w:hAnsi="Arial" w:cs="Arial" w:hint="eastAsia"/>
+          <w:lang w:eastAsia="ko-KR"/>
+        </w:rPr>
+        <w:t>나갑니다</w:t>
+      </w:r>
+      <w:r>
+        <w:rPr>
+          <w:rFonts w:ascii="Arial" w:hAnsi="Arial" w:cs="Arial" w:hint="eastAsia"/>
+          <w:lang w:eastAsia="ko-KR"/>
+        </w:rPr>
+        <w:t>.</w:t>
+      </w:r>
+      <w:r>
+        <w:rPr>
+          <w:rFonts w:ascii="Arial" w:hAnsi="Arial" w:cs="Arial"/>
+          <w:lang w:eastAsia="ko-KR"/>
+        </w:rPr>
+        <w:t xml:space="preserve"> </w:t>
+      </w:r>
+      <w:r>
+        <w:rPr>
+          <w:rFonts w:ascii="Arial" w:hAnsi="Arial" w:cs="Arial" w:hint="eastAsia"/>
+          <w:lang w:eastAsia="ko-KR"/>
+        </w:rPr>
+        <w:t>튕겨져</w:t>
+      </w:r>
+      <w:r>
+        <w:rPr>
+          <w:rFonts w:ascii="Arial" w:hAnsi="Arial" w:cs="Arial" w:hint="eastAsia"/>
+          <w:lang w:eastAsia="ko-KR"/>
+        </w:rPr>
+        <w:t xml:space="preserve"> </w:t>
+      </w:r>
+      <w:r>
+        <w:rPr>
+          <w:rFonts w:ascii="Arial" w:hAnsi="Arial" w:cs="Arial" w:hint="eastAsia"/>
+          <w:lang w:eastAsia="ko-KR"/>
+        </w:rPr>
+        <w:t>나가는</w:t>
+      </w:r>
+      <w:r>
+        <w:rPr>
+          <w:rFonts w:ascii="Arial" w:hAnsi="Arial" w:cs="Arial" w:hint="eastAsia"/>
+          <w:lang w:eastAsia="ko-KR"/>
+        </w:rPr>
+        <w:t xml:space="preserve"> </w:t>
+      </w:r>
+      <w:r>
+        <w:rPr>
+          <w:rFonts w:ascii="Arial" w:hAnsi="Arial" w:cs="Arial" w:hint="eastAsia"/>
+          <w:lang w:eastAsia="ko-KR"/>
+        </w:rPr>
+        <w:t>각도를</w:t>
+      </w:r>
+      <w:r>
+        <w:rPr>
+          <w:rFonts w:ascii="Arial" w:hAnsi="Arial" w:cs="Arial" w:hint="eastAsia"/>
+          <w:lang w:eastAsia="ko-KR"/>
+        </w:rPr>
+        <w:t xml:space="preserve"> </w:t>
+      </w:r>
+      <w:r>
+        <w:rPr>
+          <w:rFonts w:ascii="Arial" w:hAnsi="Arial" w:cs="Arial" w:hint="eastAsia"/>
+          <w:lang w:eastAsia="ko-KR"/>
+        </w:rPr>
+        <w:t>조정하여</w:t>
+      </w:r>
+      <w:r>
+        <w:rPr>
+          <w:rFonts w:ascii="Arial" w:hAnsi="Arial" w:cs="Arial" w:hint="eastAsia"/>
+          <w:lang w:eastAsia="ko-KR"/>
+        </w:rPr>
+        <w:t xml:space="preserve"> </w:t>
+      </w:r>
+      <w:r>
+        <w:rPr>
+          <w:rFonts w:ascii="Arial" w:hAnsi="Arial" w:cs="Arial" w:hint="eastAsia"/>
+          <w:lang w:eastAsia="ko-KR"/>
+        </w:rPr>
+        <w:t>퍼즐을</w:t>
+      </w:r>
+      <w:r>
+        <w:rPr>
+          <w:rFonts w:ascii="Arial" w:hAnsi="Arial" w:cs="Arial" w:hint="eastAsia"/>
+          <w:lang w:eastAsia="ko-KR"/>
+        </w:rPr>
+        <w:t xml:space="preserve"> </w:t>
+      </w:r>
+      <w:r>
+        <w:rPr>
+          <w:rFonts w:ascii="Arial" w:hAnsi="Arial" w:cs="Arial" w:hint="eastAsia"/>
+          <w:lang w:eastAsia="ko-KR"/>
+        </w:rPr>
+        <w:t>풀거나</w:t>
+      </w:r>
+      <w:r>
+        <w:rPr>
+          <w:rFonts w:ascii="Arial" w:hAnsi="Arial" w:cs="Arial" w:hint="eastAsia"/>
+          <w:lang w:eastAsia="ko-KR"/>
+        </w:rPr>
+        <w:t xml:space="preserve"> </w:t>
+      </w:r>
+      <w:r>
+        <w:rPr>
+          <w:rFonts w:ascii="Arial" w:hAnsi="Arial" w:cs="Arial" w:hint="eastAsia"/>
+          <w:lang w:eastAsia="ko-KR"/>
+        </w:rPr>
+        <w:t>전투에</w:t>
+      </w:r>
+      <w:r>
+        <w:rPr>
+          <w:rFonts w:ascii="Arial" w:hAnsi="Arial" w:cs="Arial" w:hint="eastAsia"/>
+          <w:lang w:eastAsia="ko-KR"/>
+        </w:rPr>
+        <w:t xml:space="preserve"> </w:t>
+      </w:r>
+      <w:r>
+        <w:rPr>
+          <w:rFonts w:ascii="Arial" w:hAnsi="Arial" w:cs="Arial" w:hint="eastAsia"/>
+          <w:lang w:eastAsia="ko-KR"/>
+        </w:rPr>
+        <w:t>활용할</w:t>
+      </w:r>
+      <w:r>
+        <w:rPr>
+          <w:rFonts w:ascii="Arial" w:hAnsi="Arial" w:cs="Arial" w:hint="eastAsia"/>
+          <w:lang w:eastAsia="ko-KR"/>
+        </w:rPr>
+        <w:t xml:space="preserve"> </w:t>
+      </w:r>
+      <w:r>
+        <w:rPr>
+          <w:rFonts w:ascii="Arial" w:hAnsi="Arial" w:cs="Arial" w:hint="eastAsia"/>
+          <w:lang w:eastAsia="ko-KR"/>
+        </w:rPr>
+        <w:t>수</w:t>
+      </w:r>
+      <w:r>
+        <w:rPr>
+          <w:rFonts w:ascii="Arial" w:hAnsi="Arial" w:cs="Arial" w:hint="eastAsia"/>
+          <w:lang w:eastAsia="ko-KR"/>
+        </w:rPr>
+        <w:t xml:space="preserve"> </w:t>
+      </w:r>
+      <w:r>
+        <w:rPr>
+          <w:rFonts w:ascii="Arial" w:hAnsi="Arial" w:cs="Arial" w:hint="eastAsia"/>
+          <w:lang w:eastAsia="ko-KR"/>
+        </w:rPr>
+        <w:t>있습니다</w:t>
+      </w:r>
+      <w:r>
+        <w:rPr>
+          <w:rFonts w:ascii="Arial" w:hAnsi="Arial" w:cs="Arial" w:hint="eastAsia"/>
+          <w:lang w:eastAsia="ko-KR"/>
+        </w:rPr>
+        <w:t>.</w:t>
+      </w:r>
+      <w:r>
+        <w:rPr>
+          <w:rFonts w:ascii="Arial" w:hAnsi="Arial" w:cs="Arial"/>
+          <w:lang w:eastAsia="ko-KR"/>
+        </w:rPr>
+        <w:t xml:space="preserve"> </w:t>
+      </w:r>
+      <w:proofErr w:type="spellStart"/>
+      <w:r>
+        <w:rPr>
+          <w:rFonts w:ascii="Arial" w:hAnsi="Arial" w:cs="Arial" w:hint="eastAsia"/>
+          <w:lang w:eastAsia="ko-KR"/>
+        </w:rPr>
+        <w:t>유리벽에</w:t>
+      </w:r>
+      <w:proofErr w:type="spellEnd"/>
+      <w:r>
+        <w:rPr>
+          <w:rFonts w:ascii="Arial" w:hAnsi="Arial" w:cs="Arial" w:hint="eastAsia"/>
+          <w:lang w:eastAsia="ko-KR"/>
+        </w:rPr>
+        <w:t xml:space="preserve"> </w:t>
+      </w:r>
+      <w:r>
+        <w:rPr>
+          <w:rFonts w:ascii="Arial" w:hAnsi="Arial" w:cs="Arial" w:hint="eastAsia"/>
+          <w:lang w:eastAsia="ko-KR"/>
+        </w:rPr>
+        <w:t>닿으면</w:t>
+      </w:r>
+      <w:r>
+        <w:rPr>
+          <w:rFonts w:ascii="Arial" w:hAnsi="Arial" w:cs="Arial" w:hint="eastAsia"/>
+          <w:lang w:eastAsia="ko-KR"/>
+        </w:rPr>
+        <w:t xml:space="preserve"> </w:t>
+      </w:r>
+      <w:r>
+        <w:rPr>
+          <w:rFonts w:ascii="Arial" w:hAnsi="Arial" w:cs="Arial" w:hint="eastAsia"/>
+          <w:lang w:eastAsia="ko-KR"/>
+        </w:rPr>
+        <w:t>플레이어</w:t>
+      </w:r>
+      <w:r>
+        <w:rPr>
+          <w:rFonts w:ascii="Arial" w:hAnsi="Arial" w:cs="Arial" w:hint="eastAsia"/>
+          <w:lang w:eastAsia="ko-KR"/>
+        </w:rPr>
+        <w:t xml:space="preserve"> </w:t>
+      </w:r>
+      <w:r>
+        <w:rPr>
+          <w:rFonts w:ascii="Arial" w:hAnsi="Arial" w:cs="Arial" w:hint="eastAsia"/>
+          <w:lang w:eastAsia="ko-KR"/>
+        </w:rPr>
+        <w:t>상태로는</w:t>
+      </w:r>
+      <w:r>
+        <w:rPr>
+          <w:rFonts w:ascii="Arial" w:hAnsi="Arial" w:cs="Arial" w:hint="eastAsia"/>
+          <w:lang w:eastAsia="ko-KR"/>
+        </w:rPr>
+        <w:t xml:space="preserve"> </w:t>
+      </w:r>
+      <w:r>
+        <w:rPr>
+          <w:rFonts w:ascii="Arial" w:hAnsi="Arial" w:cs="Arial" w:hint="eastAsia"/>
+          <w:lang w:eastAsia="ko-KR"/>
+        </w:rPr>
+        <w:t>지나갈</w:t>
+      </w:r>
+      <w:r>
+        <w:rPr>
+          <w:rFonts w:ascii="Arial" w:hAnsi="Arial" w:cs="Arial" w:hint="eastAsia"/>
+          <w:lang w:eastAsia="ko-KR"/>
+        </w:rPr>
+        <w:t xml:space="preserve"> </w:t>
+      </w:r>
+      <w:r>
+        <w:rPr>
+          <w:rFonts w:ascii="Arial" w:hAnsi="Arial" w:cs="Arial" w:hint="eastAsia"/>
+          <w:lang w:eastAsia="ko-KR"/>
+        </w:rPr>
+        <w:t>수</w:t>
+      </w:r>
+      <w:r>
+        <w:rPr>
+          <w:rFonts w:ascii="Arial" w:hAnsi="Arial" w:cs="Arial" w:hint="eastAsia"/>
+          <w:lang w:eastAsia="ko-KR"/>
+        </w:rPr>
+        <w:t xml:space="preserve"> </w:t>
+      </w:r>
+      <w:r>
+        <w:rPr>
+          <w:rFonts w:ascii="Arial" w:hAnsi="Arial" w:cs="Arial" w:hint="eastAsia"/>
+          <w:lang w:eastAsia="ko-KR"/>
+        </w:rPr>
+        <w:t>없지만</w:t>
+      </w:r>
+      <w:r>
+        <w:rPr>
+          <w:rFonts w:ascii="Arial" w:hAnsi="Arial" w:cs="Arial" w:hint="eastAsia"/>
+          <w:lang w:eastAsia="ko-KR"/>
+        </w:rPr>
+        <w:t xml:space="preserve"> </w:t>
+      </w:r>
+      <w:proofErr w:type="spellStart"/>
+      <w:r>
+        <w:rPr>
+          <w:rFonts w:ascii="Arial" w:hAnsi="Arial" w:cs="Arial" w:hint="eastAsia"/>
+          <w:lang w:eastAsia="ko-KR"/>
+        </w:rPr>
+        <w:t>빛상태로는</w:t>
+      </w:r>
+      <w:proofErr w:type="spellEnd"/>
+      <w:r>
+        <w:rPr>
+          <w:rFonts w:ascii="Arial" w:hAnsi="Arial" w:cs="Arial" w:hint="eastAsia"/>
+          <w:lang w:eastAsia="ko-KR"/>
+        </w:rPr>
+        <w:t xml:space="preserve"> </w:t>
+      </w:r>
+      <w:r>
+        <w:rPr>
+          <w:rFonts w:ascii="Arial" w:hAnsi="Arial" w:cs="Arial" w:hint="eastAsia"/>
+          <w:lang w:eastAsia="ko-KR"/>
+        </w:rPr>
+        <w:t>투과되어</w:t>
+      </w:r>
+      <w:r>
+        <w:rPr>
+          <w:rFonts w:ascii="Arial" w:hAnsi="Arial" w:cs="Arial" w:hint="eastAsia"/>
+          <w:lang w:eastAsia="ko-KR"/>
+        </w:rPr>
+        <w:t xml:space="preserve"> </w:t>
+      </w:r>
+      <w:r>
+        <w:rPr>
+          <w:rFonts w:ascii="Arial" w:hAnsi="Arial" w:cs="Arial" w:hint="eastAsia"/>
+          <w:lang w:eastAsia="ko-KR"/>
+        </w:rPr>
+        <w:t>지나갈</w:t>
+      </w:r>
+      <w:r>
+        <w:rPr>
+          <w:rFonts w:ascii="Arial" w:hAnsi="Arial" w:cs="Arial" w:hint="eastAsia"/>
+          <w:lang w:eastAsia="ko-KR"/>
+        </w:rPr>
+        <w:t xml:space="preserve"> </w:t>
+      </w:r>
+      <w:r>
+        <w:rPr>
+          <w:rFonts w:ascii="Arial" w:hAnsi="Arial" w:cs="Arial" w:hint="eastAsia"/>
+          <w:lang w:eastAsia="ko-KR"/>
+        </w:rPr>
+        <w:t>수</w:t>
+      </w:r>
+      <w:r>
+        <w:rPr>
+          <w:rFonts w:ascii="Arial" w:hAnsi="Arial" w:cs="Arial" w:hint="eastAsia"/>
+          <w:lang w:eastAsia="ko-KR"/>
+        </w:rPr>
+        <w:t xml:space="preserve"> </w:t>
+      </w:r>
+      <w:r>
+        <w:rPr>
+          <w:rFonts w:ascii="Arial" w:hAnsi="Arial" w:cs="Arial" w:hint="eastAsia"/>
+          <w:lang w:eastAsia="ko-KR"/>
+        </w:rPr>
+        <w:t>있습니다</w:t>
+      </w:r>
+      <w:r>
+        <w:rPr>
+          <w:rFonts w:ascii="Arial" w:hAnsi="Arial" w:cs="Arial" w:hint="eastAsia"/>
+          <w:lang w:eastAsia="ko-KR"/>
+        </w:rPr>
+        <w:t>.</w:t>
+      </w:r>
+    </w:p>
+    <w:p>
+      <w:pPr>
+        <w:pStyle w:val="a9"/>
+        <w:widowControl w:val="0"/>
+        <w:wordWrap w:val="0"/>
+        <w:autoSpaceDE w:val="0"/>
+        <w:autoSpaceDN w:val="0"/>
+        <w:ind w:leftChars="289" w:left="636" w:firstLineChars="10" w:firstLine="22"/>
+        <w:jc w:val="both"/>
+        <w:rPr>
+          <w:rFonts w:ascii="Arial" w:hAnsi="Arial" w:cs="Arial" w:hint="eastAsia"/>
+          <w:lang w:eastAsia="ko-KR"/>
+        </w:rPr>
+      </w:pPr>
+    </w:p>
+    <w:p>
+      <w:pPr>
+        <w:pStyle w:val="a9"/>
+        <w:widowControl w:val="0"/>
+        <w:wordWrap w:val="0"/>
+        <w:autoSpaceDE w:val="0"/>
+        <w:autoSpaceDN w:val="0"/>
+        <w:ind w:leftChars="289" w:left="636" w:firstLineChars="10" w:firstLine="22"/>
+        <w:jc w:val="both"/>
+        <w:rPr>
+          <w:rFonts w:ascii="Arial" w:hAnsi="Arial" w:cs="Arial"/>
+          <w:lang w:eastAsia="ko-KR"/>
+        </w:rPr>
+      </w:pPr>
+    </w:p>
+    <w:p>
+      <w:pPr>
+        <w:pStyle w:val="a9"/>
+        <w:widowControl w:val="0"/>
+        <w:wordWrap w:val="0"/>
+        <w:autoSpaceDE w:val="0"/>
+        <w:autoSpaceDN w:val="0"/>
+        <w:ind w:leftChars="289" w:left="636" w:firstLineChars="10" w:firstLine="22"/>
+        <w:jc w:val="both"/>
+        <w:rPr>
+          <w:rFonts w:ascii="Arial" w:hAnsi="Arial" w:cs="Arial"/>
+          <w:lang w:eastAsia="ko-KR"/>
+        </w:rPr>
+      </w:pPr>
     </w:p>
     <w:p>
       <w:pPr>
@@ -5533,10 +5572,9 @@
         <w:wordWrap w:val="0"/>
         <w:autoSpaceDE w:val="0"/>
         <w:autoSpaceDN w:val="0"/>
-        <w:ind w:firstLine="227"/>
         <w:jc w:val="both"/>
         <w:rPr>
-          <w:rFonts w:ascii="Arial" w:hAnsi="Arial" w:cs="Arial"/>
+          <w:rFonts w:ascii="Arial" w:hAnsi="Arial" w:cs="Arial" w:hint="eastAsia"/>
           <w:b/>
           <w:sz w:val="24"/>
           <w:szCs w:val="24"/>
@@ -5569,7 +5607,7 @@
         <w:wordWrap w:val="0"/>
         <w:autoSpaceDE w:val="0"/>
         <w:autoSpaceDN w:val="0"/>
-        <w:ind w:firstLine="227"/>
+        <w:spacing w:before="144"/>
         <w:jc w:val="both"/>
         <w:rPr>
           <w:rFonts w:ascii="Arial" w:hAnsi="Arial" w:cs="Arial"/>
@@ -5579,6 +5617,130 @@
           <w:lang w:eastAsia="ko-KR"/>
         </w:rPr>
       </w:pPr>
+      <w:r>
+        <w:rPr>
+          <w:rFonts w:ascii="Arial" w:hAnsi="Arial" w:cs="Arial"/>
+          <w:b/>
+          <w:sz w:val="24"/>
+          <w:szCs w:val="24"/>
+          <w:lang w:eastAsia="ko-KR"/>
+        </w:rPr>
+        <w:t xml:space="preserve">2. </w:t>
+      </w:r>
+      <w:r>
+        <w:rPr>
+          <w:rFonts w:ascii="Arial" w:hAnsi="Arial" w:cs="Arial"/>
+          <w:b/>
+          <w:sz w:val="24"/>
+          <w:szCs w:val="24"/>
+          <w:lang w:eastAsia="ko-KR"/>
+        </w:rPr>
+        <w:t>서비스</w:t>
+      </w:r>
+      <w:r>
+        <w:rPr>
+          <w:rFonts w:ascii="Arial" w:hAnsi="Arial" w:cs="Arial"/>
+          <w:b/>
+          <w:sz w:val="24"/>
+          <w:szCs w:val="24"/>
+          <w:lang w:eastAsia="ko-KR"/>
+        </w:rPr>
+        <w:t xml:space="preserve"> </w:t>
+      </w:r>
+      <w:r>
+        <w:rPr>
+          <w:rFonts w:ascii="Arial" w:hAnsi="Arial" w:cs="Arial"/>
+          <w:b/>
+          <w:sz w:val="24"/>
+          <w:szCs w:val="24"/>
+          <w:lang w:eastAsia="ko-KR"/>
+        </w:rPr>
+        <w:t>경쟁력</w:t>
+      </w:r>
+      <w:r>
+        <w:rPr>
+          <w:rFonts w:ascii="Arial" w:hAnsi="Arial" w:cs="Arial"/>
+          <w:b/>
+          <w:sz w:val="24"/>
+          <w:szCs w:val="24"/>
+          <w:lang w:eastAsia="ko-KR"/>
+        </w:rPr>
+        <w:t>/</w:t>
+      </w:r>
+      <w:r>
+        <w:rPr>
+          <w:rFonts w:ascii="Arial" w:hAnsi="Arial" w:cs="Arial"/>
+          <w:b/>
+          <w:sz w:val="24"/>
+          <w:szCs w:val="24"/>
+          <w:lang w:eastAsia="ko-KR"/>
+        </w:rPr>
+        <w:t>차별화</w:t>
+      </w:r>
+      <w:r>
+        <w:rPr>
+          <w:rFonts w:ascii="Arial" w:hAnsi="Arial" w:cs="Arial"/>
+          <w:b/>
+          <w:sz w:val="24"/>
+          <w:szCs w:val="24"/>
+          <w:lang w:eastAsia="ko-KR"/>
+        </w:rPr>
+        <w:t xml:space="preserve"> </w:t>
+      </w:r>
+      <w:r>
+        <w:rPr>
+          <w:rFonts w:cs="맑은 고딕" w:hint="eastAsia"/>
+          <w:sz w:val="24"/>
+          <w:szCs w:val="24"/>
+          <w:lang w:eastAsia="ko-KR"/>
+        </w:rPr>
+        <w:t>※</w:t>
+      </w:r>
+      <w:r>
+        <w:rPr>
+          <w:rFonts w:ascii="Arial" w:hAnsi="Arial" w:cs="Arial"/>
+          <w:sz w:val="24"/>
+          <w:szCs w:val="24"/>
+          <w:lang w:eastAsia="ko-KR"/>
+        </w:rPr>
+        <w:t xml:space="preserve"> (1~3</w:t>
+      </w:r>
+      <w:r>
+        <w:rPr>
+          <w:rFonts w:ascii="Arial" w:hAnsi="Arial" w:cs="Arial"/>
+          <w:sz w:val="24"/>
+          <w:szCs w:val="24"/>
+          <w:lang w:eastAsia="ko-KR"/>
+        </w:rPr>
+        <w:t>페이지로</w:t>
+      </w:r>
+      <w:r>
+        <w:rPr>
+          <w:rFonts w:ascii="Arial" w:hAnsi="Arial" w:cs="Arial"/>
+          <w:sz w:val="24"/>
+          <w:szCs w:val="24"/>
+          <w:lang w:eastAsia="ko-KR"/>
+        </w:rPr>
+        <w:t xml:space="preserve"> </w:t>
+      </w:r>
+      <w:r>
+        <w:rPr>
+          <w:rFonts w:ascii="Arial" w:hAnsi="Arial" w:cs="Arial"/>
+          <w:sz w:val="24"/>
+          <w:szCs w:val="24"/>
+          <w:lang w:eastAsia="ko-KR"/>
+        </w:rPr>
+        <w:t>작성</w:t>
+      </w:r>
+      <w:r>
+        <w:rPr>
+          <w:rFonts w:ascii="Arial" w:hAnsi="Arial" w:cs="Arial"/>
+          <w:sz w:val="24"/>
+          <w:szCs w:val="24"/>
+          <w:lang w:eastAsia="ko-KR"/>
+        </w:rPr>
+        <w:t>)</w:t>
+      </w:r>
     </w:p>
     <w:p>
       <w:pPr>
@@ -5597,6 +5759,332 @@
           <w:lang w:eastAsia="ko-KR"/>
         </w:rPr>
       </w:pPr>
+      <w:r>
+        <w:rPr>
+          <w:rFonts w:ascii="Arial" w:hAnsi="Arial" w:cs="Arial"/>
+          <w:b/>
+          <w:sz w:val="24"/>
+          <w:szCs w:val="24"/>
+          <w:lang w:eastAsia="ko-KR"/>
+        </w:rPr>
+        <w:t>가</w:t>
+      </w:r>
+      <w:r>
+        <w:rPr>
+          <w:rFonts w:ascii="Arial" w:hAnsi="Arial" w:cs="Arial"/>
+          <w:b/>
+          <w:sz w:val="24"/>
+          <w:szCs w:val="24"/>
+          <w:lang w:eastAsia="ko-KR"/>
+        </w:rPr>
+        <w:t xml:space="preserve">. </w:t>
+      </w:r>
+      <w:r>
+        <w:rPr>
+          <w:rFonts w:ascii="Arial" w:hAnsi="Arial" w:cs="Arial"/>
+          <w:b/>
+          <w:sz w:val="24"/>
+          <w:szCs w:val="24"/>
+          <w:lang w:eastAsia="ko-KR"/>
+        </w:rPr>
+        <w:t>경쟁</w:t>
+      </w:r>
+      <w:r>
+        <w:rPr>
+          <w:rFonts w:ascii="Arial" w:hAnsi="Arial" w:cs="Arial"/>
+          <w:b/>
+          <w:sz w:val="24"/>
+          <w:szCs w:val="24"/>
+          <w:lang w:eastAsia="ko-KR"/>
+        </w:rPr>
+        <w:t>(</w:t>
+      </w:r>
+      <w:r>
+        <w:rPr>
+          <w:rFonts w:ascii="Arial" w:hAnsi="Arial" w:cs="Arial"/>
+          <w:b/>
+          <w:sz w:val="24"/>
+          <w:szCs w:val="24"/>
+          <w:lang w:eastAsia="ko-KR"/>
+        </w:rPr>
+        <w:t>유사</w:t>
+      </w:r>
+      <w:r>
+        <w:rPr>
+          <w:rFonts w:ascii="Arial" w:hAnsi="Arial" w:cs="Arial"/>
+          <w:b/>
+          <w:sz w:val="24"/>
+          <w:szCs w:val="24"/>
+          <w:lang w:eastAsia="ko-KR"/>
+        </w:rPr>
+        <w:t xml:space="preserve">) </w:t>
+      </w:r>
+      <w:r>
+        <w:rPr>
+          <w:rFonts w:ascii="Arial" w:hAnsi="Arial" w:cs="Arial"/>
+          <w:b/>
+          <w:sz w:val="24"/>
+          <w:szCs w:val="24"/>
+          <w:lang w:eastAsia="ko-KR"/>
+        </w:rPr>
+        <w:t>서비스</w:t>
+      </w:r>
+      <w:r>
+        <w:rPr>
+          <w:rFonts w:ascii="Arial" w:hAnsi="Arial" w:cs="Arial"/>
+          <w:b/>
+          <w:sz w:val="24"/>
+          <w:szCs w:val="24"/>
+          <w:lang w:eastAsia="ko-KR"/>
+        </w:rPr>
+        <w:t xml:space="preserve"> </w:t>
+      </w:r>
+      <w:r>
+        <w:rPr>
+          <w:rFonts w:ascii="Arial" w:hAnsi="Arial" w:cs="Arial"/>
+          <w:b/>
+          <w:sz w:val="24"/>
+          <w:szCs w:val="24"/>
+          <w:lang w:eastAsia="ko-KR"/>
+        </w:rPr>
+        <w:t>현황</w:t>
+      </w:r>
+    </w:p>
+    <w:p>
+      <w:pPr>
+        <w:pStyle w:val="a9"/>
+        <w:widowControl w:val="0"/>
+        <w:wordWrap w:val="0"/>
+        <w:autoSpaceDE w:val="0"/>
+        <w:autoSpaceDN w:val="0"/>
+        <w:ind w:leftChars="289" w:left="636" w:firstLineChars="10" w:firstLine="22"/>
+        <w:jc w:val="both"/>
+        <w:rPr>
+          <w:rFonts w:ascii="Arial" w:hAnsi="Arial" w:cs="Arial"/>
+          <w:lang w:eastAsia="ko-KR"/>
+        </w:rPr>
+      </w:pPr>
+      <w:r>
+        <w:rPr>
+          <w:rFonts w:cs="맑은 고딕"/>
+          <w:lang w:eastAsia="ko-KR"/>
+        </w:rPr>
+        <w:t>※</w:t>
+      </w:r>
+      <w:r>
+        <w:rPr>
+          <w:rFonts w:ascii="Arial" w:hAnsi="Arial" w:cs="Arial"/>
+          <w:lang w:eastAsia="ko-KR"/>
+        </w:rPr>
+        <w:t xml:space="preserve"> </w:t>
+      </w:r>
+      <w:r>
+        <w:rPr>
+          <w:rFonts w:ascii="Arial" w:hAnsi="Arial" w:cs="Arial"/>
+          <w:lang w:eastAsia="ko-KR"/>
+        </w:rPr>
+        <w:t>(</w:t>
+      </w:r>
+      <w:r>
+        <w:rPr>
+          <w:rFonts w:ascii="Arial" w:hAnsi="Arial" w:cs="Arial"/>
+          <w:lang w:eastAsia="ko-KR"/>
+        </w:rPr>
+        <w:t>유사한</w:t>
+      </w:r>
+      <w:r>
+        <w:rPr>
+          <w:rFonts w:ascii="Arial" w:hAnsi="Arial" w:cs="Arial"/>
+          <w:lang w:eastAsia="ko-KR"/>
+        </w:rPr>
+        <w:t xml:space="preserve"> </w:t>
+      </w:r>
+      <w:r>
+        <w:rPr>
+          <w:rFonts w:ascii="Arial" w:hAnsi="Arial" w:cs="Arial"/>
+          <w:lang w:eastAsia="ko-KR"/>
+        </w:rPr>
+        <w:t>어플</w:t>
+      </w:r>
+      <w:r>
+        <w:rPr>
+          <w:rFonts w:ascii="Arial" w:hAnsi="Arial" w:cs="Arial"/>
+          <w:lang w:eastAsia="ko-KR"/>
+        </w:rPr>
+        <w:t>/</w:t>
+      </w:r>
+      <w:r>
+        <w:rPr>
+          <w:rFonts w:ascii="Arial" w:hAnsi="Arial" w:cs="Arial"/>
+          <w:lang w:eastAsia="ko-KR"/>
+        </w:rPr>
+        <w:t>서비스</w:t>
+      </w:r>
+      <w:r>
+        <w:rPr>
+          <w:rFonts w:ascii="Arial" w:hAnsi="Arial" w:cs="Arial"/>
+          <w:lang w:eastAsia="ko-KR"/>
+        </w:rPr>
+        <w:t xml:space="preserve"> </w:t>
+      </w:r>
+      <w:r>
+        <w:rPr>
+          <w:rFonts w:ascii="Arial" w:hAnsi="Arial" w:cs="Arial"/>
+          <w:lang w:eastAsia="ko-KR"/>
+        </w:rPr>
+        <w:t>현황</w:t>
+      </w:r>
+      <w:r>
+        <w:rPr>
+          <w:rFonts w:ascii="Arial" w:hAnsi="Arial" w:cs="Arial"/>
+          <w:lang w:eastAsia="ko-KR"/>
+        </w:rPr>
+        <w:t xml:space="preserve">, </w:t>
+      </w:r>
+      <w:r>
+        <w:rPr>
+          <w:rFonts w:ascii="Arial" w:hAnsi="Arial" w:cs="Arial"/>
+          <w:lang w:eastAsia="ko-KR"/>
+        </w:rPr>
+        <w:t>기존</w:t>
+      </w:r>
+      <w:r>
+        <w:rPr>
+          <w:rFonts w:ascii="Arial" w:hAnsi="Arial" w:cs="Arial"/>
+          <w:lang w:eastAsia="ko-KR"/>
+        </w:rPr>
+        <w:t xml:space="preserve"> </w:t>
+      </w:r>
+      <w:r>
+        <w:rPr>
+          <w:rFonts w:ascii="Arial" w:hAnsi="Arial" w:cs="Arial"/>
+          <w:lang w:eastAsia="ko-KR"/>
+        </w:rPr>
+        <w:t>시장</w:t>
+      </w:r>
+      <w:r>
+        <w:rPr>
+          <w:rFonts w:ascii="Arial" w:hAnsi="Arial" w:cs="Arial"/>
+          <w:lang w:eastAsia="ko-KR"/>
+        </w:rPr>
+        <w:t xml:space="preserve"> </w:t>
+      </w:r>
+      <w:r>
+        <w:rPr>
+          <w:rFonts w:ascii="Arial" w:hAnsi="Arial" w:cs="Arial"/>
+          <w:lang w:eastAsia="ko-KR"/>
+        </w:rPr>
+        <w:t>규모</w:t>
+      </w:r>
+      <w:r>
+        <w:rPr>
+          <w:rFonts w:ascii="Arial" w:hAnsi="Arial" w:cs="Arial"/>
+          <w:lang w:eastAsia="ko-KR"/>
+        </w:rPr>
+        <w:t xml:space="preserve"> </w:t>
+      </w:r>
+      <w:r>
+        <w:rPr>
+          <w:rFonts w:ascii="Arial" w:hAnsi="Arial" w:cs="Arial"/>
+          <w:lang w:eastAsia="ko-KR"/>
+        </w:rPr>
+        <w:t>및</w:t>
+      </w:r>
+      <w:r>
+        <w:rPr>
+          <w:rFonts w:ascii="Arial" w:hAnsi="Arial" w:cs="Arial"/>
+          <w:lang w:eastAsia="ko-KR"/>
+        </w:rPr>
+        <w:t xml:space="preserve"> </w:t>
+      </w:r>
+      <w:r>
+        <w:rPr>
+          <w:rFonts w:ascii="Arial" w:hAnsi="Arial" w:cs="Arial"/>
+          <w:lang w:eastAsia="ko-KR"/>
+        </w:rPr>
+        <w:t>확장</w:t>
+      </w:r>
+      <w:r>
+        <w:rPr>
+          <w:rFonts w:ascii="Arial" w:hAnsi="Arial" w:cs="Arial"/>
+          <w:lang w:eastAsia="ko-KR"/>
+        </w:rPr>
+        <w:t xml:space="preserve"> </w:t>
+      </w:r>
+      <w:r>
+        <w:rPr>
+          <w:rFonts w:ascii="Arial" w:hAnsi="Arial" w:cs="Arial"/>
+          <w:lang w:eastAsia="ko-KR"/>
+        </w:rPr>
+        <w:t>가능성</w:t>
+      </w:r>
+      <w:r>
+        <w:rPr>
+          <w:rFonts w:ascii="Arial" w:hAnsi="Arial" w:cs="Arial"/>
+          <w:lang w:eastAsia="ko-KR"/>
+        </w:rPr>
+        <w:t>)</w:t>
+      </w:r>
+    </w:p>
+    <w:p>
+      <w:pPr>
+        <w:pStyle w:val="a9"/>
+        <w:widowControl w:val="0"/>
+        <w:wordWrap w:val="0"/>
+        <w:autoSpaceDE w:val="0"/>
+        <w:autoSpaceDN w:val="0"/>
+        <w:ind w:leftChars="289" w:left="636" w:firstLineChars="10" w:firstLine="22"/>
+        <w:jc w:val="both"/>
+        <w:rPr>
+          <w:rFonts w:ascii="Arial" w:hAnsi="Arial" w:cs="Arial"/>
+          <w:lang w:eastAsia="ko-KR"/>
+        </w:rPr>
+      </w:pPr>
+    </w:p>
+    <w:p>
+      <w:pPr>
+        <w:pStyle w:val="a9"/>
+        <w:widowControl w:val="0"/>
+        <w:wordWrap w:val="0"/>
+        <w:autoSpaceDE w:val="0"/>
+        <w:autoSpaceDN w:val="0"/>
+        <w:ind w:leftChars="289" w:left="636" w:firstLineChars="10" w:firstLine="22"/>
+        <w:jc w:val="both"/>
+        <w:rPr>
+          <w:rFonts w:ascii="Arial" w:hAnsi="Arial" w:cs="Arial" w:hint="eastAsia"/>
+          <w:lang w:eastAsia="ko-KR"/>
+        </w:rPr>
+      </w:pPr>
+      <w:r>
+        <w:rPr>
+          <w:rFonts w:ascii="Arial" w:hAnsi="Arial" w:cs="Arial" w:hint="eastAsia"/>
+          <w:lang w:eastAsia="ko-KR"/>
+        </w:rPr>
+        <w:t xml:space="preserve">Ori </w:t>
+      </w:r>
+      <w:r>
+        <w:rPr>
+          <w:rFonts w:ascii="Arial" w:hAnsi="Arial" w:cs="Arial"/>
+          <w:lang w:eastAsia="ko-KR"/>
+        </w:rPr>
+        <w:t xml:space="preserve">and the </w:t>
+      </w:r>
+      <w:proofErr w:type="spellStart"/>
+      <w:r>
+        <w:rPr>
+          <w:rFonts w:ascii="Arial" w:hAnsi="Arial" w:cs="Arial"/>
+          <w:lang w:eastAsia="ko-KR"/>
+        </w:rPr>
+        <w:t>blied</w:t>
+      </w:r>
+      <w:proofErr w:type="spellEnd"/>
+      <w:r>
+        <w:rPr>
+          <w:rFonts w:ascii="Arial" w:hAnsi="Arial" w:cs="Arial"/>
+          <w:lang w:eastAsia="ko-KR"/>
+        </w:rPr>
+        <w:t xml:space="preserve"> forest</w:t>
+      </w:r>
     </w:p>
     <w:p>
       <w:pPr>
@@ -5608,468 +6096,6 @@
         <w:ind w:firstLine="227"/>
         <w:jc w:val="both"/>
         <w:rPr>
-          <w:rFonts w:ascii="Arial" w:hAnsi="Arial" w:cs="Arial"/>
-          <w:b/>
-          <w:sz w:val="24"/>
-          <w:szCs w:val="24"/>
-          <w:lang w:eastAsia="ko-KR"/>
-        </w:rPr>
-      </w:pPr>
-    </w:p>
-    <w:p>
-      <w:pPr>
-        <w:pStyle w:val="a9"/>
-        <w:widowControl w:val="0"/>
-        <w:wordWrap w:val="0"/>
-        <w:autoSpaceDE w:val="0"/>
-        <w:autoSpaceDN w:val="0"/>
-        <w:ind w:firstLine="227"/>
-        <w:jc w:val="both"/>
-        <w:rPr>
-          <w:rFonts w:ascii="Arial" w:hAnsi="Arial" w:cs="Arial"/>
-          <w:b/>
-          <w:sz w:val="24"/>
-          <w:szCs w:val="24"/>
-          <w:lang w:eastAsia="ko-KR"/>
-        </w:rPr>
-      </w:pPr>
-    </w:p>
-    <w:p>
-      <w:pPr>
-        <w:pStyle w:val="a9"/>
-        <w:widowControl w:val="0"/>
-        <w:wordWrap w:val="0"/>
-        <w:autoSpaceDE w:val="0"/>
-        <w:autoSpaceDN w:val="0"/>
-        <w:spacing w:before="144"/>
-        <w:jc w:val="both"/>
-        <w:rPr>
-          <w:rFonts w:ascii="Arial" w:hAnsi="Arial" w:cs="Arial"/>
-          <w:b/>
-          <w:sz w:val="24"/>
-          <w:szCs w:val="24"/>
-          <w:lang w:eastAsia="ko-KR"/>
-        </w:rPr>
-      </w:pPr>
-      <w:r>
-        <w:rPr>
-          <w:rFonts w:ascii="Arial" w:hAnsi="Arial" w:cs="Arial"/>
-          <w:b/>
-          <w:sz w:val="24"/>
-          <w:szCs w:val="24"/>
-          <w:lang w:eastAsia="ko-KR"/>
-        </w:rPr>
-        <w:t xml:space="preserve">2. </w:t>
-      </w:r>
-      <w:r>
-        <w:rPr>
-          <w:rFonts w:ascii="Arial" w:hAnsi="Arial" w:cs="Arial"/>
-          <w:b/>
-          <w:sz w:val="24"/>
-          <w:szCs w:val="24"/>
-          <w:lang w:eastAsia="ko-KR"/>
-        </w:rPr>
-        <w:t>서비스</w:t>
-      </w:r>
-      <w:r>
-        <w:rPr>
-          <w:rFonts w:ascii="Arial" w:hAnsi="Arial" w:cs="Arial"/>
-          <w:b/>
-          <w:sz w:val="24"/>
-          <w:szCs w:val="24"/>
-          <w:lang w:eastAsia="ko-KR"/>
-        </w:rPr>
-        <w:t xml:space="preserve"> </w:t>
-      </w:r>
-      <w:r>
-        <w:rPr>
-          <w:rFonts w:ascii="Arial" w:hAnsi="Arial" w:cs="Arial"/>
-          <w:b/>
-          <w:sz w:val="24"/>
-          <w:szCs w:val="24"/>
-          <w:lang w:eastAsia="ko-KR"/>
-        </w:rPr>
-        <w:t>경쟁력</w:t>
-      </w:r>
-      <w:r>
-        <w:rPr>
-          <w:rFonts w:ascii="Arial" w:hAnsi="Arial" w:cs="Arial"/>
-          <w:b/>
-          <w:sz w:val="24"/>
-          <w:szCs w:val="24"/>
-          <w:lang w:eastAsia="ko-KR"/>
-        </w:rPr>
-        <w:t>/</w:t>
-      </w:r>
-      <w:r>
-        <w:rPr>
-          <w:rFonts w:ascii="Arial" w:hAnsi="Arial" w:cs="Arial"/>
-          <w:b/>
-          <w:sz w:val="24"/>
-          <w:szCs w:val="24"/>
-          <w:lang w:eastAsia="ko-KR"/>
-        </w:rPr>
-        <w:t>차별화</w:t>
-      </w:r>
-      <w:r>
-        <w:rPr>
-          <w:rFonts w:ascii="Arial" w:hAnsi="Arial" w:cs="Arial"/>
-          <w:b/>
-          <w:sz w:val="24"/>
-          <w:szCs w:val="24"/>
-          <w:lang w:eastAsia="ko-KR"/>
-        </w:rPr>
-        <w:t xml:space="preserve"> </w:t>
-      </w:r>
-      <w:r>
-        <w:rPr>
-          <w:rFonts w:cs="맑은 고딕" w:hint="eastAsia"/>
-          <w:sz w:val="24"/>
-          <w:szCs w:val="24"/>
-          <w:lang w:eastAsia="ko-KR"/>
-        </w:rPr>
-        <w:t>※</w:t>
-      </w:r>
-      <w:r>
-        <w:rPr>
-          <w:rFonts w:ascii="Arial" w:hAnsi="Arial" w:cs="Arial"/>
-          <w:sz w:val="24"/>
-          <w:szCs w:val="24"/>
-          <w:lang w:eastAsia="ko-KR"/>
-        </w:rPr>
-        <w:t xml:space="preserve"> (1~3</w:t>
-      </w:r>
-      <w:r>
-        <w:rPr>
-          <w:rFonts w:ascii="Arial" w:hAnsi="Arial" w:cs="Arial"/>
-          <w:sz w:val="24"/>
-          <w:szCs w:val="24"/>
-          <w:lang w:eastAsia="ko-KR"/>
-        </w:rPr>
-        <w:t>페이지로</w:t>
-      </w:r>
-      <w:r>
-        <w:rPr>
-          <w:rFonts w:ascii="Arial" w:hAnsi="Arial" w:cs="Arial"/>
-          <w:sz w:val="24"/>
-          <w:szCs w:val="24"/>
-          <w:lang w:eastAsia="ko-KR"/>
-        </w:rPr>
-        <w:t xml:space="preserve"> </w:t>
-      </w:r>
-      <w:r>
-        <w:rPr>
-          <w:rFonts w:ascii="Arial" w:hAnsi="Arial" w:cs="Arial"/>
-          <w:sz w:val="24"/>
-          <w:szCs w:val="24"/>
-          <w:lang w:eastAsia="ko-KR"/>
-        </w:rPr>
-        <w:t>작성</w:t>
-      </w:r>
-      <w:r>
-        <w:rPr>
-          <w:rFonts w:ascii="Arial" w:hAnsi="Arial" w:cs="Arial"/>
-          <w:sz w:val="24"/>
-          <w:szCs w:val="24"/>
-          <w:lang w:eastAsia="ko-KR"/>
-        </w:rPr>
-        <w:t>)</w:t>
-      </w:r>
-    </w:p>
-    <w:p>
-      <w:pPr>
-        <w:pStyle w:val="a9"/>
-        <w:widowControl w:val="0"/>
-        <w:wordWrap w:val="0"/>
-        <w:autoSpaceDE w:val="0"/>
-        <w:autoSpaceDN w:val="0"/>
-        <w:ind w:firstLine="227"/>
-        <w:jc w:val="both"/>
-        <w:rPr>
-          <w:rFonts w:ascii="Arial" w:hAnsi="Arial" w:cs="Arial"/>
-          <w:b/>
-          <w:sz w:val="24"/>
-          <w:szCs w:val="24"/>
-          <w:lang w:eastAsia="ko-KR"/>
-        </w:rPr>
-      </w:pPr>
-      <w:r>
-        <w:rPr>
-          <w:rFonts w:ascii="Arial" w:hAnsi="Arial" w:cs="Arial"/>
-          <w:b/>
-          <w:sz w:val="24"/>
-          <w:szCs w:val="24"/>
-          <w:lang w:eastAsia="ko-KR"/>
-        </w:rPr>
-        <w:t>가</w:t>
-      </w:r>
-      <w:r>
-        <w:rPr>
-          <w:rFonts w:ascii="Arial" w:hAnsi="Arial" w:cs="Arial"/>
-          <w:b/>
-          <w:sz w:val="24"/>
-          <w:szCs w:val="24"/>
-          <w:lang w:eastAsia="ko-KR"/>
-        </w:rPr>
-        <w:t xml:space="preserve">. </w:t>
-      </w:r>
-      <w:r>
-        <w:rPr>
-          <w:rFonts w:ascii="Arial" w:hAnsi="Arial" w:cs="Arial"/>
-          <w:b/>
-          <w:sz w:val="24"/>
-          <w:szCs w:val="24"/>
-          <w:lang w:eastAsia="ko-KR"/>
-        </w:rPr>
-        <w:t>경쟁</w:t>
-      </w:r>
-      <w:r>
-        <w:rPr>
-          <w:rFonts w:ascii="Arial" w:hAnsi="Arial" w:cs="Arial"/>
-          <w:b/>
-          <w:sz w:val="24"/>
-          <w:szCs w:val="24"/>
-          <w:lang w:eastAsia="ko-KR"/>
-        </w:rPr>
-        <w:t>(</w:t>
-      </w:r>
-      <w:r>
-        <w:rPr>
-          <w:rFonts w:ascii="Arial" w:hAnsi="Arial" w:cs="Arial"/>
-          <w:b/>
-          <w:sz w:val="24"/>
-          <w:szCs w:val="24"/>
-          <w:lang w:eastAsia="ko-KR"/>
-        </w:rPr>
-        <w:t>유사</w:t>
-      </w:r>
-      <w:r>
-        <w:rPr>
-          <w:rFonts w:ascii="Arial" w:hAnsi="Arial" w:cs="Arial"/>
-          <w:b/>
-          <w:sz w:val="24"/>
-          <w:szCs w:val="24"/>
-          <w:lang w:eastAsia="ko-KR"/>
-        </w:rPr>
-        <w:t xml:space="preserve">) </w:t>
-      </w:r>
-      <w:r>
-        <w:rPr>
-          <w:rFonts w:ascii="Arial" w:hAnsi="Arial" w:cs="Arial"/>
-          <w:b/>
-          <w:sz w:val="24"/>
-          <w:szCs w:val="24"/>
-          <w:lang w:eastAsia="ko-KR"/>
-        </w:rPr>
-        <w:t>서비스</w:t>
-      </w:r>
-      <w:r>
-        <w:rPr>
-          <w:rFonts w:ascii="Arial" w:hAnsi="Arial" w:cs="Arial"/>
-          <w:b/>
-          <w:sz w:val="24"/>
-          <w:szCs w:val="24"/>
-          <w:lang w:eastAsia="ko-KR"/>
-        </w:rPr>
-        <w:t xml:space="preserve"> </w:t>
-      </w:r>
-      <w:r>
-        <w:rPr>
-          <w:rFonts w:ascii="Arial" w:hAnsi="Arial" w:cs="Arial"/>
-          <w:b/>
-          <w:sz w:val="24"/>
-          <w:szCs w:val="24"/>
-          <w:lang w:eastAsia="ko-KR"/>
-        </w:rPr>
-        <w:t>현황</w:t>
-      </w:r>
-    </w:p>
-    <w:p>
-      <w:pPr>
-        <w:pStyle w:val="a9"/>
-        <w:widowControl w:val="0"/>
-        <w:wordWrap w:val="0"/>
-        <w:autoSpaceDE w:val="0"/>
-        <w:autoSpaceDN w:val="0"/>
-        <w:ind w:leftChars="289" w:left="636" w:firstLineChars="10" w:firstLine="22"/>
-        <w:jc w:val="both"/>
-        <w:rPr>
-          <w:rFonts w:ascii="Arial" w:hAnsi="Arial" w:cs="Arial"/>
-          <w:lang w:eastAsia="ko-KR"/>
-        </w:rPr>
-      </w:pPr>
-      <w:r>
-        <w:rPr>
-          <w:rFonts w:cs="맑은 고딕"/>
-          <w:lang w:eastAsia="ko-KR"/>
-        </w:rPr>
-        <w:t>※</w:t>
-      </w:r>
-      <w:r>
-        <w:rPr>
-          <w:rFonts w:ascii="Arial" w:hAnsi="Arial" w:cs="Arial"/>
-          <w:lang w:eastAsia="ko-KR"/>
-        </w:rPr>
-        <w:t xml:space="preserve"> </w:t>
-      </w:r>
-      <w:r>
-        <w:rPr>
-          <w:rFonts w:ascii="Arial" w:hAnsi="Arial" w:cs="Arial"/>
-          <w:lang w:eastAsia="ko-KR"/>
-        </w:rPr>
-        <w:t>(</w:t>
-      </w:r>
-      <w:r>
-        <w:rPr>
-          <w:rFonts w:ascii="Arial" w:hAnsi="Arial" w:cs="Arial"/>
-          <w:lang w:eastAsia="ko-KR"/>
-        </w:rPr>
-        <w:t>유사한</w:t>
-      </w:r>
-      <w:r>
-        <w:rPr>
-          <w:rFonts w:ascii="Arial" w:hAnsi="Arial" w:cs="Arial"/>
-          <w:lang w:eastAsia="ko-KR"/>
-        </w:rPr>
-        <w:t xml:space="preserve"> </w:t>
-      </w:r>
-      <w:r>
-        <w:rPr>
-          <w:rFonts w:ascii="Arial" w:hAnsi="Arial" w:cs="Arial"/>
-          <w:lang w:eastAsia="ko-KR"/>
-        </w:rPr>
-        <w:t>어플</w:t>
-      </w:r>
-      <w:r>
-        <w:rPr>
-          <w:rFonts w:ascii="Arial" w:hAnsi="Arial" w:cs="Arial"/>
-          <w:lang w:eastAsia="ko-KR"/>
-        </w:rPr>
-        <w:t>/</w:t>
-      </w:r>
-      <w:r>
-        <w:rPr>
-          <w:rFonts w:ascii="Arial" w:hAnsi="Arial" w:cs="Arial"/>
-          <w:lang w:eastAsia="ko-KR"/>
-        </w:rPr>
-        <w:t>서비스</w:t>
-      </w:r>
-      <w:r>
-        <w:rPr>
-          <w:rFonts w:ascii="Arial" w:hAnsi="Arial" w:cs="Arial"/>
-          <w:lang w:eastAsia="ko-KR"/>
-        </w:rPr>
-        <w:t xml:space="preserve"> </w:t>
-      </w:r>
-      <w:r>
-        <w:rPr>
-          <w:rFonts w:ascii="Arial" w:hAnsi="Arial" w:cs="Arial"/>
-          <w:lang w:eastAsia="ko-KR"/>
-        </w:rPr>
-        <w:t>현황</w:t>
-      </w:r>
-      <w:r>
-        <w:rPr>
-          <w:rFonts w:ascii="Arial" w:hAnsi="Arial" w:cs="Arial"/>
-          <w:lang w:eastAsia="ko-KR"/>
-        </w:rPr>
-        <w:t xml:space="preserve">, </w:t>
-      </w:r>
-      <w:r>
-        <w:rPr>
-          <w:rFonts w:ascii="Arial" w:hAnsi="Arial" w:cs="Arial"/>
-          <w:lang w:eastAsia="ko-KR"/>
-        </w:rPr>
-        <w:t>기존</w:t>
-      </w:r>
-      <w:r>
-        <w:rPr>
-          <w:rFonts w:ascii="Arial" w:hAnsi="Arial" w:cs="Arial"/>
-          <w:lang w:eastAsia="ko-KR"/>
-        </w:rPr>
-        <w:t xml:space="preserve"> </w:t>
-      </w:r>
-      <w:r>
-        <w:rPr>
-          <w:rFonts w:ascii="Arial" w:hAnsi="Arial" w:cs="Arial"/>
-          <w:lang w:eastAsia="ko-KR"/>
-        </w:rPr>
-        <w:t>시장</w:t>
-      </w:r>
-      <w:r>
-        <w:rPr>
-          <w:rFonts w:ascii="Arial" w:hAnsi="Arial" w:cs="Arial"/>
-          <w:lang w:eastAsia="ko-KR"/>
-        </w:rPr>
-        <w:t xml:space="preserve"> </w:t>
-      </w:r>
-      <w:r>
-        <w:rPr>
-          <w:rFonts w:ascii="Arial" w:hAnsi="Arial" w:cs="Arial"/>
-          <w:lang w:eastAsia="ko-KR"/>
-        </w:rPr>
-        <w:t>규모</w:t>
-      </w:r>
-      <w:r>
-        <w:rPr>
-          <w:rFonts w:ascii="Arial" w:hAnsi="Arial" w:cs="Arial"/>
-          <w:lang w:eastAsia="ko-KR"/>
-        </w:rPr>
-        <w:t xml:space="preserve"> </w:t>
-      </w:r>
-      <w:r>
-        <w:rPr>
-          <w:rFonts w:ascii="Arial" w:hAnsi="Arial" w:cs="Arial"/>
-          <w:lang w:eastAsia="ko-KR"/>
-        </w:rPr>
-        <w:t>및</w:t>
-      </w:r>
-      <w:r>
-        <w:rPr>
-          <w:rFonts w:ascii="Arial" w:hAnsi="Arial" w:cs="Arial"/>
-          <w:lang w:eastAsia="ko-KR"/>
-        </w:rPr>
-        <w:t xml:space="preserve"> </w:t>
-      </w:r>
-      <w:r>
-        <w:rPr>
-          <w:rFonts w:ascii="Arial" w:hAnsi="Arial" w:cs="Arial"/>
-          <w:lang w:eastAsia="ko-KR"/>
-        </w:rPr>
-        <w:t>확장</w:t>
-      </w:r>
-      <w:r>
-        <w:rPr>
-          <w:rFonts w:ascii="Arial" w:hAnsi="Arial" w:cs="Arial"/>
-          <w:lang w:eastAsia="ko-KR"/>
-        </w:rPr>
-        <w:t xml:space="preserve"> </w:t>
-      </w:r>
-      <w:r>
-        <w:rPr>
-          <w:rFonts w:ascii="Arial" w:hAnsi="Arial" w:cs="Arial"/>
-          <w:lang w:eastAsia="ko-KR"/>
-        </w:rPr>
-        <w:t>가능성</w:t>
-      </w:r>
-      <w:r>
-        <w:rPr>
-          <w:rFonts w:ascii="Arial" w:hAnsi="Arial" w:cs="Arial"/>
-          <w:lang w:eastAsia="ko-KR"/>
-        </w:rPr>
-        <w:t>)</w:t>
-      </w:r>
-    </w:p>
-    <w:p>
-      <w:pPr>
-        <w:pStyle w:val="a9"/>
-        <w:widowControl w:val="0"/>
-        <w:wordWrap w:val="0"/>
-        <w:autoSpaceDE w:val="0"/>
-        <w:autoSpaceDN w:val="0"/>
-        <w:ind w:firstLine="227"/>
-        <w:jc w:val="both"/>
-        <w:rPr>
           <w:rFonts w:ascii="Arial" w:hAnsi="Arial" w:cs="Arial" w:hint="eastAsia"/>
           <w:sz w:val="24"/>
           <w:szCs w:val="24"/>
@@ -6085,24 +6111,8 @@
         </w:rPr>
         <w:tab/>
       </w:r>
-    </w:p>
-    <w:p>
-      <w:pPr>
-        <w:pStyle w:val="a9"/>
-        <w:widowControl w:val="0"/>
-        <w:wordWrap w:val="0"/>
-        <w:autoSpaceDE w:val="0"/>
-        <w:autoSpaceDN w:val="0"/>
-        <w:ind w:firstLine="227"/>
-        <w:jc w:val="both"/>
-        <w:rPr>
-          <w:rFonts w:ascii="Arial" w:hAnsi="Arial" w:cs="Arial"/>
-          <w:b/>
-          <w:sz w:val="24"/>
-          <w:szCs w:val="24"/>
-          <w:lang w:eastAsia="ko-KR"/>
-        </w:rPr>
-      </w:pPr>
+      <w:bookmarkStart w:id="0" w:name="_GoBack"/>
+      <w:bookmarkEnd w:id="0"/>
     </w:p>
     <w:p>
       <w:pPr>
@@ -7756,7 +7766,7 @@
               <w:autoSpaceDN w:val="0"/>
               <w:jc w:val="center"/>
               <w:rPr>
-                <w:rFonts w:ascii="Arial" w:hAnsi="Arial" w:cs="Arial" w:hint="eastAsia"/>
+                <w:rFonts w:ascii="Arial" w:hAnsi="Arial" w:cs="Arial"/>
                 <w:sz w:val="24"/>
                 <w:szCs w:val="24"/>
                 <w:lang w:eastAsia="ko-KR"/>
@@ -7908,7 +7918,7 @@
               <w:autoSpaceDN w:val="0"/>
               <w:jc w:val="center"/>
               <w:rPr>
-                <w:rFonts w:ascii="Arial" w:hAnsi="Arial" w:cs="Arial" w:hint="eastAsia"/>
+                <w:rFonts w:ascii="Arial" w:hAnsi="Arial" w:cs="Arial"/>
                 <w:sz w:val="24"/>
                 <w:szCs w:val="24"/>
                 <w:lang w:eastAsia="ko-KR"/>
@@ -8091,7 +8101,7 @@
               <w:autoSpaceDN w:val="0"/>
               <w:jc w:val="center"/>
               <w:rPr>
-                <w:rFonts w:ascii="Arial" w:hAnsi="Arial" w:cs="Arial" w:hint="eastAsia"/>
+                <w:rFonts w:ascii="Arial" w:hAnsi="Arial" w:cs="Arial"/>
                 <w:sz w:val="24"/>
                 <w:szCs w:val="24"/>
                 <w:lang w:eastAsia="ko-KR"/>
@@ -8243,7 +8253,7 @@
               <w:autoSpaceDN w:val="0"/>
               <w:jc w:val="center"/>
               <w:rPr>
-                <w:rFonts w:ascii="Arial" w:hAnsi="Arial" w:cs="Arial" w:hint="eastAsia"/>
+                <w:rFonts w:ascii="Arial" w:hAnsi="Arial" w:cs="Arial"/>
                 <w:sz w:val="24"/>
                 <w:szCs w:val="24"/>
                 <w:lang w:eastAsia="ko-KR"/>
@@ -8309,7 +8319,7 @@
               <w:autoSpaceDN w:val="0"/>
               <w:jc w:val="center"/>
               <w:rPr>
-                <w:rFonts w:ascii="Arial" w:hAnsi="Arial" w:cs="Arial" w:hint="eastAsia"/>
+                <w:rFonts w:ascii="Arial" w:hAnsi="Arial" w:cs="Arial"/>
                 <w:sz w:val="24"/>
                 <w:szCs w:val="24"/>
                 <w:lang w:eastAsia="ko-KR"/>
@@ -16541,7 +16551,7 @@
 </file>
 
 <file path=customXml/itemProps1.xml><?xml version="1.0" encoding="utf-8"?>
-<ds:datastoreItem xmlns:ds="http://schemas.openxmlformats.org/officeDocument/2006/customXml" ds:itemID="{EDD80E3D-60F4-40A4-93D4-33A97681F984}">
+<ds:datastoreItem xmlns:ds="http://schemas.openxmlformats.org/officeDocument/2006/customXml" ds:itemID="{C19AC2F1-7C94-4D33-858D-E5554E83E509}">
   <ds:schemaRefs>
     <ds:schemaRef ds:uri="http://schemas.openxmlformats.org/officeDocument/2006/bibliography"/>
   </ds:schemaRefs>

--- a/STAC_2022__.docx
+++ b/STAC_2022__.docx
@@ -527,7 +527,6 @@
         </w:rPr>
         <w:t xml:space="preserve">, </w:t>
       </w:r>
-      <w:proofErr w:type="spellStart"/>
       <w:r>
         <w:rPr>
           <w:rFonts w:ascii="Arial" w:eastAsia="맑은 고딕" w:hAnsi="Arial" w:cs="Arial" w:hint="eastAsia"/>
@@ -537,7 +536,6 @@
         </w:rPr>
         <w:t>최영현</w:t>
       </w:r>
-      <w:proofErr w:type="spellEnd"/>
       <w:r>
         <w:rPr>
           <w:rFonts w:ascii="Arial" w:eastAsia="맑은 고딕" w:hAnsi="Arial" w:cs="Arial" w:hint="eastAsia"/>
@@ -565,7 +563,6 @@
         </w:rPr>
         <w:br/>
       </w:r>
-      <w:proofErr w:type="spellStart"/>
       <w:r>
         <w:rPr>
           <w:rFonts w:ascii="Arial" w:eastAsia="맑은 고딕" w:hAnsi="Arial" w:cs="Arial" w:hint="eastAsia"/>
@@ -575,7 +572,6 @@
         </w:rPr>
         <w:t>최강호</w:t>
       </w:r>
-      <w:proofErr w:type="spellEnd"/>
       <w:r>
         <w:rPr>
           <w:rFonts w:ascii="Arial" w:eastAsia="맑은 고딕" w:hAnsi="Arial" w:cs="Arial" w:hint="eastAsia"/>
@@ -612,7 +608,6 @@
         </w:rPr>
         <w:t xml:space="preserve"> </w:t>
       </w:r>
-      <w:proofErr w:type="spellStart"/>
       <w:r>
         <w:rPr>
           <w:rFonts w:ascii="Arial" w:eastAsia="맑은 고딕" w:hAnsi="Arial" w:cs="Arial" w:hint="eastAsia"/>
@@ -622,7 +617,6 @@
         </w:rPr>
         <w:t>배태경</w:t>
       </w:r>
-      <w:proofErr w:type="spellEnd"/>
     </w:p>
     <w:p>
       <w:pPr>
@@ -1355,7 +1349,7 @@
         <w:ind w:firstLine="227"/>
         <w:jc w:val="both"/>
         <w:rPr>
-          <w:rFonts w:ascii="Arial" w:hAnsi="Arial" w:cs="Arial"/>
+          <w:rFonts w:ascii="Arial" w:hAnsi="Arial" w:cs="Arial" w:hint="eastAsia"/>
           <w:b/>
           <w:sz w:val="24"/>
           <w:szCs w:val="24"/>
@@ -1439,199 +1433,84 @@
       </w:pPr>
       <w:r>
         <w:rPr>
-          <w:rFonts w:cs="맑은 고딕" w:hint="eastAsia"/>
-          <w:lang w:eastAsia="ko-KR"/>
-        </w:rPr>
-        <w:t>※</w:t>
-      </w:r>
-      <w:r>
-        <w:rPr>
-          <w:rFonts w:ascii="Arial" w:hAnsi="Arial" w:cs="Arial"/>
-          <w:lang w:eastAsia="ko-KR"/>
-        </w:rPr>
-        <w:t xml:space="preserve"> </w:t>
-      </w:r>
-      <w:r>
-        <w:rPr>
-          <w:rFonts w:ascii="Arial" w:hAnsi="Arial" w:cs="Arial" w:hint="eastAsia"/>
-          <w:lang w:eastAsia="ko-KR"/>
-        </w:rPr>
-        <w:t>게임</w:t>
-      </w:r>
-      <w:r>
-        <w:rPr>
-          <w:rFonts w:ascii="Arial" w:hAnsi="Arial" w:cs="Arial" w:hint="eastAsia"/>
-          <w:lang w:eastAsia="ko-KR"/>
-        </w:rPr>
-        <w:t xml:space="preserve"> </w:t>
-      </w:r>
-      <w:r>
-        <w:rPr>
-          <w:rFonts w:ascii="Arial" w:hAnsi="Arial" w:cs="Arial" w:hint="eastAsia"/>
-          <w:lang w:eastAsia="ko-KR"/>
-        </w:rPr>
-        <w:t>명</w:t>
-      </w:r>
-      <w:r>
-        <w:rPr>
-          <w:rFonts w:ascii="Arial" w:hAnsi="Arial" w:cs="Arial" w:hint="eastAsia"/>
-          <w:lang w:eastAsia="ko-KR"/>
-        </w:rPr>
-        <w:t xml:space="preserve"> </w:t>
-      </w:r>
-      <w:r>
-        <w:rPr>
-          <w:rFonts w:ascii="Arial" w:hAnsi="Arial" w:cs="Arial" w:hint="eastAsia"/>
-          <w:lang w:eastAsia="ko-KR"/>
-        </w:rPr>
-        <w:t>및</w:t>
-      </w:r>
-      <w:r>
-        <w:rPr>
-          <w:rFonts w:ascii="Arial" w:hAnsi="Arial" w:cs="Arial" w:hint="eastAsia"/>
-          <w:lang w:eastAsia="ko-KR"/>
-        </w:rPr>
-        <w:t xml:space="preserve"> </w:t>
-      </w:r>
-      <w:r>
-        <w:rPr>
-          <w:rFonts w:ascii="Arial" w:hAnsi="Arial" w:cs="Arial" w:hint="eastAsia"/>
-          <w:lang w:eastAsia="ko-KR"/>
-        </w:rPr>
-        <w:t>게임</w:t>
-      </w:r>
-      <w:r>
-        <w:rPr>
-          <w:rFonts w:ascii="Arial" w:hAnsi="Arial" w:cs="Arial"/>
-          <w:lang w:eastAsia="ko-KR"/>
-        </w:rPr>
-        <w:t>의</w:t>
-      </w:r>
-      <w:r>
-        <w:rPr>
-          <w:rFonts w:ascii="Arial" w:hAnsi="Arial" w:cs="Arial"/>
-          <w:lang w:eastAsia="ko-KR"/>
-        </w:rPr>
-        <w:t xml:space="preserve"> </w:t>
-      </w:r>
-      <w:r>
-        <w:rPr>
-          <w:rFonts w:ascii="Arial" w:hAnsi="Arial" w:cs="Arial"/>
-          <w:lang w:eastAsia="ko-KR"/>
-        </w:rPr>
-        <w:t>개요를</w:t>
-      </w:r>
-      <w:r>
-        <w:rPr>
-          <w:rFonts w:ascii="Arial" w:hAnsi="Arial" w:cs="Arial"/>
-          <w:lang w:eastAsia="ko-KR"/>
-        </w:rPr>
-        <w:t xml:space="preserve"> 6</w:t>
-      </w:r>
-      <w:r>
-        <w:rPr>
-          <w:rFonts w:ascii="Arial" w:hAnsi="Arial" w:cs="Arial"/>
-          <w:lang w:eastAsia="ko-KR"/>
-        </w:rPr>
-        <w:t>하</w:t>
-      </w:r>
-      <w:r>
-        <w:rPr>
-          <w:rFonts w:ascii="Arial" w:hAnsi="Arial" w:cs="Arial"/>
-          <w:lang w:eastAsia="ko-KR"/>
-        </w:rPr>
-        <w:t xml:space="preserve"> </w:t>
-      </w:r>
-      <w:r>
-        <w:rPr>
-          <w:rFonts w:ascii="Arial" w:hAnsi="Arial" w:cs="Arial"/>
-          <w:lang w:eastAsia="ko-KR"/>
-        </w:rPr>
-        <w:t>원칙에</w:t>
-      </w:r>
-      <w:r>
-        <w:rPr>
-          <w:rFonts w:ascii="Arial" w:hAnsi="Arial" w:cs="Arial"/>
-          <w:lang w:eastAsia="ko-KR"/>
-        </w:rPr>
-        <w:t xml:space="preserve"> </w:t>
-      </w:r>
-      <w:r>
-        <w:rPr>
-          <w:rFonts w:ascii="Arial" w:hAnsi="Arial" w:cs="Arial"/>
-          <w:lang w:eastAsia="ko-KR"/>
-        </w:rPr>
-        <w:t>따라</w:t>
-      </w:r>
-      <w:r>
-        <w:rPr>
-          <w:rFonts w:ascii="Arial" w:hAnsi="Arial" w:cs="Arial"/>
-          <w:lang w:eastAsia="ko-KR"/>
-        </w:rPr>
-        <w:t xml:space="preserve"> </w:t>
-      </w:r>
-      <w:r>
-        <w:rPr>
-          <w:rFonts w:ascii="Arial" w:hAnsi="Arial" w:cs="Arial"/>
-          <w:lang w:eastAsia="ko-KR"/>
-        </w:rPr>
-        <w:t>핵심</w:t>
-      </w:r>
-      <w:r>
-        <w:rPr>
-          <w:rFonts w:ascii="Arial" w:hAnsi="Arial" w:cs="Arial"/>
-          <w:lang w:eastAsia="ko-KR"/>
-        </w:rPr>
-        <w:t xml:space="preserve"> </w:t>
-      </w:r>
-      <w:r>
-        <w:rPr>
-          <w:rFonts w:ascii="Arial" w:hAnsi="Arial" w:cs="Arial"/>
-          <w:lang w:eastAsia="ko-KR"/>
-        </w:rPr>
-        <w:t>단어</w:t>
-      </w:r>
-      <w:r>
-        <w:rPr>
-          <w:rFonts w:ascii="Arial" w:hAnsi="Arial" w:cs="Arial"/>
-          <w:lang w:eastAsia="ko-KR"/>
-        </w:rPr>
-        <w:t xml:space="preserve"> </w:t>
-      </w:r>
-      <w:r>
-        <w:rPr>
-          <w:rFonts w:ascii="Arial" w:hAnsi="Arial" w:cs="Arial"/>
-          <w:lang w:eastAsia="ko-KR"/>
-        </w:rPr>
-        <w:t>중심으로</w:t>
-      </w:r>
-      <w:r>
-        <w:rPr>
-          <w:rFonts w:ascii="Arial" w:hAnsi="Arial" w:cs="Arial"/>
-          <w:lang w:eastAsia="ko-KR"/>
-        </w:rPr>
-        <w:t xml:space="preserve"> </w:t>
-      </w:r>
-      <w:r>
-        <w:rPr>
-          <w:rFonts w:ascii="Arial" w:hAnsi="Arial" w:cs="Arial"/>
-          <w:lang w:eastAsia="ko-KR"/>
-        </w:rPr>
-        <w:t>간략히</w:t>
-      </w:r>
-      <w:r>
-        <w:rPr>
-          <w:rFonts w:ascii="Arial" w:hAnsi="Arial" w:cs="Arial"/>
-          <w:lang w:eastAsia="ko-KR"/>
-        </w:rPr>
-        <w:t xml:space="preserve"> </w:t>
-      </w:r>
-      <w:r>
-        <w:rPr>
-          <w:rFonts w:ascii="Arial" w:hAnsi="Arial" w:cs="Arial"/>
-          <w:lang w:eastAsia="ko-KR"/>
-        </w:rPr>
-        <w:t>작성</w:t>
+          <w:rFonts w:ascii="Arial" w:hAnsi="Arial" w:cs="Arial" w:hint="eastAsia"/>
+          <w:lang w:eastAsia="ko-KR"/>
+        </w:rPr>
+        <w:t>000</w:t>
+      </w:r>
+      <w:r>
+        <w:rPr>
+          <w:rFonts w:ascii="Arial" w:hAnsi="Arial" w:cs="Arial" w:hint="eastAsia"/>
+          <w:lang w:eastAsia="ko-KR"/>
+        </w:rPr>
+        <w:t>은</w:t>
+      </w:r>
+      <w:r>
+        <w:rPr>
+          <w:rFonts w:ascii="Arial" w:hAnsi="Arial" w:cs="Arial" w:hint="eastAsia"/>
+          <w:lang w:eastAsia="ko-KR"/>
+        </w:rPr>
+        <w:t xml:space="preserve"> </w:t>
+      </w:r>
+      <w:proofErr w:type="spellStart"/>
+      <w:r>
+        <w:rPr>
+          <w:rFonts w:ascii="Arial" w:hAnsi="Arial" w:cs="Arial" w:hint="eastAsia"/>
+          <w:lang w:eastAsia="ko-KR"/>
+        </w:rPr>
+        <w:t>뭐뭐뭐</w:t>
+      </w:r>
+      <w:proofErr w:type="spellEnd"/>
+      <w:r>
+        <w:rPr>
+          <w:rFonts w:ascii="Arial" w:hAnsi="Arial" w:cs="Arial" w:hint="eastAsia"/>
+          <w:lang w:eastAsia="ko-KR"/>
+        </w:rPr>
+        <w:t xml:space="preserve"> </w:t>
+      </w:r>
+      <w:r>
+        <w:rPr>
+          <w:rFonts w:ascii="Arial" w:hAnsi="Arial" w:cs="Arial" w:hint="eastAsia"/>
+          <w:lang w:eastAsia="ko-KR"/>
+        </w:rPr>
+        <w:t>액션</w:t>
+      </w:r>
+      <w:r>
+        <w:rPr>
+          <w:rFonts w:ascii="Arial" w:hAnsi="Arial" w:cs="Arial" w:hint="eastAsia"/>
+          <w:lang w:eastAsia="ko-KR"/>
+        </w:rPr>
+        <w:t>,</w:t>
+      </w:r>
+      <w:r>
+        <w:rPr>
+          <w:rFonts w:ascii="Arial" w:hAnsi="Arial" w:cs="Arial"/>
+          <w:lang w:eastAsia="ko-KR"/>
+        </w:rPr>
+        <w:t xml:space="preserve"> </w:t>
+      </w:r>
+      <w:proofErr w:type="spellStart"/>
+      <w:r>
+        <w:rPr>
+          <w:rFonts w:ascii="Arial" w:hAnsi="Arial" w:cs="Arial" w:hint="eastAsia"/>
+          <w:lang w:eastAsia="ko-KR"/>
+        </w:rPr>
+        <w:t>타격감</w:t>
+      </w:r>
+      <w:proofErr w:type="spellEnd"/>
+      <w:r>
+        <w:rPr>
+          <w:rFonts w:ascii="Arial" w:hAnsi="Arial" w:cs="Arial" w:hint="eastAsia"/>
+          <w:lang w:eastAsia="ko-KR"/>
+        </w:rPr>
+        <w:t xml:space="preserve"> </w:t>
+      </w:r>
+      <w:r>
+        <w:rPr>
+          <w:rFonts w:ascii="Arial" w:hAnsi="Arial" w:cs="Arial" w:hint="eastAsia"/>
+          <w:lang w:eastAsia="ko-KR"/>
+        </w:rPr>
+        <w:t>재미</w:t>
       </w:r>
     </w:p>
     <w:p>
@@ -1648,118 +1527,359 @@
           <w:lang w:eastAsia="ko-KR"/>
         </w:rPr>
       </w:pPr>
-      <w:r>
-        <w:rPr>
-          <w:rFonts w:ascii="Arial" w:hAnsi="Arial" w:cs="Arial"/>
-          <w:lang w:eastAsia="ko-KR"/>
-        </w:rPr>
-        <w:t xml:space="preserve"> </w:t>
-      </w:r>
-      <w:r>
-        <w:rPr>
-          <w:rFonts w:ascii="Arial" w:hAnsi="Arial" w:cs="Arial"/>
-          <w:lang w:eastAsia="ko-KR"/>
-        </w:rPr>
-        <w:t xml:space="preserve">  </w:t>
-      </w:r>
-      <w:r>
-        <w:rPr>
-          <w:rFonts w:ascii="Arial" w:hAnsi="Arial" w:cs="Arial"/>
-          <w:lang w:eastAsia="ko-KR"/>
-        </w:rPr>
-        <w:t xml:space="preserve">: </w:t>
-      </w:r>
-      <w:r>
-        <w:rPr>
-          <w:rFonts w:ascii="Arial" w:hAnsi="Arial" w:cs="Arial"/>
-          <w:lang w:eastAsia="ko-KR"/>
-        </w:rPr>
-        <w:t>고객</w:t>
-      </w:r>
-      <w:r>
-        <w:rPr>
-          <w:rFonts w:ascii="Arial" w:hAnsi="Arial" w:cs="Arial"/>
-          <w:lang w:eastAsia="ko-KR"/>
-        </w:rPr>
-        <w:t xml:space="preserve">, </w:t>
-      </w:r>
-      <w:r>
-        <w:rPr>
-          <w:rFonts w:ascii="Arial" w:hAnsi="Arial" w:cs="Arial"/>
-          <w:lang w:eastAsia="ko-KR"/>
-        </w:rPr>
-        <w:t>제공</w:t>
-      </w:r>
-      <w:r>
-        <w:rPr>
-          <w:rFonts w:ascii="Arial" w:hAnsi="Arial" w:cs="Arial"/>
-          <w:lang w:eastAsia="ko-KR"/>
-        </w:rPr>
-        <w:t xml:space="preserve"> </w:t>
-      </w:r>
-      <w:r>
-        <w:rPr>
-          <w:rFonts w:ascii="Arial" w:hAnsi="Arial" w:cs="Arial"/>
-          <w:lang w:eastAsia="ko-KR"/>
-        </w:rPr>
-        <w:t>가치</w:t>
-      </w:r>
-      <w:r>
-        <w:rPr>
-          <w:rFonts w:ascii="Arial" w:hAnsi="Arial" w:cs="Arial"/>
-          <w:lang w:eastAsia="ko-KR"/>
-        </w:rPr>
-        <w:t xml:space="preserve">, </w:t>
-      </w:r>
-      <w:r>
-        <w:rPr>
-          <w:rFonts w:ascii="Arial" w:hAnsi="Arial" w:cs="Arial"/>
-          <w:lang w:eastAsia="ko-KR"/>
-        </w:rPr>
-        <w:t>기술구현</w:t>
-      </w:r>
-      <w:r>
-        <w:rPr>
-          <w:rFonts w:ascii="Arial" w:hAnsi="Arial" w:cs="Arial"/>
-          <w:lang w:eastAsia="ko-KR"/>
-        </w:rPr>
-        <w:t xml:space="preserve">, </w:t>
-      </w:r>
-      <w:r>
-        <w:rPr>
-          <w:rFonts w:ascii="Arial" w:hAnsi="Arial" w:cs="Arial"/>
-          <w:lang w:eastAsia="ko-KR"/>
-        </w:rPr>
-        <w:t>제공</w:t>
-      </w:r>
-      <w:r>
-        <w:rPr>
-          <w:rFonts w:ascii="Arial" w:hAnsi="Arial" w:cs="Arial"/>
-          <w:lang w:eastAsia="ko-KR"/>
-        </w:rPr>
-        <w:t xml:space="preserve"> </w:t>
-      </w:r>
-      <w:r>
-        <w:rPr>
-          <w:rFonts w:ascii="Arial" w:hAnsi="Arial" w:cs="Arial"/>
-          <w:lang w:eastAsia="ko-KR"/>
-        </w:rPr>
-        <w:t>방법</w:t>
-      </w:r>
-      <w:r>
-        <w:rPr>
-          <w:rFonts w:ascii="Arial" w:hAnsi="Arial" w:cs="Arial"/>
-          <w:lang w:eastAsia="ko-KR"/>
-        </w:rPr>
-        <w:t xml:space="preserve"> </w:t>
-      </w:r>
-      <w:r>
-        <w:rPr>
-          <w:rFonts w:ascii="Arial" w:hAnsi="Arial" w:cs="Arial"/>
-          <w:lang w:eastAsia="ko-KR"/>
-        </w:rPr>
-        <w:t>등</w:t>
-      </w:r>
+    </w:p>
+    <w:tbl>
+      <w:tblPr>
+        <w:tblStyle w:val="af9"/>
+        <w:tblW w:w="0" w:type="auto"/>
+        <w:jc w:val="center"/>
+        <w:tblLook w:val="04A0" w:firstRow="1" w:lastRow="0" w:firstColumn="1" w:lastColumn="0" w:noHBand="0" w:noVBand="1"/>
+      </w:tblPr>
+      <w:tblGrid>
+        <w:gridCol w:w="1315"/>
+        <w:gridCol w:w="5245"/>
+      </w:tblGrid>
+      <w:tr>
+        <w:trPr>
+          <w:jc w:val="center"/>
+        </w:trPr>
+        <w:tc>
+          <w:tcPr>
+            <w:tcW w:w="1315" w:type="dxa"/>
+          </w:tcPr>
+          <w:p>
+            <w:pPr>
+              <w:pStyle w:val="a9"/>
+              <w:jc w:val="center"/>
+              <w:rPr>
+                <w:rFonts w:ascii="맑은 고딕" w:eastAsia="맑은 고딕" w:hAnsi="맑은 고딕" w:cs="Arial"/>
+                <w:lang w:eastAsia="ko-KR"/>
+              </w:rPr>
+            </w:pPr>
+            <w:r>
+              <w:rPr>
+                <w:rFonts w:ascii="맑은 고딕" w:eastAsia="맑은 고딕" w:hAnsi="맑은 고딕" w:cs="Arial" w:hint="eastAsia"/>
+                <w:lang w:eastAsia="ko-KR"/>
+              </w:rPr>
+              <w:t>제목</w:t>
+            </w:r>
+          </w:p>
+        </w:tc>
+        <w:tc>
+          <w:tcPr>
+            <w:tcW w:w="5245" w:type="dxa"/>
+          </w:tcPr>
+          <w:p>
+            <w:pPr>
+              <w:pStyle w:val="a9"/>
+              <w:rPr>
+                <w:rFonts w:ascii="맑은 고딕" w:eastAsia="맑은 고딕" w:hAnsi="맑은 고딕" w:cs="Arial"/>
+                <w:lang w:eastAsia="ko-KR"/>
+              </w:rPr>
+            </w:pPr>
+            <w:r>
+              <w:rPr>
+                <w:rFonts w:ascii="맑은 고딕" w:eastAsia="맑은 고딕" w:hAnsi="맑은 고딕" w:cs="Arial" w:hint="eastAsia"/>
+                <w:lang w:eastAsia="ko-KR"/>
+              </w:rPr>
+              <w:t>???</w:t>
+            </w:r>
+          </w:p>
+        </w:tc>
+      </w:tr>
+      <w:tr>
+        <w:trPr>
+          <w:jc w:val="center"/>
+        </w:trPr>
+        <w:tc>
+          <w:tcPr>
+            <w:tcW w:w="1315" w:type="dxa"/>
+          </w:tcPr>
+          <w:p>
+            <w:pPr>
+              <w:pStyle w:val="a9"/>
+              <w:jc w:val="center"/>
+              <w:rPr>
+                <w:rFonts w:ascii="맑은 고딕" w:eastAsia="맑은 고딕" w:hAnsi="맑은 고딕" w:cs="Arial"/>
+                <w:lang w:eastAsia="ko-KR"/>
+              </w:rPr>
+            </w:pPr>
+            <w:r>
+              <w:rPr>
+                <w:rFonts w:ascii="맑은 고딕" w:eastAsia="맑은 고딕" w:hAnsi="맑은 고딕" w:cs="Arial" w:hint="eastAsia"/>
+                <w:lang w:eastAsia="ko-KR"/>
+              </w:rPr>
+              <w:t>장르</w:t>
+            </w:r>
+          </w:p>
+        </w:tc>
+        <w:tc>
+          <w:tcPr>
+            <w:tcW w:w="5245" w:type="dxa"/>
+          </w:tcPr>
+          <w:p>
+            <w:pPr>
+              <w:pStyle w:val="a9"/>
+              <w:rPr>
+                <w:rFonts w:ascii="맑은 고딕" w:eastAsia="맑은 고딕" w:hAnsi="맑은 고딕" w:cs="Arial"/>
+                <w:lang w:eastAsia="ko-KR"/>
+              </w:rPr>
+            </w:pPr>
+            <w:r>
+              <w:rPr>
+                <w:rFonts w:ascii="맑은 고딕" w:eastAsia="맑은 고딕" w:hAnsi="맑은 고딕" w:cs="Arial" w:hint="eastAsia"/>
+                <w:lang w:eastAsia="ko-KR"/>
+              </w:rPr>
+              <w:t xml:space="preserve">액션, </w:t>
+            </w:r>
+            <w:proofErr w:type="spellStart"/>
+            <w:r>
+              <w:rPr>
+                <w:rFonts w:ascii="맑은 고딕" w:eastAsia="맑은 고딕" w:hAnsi="맑은 고딕" w:cs="Arial" w:hint="eastAsia"/>
+                <w:lang w:eastAsia="ko-KR"/>
+              </w:rPr>
+              <w:t>플랫포머</w:t>
+            </w:r>
+            <w:proofErr w:type="spellEnd"/>
+          </w:p>
+        </w:tc>
+      </w:tr>
+      <w:tr>
+        <w:trPr>
+          <w:jc w:val="center"/>
+        </w:trPr>
+        <w:tc>
+          <w:tcPr>
+            <w:tcW w:w="1315" w:type="dxa"/>
+          </w:tcPr>
+          <w:p>
+            <w:pPr>
+              <w:pStyle w:val="a9"/>
+              <w:jc w:val="center"/>
+              <w:rPr>
+                <w:rFonts w:ascii="맑은 고딕" w:eastAsia="맑은 고딕" w:hAnsi="맑은 고딕" w:cs="Arial"/>
+                <w:lang w:eastAsia="ko-KR"/>
+              </w:rPr>
+            </w:pPr>
+            <w:proofErr w:type="spellStart"/>
+            <w:r>
+              <w:rPr>
+                <w:rFonts w:ascii="맑은 고딕" w:eastAsia="맑은 고딕" w:hAnsi="맑은 고딕" w:cs="Arial" w:hint="eastAsia"/>
+                <w:lang w:eastAsia="ko-KR"/>
+              </w:rPr>
+              <w:t>타겟층</w:t>
+            </w:r>
+            <w:proofErr w:type="spellEnd"/>
+          </w:p>
+        </w:tc>
+        <w:tc>
+          <w:tcPr>
+            <w:tcW w:w="5245" w:type="dxa"/>
+          </w:tcPr>
+          <w:p>
+            <w:pPr>
+              <w:pStyle w:val="a9"/>
+              <w:rPr>
+                <w:rFonts w:ascii="맑은 고딕" w:eastAsia="맑은 고딕" w:hAnsi="맑은 고딕" w:cs="Arial"/>
+                <w:lang w:eastAsia="ko-KR"/>
+              </w:rPr>
+            </w:pPr>
+            <w:r>
+              <w:rPr>
+                <w:rFonts w:ascii="맑은 고딕" w:eastAsia="맑은 고딕" w:hAnsi="맑은 고딕" w:cs="Arial" w:hint="eastAsia"/>
+                <w:lang w:eastAsia="ko-KR"/>
+              </w:rPr>
+              <w:t>10대,</w:t>
+            </w:r>
+            <w:r>
+              <w:rPr>
+                <w:rFonts w:ascii="맑은 고딕" w:eastAsia="맑은 고딕" w:hAnsi="맑은 고딕" w:cs="Arial"/>
+                <w:lang w:eastAsia="ko-KR"/>
+              </w:rPr>
+              <w:t xml:space="preserve"> </w:t>
+            </w:r>
+            <w:r>
+              <w:rPr>
+                <w:rFonts w:ascii="맑은 고딕" w:eastAsia="맑은 고딕" w:hAnsi="맑은 고딕" w:cs="Arial" w:hint="eastAsia"/>
+                <w:lang w:eastAsia="ko-KR"/>
+              </w:rPr>
+              <w:t>20대 30대 까지 청년층을 집중 타겟으로</w:t>
+            </w:r>
+          </w:p>
+        </w:tc>
+      </w:tr>
+      <w:tr>
+        <w:trPr>
+          <w:jc w:val="center"/>
+        </w:trPr>
+        <w:tc>
+          <w:tcPr>
+            <w:tcW w:w="1315" w:type="dxa"/>
+          </w:tcPr>
+          <w:p>
+            <w:pPr>
+              <w:pStyle w:val="a9"/>
+              <w:jc w:val="center"/>
+              <w:rPr>
+                <w:rFonts w:ascii="맑은 고딕" w:eastAsia="맑은 고딕" w:hAnsi="맑은 고딕" w:cs="Arial"/>
+                <w:lang w:eastAsia="ko-KR"/>
+              </w:rPr>
+            </w:pPr>
+            <w:r>
+              <w:rPr>
+                <w:rFonts w:ascii="맑은 고딕" w:eastAsia="맑은 고딕" w:hAnsi="맑은 고딕" w:cs="Arial" w:hint="eastAsia"/>
+                <w:lang w:eastAsia="ko-KR"/>
+              </w:rPr>
+              <w:t>플랫폼</w:t>
+            </w:r>
+          </w:p>
+        </w:tc>
+        <w:tc>
+          <w:tcPr>
+            <w:tcW w:w="5245" w:type="dxa"/>
+          </w:tcPr>
+          <w:p>
+            <w:pPr>
+              <w:pStyle w:val="a9"/>
+              <w:rPr>
+                <w:rFonts w:ascii="맑은 고딕" w:eastAsia="맑은 고딕" w:hAnsi="맑은 고딕" w:cs="Arial"/>
+                <w:lang w:eastAsia="ko-KR"/>
+              </w:rPr>
+            </w:pPr>
+            <w:r>
+              <w:rPr>
+                <w:rFonts w:ascii="맑은 고딕" w:eastAsia="맑은 고딕" w:hAnsi="맑은 고딕" w:cs="Arial" w:hint="eastAsia"/>
+                <w:lang w:eastAsia="ko-KR"/>
+              </w:rPr>
+              <w:t>PC</w:t>
+            </w:r>
+          </w:p>
+        </w:tc>
+      </w:tr>
+      <w:tr>
+        <w:trPr>
+          <w:jc w:val="center"/>
+        </w:trPr>
+        <w:tc>
+          <w:tcPr>
+            <w:tcW w:w="1315" w:type="dxa"/>
+          </w:tcPr>
+          <w:p>
+            <w:pPr>
+              <w:pStyle w:val="a9"/>
+              <w:jc w:val="center"/>
+              <w:rPr>
+                <w:rFonts w:ascii="맑은 고딕" w:eastAsia="맑은 고딕" w:hAnsi="맑은 고딕" w:cs="Arial" w:hint="eastAsia"/>
+                <w:lang w:eastAsia="ko-KR"/>
+              </w:rPr>
+            </w:pPr>
+            <w:r>
+              <w:rPr>
+                <w:rFonts w:ascii="맑은 고딕" w:eastAsia="맑은 고딕" w:hAnsi="맑은 고딕" w:cs="Arial" w:hint="eastAsia"/>
+                <w:lang w:eastAsia="ko-KR"/>
+              </w:rPr>
+              <w:t>컨셉</w:t>
+            </w:r>
+          </w:p>
+        </w:tc>
+        <w:tc>
+          <w:tcPr>
+            <w:tcW w:w="5245" w:type="dxa"/>
+          </w:tcPr>
+          <w:p>
+            <w:pPr>
+              <w:pStyle w:val="a9"/>
+              <w:rPr>
+                <w:rFonts w:ascii="맑은 고딕" w:eastAsia="맑은 고딕" w:hAnsi="맑은 고딕" w:cs="Arial" w:hint="eastAsia"/>
+                <w:lang w:eastAsia="ko-KR"/>
+              </w:rPr>
+            </w:pPr>
+            <w:r>
+              <w:rPr>
+                <w:rFonts w:ascii="맑은 고딕" w:eastAsia="맑은 고딕" w:hAnsi="맑은 고딕" w:cs="Arial" w:hint="eastAsia"/>
+                <w:lang w:eastAsia="ko-KR"/>
+              </w:rPr>
+              <w:t>빛,</w:t>
+            </w:r>
+            <w:r>
+              <w:rPr>
+                <w:rFonts w:ascii="맑은 고딕" w:eastAsia="맑은 고딕" w:hAnsi="맑은 고딕" w:cs="Arial"/>
+                <w:lang w:eastAsia="ko-KR"/>
+              </w:rPr>
+              <w:t xml:space="preserve"> </w:t>
+            </w:r>
+            <w:r>
+              <w:rPr>
+                <w:rFonts w:ascii="맑은 고딕" w:eastAsia="맑은 고딕" w:hAnsi="맑은 고딕" w:cs="Arial" w:hint="eastAsia"/>
+                <w:lang w:eastAsia="ko-KR"/>
+              </w:rPr>
+              <w:t>보석</w:t>
+            </w:r>
+          </w:p>
+        </w:tc>
+      </w:tr>
+      <w:tr>
+        <w:trPr>
+          <w:jc w:val="center"/>
+        </w:trPr>
+        <w:tc>
+          <w:tcPr>
+            <w:tcW w:w="1315" w:type="dxa"/>
+          </w:tcPr>
+          <w:p>
+            <w:pPr>
+              <w:pStyle w:val="a9"/>
+              <w:jc w:val="center"/>
+              <w:rPr>
+                <w:rFonts w:ascii="맑은 고딕" w:eastAsia="맑은 고딕" w:hAnsi="맑은 고딕" w:cs="Arial"/>
+                <w:lang w:eastAsia="ko-KR"/>
+              </w:rPr>
+            </w:pPr>
+            <w:r>
+              <w:rPr>
+                <w:rFonts w:ascii="맑은 고딕" w:eastAsia="맑은 고딕" w:hAnsi="맑은 고딕" w:cs="Arial" w:hint="eastAsia"/>
+                <w:lang w:eastAsia="ko-KR"/>
+              </w:rPr>
+              <w:t>사용 엔진</w:t>
+            </w:r>
+          </w:p>
+        </w:tc>
+        <w:tc>
+          <w:tcPr>
+            <w:tcW w:w="5245" w:type="dxa"/>
+          </w:tcPr>
+          <w:p>
+            <w:pPr>
+              <w:pStyle w:val="a9"/>
+              <w:rPr>
+                <w:rFonts w:ascii="맑은 고딕" w:eastAsia="맑은 고딕" w:hAnsi="맑은 고딕" w:cs="Arial"/>
+                <w:lang w:eastAsia="ko-KR"/>
+              </w:rPr>
+            </w:pPr>
+            <w:r>
+              <w:rPr>
+                <w:rFonts w:ascii="맑은 고딕" w:eastAsia="맑은 고딕" w:hAnsi="맑은 고딕" w:cs="Arial" w:hint="eastAsia"/>
+                <w:lang w:eastAsia="ko-KR"/>
+              </w:rPr>
+              <w:t>Unity</w:t>
+            </w:r>
+          </w:p>
+        </w:tc>
+      </w:tr>
+    </w:tbl>
+    <w:p>
+      <w:pPr>
+        <w:pStyle w:val="a9"/>
+        <w:widowControl w:val="0"/>
+        <w:wordWrap w:val="0"/>
+        <w:autoSpaceDE w:val="0"/>
+        <w:autoSpaceDN w:val="0"/>
+        <w:jc w:val="both"/>
+        <w:rPr>
+          <w:rFonts w:ascii="Arial" w:hAnsi="Arial" w:cs="Arial" w:hint="eastAsia"/>
+          <w:lang w:eastAsia="ko-KR"/>
+        </w:rPr>
+      </w:pPr>
     </w:p>
     <w:p>
       <w:pPr>
@@ -1775,6 +1895,20 @@
           <w:lang w:eastAsia="ko-KR"/>
         </w:rPr>
       </w:pPr>
+      <w:r>
+        <w:rPr>
+          <w:rFonts w:ascii="Arial" w:hAnsi="Arial" w:cs="Arial" w:hint="eastAsia"/>
+          <w:lang w:eastAsia="ko-KR"/>
+        </w:rPr>
+        <w:t>//</w:t>
+      </w:r>
+      <w:r>
+        <w:rPr>
+          <w:rFonts w:ascii="Arial" w:hAnsi="Arial" w:cs="Arial" w:hint="eastAsia"/>
+          <w:lang w:eastAsia="ko-KR"/>
+        </w:rPr>
+        <w:t>예시임</w:t>
+      </w:r>
     </w:p>
     <w:p>
       <w:pPr>
@@ -1795,140 +1929,170 @@
           <w:rFonts w:ascii="Arial" w:hAnsi="Arial" w:cs="Arial" w:hint="eastAsia"/>
           <w:lang w:eastAsia="ko-KR"/>
         </w:rPr>
-        <w:t>10</w:t>
-      </w:r>
-      <w:r>
-        <w:rPr>
-          <w:rFonts w:ascii="Arial" w:hAnsi="Arial" w:cs="Arial" w:hint="eastAsia"/>
-          <w:lang w:eastAsia="ko-KR"/>
-        </w:rPr>
-        <w:t>대</w:t>
-      </w:r>
-      <w:r>
-        <w:rPr>
-          <w:rFonts w:ascii="Arial" w:hAnsi="Arial" w:cs="Arial" w:hint="eastAsia"/>
-          <w:lang w:eastAsia="ko-KR"/>
-        </w:rPr>
-        <w:t xml:space="preserve"> </w:t>
-      </w:r>
-      <w:r>
-        <w:rPr>
-          <w:rFonts w:ascii="Arial" w:hAnsi="Arial" w:cs="Arial" w:hint="eastAsia"/>
-          <w:lang w:eastAsia="ko-KR"/>
-        </w:rPr>
-        <w:t>청소년</w:t>
-      </w:r>
-      <w:r>
-        <w:rPr>
-          <w:rFonts w:ascii="Arial" w:hAnsi="Arial" w:cs="Arial" w:hint="eastAsia"/>
-          <w:lang w:eastAsia="ko-KR"/>
-        </w:rPr>
-        <w:t xml:space="preserve"> </w:t>
-      </w:r>
-      <w:r>
-        <w:rPr>
-          <w:rFonts w:ascii="Arial" w:hAnsi="Arial" w:cs="Arial" w:hint="eastAsia"/>
-          <w:lang w:eastAsia="ko-KR"/>
-        </w:rPr>
-        <w:t>및</w:t>
-      </w:r>
-      <w:r>
-        <w:rPr>
-          <w:rFonts w:ascii="Arial" w:hAnsi="Arial" w:cs="Arial" w:hint="eastAsia"/>
-          <w:lang w:eastAsia="ko-KR"/>
-        </w:rPr>
-        <w:t xml:space="preserve"> 20</w:t>
-      </w:r>
-      <w:r>
-        <w:rPr>
-          <w:rFonts w:ascii="Arial" w:hAnsi="Arial" w:cs="Arial" w:hint="eastAsia"/>
-          <w:lang w:eastAsia="ko-KR"/>
-        </w:rPr>
-        <w:t>대부터</w:t>
-      </w:r>
-      <w:r>
-        <w:rPr>
-          <w:rFonts w:ascii="Arial" w:hAnsi="Arial" w:cs="Arial" w:hint="eastAsia"/>
-          <w:lang w:eastAsia="ko-KR"/>
-        </w:rPr>
-        <w:t xml:space="preserve"> </w:t>
-      </w:r>
-      <w:r>
-        <w:rPr>
-          <w:rFonts w:ascii="Arial" w:hAnsi="Arial" w:cs="Arial"/>
-          <w:lang w:eastAsia="ko-KR"/>
-        </w:rPr>
-        <w:t>30</w:t>
-      </w:r>
-      <w:r>
-        <w:rPr>
-          <w:rFonts w:ascii="Arial" w:hAnsi="Arial" w:cs="Arial" w:hint="eastAsia"/>
-          <w:lang w:eastAsia="ko-KR"/>
-        </w:rPr>
-        <w:t>대의</w:t>
-      </w:r>
-      <w:r>
-        <w:rPr>
-          <w:rFonts w:ascii="Arial" w:hAnsi="Arial" w:cs="Arial" w:hint="eastAsia"/>
-          <w:lang w:eastAsia="ko-KR"/>
-        </w:rPr>
-        <w:t xml:space="preserve"> </w:t>
-      </w:r>
-      <w:r>
-        <w:rPr>
-          <w:rFonts w:ascii="Arial" w:hAnsi="Arial" w:cs="Arial" w:hint="eastAsia"/>
-          <w:lang w:eastAsia="ko-KR"/>
-        </w:rPr>
-        <w:t>청년층을</w:t>
-      </w:r>
-      <w:r>
-        <w:rPr>
-          <w:rFonts w:ascii="Arial" w:hAnsi="Arial" w:cs="Arial" w:hint="eastAsia"/>
-          <w:lang w:eastAsia="ko-KR"/>
-        </w:rPr>
-        <w:t xml:space="preserve"> </w:t>
-      </w:r>
-      <w:r>
-        <w:rPr>
-          <w:rFonts w:ascii="Arial" w:hAnsi="Arial" w:cs="Arial" w:hint="eastAsia"/>
-          <w:lang w:eastAsia="ko-KR"/>
-        </w:rPr>
-        <w:t>주요</w:t>
-      </w:r>
-      <w:r>
-        <w:rPr>
-          <w:rFonts w:ascii="Arial" w:hAnsi="Arial" w:cs="Arial" w:hint="eastAsia"/>
-          <w:lang w:eastAsia="ko-KR"/>
-        </w:rPr>
-        <w:t xml:space="preserve"> </w:t>
-      </w:r>
-      <w:r>
-        <w:rPr>
-          <w:rFonts w:ascii="Arial" w:hAnsi="Arial" w:cs="Arial" w:hint="eastAsia"/>
-          <w:lang w:eastAsia="ko-KR"/>
-        </w:rPr>
-        <w:t>고객으로</w:t>
-      </w:r>
-      <w:r>
-        <w:rPr>
-          <w:rFonts w:ascii="Arial" w:hAnsi="Arial" w:cs="Arial" w:hint="eastAsia"/>
-          <w:lang w:eastAsia="ko-KR"/>
-        </w:rPr>
-        <w:t xml:space="preserve"> </w:t>
-      </w:r>
-      <w:r>
-        <w:rPr>
-          <w:rFonts w:ascii="Arial" w:hAnsi="Arial" w:cs="Arial" w:hint="eastAsia"/>
-          <w:lang w:eastAsia="ko-KR"/>
-        </w:rPr>
-        <w:t>고객에게</w:t>
-      </w:r>
-      <w:r>
-        <w:rPr>
-          <w:rFonts w:ascii="Arial" w:hAnsi="Arial" w:cs="Arial" w:hint="eastAsia"/>
-          <w:lang w:eastAsia="ko-KR"/>
-        </w:rPr>
-        <w:t xml:space="preserve"> </w:t>
+        <w:t>‘</w:t>
+      </w:r>
+      <w:r>
+        <w:rPr>
+          <w:rFonts w:ascii="Arial" w:hAnsi="Arial" w:cs="Arial"/>
+          <w:lang w:eastAsia="ko-KR"/>
+        </w:rPr>
+        <w:t>TTF’</w:t>
+      </w:r>
+      <w:r>
+        <w:rPr>
+          <w:rFonts w:ascii="Arial" w:hAnsi="Arial" w:cs="Arial"/>
+          <w:lang w:eastAsia="ko-KR"/>
+        </w:rPr>
+        <w:t>는</w:t>
+      </w:r>
+      <w:r>
+        <w:rPr>
+          <w:rFonts w:ascii="Arial" w:hAnsi="Arial" w:cs="Arial"/>
+          <w:lang w:eastAsia="ko-KR"/>
+        </w:rPr>
+        <w:t xml:space="preserve"> ‘Time to fly’</w:t>
+      </w:r>
+      <w:r>
+        <w:rPr>
+          <w:rFonts w:ascii="Arial" w:hAnsi="Arial" w:cs="Arial"/>
+          <w:lang w:eastAsia="ko-KR"/>
+        </w:rPr>
+        <w:t>의</w:t>
+      </w:r>
+      <w:r>
+        <w:rPr>
+          <w:rFonts w:ascii="Arial" w:hAnsi="Arial" w:cs="Arial"/>
+          <w:lang w:eastAsia="ko-KR"/>
+        </w:rPr>
+        <w:t xml:space="preserve"> </w:t>
+      </w:r>
+      <w:r>
+        <w:rPr>
+          <w:rFonts w:ascii="Arial" w:hAnsi="Arial" w:cs="Arial"/>
+          <w:lang w:eastAsia="ko-KR"/>
+        </w:rPr>
+        <w:t>약자로</w:t>
+      </w:r>
+      <w:r>
+        <w:rPr>
+          <w:rFonts w:ascii="Arial" w:hAnsi="Arial" w:cs="Arial"/>
+          <w:lang w:eastAsia="ko-KR"/>
+        </w:rPr>
+        <w:t xml:space="preserve">, </w:t>
+      </w:r>
+      <w:r>
+        <w:rPr>
+          <w:rFonts w:ascii="Arial" w:hAnsi="Arial" w:cs="Arial"/>
+          <w:lang w:eastAsia="ko-KR"/>
+        </w:rPr>
+        <w:t>스토리</w:t>
+      </w:r>
+      <w:r>
+        <w:rPr>
+          <w:rFonts w:ascii="Arial" w:hAnsi="Arial" w:cs="Arial"/>
+          <w:lang w:eastAsia="ko-KR"/>
+        </w:rPr>
+        <w:t xml:space="preserve"> </w:t>
+      </w:r>
+      <w:r>
+        <w:rPr>
+          <w:rFonts w:ascii="Arial" w:hAnsi="Arial" w:cs="Arial"/>
+          <w:lang w:eastAsia="ko-KR"/>
+        </w:rPr>
+        <w:t>중심의</w:t>
+      </w:r>
+      <w:r>
+        <w:rPr>
+          <w:rFonts w:ascii="Arial" w:hAnsi="Arial" w:cs="Arial"/>
+          <w:lang w:eastAsia="ko-KR"/>
+        </w:rPr>
+        <w:t xml:space="preserve"> </w:t>
+      </w:r>
+      <w:r>
+        <w:rPr>
+          <w:rFonts w:ascii="Arial" w:hAnsi="Arial" w:cs="Arial"/>
+          <w:lang w:eastAsia="ko-KR"/>
+        </w:rPr>
+        <w:t>플레이어들에게</w:t>
+      </w:r>
+      <w:r>
+        <w:rPr>
+          <w:rFonts w:ascii="Arial" w:hAnsi="Arial" w:cs="Arial"/>
+          <w:lang w:eastAsia="ko-KR"/>
+        </w:rPr>
+        <w:t xml:space="preserve"> </w:t>
+      </w:r>
+      <w:r>
+        <w:rPr>
+          <w:rFonts w:ascii="Arial" w:hAnsi="Arial" w:cs="Arial"/>
+          <w:lang w:eastAsia="ko-KR"/>
+        </w:rPr>
+        <w:t>감동을</w:t>
+      </w:r>
+      <w:r>
+        <w:rPr>
+          <w:rFonts w:ascii="Arial" w:hAnsi="Arial" w:cs="Arial"/>
+          <w:lang w:eastAsia="ko-KR"/>
+        </w:rPr>
+        <w:t xml:space="preserve"> </w:t>
+      </w:r>
+      <w:r>
+        <w:rPr>
+          <w:rFonts w:ascii="Arial" w:hAnsi="Arial" w:cs="Arial"/>
+          <w:lang w:eastAsia="ko-KR"/>
+        </w:rPr>
+        <w:t>주는</w:t>
+      </w:r>
+      <w:r>
+        <w:rPr>
+          <w:rFonts w:ascii="Arial" w:hAnsi="Arial" w:cs="Arial"/>
+          <w:lang w:eastAsia="ko-KR"/>
+        </w:rPr>
+        <w:t xml:space="preserve"> </w:t>
+      </w:r>
+      <w:r>
+        <w:rPr>
+          <w:rFonts w:ascii="Arial" w:hAnsi="Arial" w:cs="Arial"/>
+          <w:lang w:eastAsia="ko-KR"/>
+        </w:rPr>
+        <w:t>스토리</w:t>
+      </w:r>
+      <w:r>
+        <w:rPr>
+          <w:rFonts w:ascii="Arial" w:hAnsi="Arial" w:cs="Arial"/>
+          <w:lang w:eastAsia="ko-KR"/>
+        </w:rPr>
+        <w:t xml:space="preserve"> </w:t>
+      </w:r>
+      <w:proofErr w:type="spellStart"/>
+      <w:r>
+        <w:rPr>
+          <w:rFonts w:ascii="Arial" w:hAnsi="Arial" w:cs="Arial"/>
+          <w:lang w:eastAsia="ko-KR"/>
+        </w:rPr>
+        <w:t>플렛포머</w:t>
+      </w:r>
+      <w:proofErr w:type="spellEnd"/>
+      <w:r>
+        <w:rPr>
+          <w:rFonts w:ascii="Arial" w:hAnsi="Arial" w:cs="Arial"/>
+          <w:lang w:eastAsia="ko-KR"/>
+        </w:rPr>
+        <w:t xml:space="preserve"> </w:t>
+      </w:r>
+      <w:r>
+        <w:rPr>
+          <w:rFonts w:ascii="Arial" w:hAnsi="Arial" w:cs="Arial"/>
+          <w:lang w:eastAsia="ko-KR"/>
+        </w:rPr>
+        <w:t>게임입니다</w:t>
+      </w:r>
+      <w:r>
+        <w:rPr>
+          <w:rFonts w:ascii="Arial" w:hAnsi="Arial" w:cs="Arial"/>
+          <w:lang w:eastAsia="ko-KR"/>
+        </w:rPr>
+        <w:t>.</w:t>
       </w:r>
     </w:p>
     <w:p>
@@ -2544,6 +2708,2179 @@
         <w:wordWrap w:val="0"/>
         <w:autoSpaceDE w:val="0"/>
         <w:autoSpaceDN w:val="0"/>
+        <w:ind w:left="799" w:firstLine="5"/>
+        <w:jc w:val="both"/>
+        <w:rPr>
+          <w:rFonts w:ascii="Arial" w:hAnsi="Arial" w:cs="Arial"/>
+          <w:lang w:eastAsia="ko-KR"/>
+        </w:rPr>
+      </w:pPr>
+    </w:p>
+    <w:p>
+      <w:pPr>
+        <w:pStyle w:val="a9"/>
+        <w:widowControl w:val="0"/>
+        <w:numPr>
+          <w:ilvl w:val="0"/>
+          <w:numId w:val="1"/>
+        </w:numPr>
+        <w:wordWrap w:val="0"/>
+        <w:autoSpaceDE w:val="0"/>
+        <w:autoSpaceDN w:val="0"/>
+        <w:jc w:val="both"/>
+        <w:rPr>
+          <w:rFonts w:ascii="Arial" w:hAnsi="Arial" w:cs="Arial"/>
+          <w:lang w:eastAsia="ko-KR"/>
+        </w:rPr>
+      </w:pPr>
+      <w:r>
+        <w:rPr>
+          <w:rFonts w:ascii="Arial" w:hAnsi="Arial" w:cs="Arial" w:hint="eastAsia"/>
+          <w:lang w:eastAsia="ko-KR"/>
+        </w:rPr>
+        <w:t>세계관</w:t>
+      </w:r>
+      <w:r>
+        <w:rPr>
+          <w:rFonts w:ascii="Arial" w:hAnsi="Arial" w:cs="Arial"/>
+          <w:lang w:eastAsia="ko-KR"/>
+        </w:rPr>
+        <w:br/>
+      </w:r>
+      <w:proofErr w:type="spellStart"/>
+      <w:r>
+        <w:rPr>
+          <w:rFonts w:ascii="Arial" w:hAnsi="Arial" w:cs="Arial" w:hint="eastAsia"/>
+          <w:lang w:eastAsia="ko-KR"/>
+        </w:rPr>
+        <w:t>푸시푸시</w:t>
+      </w:r>
+      <w:bookmarkStart w:id="0" w:name="_GoBack"/>
+      <w:bookmarkEnd w:id="0"/>
+      <w:proofErr w:type="spellEnd"/>
+    </w:p>
+    <w:p>
+      <w:pPr>
+        <w:pStyle w:val="a9"/>
+        <w:widowControl w:val="0"/>
+        <w:wordWrap w:val="0"/>
+        <w:autoSpaceDE w:val="0"/>
+        <w:autoSpaceDN w:val="0"/>
+        <w:jc w:val="both"/>
+        <w:rPr>
+          <w:rFonts w:ascii="Arial" w:hAnsi="Arial" w:cs="Arial" w:hint="eastAsia"/>
+          <w:lang w:eastAsia="ko-KR"/>
+        </w:rPr>
+      </w:pPr>
+    </w:p>
+    <w:p>
+      <w:pPr>
+        <w:pStyle w:val="a9"/>
+        <w:widowControl w:val="0"/>
+        <w:numPr>
+          <w:ilvl w:val="0"/>
+          <w:numId w:val="1"/>
+        </w:numPr>
+        <w:wordWrap w:val="0"/>
+        <w:autoSpaceDE w:val="0"/>
+        <w:autoSpaceDN w:val="0"/>
+        <w:jc w:val="both"/>
+        <w:rPr>
+          <w:rFonts w:ascii="Arial" w:hAnsi="Arial" w:cs="Arial"/>
+          <w:lang w:eastAsia="ko-KR"/>
+        </w:rPr>
+      </w:pPr>
+      <w:r>
+        <w:rPr>
+          <w:rFonts w:ascii="Arial" w:hAnsi="Arial" w:cs="Arial" w:hint="eastAsia"/>
+          <w:lang w:eastAsia="ko-KR"/>
+        </w:rPr>
+        <w:t>독특한</w:t>
+      </w:r>
+      <w:r>
+        <w:rPr>
+          <w:rFonts w:ascii="Arial" w:hAnsi="Arial" w:cs="Arial" w:hint="eastAsia"/>
+          <w:lang w:eastAsia="ko-KR"/>
+        </w:rPr>
+        <w:t xml:space="preserve"> </w:t>
+      </w:r>
+      <w:r>
+        <w:rPr>
+          <w:rFonts w:ascii="Arial" w:hAnsi="Arial" w:cs="Arial" w:hint="eastAsia"/>
+          <w:lang w:eastAsia="ko-KR"/>
+        </w:rPr>
+        <w:t>소재</w:t>
+      </w:r>
+      <w:r>
+        <w:rPr>
+          <w:rFonts w:ascii="Arial" w:hAnsi="Arial" w:cs="Arial"/>
+          <w:lang w:eastAsia="ko-KR"/>
+        </w:rPr>
+        <w:br/>
+      </w:r>
+      <w:proofErr w:type="spellStart"/>
+      <w:r>
+        <w:rPr>
+          <w:rFonts w:ascii="Arial" w:hAnsi="Arial" w:cs="Arial" w:hint="eastAsia"/>
+          <w:lang w:eastAsia="ko-KR"/>
+        </w:rPr>
+        <w:t>푸시푸시푸시</w:t>
+      </w:r>
+      <w:proofErr w:type="spellEnd"/>
+    </w:p>
+    <w:p>
+      <w:pPr>
+        <w:pStyle w:val="a8"/>
+        <w:rPr>
+          <w:rFonts w:ascii="Arial" w:hAnsi="Arial" w:cs="Arial" w:hint="eastAsia"/>
+          <w:lang w:eastAsia="ko-KR"/>
+        </w:rPr>
+      </w:pPr>
+    </w:p>
+    <w:p>
+      <w:pPr>
+        <w:pStyle w:val="a9"/>
+        <w:widowControl w:val="0"/>
+        <w:numPr>
+          <w:ilvl w:val="0"/>
+          <w:numId w:val="1"/>
+        </w:numPr>
+        <w:wordWrap w:val="0"/>
+        <w:autoSpaceDE w:val="0"/>
+        <w:autoSpaceDN w:val="0"/>
+        <w:jc w:val="both"/>
+        <w:rPr>
+          <w:rFonts w:ascii="Arial" w:hAnsi="Arial" w:cs="Arial"/>
+          <w:lang w:eastAsia="ko-KR"/>
+        </w:rPr>
+      </w:pPr>
+      <w:r>
+        <w:rPr>
+          <w:rFonts w:ascii="Arial" w:hAnsi="Arial" w:cs="Arial" w:hint="eastAsia"/>
+          <w:lang w:eastAsia="ko-KR"/>
+        </w:rPr>
+        <w:t>독자적</w:t>
+      </w:r>
+      <w:r>
+        <w:rPr>
+          <w:rFonts w:ascii="Arial" w:hAnsi="Arial" w:cs="Arial" w:hint="eastAsia"/>
+          <w:lang w:eastAsia="ko-KR"/>
+        </w:rPr>
+        <w:t xml:space="preserve"> </w:t>
+      </w:r>
+      <w:r>
+        <w:rPr>
+          <w:rFonts w:ascii="Arial" w:hAnsi="Arial" w:cs="Arial" w:hint="eastAsia"/>
+          <w:lang w:eastAsia="ko-KR"/>
+        </w:rPr>
+        <w:t>시스템</w:t>
+      </w:r>
+    </w:p>
+    <w:p>
+      <w:pPr>
+        <w:pStyle w:val="a8"/>
+        <w:rPr>
+          <w:rFonts w:ascii="Arial" w:hAnsi="Arial" w:cs="Arial" w:hint="eastAsia"/>
+          <w:lang w:eastAsia="ko-KR"/>
+        </w:rPr>
+      </w:pPr>
+    </w:p>
+    <w:p>
+      <w:pPr>
+        <w:pStyle w:val="a9"/>
+        <w:widowControl w:val="0"/>
+        <w:numPr>
+          <w:ilvl w:val="0"/>
+          <w:numId w:val="1"/>
+        </w:numPr>
+        <w:wordWrap w:val="0"/>
+        <w:autoSpaceDE w:val="0"/>
+        <w:autoSpaceDN w:val="0"/>
+        <w:jc w:val="both"/>
+        <w:rPr>
+          <w:rFonts w:ascii="Arial" w:hAnsi="Arial" w:cs="Arial" w:hint="eastAsia"/>
+          <w:lang w:eastAsia="ko-KR"/>
+        </w:rPr>
+      </w:pPr>
+      <w:r>
+        <w:rPr>
+          <w:rFonts w:ascii="Arial" w:hAnsi="Arial" w:cs="Arial" w:hint="eastAsia"/>
+          <w:lang w:eastAsia="ko-KR"/>
+        </w:rPr>
+        <w:t>목표</w:t>
+      </w:r>
+      <w:r>
+        <w:rPr>
+          <w:rFonts w:ascii="Arial" w:hAnsi="Arial" w:cs="Arial" w:hint="eastAsia"/>
+          <w:lang w:eastAsia="ko-KR"/>
+        </w:rPr>
+        <w:t xml:space="preserve"> </w:t>
+      </w:r>
+      <w:r>
+        <w:rPr>
+          <w:rFonts w:ascii="Arial" w:hAnsi="Arial" w:cs="Arial" w:hint="eastAsia"/>
+          <w:lang w:eastAsia="ko-KR"/>
+        </w:rPr>
+        <w:t>달성의</w:t>
+      </w:r>
+      <w:r>
+        <w:rPr>
+          <w:rFonts w:ascii="Arial" w:hAnsi="Arial" w:cs="Arial" w:hint="eastAsia"/>
+          <w:lang w:eastAsia="ko-KR"/>
+        </w:rPr>
+        <w:t xml:space="preserve"> </w:t>
+      </w:r>
+      <w:r>
+        <w:rPr>
+          <w:rFonts w:ascii="Arial" w:hAnsi="Arial" w:cs="Arial" w:hint="eastAsia"/>
+          <w:lang w:eastAsia="ko-KR"/>
+        </w:rPr>
+        <w:t>성취감</w:t>
+      </w:r>
+    </w:p>
+    <w:p>
+      <w:pPr>
+        <w:pStyle w:val="a9"/>
+        <w:widowControl w:val="0"/>
+        <w:wordWrap w:val="0"/>
+        <w:autoSpaceDE w:val="0"/>
+        <w:autoSpaceDN w:val="0"/>
+        <w:jc w:val="both"/>
+        <w:rPr>
+          <w:rFonts w:ascii="Arial" w:hAnsi="Arial" w:cs="Arial" w:hint="eastAsia"/>
+          <w:lang w:eastAsia="ko-KR"/>
+        </w:rPr>
+      </w:pPr>
+    </w:p>
+    <w:p>
+      <w:pPr>
+        <w:pStyle w:val="a9"/>
+        <w:widowControl w:val="0"/>
+        <w:wordWrap w:val="0"/>
+        <w:autoSpaceDE w:val="0"/>
+        <w:autoSpaceDN w:val="0"/>
+        <w:ind w:left="799" w:firstLine="5"/>
+        <w:jc w:val="both"/>
+        <w:rPr>
+          <w:rFonts w:ascii="Arial" w:hAnsi="Arial" w:cs="Arial" w:hint="eastAsia"/>
+          <w:lang w:eastAsia="ko-KR"/>
+        </w:rPr>
+      </w:pPr>
+    </w:p>
+    <w:p>
+      <w:pPr>
+        <w:pStyle w:val="a9"/>
+        <w:widowControl w:val="0"/>
+        <w:wordWrap w:val="0"/>
+        <w:autoSpaceDE w:val="0"/>
+        <w:autoSpaceDN w:val="0"/>
+        <w:ind w:left="799" w:firstLine="5"/>
+        <w:jc w:val="both"/>
+        <w:rPr>
+          <w:rFonts w:ascii="Arial" w:hAnsi="Arial" w:cs="Arial"/>
+          <w:lang w:eastAsia="ko-KR"/>
+        </w:rPr>
+      </w:pPr>
+      <w:r>
+        <w:rPr>
+          <w:rFonts w:ascii="Arial" w:hAnsi="Arial" w:cs="Arial" w:hint="eastAsia"/>
+          <w:lang w:eastAsia="ko-KR"/>
+        </w:rPr>
+        <w:t>//</w:t>
+      </w:r>
+      <w:r>
+        <w:rPr>
+          <w:rFonts w:ascii="Arial" w:hAnsi="Arial" w:cs="Arial" w:hint="eastAsia"/>
+          <w:lang w:eastAsia="ko-KR"/>
+        </w:rPr>
+        <w:t>예시</w:t>
+      </w:r>
+    </w:p>
+    <w:p>
+      <w:pPr>
+        <w:pStyle w:val="a9"/>
+        <w:widowControl w:val="0"/>
+        <w:wordWrap w:val="0"/>
+        <w:autoSpaceDE w:val="0"/>
+        <w:autoSpaceDN w:val="0"/>
+        <w:ind w:left="799" w:firstLine="5"/>
+        <w:jc w:val="both"/>
+        <w:rPr>
+          <w:rFonts w:ascii="Arial" w:hAnsi="Arial" w:cs="Arial"/>
+          <w:lang w:eastAsia="ko-KR"/>
+        </w:rPr>
+      </w:pPr>
+      <w:r>
+        <w:rPr>
+          <w:rFonts w:ascii="Arial" w:hAnsi="Arial" w:cs="Arial" w:hint="eastAsia"/>
+          <w:lang w:eastAsia="ko-KR"/>
+        </w:rPr>
+        <w:t>나</w:t>
+      </w:r>
+      <w:r>
+        <w:rPr>
+          <w:rFonts w:ascii="Arial" w:hAnsi="Arial" w:cs="Arial"/>
+          <w:lang w:eastAsia="ko-KR"/>
+        </w:rPr>
+        <w:t xml:space="preserve">. </w:t>
+      </w:r>
+      <w:r>
+        <w:rPr>
+          <w:rFonts w:ascii="Arial" w:hAnsi="Arial" w:cs="Arial"/>
+          <w:lang w:eastAsia="ko-KR"/>
+        </w:rPr>
+        <w:t>서비스</w:t>
+      </w:r>
+      <w:r>
+        <w:rPr>
+          <w:rFonts w:ascii="Arial" w:hAnsi="Arial" w:cs="Arial"/>
+          <w:lang w:eastAsia="ko-KR"/>
+        </w:rPr>
+        <w:t xml:space="preserve"> </w:t>
+      </w:r>
+      <w:r>
+        <w:rPr>
+          <w:rFonts w:ascii="Arial" w:hAnsi="Arial" w:cs="Arial"/>
+          <w:lang w:eastAsia="ko-KR"/>
+        </w:rPr>
+        <w:t>주제</w:t>
+      </w:r>
+      <w:r>
+        <w:rPr>
+          <w:rFonts w:ascii="Arial" w:hAnsi="Arial" w:cs="Arial"/>
+          <w:lang w:eastAsia="ko-KR"/>
+        </w:rPr>
+        <w:t xml:space="preserve"> </w:t>
+      </w:r>
+      <w:r>
+        <w:rPr>
+          <w:rFonts w:ascii="Arial" w:hAnsi="Arial" w:cs="Arial"/>
+          <w:lang w:eastAsia="ko-KR"/>
+        </w:rPr>
+        <w:t>및</w:t>
+      </w:r>
+      <w:r>
+        <w:rPr>
+          <w:rFonts w:ascii="Arial" w:hAnsi="Arial" w:cs="Arial"/>
+          <w:lang w:eastAsia="ko-KR"/>
+        </w:rPr>
+        <w:t xml:space="preserve"> </w:t>
+      </w:r>
+      <w:r>
+        <w:rPr>
+          <w:rFonts w:ascii="Arial" w:hAnsi="Arial" w:cs="Arial"/>
+          <w:lang w:eastAsia="ko-KR"/>
+        </w:rPr>
+        <w:t>기획</w:t>
+      </w:r>
+      <w:r>
+        <w:rPr>
+          <w:rFonts w:ascii="Arial" w:hAnsi="Arial" w:cs="Arial"/>
+          <w:lang w:eastAsia="ko-KR"/>
+        </w:rPr>
+        <w:t xml:space="preserve"> </w:t>
+      </w:r>
+      <w:r>
+        <w:rPr>
+          <w:rFonts w:ascii="Arial" w:hAnsi="Arial" w:cs="Arial"/>
+          <w:lang w:eastAsia="ko-KR"/>
+        </w:rPr>
+        <w:t>의도</w:t>
+      </w:r>
+    </w:p>
+    <w:p>
+      <w:pPr>
+        <w:pStyle w:val="a9"/>
+        <w:widowControl w:val="0"/>
+        <w:wordWrap w:val="0"/>
+        <w:autoSpaceDE w:val="0"/>
+        <w:autoSpaceDN w:val="0"/>
+        <w:ind w:left="799" w:firstLine="5"/>
+        <w:jc w:val="both"/>
+        <w:rPr>
+          <w:rFonts w:ascii="Arial" w:hAnsi="Arial" w:cs="Arial"/>
+          <w:lang w:eastAsia="ko-KR"/>
+        </w:rPr>
+      </w:pPr>
+      <w:r>
+        <w:rPr>
+          <w:rFonts w:ascii="Arial" w:hAnsi="Arial" w:cs="Arial"/>
+          <w:lang w:eastAsia="ko-KR"/>
+        </w:rPr>
+        <w:t xml:space="preserve">1) </w:t>
+      </w:r>
+      <w:r>
+        <w:rPr>
+          <w:rFonts w:ascii="Arial" w:hAnsi="Arial" w:cs="Arial"/>
+          <w:lang w:eastAsia="ko-KR"/>
+        </w:rPr>
+        <w:t>감동적인</w:t>
+      </w:r>
+      <w:r>
+        <w:rPr>
+          <w:rFonts w:ascii="Arial" w:hAnsi="Arial" w:cs="Arial"/>
+          <w:lang w:eastAsia="ko-KR"/>
+        </w:rPr>
+        <w:t xml:space="preserve"> </w:t>
+      </w:r>
+      <w:r>
+        <w:rPr>
+          <w:rFonts w:ascii="Arial" w:hAnsi="Arial" w:cs="Arial"/>
+          <w:lang w:eastAsia="ko-KR"/>
+        </w:rPr>
+        <w:t>스토리</w:t>
+      </w:r>
+    </w:p>
+    <w:p>
+      <w:pPr>
+        <w:pStyle w:val="a9"/>
+        <w:widowControl w:val="0"/>
+        <w:wordWrap w:val="0"/>
+        <w:autoSpaceDE w:val="0"/>
+        <w:autoSpaceDN w:val="0"/>
+        <w:ind w:left="799" w:firstLine="5"/>
+        <w:jc w:val="both"/>
+        <w:rPr>
+          <w:rFonts w:ascii="Arial" w:hAnsi="Arial" w:cs="Arial"/>
+          <w:lang w:eastAsia="ko-KR"/>
+        </w:rPr>
+      </w:pPr>
+      <w:r>
+        <w:rPr>
+          <w:rFonts w:ascii="Arial" w:hAnsi="Arial" w:cs="Arial"/>
+          <w:lang w:eastAsia="ko-KR"/>
+        </w:rPr>
+        <w:tab/>
+        <w:t xml:space="preserve"> ‘</w:t>
+      </w:r>
+      <w:r>
+        <w:rPr>
+          <w:rFonts w:ascii="Arial" w:hAnsi="Arial" w:cs="Arial"/>
+          <w:lang w:eastAsia="ko-KR"/>
+        </w:rPr>
+        <w:t>희생과</w:t>
+      </w:r>
+      <w:r>
+        <w:rPr>
+          <w:rFonts w:ascii="Arial" w:hAnsi="Arial" w:cs="Arial"/>
+          <w:lang w:eastAsia="ko-KR"/>
+        </w:rPr>
+        <w:t xml:space="preserve"> </w:t>
+      </w:r>
+      <w:r>
+        <w:rPr>
+          <w:rFonts w:ascii="Arial" w:hAnsi="Arial" w:cs="Arial"/>
+          <w:lang w:eastAsia="ko-KR"/>
+        </w:rPr>
+        <w:t>꿈</w:t>
+      </w:r>
+      <w:r>
+        <w:rPr>
+          <w:rFonts w:ascii="Arial" w:hAnsi="Arial" w:cs="Arial"/>
+          <w:lang w:eastAsia="ko-KR"/>
+        </w:rPr>
+        <w:t>’</w:t>
+      </w:r>
+      <w:r>
+        <w:rPr>
+          <w:rFonts w:ascii="Arial" w:hAnsi="Arial" w:cs="Arial"/>
+          <w:lang w:eastAsia="ko-KR"/>
+        </w:rPr>
+        <w:t>을</w:t>
+      </w:r>
+      <w:r>
+        <w:rPr>
+          <w:rFonts w:ascii="Arial" w:hAnsi="Arial" w:cs="Arial"/>
+          <w:lang w:eastAsia="ko-KR"/>
+        </w:rPr>
+        <w:t xml:space="preserve"> </w:t>
+      </w:r>
+      <w:r>
+        <w:rPr>
+          <w:rFonts w:ascii="Arial" w:hAnsi="Arial" w:cs="Arial"/>
+          <w:lang w:eastAsia="ko-KR"/>
+        </w:rPr>
+        <w:t>키워드로</w:t>
+      </w:r>
+      <w:r>
+        <w:rPr>
+          <w:rFonts w:ascii="Arial" w:hAnsi="Arial" w:cs="Arial"/>
+          <w:lang w:eastAsia="ko-KR"/>
+        </w:rPr>
+        <w:t xml:space="preserve"> </w:t>
+      </w:r>
+      <w:r>
+        <w:rPr>
+          <w:rFonts w:ascii="Arial" w:hAnsi="Arial" w:cs="Arial"/>
+          <w:lang w:eastAsia="ko-KR"/>
+        </w:rPr>
+        <w:t>스토리를</w:t>
+      </w:r>
+      <w:r>
+        <w:rPr>
+          <w:rFonts w:ascii="Arial" w:hAnsi="Arial" w:cs="Arial"/>
+          <w:lang w:eastAsia="ko-KR"/>
+        </w:rPr>
+        <w:t xml:space="preserve"> </w:t>
+      </w:r>
+      <w:r>
+        <w:rPr>
+          <w:rFonts w:ascii="Arial" w:hAnsi="Arial" w:cs="Arial"/>
+          <w:lang w:eastAsia="ko-KR"/>
+        </w:rPr>
+        <w:t>구상함으로써</w:t>
+      </w:r>
+      <w:r>
+        <w:rPr>
+          <w:rFonts w:ascii="Arial" w:hAnsi="Arial" w:cs="Arial"/>
+          <w:lang w:eastAsia="ko-KR"/>
+        </w:rPr>
+        <w:t xml:space="preserve"> </w:t>
+      </w:r>
+      <w:r>
+        <w:rPr>
+          <w:rFonts w:ascii="Arial" w:hAnsi="Arial" w:cs="Arial"/>
+          <w:lang w:eastAsia="ko-KR"/>
+        </w:rPr>
+        <w:t>플레이어들</w:t>
+      </w:r>
+      <w:r>
+        <w:rPr>
+          <w:rFonts w:ascii="Arial" w:hAnsi="Arial" w:cs="Arial"/>
+          <w:lang w:eastAsia="ko-KR"/>
+        </w:rPr>
+        <w:t xml:space="preserve"> </w:t>
+      </w:r>
+      <w:r>
+        <w:rPr>
+          <w:rFonts w:ascii="Arial" w:hAnsi="Arial" w:cs="Arial"/>
+          <w:lang w:eastAsia="ko-KR"/>
+        </w:rPr>
+        <w:t>에게</w:t>
+      </w:r>
+      <w:r>
+        <w:rPr>
+          <w:rFonts w:ascii="Arial" w:hAnsi="Arial" w:cs="Arial"/>
+          <w:lang w:eastAsia="ko-KR"/>
+        </w:rPr>
+        <w:t xml:space="preserve"> </w:t>
+      </w:r>
+      <w:r>
+        <w:rPr>
+          <w:rFonts w:ascii="Arial" w:hAnsi="Arial" w:cs="Arial"/>
+          <w:lang w:eastAsia="ko-KR"/>
+        </w:rPr>
+        <w:t>선택적</w:t>
+      </w:r>
+      <w:r>
+        <w:rPr>
+          <w:rFonts w:ascii="Arial" w:hAnsi="Arial" w:cs="Arial"/>
+          <w:lang w:eastAsia="ko-KR"/>
+        </w:rPr>
+        <w:t xml:space="preserve"> </w:t>
+      </w:r>
+      <w:r>
+        <w:rPr>
+          <w:rFonts w:ascii="Arial" w:hAnsi="Arial" w:cs="Arial"/>
+          <w:lang w:eastAsia="ko-KR"/>
+        </w:rPr>
+        <w:t>요소를</w:t>
+      </w:r>
+      <w:r>
+        <w:rPr>
+          <w:rFonts w:ascii="Arial" w:hAnsi="Arial" w:cs="Arial"/>
+          <w:lang w:eastAsia="ko-KR"/>
+        </w:rPr>
+        <w:t xml:space="preserve"> </w:t>
+      </w:r>
+      <w:r>
+        <w:rPr>
+          <w:rFonts w:ascii="Arial" w:hAnsi="Arial" w:cs="Arial"/>
+          <w:lang w:eastAsia="ko-KR"/>
+        </w:rPr>
+        <w:t>부여하게</w:t>
+      </w:r>
+      <w:r>
+        <w:rPr>
+          <w:rFonts w:ascii="Arial" w:hAnsi="Arial" w:cs="Arial"/>
+          <w:lang w:eastAsia="ko-KR"/>
+        </w:rPr>
+        <w:t xml:space="preserve"> </w:t>
+      </w:r>
+      <w:r>
+        <w:rPr>
+          <w:rFonts w:ascii="Arial" w:hAnsi="Arial" w:cs="Arial"/>
+          <w:lang w:eastAsia="ko-KR"/>
+        </w:rPr>
+        <w:t>되었습니다</w:t>
+      </w:r>
+      <w:r>
+        <w:rPr>
+          <w:rFonts w:ascii="Arial" w:hAnsi="Arial" w:cs="Arial"/>
+          <w:lang w:eastAsia="ko-KR"/>
+        </w:rPr>
+        <w:t>. ‘TTF’</w:t>
+      </w:r>
+      <w:r>
+        <w:rPr>
+          <w:rFonts w:ascii="Arial" w:hAnsi="Arial" w:cs="Arial"/>
+          <w:lang w:eastAsia="ko-KR"/>
+        </w:rPr>
+        <w:t>을</w:t>
+      </w:r>
+      <w:r>
+        <w:rPr>
+          <w:rFonts w:ascii="Arial" w:hAnsi="Arial" w:cs="Arial"/>
+          <w:lang w:eastAsia="ko-KR"/>
+        </w:rPr>
+        <w:t xml:space="preserve"> </w:t>
+      </w:r>
+      <w:r>
+        <w:rPr>
+          <w:rFonts w:ascii="Arial" w:hAnsi="Arial" w:cs="Arial"/>
+          <w:lang w:eastAsia="ko-KR"/>
+        </w:rPr>
+        <w:t>하면서</w:t>
+      </w:r>
+      <w:r>
+        <w:rPr>
+          <w:rFonts w:ascii="Arial" w:hAnsi="Arial" w:cs="Arial"/>
+          <w:lang w:eastAsia="ko-KR"/>
+        </w:rPr>
+        <w:t xml:space="preserve"> </w:t>
+      </w:r>
+      <w:r>
+        <w:rPr>
+          <w:rFonts w:ascii="Arial" w:hAnsi="Arial" w:cs="Arial"/>
+          <w:lang w:eastAsia="ko-KR"/>
+        </w:rPr>
+        <w:t>플레이어의</w:t>
+      </w:r>
+      <w:r>
+        <w:rPr>
+          <w:rFonts w:ascii="Arial" w:hAnsi="Arial" w:cs="Arial"/>
+          <w:lang w:eastAsia="ko-KR"/>
+        </w:rPr>
+        <w:t xml:space="preserve"> </w:t>
+      </w:r>
+      <w:r>
+        <w:rPr>
+          <w:rFonts w:ascii="Arial" w:hAnsi="Arial" w:cs="Arial"/>
+          <w:lang w:eastAsia="ko-KR"/>
+        </w:rPr>
+        <w:t>생각에</w:t>
+      </w:r>
+      <w:r>
+        <w:rPr>
+          <w:rFonts w:ascii="Arial" w:hAnsi="Arial" w:cs="Arial"/>
+          <w:lang w:eastAsia="ko-KR"/>
+        </w:rPr>
+        <w:t xml:space="preserve"> </w:t>
+      </w:r>
+      <w:r>
+        <w:rPr>
+          <w:rFonts w:ascii="Arial" w:hAnsi="Arial" w:cs="Arial"/>
+          <w:lang w:eastAsia="ko-KR"/>
+        </w:rPr>
+        <w:t>영향을</w:t>
+      </w:r>
+      <w:r>
+        <w:rPr>
+          <w:rFonts w:ascii="Arial" w:hAnsi="Arial" w:cs="Arial"/>
+          <w:lang w:eastAsia="ko-KR"/>
+        </w:rPr>
+        <w:t xml:space="preserve"> </w:t>
+      </w:r>
+      <w:r>
+        <w:rPr>
+          <w:rFonts w:ascii="Arial" w:hAnsi="Arial" w:cs="Arial"/>
+          <w:lang w:eastAsia="ko-KR"/>
+        </w:rPr>
+        <w:t>줄</w:t>
+      </w:r>
+      <w:r>
+        <w:rPr>
+          <w:rFonts w:ascii="Arial" w:hAnsi="Arial" w:cs="Arial"/>
+          <w:lang w:eastAsia="ko-KR"/>
+        </w:rPr>
+        <w:t xml:space="preserve"> </w:t>
+      </w:r>
+      <w:r>
+        <w:rPr>
+          <w:rFonts w:ascii="Arial" w:hAnsi="Arial" w:cs="Arial"/>
+          <w:lang w:eastAsia="ko-KR"/>
+        </w:rPr>
+        <w:t>수</w:t>
+      </w:r>
+      <w:r>
+        <w:rPr>
+          <w:rFonts w:ascii="Arial" w:hAnsi="Arial" w:cs="Arial"/>
+          <w:lang w:eastAsia="ko-KR"/>
+        </w:rPr>
+        <w:t xml:space="preserve"> </w:t>
+      </w:r>
+      <w:r>
+        <w:rPr>
+          <w:rFonts w:ascii="Arial" w:hAnsi="Arial" w:cs="Arial"/>
+          <w:lang w:eastAsia="ko-KR"/>
+        </w:rPr>
+        <w:t>있도록</w:t>
+      </w:r>
+      <w:r>
+        <w:rPr>
+          <w:rFonts w:ascii="Arial" w:hAnsi="Arial" w:cs="Arial"/>
+          <w:lang w:eastAsia="ko-KR"/>
+        </w:rPr>
+        <w:t xml:space="preserve"> </w:t>
+      </w:r>
+      <w:r>
+        <w:rPr>
+          <w:rFonts w:ascii="Arial" w:hAnsi="Arial" w:cs="Arial"/>
+          <w:lang w:eastAsia="ko-KR"/>
+        </w:rPr>
+        <w:t>스토리가</w:t>
+      </w:r>
+      <w:r>
+        <w:rPr>
+          <w:rFonts w:ascii="Arial" w:hAnsi="Arial" w:cs="Arial"/>
+          <w:lang w:eastAsia="ko-KR"/>
+        </w:rPr>
+        <w:t xml:space="preserve"> </w:t>
+      </w:r>
+      <w:r>
+        <w:rPr>
+          <w:rFonts w:ascii="Arial" w:hAnsi="Arial" w:cs="Arial"/>
+          <w:lang w:eastAsia="ko-KR"/>
+        </w:rPr>
+        <w:t>구성되었습니다</w:t>
+      </w:r>
+      <w:r>
+        <w:rPr>
+          <w:rFonts w:ascii="Arial" w:hAnsi="Arial" w:cs="Arial"/>
+          <w:lang w:eastAsia="ko-KR"/>
+        </w:rPr>
+        <w:t>.</w:t>
+      </w:r>
+    </w:p>
+    <w:p>
+      <w:pPr>
+        <w:pStyle w:val="a9"/>
+        <w:widowControl w:val="0"/>
+        <w:wordWrap w:val="0"/>
+        <w:autoSpaceDE w:val="0"/>
+        <w:autoSpaceDN w:val="0"/>
+        <w:ind w:left="799" w:firstLine="5"/>
+        <w:jc w:val="both"/>
+        <w:rPr>
+          <w:rFonts w:ascii="Arial" w:hAnsi="Arial" w:cs="Arial"/>
+          <w:lang w:eastAsia="ko-KR"/>
+        </w:rPr>
+      </w:pPr>
+      <w:r>
+        <w:rPr>
+          <w:rFonts w:ascii="Arial" w:hAnsi="Arial" w:cs="Arial"/>
+          <w:lang w:eastAsia="ko-KR"/>
+        </w:rPr>
+        <w:lastRenderedPageBreak/>
+        <w:t xml:space="preserve">2) </w:t>
+      </w:r>
+      <w:r>
+        <w:rPr>
+          <w:rFonts w:ascii="Arial" w:hAnsi="Arial" w:cs="Arial"/>
+          <w:lang w:eastAsia="ko-KR"/>
+        </w:rPr>
+        <w:t>창의적</w:t>
+      </w:r>
+      <w:r>
+        <w:rPr>
+          <w:rFonts w:ascii="Arial" w:hAnsi="Arial" w:cs="Arial"/>
+          <w:lang w:eastAsia="ko-KR"/>
+        </w:rPr>
+        <w:t xml:space="preserve"> </w:t>
+      </w:r>
+      <w:r>
+        <w:rPr>
+          <w:rFonts w:ascii="Arial" w:hAnsi="Arial" w:cs="Arial"/>
+          <w:lang w:eastAsia="ko-KR"/>
+        </w:rPr>
+        <w:t>시스템</w:t>
+      </w:r>
+    </w:p>
+    <w:p>
+      <w:pPr>
+        <w:pStyle w:val="a9"/>
+        <w:widowControl w:val="0"/>
+        <w:wordWrap w:val="0"/>
+        <w:autoSpaceDE w:val="0"/>
+        <w:autoSpaceDN w:val="0"/>
+        <w:ind w:left="799" w:firstLine="5"/>
+        <w:jc w:val="both"/>
+        <w:rPr>
+          <w:rFonts w:ascii="Arial" w:hAnsi="Arial" w:cs="Arial"/>
+          <w:lang w:eastAsia="ko-KR"/>
+        </w:rPr>
+      </w:pPr>
+      <w:r>
+        <w:rPr>
+          <w:rFonts w:ascii="Arial" w:hAnsi="Arial" w:cs="Arial"/>
+          <w:lang w:eastAsia="ko-KR"/>
+        </w:rPr>
+        <w:t xml:space="preserve">   </w:t>
+      </w:r>
+      <w:r>
+        <w:rPr>
+          <w:rFonts w:ascii="Arial" w:hAnsi="Arial" w:cs="Arial"/>
+          <w:lang w:eastAsia="ko-KR"/>
+        </w:rPr>
+        <w:t>대부분의</w:t>
+      </w:r>
+      <w:r>
+        <w:rPr>
+          <w:rFonts w:ascii="Arial" w:hAnsi="Arial" w:cs="Arial"/>
+          <w:lang w:eastAsia="ko-KR"/>
+        </w:rPr>
+        <w:t xml:space="preserve"> </w:t>
+      </w:r>
+      <w:proofErr w:type="spellStart"/>
+      <w:r>
+        <w:rPr>
+          <w:rFonts w:ascii="Arial" w:hAnsi="Arial" w:cs="Arial"/>
+          <w:lang w:eastAsia="ko-KR"/>
+        </w:rPr>
+        <w:t>플랫포머</w:t>
+      </w:r>
+      <w:proofErr w:type="spellEnd"/>
+      <w:r>
+        <w:rPr>
+          <w:rFonts w:ascii="Arial" w:hAnsi="Arial" w:cs="Arial"/>
+          <w:lang w:eastAsia="ko-KR"/>
+        </w:rPr>
+        <w:t xml:space="preserve"> </w:t>
+      </w:r>
+      <w:r>
+        <w:rPr>
+          <w:rFonts w:ascii="Arial" w:hAnsi="Arial" w:cs="Arial"/>
+          <w:lang w:eastAsia="ko-KR"/>
+        </w:rPr>
+        <w:t>게임들은</w:t>
+      </w:r>
+      <w:r>
+        <w:rPr>
+          <w:rFonts w:ascii="Arial" w:hAnsi="Arial" w:cs="Arial"/>
+          <w:lang w:eastAsia="ko-KR"/>
+        </w:rPr>
+        <w:t xml:space="preserve"> </w:t>
+      </w:r>
+      <w:r>
+        <w:rPr>
+          <w:rFonts w:ascii="Arial" w:hAnsi="Arial" w:cs="Arial"/>
+          <w:lang w:eastAsia="ko-KR"/>
+        </w:rPr>
+        <w:t>플랫폼들</w:t>
+      </w:r>
+      <w:r>
+        <w:rPr>
+          <w:rFonts w:ascii="Arial" w:hAnsi="Arial" w:cs="Arial"/>
+          <w:lang w:eastAsia="ko-KR"/>
+        </w:rPr>
+        <w:t xml:space="preserve"> </w:t>
+      </w:r>
+      <w:r>
+        <w:rPr>
+          <w:rFonts w:ascii="Arial" w:hAnsi="Arial" w:cs="Arial"/>
+          <w:lang w:eastAsia="ko-KR"/>
+        </w:rPr>
+        <w:t>사이를</w:t>
+      </w:r>
+      <w:r>
+        <w:rPr>
+          <w:rFonts w:ascii="Arial" w:hAnsi="Arial" w:cs="Arial"/>
+          <w:lang w:eastAsia="ko-KR"/>
+        </w:rPr>
+        <w:t xml:space="preserve"> </w:t>
+      </w:r>
+      <w:r>
+        <w:rPr>
+          <w:rFonts w:ascii="Arial" w:hAnsi="Arial" w:cs="Arial"/>
+          <w:lang w:eastAsia="ko-KR"/>
+        </w:rPr>
+        <w:t>이동하면서</w:t>
+      </w:r>
+      <w:r>
+        <w:rPr>
+          <w:rFonts w:ascii="Arial" w:hAnsi="Arial" w:cs="Arial"/>
+          <w:lang w:eastAsia="ko-KR"/>
+        </w:rPr>
+        <w:t xml:space="preserve"> </w:t>
+      </w:r>
+      <w:r>
+        <w:rPr>
+          <w:rFonts w:ascii="Arial" w:hAnsi="Arial" w:cs="Arial"/>
+          <w:lang w:eastAsia="ko-KR"/>
+        </w:rPr>
+        <w:t>위험요소를</w:t>
+      </w:r>
+      <w:r>
+        <w:rPr>
+          <w:rFonts w:ascii="Arial" w:hAnsi="Arial" w:cs="Arial"/>
+          <w:lang w:eastAsia="ko-KR"/>
+        </w:rPr>
+        <w:t xml:space="preserve"> </w:t>
+      </w:r>
+      <w:r>
+        <w:rPr>
+          <w:rFonts w:ascii="Arial" w:hAnsi="Arial" w:cs="Arial"/>
+          <w:lang w:eastAsia="ko-KR"/>
+        </w:rPr>
+        <w:t>회피하고</w:t>
+      </w:r>
+      <w:r>
+        <w:rPr>
+          <w:rFonts w:ascii="Arial" w:hAnsi="Arial" w:cs="Arial"/>
+          <w:lang w:eastAsia="ko-KR"/>
+        </w:rPr>
+        <w:t xml:space="preserve"> </w:t>
+      </w:r>
+      <w:r>
+        <w:rPr>
+          <w:rFonts w:ascii="Arial" w:hAnsi="Arial" w:cs="Arial"/>
+          <w:lang w:eastAsia="ko-KR"/>
+        </w:rPr>
+        <w:t>목적지에</w:t>
+      </w:r>
+      <w:r>
+        <w:rPr>
+          <w:rFonts w:ascii="Arial" w:hAnsi="Arial" w:cs="Arial"/>
+          <w:lang w:eastAsia="ko-KR"/>
+        </w:rPr>
+        <w:t xml:space="preserve"> </w:t>
+      </w:r>
+      <w:r>
+        <w:rPr>
+          <w:rFonts w:ascii="Arial" w:hAnsi="Arial" w:cs="Arial"/>
+          <w:lang w:eastAsia="ko-KR"/>
+        </w:rPr>
+        <w:t>도달하는</w:t>
+      </w:r>
+      <w:r>
+        <w:rPr>
+          <w:rFonts w:ascii="Arial" w:hAnsi="Arial" w:cs="Arial"/>
+          <w:lang w:eastAsia="ko-KR"/>
+        </w:rPr>
+        <w:t xml:space="preserve"> </w:t>
+      </w:r>
+      <w:r>
+        <w:rPr>
+          <w:rFonts w:ascii="Arial" w:hAnsi="Arial" w:cs="Arial"/>
+          <w:lang w:eastAsia="ko-KR"/>
+        </w:rPr>
+        <w:t>것을</w:t>
+      </w:r>
+      <w:r>
+        <w:rPr>
+          <w:rFonts w:ascii="Arial" w:hAnsi="Arial" w:cs="Arial"/>
+          <w:lang w:eastAsia="ko-KR"/>
+        </w:rPr>
+        <w:t xml:space="preserve"> </w:t>
+      </w:r>
+      <w:r>
+        <w:rPr>
+          <w:rFonts w:ascii="Arial" w:hAnsi="Arial" w:cs="Arial"/>
+          <w:lang w:eastAsia="ko-KR"/>
+        </w:rPr>
+        <w:t>목표로</w:t>
+      </w:r>
+      <w:r>
+        <w:rPr>
+          <w:rFonts w:ascii="Arial" w:hAnsi="Arial" w:cs="Arial"/>
+          <w:lang w:eastAsia="ko-KR"/>
+        </w:rPr>
+        <w:t xml:space="preserve"> </w:t>
+      </w:r>
+      <w:r>
+        <w:rPr>
+          <w:rFonts w:ascii="Arial" w:hAnsi="Arial" w:cs="Arial"/>
+          <w:lang w:eastAsia="ko-KR"/>
+        </w:rPr>
+        <w:t>합니다</w:t>
+      </w:r>
+      <w:r>
+        <w:rPr>
+          <w:rFonts w:ascii="Arial" w:hAnsi="Arial" w:cs="Arial"/>
+          <w:lang w:eastAsia="ko-KR"/>
+        </w:rPr>
+        <w:t xml:space="preserve">. </w:t>
+      </w:r>
+      <w:r>
+        <w:rPr>
+          <w:rFonts w:ascii="Arial" w:hAnsi="Arial" w:cs="Arial"/>
+          <w:lang w:eastAsia="ko-KR"/>
+        </w:rPr>
+        <w:t>저희는</w:t>
+      </w:r>
+      <w:r>
+        <w:rPr>
+          <w:rFonts w:ascii="Arial" w:hAnsi="Arial" w:cs="Arial"/>
+          <w:lang w:eastAsia="ko-KR"/>
+        </w:rPr>
+        <w:t xml:space="preserve"> </w:t>
+      </w:r>
+      <w:r>
+        <w:rPr>
+          <w:rFonts w:ascii="Arial" w:hAnsi="Arial" w:cs="Arial"/>
+          <w:lang w:eastAsia="ko-KR"/>
+        </w:rPr>
+        <w:t>여기에</w:t>
+      </w:r>
+      <w:r>
+        <w:rPr>
+          <w:rFonts w:ascii="Arial" w:hAnsi="Arial" w:cs="Arial"/>
+          <w:lang w:eastAsia="ko-KR"/>
+        </w:rPr>
+        <w:t xml:space="preserve"> </w:t>
+      </w:r>
+      <w:r>
+        <w:rPr>
+          <w:rFonts w:ascii="Arial" w:hAnsi="Arial" w:cs="Arial"/>
+          <w:lang w:eastAsia="ko-KR"/>
+        </w:rPr>
+        <w:t>플레이를</w:t>
+      </w:r>
+      <w:r>
+        <w:rPr>
+          <w:rFonts w:ascii="Arial" w:hAnsi="Arial" w:cs="Arial"/>
+          <w:lang w:eastAsia="ko-KR"/>
+        </w:rPr>
+        <w:t xml:space="preserve"> </w:t>
+      </w:r>
+      <w:r>
+        <w:rPr>
+          <w:rFonts w:ascii="Arial" w:hAnsi="Arial" w:cs="Arial"/>
+          <w:lang w:eastAsia="ko-KR"/>
+        </w:rPr>
+        <w:t>할</w:t>
+      </w:r>
+      <w:r>
+        <w:rPr>
+          <w:rFonts w:ascii="Arial" w:hAnsi="Arial" w:cs="Arial"/>
+          <w:lang w:eastAsia="ko-KR"/>
+        </w:rPr>
+        <w:t xml:space="preserve"> </w:t>
+      </w:r>
+      <w:r>
+        <w:rPr>
+          <w:rFonts w:ascii="Arial" w:hAnsi="Arial" w:cs="Arial"/>
+          <w:lang w:eastAsia="ko-KR"/>
+        </w:rPr>
+        <w:t>때</w:t>
+      </w:r>
+      <w:r>
+        <w:rPr>
+          <w:rFonts w:ascii="Arial" w:hAnsi="Arial" w:cs="Arial"/>
+          <w:lang w:eastAsia="ko-KR"/>
+        </w:rPr>
+        <w:t xml:space="preserve"> </w:t>
+      </w:r>
+      <w:r>
+        <w:rPr>
+          <w:rFonts w:ascii="Arial" w:hAnsi="Arial" w:cs="Arial"/>
+          <w:lang w:eastAsia="ko-KR"/>
+        </w:rPr>
+        <w:t>도움을</w:t>
+      </w:r>
+      <w:r>
+        <w:rPr>
+          <w:rFonts w:ascii="Arial" w:hAnsi="Arial" w:cs="Arial"/>
+          <w:lang w:eastAsia="ko-KR"/>
+        </w:rPr>
+        <w:t xml:space="preserve"> </w:t>
+      </w:r>
+      <w:r>
+        <w:rPr>
+          <w:rFonts w:ascii="Arial" w:hAnsi="Arial" w:cs="Arial"/>
+          <w:lang w:eastAsia="ko-KR"/>
+        </w:rPr>
+        <w:t>줄</w:t>
+      </w:r>
+      <w:r>
+        <w:rPr>
+          <w:rFonts w:ascii="Arial" w:hAnsi="Arial" w:cs="Arial"/>
+          <w:lang w:eastAsia="ko-KR"/>
+        </w:rPr>
+        <w:t xml:space="preserve"> </w:t>
+      </w:r>
+      <w:r>
+        <w:rPr>
+          <w:rFonts w:ascii="Arial" w:hAnsi="Arial" w:cs="Arial"/>
+          <w:lang w:eastAsia="ko-KR"/>
+        </w:rPr>
+        <w:t>수</w:t>
+      </w:r>
+      <w:r>
+        <w:rPr>
+          <w:rFonts w:ascii="Arial" w:hAnsi="Arial" w:cs="Arial"/>
+          <w:lang w:eastAsia="ko-KR"/>
+        </w:rPr>
+        <w:t xml:space="preserve"> </w:t>
+      </w:r>
+      <w:r>
+        <w:rPr>
+          <w:rFonts w:ascii="Arial" w:hAnsi="Arial" w:cs="Arial"/>
+          <w:lang w:eastAsia="ko-KR"/>
+        </w:rPr>
+        <w:t>있는</w:t>
+      </w:r>
+      <w:r>
+        <w:rPr>
+          <w:rFonts w:ascii="Arial" w:hAnsi="Arial" w:cs="Arial"/>
+          <w:lang w:eastAsia="ko-KR"/>
+        </w:rPr>
+        <w:t xml:space="preserve"> </w:t>
+      </w:r>
+      <w:r>
+        <w:rPr>
+          <w:rFonts w:ascii="Arial" w:hAnsi="Arial" w:cs="Arial"/>
+          <w:lang w:eastAsia="ko-KR"/>
+        </w:rPr>
+        <w:t>창의적인</w:t>
+      </w:r>
+      <w:r>
+        <w:rPr>
+          <w:rFonts w:ascii="Arial" w:hAnsi="Arial" w:cs="Arial"/>
+          <w:lang w:eastAsia="ko-KR"/>
+        </w:rPr>
+        <w:t xml:space="preserve"> </w:t>
+      </w:r>
+      <w:r>
+        <w:rPr>
+          <w:rFonts w:ascii="Arial" w:hAnsi="Arial" w:cs="Arial"/>
+          <w:lang w:eastAsia="ko-KR"/>
+        </w:rPr>
+        <w:t>요소를</w:t>
+      </w:r>
+      <w:r>
+        <w:rPr>
+          <w:rFonts w:ascii="Arial" w:hAnsi="Arial" w:cs="Arial"/>
+          <w:lang w:eastAsia="ko-KR"/>
+        </w:rPr>
+        <w:t xml:space="preserve"> </w:t>
+      </w:r>
+      <w:r>
+        <w:rPr>
+          <w:rFonts w:ascii="Arial" w:hAnsi="Arial" w:cs="Arial"/>
+          <w:lang w:eastAsia="ko-KR"/>
+        </w:rPr>
+        <w:t>추가해보고자</w:t>
+      </w:r>
+      <w:r>
+        <w:rPr>
+          <w:rFonts w:ascii="Arial" w:hAnsi="Arial" w:cs="Arial"/>
+          <w:lang w:eastAsia="ko-KR"/>
+        </w:rPr>
+        <w:t xml:space="preserve"> </w:t>
+      </w:r>
+      <w:r>
+        <w:rPr>
+          <w:rFonts w:ascii="Arial" w:hAnsi="Arial" w:cs="Arial"/>
+          <w:lang w:eastAsia="ko-KR"/>
+        </w:rPr>
+        <w:t>하였습니다</w:t>
+      </w:r>
+      <w:r>
+        <w:rPr>
+          <w:rFonts w:ascii="Arial" w:hAnsi="Arial" w:cs="Arial"/>
+          <w:lang w:eastAsia="ko-KR"/>
+        </w:rPr>
+        <w:t xml:space="preserve">. </w:t>
+      </w:r>
+      <w:r>
+        <w:rPr>
+          <w:rFonts w:ascii="Arial" w:hAnsi="Arial" w:cs="Arial"/>
+          <w:lang w:eastAsia="ko-KR"/>
+        </w:rPr>
+        <w:t>플레이어가</w:t>
+      </w:r>
+      <w:r>
+        <w:rPr>
+          <w:rFonts w:ascii="Arial" w:hAnsi="Arial" w:cs="Arial"/>
+          <w:lang w:eastAsia="ko-KR"/>
+        </w:rPr>
+        <w:t xml:space="preserve"> </w:t>
+      </w:r>
+      <w:r>
+        <w:rPr>
+          <w:rFonts w:ascii="Arial" w:hAnsi="Arial" w:cs="Arial"/>
+          <w:lang w:eastAsia="ko-KR"/>
+        </w:rPr>
+        <w:t>특정</w:t>
+      </w:r>
+      <w:r>
+        <w:rPr>
+          <w:rFonts w:ascii="Arial" w:hAnsi="Arial" w:cs="Arial"/>
+          <w:lang w:eastAsia="ko-KR"/>
+        </w:rPr>
+        <w:t xml:space="preserve"> </w:t>
+      </w:r>
+      <w:r>
+        <w:rPr>
+          <w:rFonts w:ascii="Arial" w:hAnsi="Arial" w:cs="Arial"/>
+          <w:lang w:eastAsia="ko-KR"/>
+        </w:rPr>
+        <w:t>기술을</w:t>
+      </w:r>
+      <w:r>
+        <w:rPr>
+          <w:rFonts w:ascii="Arial" w:hAnsi="Arial" w:cs="Arial"/>
+          <w:lang w:eastAsia="ko-KR"/>
+        </w:rPr>
+        <w:t xml:space="preserve"> </w:t>
+      </w:r>
+      <w:r>
+        <w:rPr>
+          <w:rFonts w:ascii="Arial" w:hAnsi="Arial" w:cs="Arial"/>
+          <w:lang w:eastAsia="ko-KR"/>
+        </w:rPr>
+        <w:t>이용하여</w:t>
+      </w:r>
+      <w:r>
+        <w:rPr>
+          <w:rFonts w:ascii="Arial" w:hAnsi="Arial" w:cs="Arial"/>
+          <w:lang w:eastAsia="ko-KR"/>
+        </w:rPr>
+        <w:t xml:space="preserve"> </w:t>
+      </w:r>
+      <w:r>
+        <w:rPr>
+          <w:rFonts w:ascii="Arial" w:hAnsi="Arial" w:cs="Arial"/>
+          <w:lang w:eastAsia="ko-KR"/>
+        </w:rPr>
+        <w:t>자신에게</w:t>
+      </w:r>
+      <w:r>
+        <w:rPr>
+          <w:rFonts w:ascii="Arial" w:hAnsi="Arial" w:cs="Arial"/>
+          <w:lang w:eastAsia="ko-KR"/>
+        </w:rPr>
+        <w:t xml:space="preserve"> </w:t>
+      </w:r>
+      <w:r>
+        <w:rPr>
+          <w:rFonts w:ascii="Arial" w:hAnsi="Arial" w:cs="Arial"/>
+          <w:lang w:eastAsia="ko-KR"/>
+        </w:rPr>
+        <w:t>다가올</w:t>
+      </w:r>
+      <w:r>
+        <w:rPr>
+          <w:rFonts w:ascii="Arial" w:hAnsi="Arial" w:cs="Arial"/>
+          <w:lang w:eastAsia="ko-KR"/>
+        </w:rPr>
+        <w:t xml:space="preserve"> </w:t>
+      </w:r>
+      <w:r>
+        <w:rPr>
+          <w:rFonts w:ascii="Arial" w:hAnsi="Arial" w:cs="Arial"/>
+          <w:lang w:eastAsia="ko-KR"/>
+        </w:rPr>
+        <w:t>위험</w:t>
+      </w:r>
+      <w:r>
+        <w:rPr>
+          <w:rFonts w:ascii="Arial" w:hAnsi="Arial" w:cs="Arial"/>
+          <w:lang w:eastAsia="ko-KR"/>
+        </w:rPr>
+        <w:t xml:space="preserve"> </w:t>
+      </w:r>
+      <w:r>
+        <w:rPr>
+          <w:rFonts w:ascii="Arial" w:hAnsi="Arial" w:cs="Arial"/>
+          <w:lang w:eastAsia="ko-KR"/>
+        </w:rPr>
+        <w:t>요소를</w:t>
+      </w:r>
+      <w:r>
+        <w:rPr>
+          <w:rFonts w:ascii="Arial" w:hAnsi="Arial" w:cs="Arial"/>
+          <w:lang w:eastAsia="ko-KR"/>
+        </w:rPr>
+        <w:t xml:space="preserve"> </w:t>
+      </w:r>
+      <w:r>
+        <w:rPr>
+          <w:rFonts w:ascii="Arial" w:hAnsi="Arial" w:cs="Arial"/>
+          <w:lang w:eastAsia="ko-KR"/>
+        </w:rPr>
+        <w:t>미리</w:t>
+      </w:r>
+      <w:r>
+        <w:rPr>
+          <w:rFonts w:ascii="Arial" w:hAnsi="Arial" w:cs="Arial"/>
+          <w:lang w:eastAsia="ko-KR"/>
+        </w:rPr>
+        <w:t xml:space="preserve"> </w:t>
+      </w:r>
+      <w:r>
+        <w:rPr>
+          <w:rFonts w:ascii="Arial" w:hAnsi="Arial" w:cs="Arial"/>
+          <w:lang w:eastAsia="ko-KR"/>
+        </w:rPr>
+        <w:t>알</w:t>
+      </w:r>
+      <w:r>
+        <w:rPr>
+          <w:rFonts w:ascii="Arial" w:hAnsi="Arial" w:cs="Arial"/>
+          <w:lang w:eastAsia="ko-KR"/>
+        </w:rPr>
+        <w:t xml:space="preserve"> </w:t>
+      </w:r>
+      <w:r>
+        <w:rPr>
+          <w:rFonts w:ascii="Arial" w:hAnsi="Arial" w:cs="Arial"/>
+          <w:lang w:eastAsia="ko-KR"/>
+        </w:rPr>
+        <w:t>수</w:t>
+      </w:r>
+      <w:r>
+        <w:rPr>
+          <w:rFonts w:ascii="Arial" w:hAnsi="Arial" w:cs="Arial"/>
+          <w:lang w:eastAsia="ko-KR"/>
+        </w:rPr>
+        <w:t xml:space="preserve"> </w:t>
+      </w:r>
+      <w:r>
+        <w:rPr>
+          <w:rFonts w:ascii="Arial" w:hAnsi="Arial" w:cs="Arial"/>
+          <w:lang w:eastAsia="ko-KR"/>
+        </w:rPr>
+        <w:t>있는</w:t>
+      </w:r>
+      <w:r>
+        <w:rPr>
+          <w:rFonts w:ascii="Arial" w:hAnsi="Arial" w:cs="Arial"/>
+          <w:lang w:eastAsia="ko-KR"/>
+        </w:rPr>
+        <w:t xml:space="preserve"> </w:t>
+      </w:r>
+      <w:r>
+        <w:rPr>
+          <w:rFonts w:ascii="Arial" w:hAnsi="Arial" w:cs="Arial"/>
+          <w:lang w:eastAsia="ko-KR"/>
+        </w:rPr>
+        <w:t>기능을</w:t>
+      </w:r>
+      <w:r>
+        <w:rPr>
+          <w:rFonts w:ascii="Arial" w:hAnsi="Arial" w:cs="Arial"/>
+          <w:lang w:eastAsia="ko-KR"/>
+        </w:rPr>
+        <w:t xml:space="preserve"> </w:t>
+      </w:r>
+      <w:r>
+        <w:rPr>
+          <w:rFonts w:ascii="Arial" w:hAnsi="Arial" w:cs="Arial"/>
+          <w:lang w:eastAsia="ko-KR"/>
+        </w:rPr>
+        <w:t>추가하여</w:t>
+      </w:r>
+      <w:r>
+        <w:rPr>
+          <w:rFonts w:ascii="Arial" w:hAnsi="Arial" w:cs="Arial"/>
+          <w:lang w:eastAsia="ko-KR"/>
+        </w:rPr>
+        <w:t xml:space="preserve"> </w:t>
+      </w:r>
+      <w:r>
+        <w:rPr>
+          <w:rFonts w:ascii="Arial" w:hAnsi="Arial" w:cs="Arial"/>
+          <w:lang w:eastAsia="ko-KR"/>
+        </w:rPr>
+        <w:t>이동액션에도</w:t>
+      </w:r>
+      <w:r>
+        <w:rPr>
+          <w:rFonts w:ascii="Arial" w:hAnsi="Arial" w:cs="Arial"/>
+          <w:lang w:eastAsia="ko-KR"/>
+        </w:rPr>
+        <w:t xml:space="preserve"> </w:t>
+      </w:r>
+      <w:proofErr w:type="spellStart"/>
+      <w:r>
+        <w:rPr>
+          <w:rFonts w:ascii="Arial" w:hAnsi="Arial" w:cs="Arial"/>
+          <w:lang w:eastAsia="ko-KR"/>
+        </w:rPr>
+        <w:t>전략성을</w:t>
+      </w:r>
+      <w:proofErr w:type="spellEnd"/>
+      <w:r>
+        <w:rPr>
+          <w:rFonts w:ascii="Arial" w:hAnsi="Arial" w:cs="Arial"/>
+          <w:lang w:eastAsia="ko-KR"/>
+        </w:rPr>
+        <w:t xml:space="preserve"> </w:t>
+      </w:r>
+      <w:r>
+        <w:rPr>
+          <w:rFonts w:ascii="Arial" w:hAnsi="Arial" w:cs="Arial"/>
+          <w:lang w:eastAsia="ko-KR"/>
+        </w:rPr>
+        <w:t>부여</w:t>
+      </w:r>
+      <w:r>
+        <w:rPr>
+          <w:rFonts w:ascii="Arial" w:hAnsi="Arial" w:cs="Arial"/>
+          <w:lang w:eastAsia="ko-KR"/>
+        </w:rPr>
+        <w:t xml:space="preserve"> </w:t>
+      </w:r>
+      <w:proofErr w:type="spellStart"/>
+      <w:r>
+        <w:rPr>
+          <w:rFonts w:ascii="Arial" w:hAnsi="Arial" w:cs="Arial"/>
+          <w:lang w:eastAsia="ko-KR"/>
+        </w:rPr>
+        <w:t>하기로했습니다</w:t>
+      </w:r>
+      <w:proofErr w:type="spellEnd"/>
+      <w:r>
+        <w:rPr>
+          <w:rFonts w:ascii="Arial" w:hAnsi="Arial" w:cs="Arial"/>
+          <w:lang w:eastAsia="ko-KR"/>
+        </w:rPr>
+        <w:t>. '</w:t>
+      </w:r>
+      <w:proofErr w:type="spellStart"/>
+      <w:r>
+        <w:rPr>
+          <w:rFonts w:ascii="Arial" w:hAnsi="Arial" w:cs="Arial"/>
+          <w:lang w:eastAsia="ko-KR"/>
+        </w:rPr>
+        <w:t>미래예지</w:t>
+      </w:r>
+      <w:proofErr w:type="spellEnd"/>
+      <w:r>
+        <w:rPr>
+          <w:rFonts w:ascii="Arial" w:hAnsi="Arial" w:cs="Arial"/>
+          <w:lang w:eastAsia="ko-KR"/>
+        </w:rPr>
+        <w:t xml:space="preserve">' </w:t>
+      </w:r>
+      <w:r>
+        <w:rPr>
+          <w:rFonts w:ascii="Arial" w:hAnsi="Arial" w:cs="Arial"/>
+          <w:lang w:eastAsia="ko-KR"/>
+        </w:rPr>
+        <w:t>라고</w:t>
+      </w:r>
+      <w:r>
+        <w:rPr>
+          <w:rFonts w:ascii="Arial" w:hAnsi="Arial" w:cs="Arial"/>
+          <w:lang w:eastAsia="ko-KR"/>
+        </w:rPr>
+        <w:t xml:space="preserve"> </w:t>
+      </w:r>
+      <w:r>
+        <w:rPr>
+          <w:rFonts w:ascii="Arial" w:hAnsi="Arial" w:cs="Arial"/>
+          <w:lang w:eastAsia="ko-KR"/>
+        </w:rPr>
+        <w:t>칭한</w:t>
+      </w:r>
+      <w:r>
+        <w:rPr>
+          <w:rFonts w:ascii="Arial" w:hAnsi="Arial" w:cs="Arial"/>
+          <w:lang w:eastAsia="ko-KR"/>
+        </w:rPr>
+        <w:t xml:space="preserve"> </w:t>
+      </w:r>
+      <w:r>
+        <w:rPr>
+          <w:rFonts w:ascii="Arial" w:hAnsi="Arial" w:cs="Arial"/>
+          <w:lang w:eastAsia="ko-KR"/>
+        </w:rPr>
+        <w:t>능력을</w:t>
+      </w:r>
+      <w:r>
+        <w:rPr>
+          <w:rFonts w:ascii="Arial" w:hAnsi="Arial" w:cs="Arial"/>
+          <w:lang w:eastAsia="ko-KR"/>
+        </w:rPr>
+        <w:t xml:space="preserve"> </w:t>
+      </w:r>
+      <w:r>
+        <w:rPr>
+          <w:rFonts w:ascii="Arial" w:hAnsi="Arial" w:cs="Arial"/>
+          <w:lang w:eastAsia="ko-KR"/>
+        </w:rPr>
+        <w:t>사용하면</w:t>
+      </w:r>
+      <w:r>
+        <w:rPr>
+          <w:rFonts w:ascii="Arial" w:hAnsi="Arial" w:cs="Arial"/>
+          <w:lang w:eastAsia="ko-KR"/>
+        </w:rPr>
+        <w:t xml:space="preserve"> </w:t>
+      </w:r>
+      <w:r>
+        <w:rPr>
+          <w:rFonts w:ascii="Arial" w:hAnsi="Arial" w:cs="Arial"/>
+          <w:lang w:eastAsia="ko-KR"/>
+        </w:rPr>
+        <w:t>플레이어는</w:t>
+      </w:r>
+      <w:r>
+        <w:rPr>
+          <w:rFonts w:ascii="Arial" w:hAnsi="Arial" w:cs="Arial"/>
+          <w:lang w:eastAsia="ko-KR"/>
+        </w:rPr>
+        <w:t xml:space="preserve"> </w:t>
+      </w:r>
+      <w:r>
+        <w:rPr>
+          <w:rFonts w:ascii="Arial" w:hAnsi="Arial" w:cs="Arial"/>
+          <w:lang w:eastAsia="ko-KR"/>
+        </w:rPr>
+        <w:t>제자리에</w:t>
+      </w:r>
+      <w:r>
+        <w:rPr>
+          <w:rFonts w:ascii="Arial" w:hAnsi="Arial" w:cs="Arial"/>
+          <w:lang w:eastAsia="ko-KR"/>
+        </w:rPr>
+        <w:t xml:space="preserve"> </w:t>
+      </w:r>
+      <w:proofErr w:type="spellStart"/>
+      <w:r>
+        <w:rPr>
+          <w:rFonts w:ascii="Arial" w:hAnsi="Arial" w:cs="Arial"/>
+          <w:lang w:eastAsia="ko-KR"/>
+        </w:rPr>
+        <w:t>정지된채</w:t>
+      </w:r>
+      <w:proofErr w:type="spellEnd"/>
+      <w:r>
+        <w:rPr>
+          <w:rFonts w:ascii="Arial" w:hAnsi="Arial" w:cs="Arial"/>
+          <w:lang w:eastAsia="ko-KR"/>
+        </w:rPr>
+        <w:t xml:space="preserve"> </w:t>
+      </w:r>
+      <w:r>
+        <w:rPr>
+          <w:rFonts w:ascii="Arial" w:hAnsi="Arial" w:cs="Arial"/>
+          <w:lang w:eastAsia="ko-KR"/>
+        </w:rPr>
+        <w:t>플레이어의</w:t>
+      </w:r>
+      <w:r>
+        <w:rPr>
+          <w:rFonts w:ascii="Arial" w:hAnsi="Arial" w:cs="Arial"/>
+          <w:lang w:eastAsia="ko-KR"/>
+        </w:rPr>
+        <w:t xml:space="preserve"> </w:t>
+      </w:r>
+      <w:proofErr w:type="spellStart"/>
+      <w:r>
+        <w:rPr>
+          <w:rFonts w:ascii="Arial" w:hAnsi="Arial" w:cs="Arial"/>
+          <w:lang w:eastAsia="ko-KR"/>
+        </w:rPr>
+        <w:t>복제본을</w:t>
+      </w:r>
+      <w:proofErr w:type="spellEnd"/>
+      <w:r>
+        <w:rPr>
+          <w:rFonts w:ascii="Arial" w:hAnsi="Arial" w:cs="Arial"/>
+          <w:lang w:eastAsia="ko-KR"/>
+        </w:rPr>
+        <w:t xml:space="preserve"> </w:t>
+      </w:r>
+      <w:r>
+        <w:rPr>
+          <w:rFonts w:ascii="Arial" w:hAnsi="Arial" w:cs="Arial"/>
+          <w:lang w:eastAsia="ko-KR"/>
+        </w:rPr>
+        <w:t>통해</w:t>
+      </w:r>
+      <w:r>
+        <w:rPr>
+          <w:rFonts w:ascii="Arial" w:hAnsi="Arial" w:cs="Arial"/>
+          <w:lang w:eastAsia="ko-KR"/>
+        </w:rPr>
+        <w:t xml:space="preserve"> </w:t>
+      </w:r>
+      <w:r>
+        <w:rPr>
+          <w:rFonts w:ascii="Arial" w:hAnsi="Arial" w:cs="Arial"/>
+          <w:lang w:eastAsia="ko-KR"/>
+        </w:rPr>
+        <w:t>게임을</w:t>
+      </w:r>
+      <w:r>
+        <w:rPr>
+          <w:rFonts w:ascii="Arial" w:hAnsi="Arial" w:cs="Arial"/>
+          <w:lang w:eastAsia="ko-KR"/>
+        </w:rPr>
+        <w:t xml:space="preserve"> </w:t>
+      </w:r>
+      <w:r>
+        <w:rPr>
+          <w:rFonts w:ascii="Arial" w:hAnsi="Arial" w:cs="Arial"/>
+          <w:lang w:eastAsia="ko-KR"/>
+        </w:rPr>
+        <w:t>플레이하게</w:t>
+      </w:r>
+      <w:r>
+        <w:rPr>
+          <w:rFonts w:ascii="Arial" w:hAnsi="Arial" w:cs="Arial"/>
+          <w:lang w:eastAsia="ko-KR"/>
+        </w:rPr>
+        <w:t xml:space="preserve"> </w:t>
+      </w:r>
+      <w:r>
+        <w:rPr>
+          <w:rFonts w:ascii="Arial" w:hAnsi="Arial" w:cs="Arial" w:hint="eastAsia"/>
+          <w:lang w:eastAsia="ko-KR"/>
+        </w:rPr>
+        <w:t>됩니다</w:t>
+      </w:r>
+      <w:r>
+        <w:rPr>
+          <w:rFonts w:ascii="Arial" w:hAnsi="Arial" w:cs="Arial"/>
+          <w:lang w:eastAsia="ko-KR"/>
+        </w:rPr>
+        <w:t xml:space="preserve">. </w:t>
+      </w:r>
+      <w:r>
+        <w:rPr>
+          <w:rFonts w:ascii="Arial" w:hAnsi="Arial" w:cs="Arial"/>
+          <w:lang w:eastAsia="ko-KR"/>
+        </w:rPr>
+        <w:t>만약</w:t>
+      </w:r>
+      <w:r>
+        <w:rPr>
+          <w:rFonts w:ascii="Arial" w:hAnsi="Arial" w:cs="Arial"/>
+          <w:lang w:eastAsia="ko-KR"/>
+        </w:rPr>
+        <w:t xml:space="preserve"> </w:t>
+      </w:r>
+      <w:r>
+        <w:rPr>
+          <w:rFonts w:ascii="Arial" w:hAnsi="Arial" w:cs="Arial"/>
+          <w:lang w:eastAsia="ko-KR"/>
+        </w:rPr>
+        <w:t>이때</w:t>
+      </w:r>
+      <w:r>
+        <w:rPr>
+          <w:rFonts w:ascii="Arial" w:hAnsi="Arial" w:cs="Arial"/>
+          <w:lang w:eastAsia="ko-KR"/>
+        </w:rPr>
+        <w:t xml:space="preserve"> </w:t>
+      </w:r>
+      <w:r>
+        <w:rPr>
+          <w:rFonts w:ascii="Arial" w:hAnsi="Arial" w:cs="Arial"/>
+          <w:lang w:eastAsia="ko-KR"/>
+        </w:rPr>
+        <w:t>사망하거나</w:t>
+      </w:r>
+      <w:r>
+        <w:rPr>
+          <w:rFonts w:ascii="Arial" w:hAnsi="Arial" w:cs="Arial"/>
+          <w:lang w:eastAsia="ko-KR"/>
+        </w:rPr>
+        <w:t xml:space="preserve"> </w:t>
+      </w:r>
+      <w:proofErr w:type="spellStart"/>
+      <w:r>
+        <w:rPr>
+          <w:rFonts w:ascii="Arial" w:hAnsi="Arial" w:cs="Arial"/>
+          <w:lang w:eastAsia="ko-KR"/>
+        </w:rPr>
+        <w:t>데미지를</w:t>
+      </w:r>
+      <w:proofErr w:type="spellEnd"/>
+      <w:r>
+        <w:rPr>
+          <w:rFonts w:ascii="Arial" w:hAnsi="Arial" w:cs="Arial"/>
+          <w:lang w:eastAsia="ko-KR"/>
+        </w:rPr>
+        <w:t xml:space="preserve"> </w:t>
+      </w:r>
+      <w:r>
+        <w:rPr>
+          <w:rFonts w:ascii="Arial" w:hAnsi="Arial" w:cs="Arial"/>
+          <w:lang w:eastAsia="ko-KR"/>
+        </w:rPr>
+        <w:t>입었다면</w:t>
+      </w:r>
+      <w:r>
+        <w:rPr>
+          <w:rFonts w:ascii="Arial" w:hAnsi="Arial" w:cs="Arial"/>
+          <w:lang w:eastAsia="ko-KR"/>
+        </w:rPr>
+        <w:t xml:space="preserve"> </w:t>
+      </w:r>
+      <w:r>
+        <w:rPr>
+          <w:rFonts w:ascii="Arial" w:hAnsi="Arial" w:cs="Arial"/>
+          <w:lang w:eastAsia="ko-KR"/>
+        </w:rPr>
+        <w:t>다시</w:t>
+      </w:r>
+      <w:r>
+        <w:rPr>
+          <w:rFonts w:ascii="Arial" w:hAnsi="Arial" w:cs="Arial"/>
+          <w:lang w:eastAsia="ko-KR"/>
+        </w:rPr>
+        <w:t xml:space="preserve"> </w:t>
+      </w:r>
+      <w:r>
+        <w:rPr>
+          <w:rFonts w:ascii="Arial" w:hAnsi="Arial" w:cs="Arial"/>
+          <w:lang w:eastAsia="ko-KR"/>
+        </w:rPr>
+        <w:t>능력</w:t>
+      </w:r>
+      <w:r>
+        <w:rPr>
+          <w:rFonts w:ascii="Arial" w:hAnsi="Arial" w:cs="Arial"/>
+          <w:lang w:eastAsia="ko-KR"/>
+        </w:rPr>
+        <w:t xml:space="preserve"> </w:t>
+      </w:r>
+      <w:r>
+        <w:rPr>
+          <w:rFonts w:ascii="Arial" w:hAnsi="Arial" w:cs="Arial"/>
+          <w:lang w:eastAsia="ko-KR"/>
+        </w:rPr>
+        <w:t>사용</w:t>
+      </w:r>
+      <w:r>
+        <w:rPr>
+          <w:rFonts w:ascii="Arial" w:hAnsi="Arial" w:cs="Arial"/>
+          <w:lang w:eastAsia="ko-KR"/>
+        </w:rPr>
+        <w:t xml:space="preserve"> </w:t>
+      </w:r>
+      <w:r>
+        <w:rPr>
+          <w:rFonts w:ascii="Arial" w:hAnsi="Arial" w:cs="Arial"/>
+          <w:lang w:eastAsia="ko-KR"/>
+        </w:rPr>
+        <w:t>이전으로</w:t>
+      </w:r>
+      <w:r>
+        <w:rPr>
+          <w:rFonts w:ascii="Arial" w:hAnsi="Arial" w:cs="Arial"/>
+          <w:lang w:eastAsia="ko-KR"/>
+        </w:rPr>
+        <w:t xml:space="preserve"> </w:t>
+      </w:r>
+      <w:r>
+        <w:rPr>
+          <w:rFonts w:ascii="Arial" w:hAnsi="Arial" w:cs="Arial"/>
+          <w:lang w:eastAsia="ko-KR"/>
+        </w:rPr>
+        <w:t>되돌릴</w:t>
+      </w:r>
+      <w:r>
+        <w:rPr>
+          <w:rFonts w:ascii="Arial" w:hAnsi="Arial" w:cs="Arial"/>
+          <w:lang w:eastAsia="ko-KR"/>
+        </w:rPr>
+        <w:t xml:space="preserve"> </w:t>
+      </w:r>
+      <w:r>
+        <w:rPr>
+          <w:rFonts w:ascii="Arial" w:hAnsi="Arial" w:cs="Arial"/>
+          <w:lang w:eastAsia="ko-KR"/>
+        </w:rPr>
+        <w:t>수</w:t>
+      </w:r>
+      <w:r>
+        <w:rPr>
+          <w:rFonts w:ascii="Arial" w:hAnsi="Arial" w:cs="Arial"/>
+          <w:lang w:eastAsia="ko-KR"/>
+        </w:rPr>
+        <w:t xml:space="preserve"> </w:t>
+      </w:r>
+      <w:r>
+        <w:rPr>
+          <w:rFonts w:ascii="Arial" w:hAnsi="Arial" w:cs="Arial"/>
+          <w:lang w:eastAsia="ko-KR"/>
+        </w:rPr>
+        <w:t>있습니다</w:t>
+      </w:r>
+      <w:r>
+        <w:rPr>
+          <w:rFonts w:ascii="Arial" w:hAnsi="Arial" w:cs="Arial"/>
+          <w:lang w:eastAsia="ko-KR"/>
+        </w:rPr>
+        <w:t xml:space="preserve">. </w:t>
+      </w:r>
+      <w:r>
+        <w:rPr>
+          <w:rFonts w:ascii="Arial" w:hAnsi="Arial" w:cs="Arial"/>
+          <w:lang w:eastAsia="ko-KR"/>
+        </w:rPr>
+        <w:t>하지만</w:t>
+      </w:r>
+      <w:r>
+        <w:rPr>
+          <w:rFonts w:ascii="Arial" w:hAnsi="Arial" w:cs="Arial"/>
+          <w:lang w:eastAsia="ko-KR"/>
+        </w:rPr>
+        <w:t xml:space="preserve"> </w:t>
+      </w:r>
+      <w:r>
+        <w:rPr>
+          <w:rFonts w:ascii="Arial" w:hAnsi="Arial" w:cs="Arial"/>
+          <w:lang w:eastAsia="ko-KR"/>
+        </w:rPr>
+        <w:t>스테이지에는</w:t>
+      </w:r>
+      <w:r>
+        <w:rPr>
+          <w:rFonts w:ascii="Arial" w:hAnsi="Arial" w:cs="Arial"/>
+          <w:lang w:eastAsia="ko-KR"/>
+        </w:rPr>
+        <w:t xml:space="preserve"> </w:t>
+      </w:r>
+      <w:r>
+        <w:rPr>
+          <w:rFonts w:ascii="Arial" w:hAnsi="Arial" w:cs="Arial"/>
+          <w:lang w:eastAsia="ko-KR"/>
+        </w:rPr>
+        <w:t>주어진</w:t>
+      </w:r>
+      <w:r>
+        <w:rPr>
+          <w:rFonts w:ascii="Arial" w:hAnsi="Arial" w:cs="Arial"/>
+          <w:lang w:eastAsia="ko-KR"/>
+        </w:rPr>
+        <w:t xml:space="preserve"> </w:t>
+      </w:r>
+      <w:r>
+        <w:rPr>
+          <w:rFonts w:ascii="Arial" w:hAnsi="Arial" w:cs="Arial"/>
+          <w:lang w:eastAsia="ko-KR"/>
+        </w:rPr>
+        <w:t>시간이</w:t>
+      </w:r>
+      <w:r>
+        <w:rPr>
+          <w:rFonts w:ascii="Arial" w:hAnsi="Arial" w:cs="Arial"/>
+          <w:lang w:eastAsia="ko-KR"/>
+        </w:rPr>
+        <w:t xml:space="preserve"> </w:t>
+      </w:r>
+      <w:r>
+        <w:rPr>
+          <w:rFonts w:ascii="Arial" w:hAnsi="Arial" w:cs="Arial"/>
+          <w:lang w:eastAsia="ko-KR"/>
+        </w:rPr>
+        <w:t>있기</w:t>
+      </w:r>
+      <w:r>
+        <w:rPr>
+          <w:rFonts w:ascii="Arial" w:hAnsi="Arial" w:cs="Arial"/>
+          <w:lang w:eastAsia="ko-KR"/>
+        </w:rPr>
+        <w:t xml:space="preserve"> </w:t>
+      </w:r>
+      <w:r>
+        <w:rPr>
+          <w:rFonts w:ascii="Arial" w:hAnsi="Arial" w:cs="Arial"/>
+          <w:lang w:eastAsia="ko-KR"/>
+        </w:rPr>
+        <w:t>때문에</w:t>
+      </w:r>
+      <w:r>
+        <w:rPr>
+          <w:rFonts w:ascii="Arial" w:hAnsi="Arial" w:cs="Arial"/>
+          <w:lang w:eastAsia="ko-KR"/>
+        </w:rPr>
+        <w:t xml:space="preserve"> </w:t>
+      </w:r>
+      <w:r>
+        <w:rPr>
+          <w:rFonts w:ascii="Arial" w:hAnsi="Arial" w:cs="Arial"/>
+          <w:lang w:eastAsia="ko-KR"/>
+        </w:rPr>
+        <w:t>능력을</w:t>
+      </w:r>
+      <w:r>
+        <w:rPr>
+          <w:rFonts w:ascii="Arial" w:hAnsi="Arial" w:cs="Arial"/>
+          <w:lang w:eastAsia="ko-KR"/>
+        </w:rPr>
+        <w:t xml:space="preserve"> </w:t>
+      </w:r>
+      <w:r>
+        <w:rPr>
+          <w:rFonts w:ascii="Arial" w:hAnsi="Arial" w:cs="Arial"/>
+          <w:lang w:eastAsia="ko-KR"/>
+        </w:rPr>
+        <w:t>너무</w:t>
+      </w:r>
+      <w:r>
+        <w:rPr>
+          <w:rFonts w:ascii="Arial" w:hAnsi="Arial" w:cs="Arial"/>
+          <w:lang w:eastAsia="ko-KR"/>
+        </w:rPr>
+        <w:t xml:space="preserve"> </w:t>
+      </w:r>
+      <w:r>
+        <w:rPr>
+          <w:rFonts w:ascii="Arial" w:hAnsi="Arial" w:cs="Arial"/>
+          <w:lang w:eastAsia="ko-KR"/>
+        </w:rPr>
+        <w:t>많이</w:t>
+      </w:r>
+      <w:r>
+        <w:rPr>
+          <w:rFonts w:ascii="Arial" w:hAnsi="Arial" w:cs="Arial"/>
+          <w:lang w:eastAsia="ko-KR"/>
+        </w:rPr>
+        <w:t xml:space="preserve"> </w:t>
+      </w:r>
+      <w:r>
+        <w:rPr>
+          <w:rFonts w:ascii="Arial" w:hAnsi="Arial" w:cs="Arial"/>
+          <w:lang w:eastAsia="ko-KR"/>
+        </w:rPr>
+        <w:t>사용하면</w:t>
+      </w:r>
+      <w:r>
+        <w:rPr>
+          <w:rFonts w:ascii="Arial" w:hAnsi="Arial" w:cs="Arial"/>
+          <w:lang w:eastAsia="ko-KR"/>
+        </w:rPr>
+        <w:t xml:space="preserve"> </w:t>
+      </w:r>
+      <w:r>
+        <w:rPr>
+          <w:rFonts w:ascii="Arial" w:hAnsi="Arial" w:cs="Arial"/>
+          <w:lang w:eastAsia="ko-KR"/>
+        </w:rPr>
+        <w:t>제한된</w:t>
+      </w:r>
+      <w:r>
+        <w:rPr>
+          <w:rFonts w:ascii="Arial" w:hAnsi="Arial" w:cs="Arial"/>
+          <w:lang w:eastAsia="ko-KR"/>
+        </w:rPr>
+        <w:t xml:space="preserve"> </w:t>
+      </w:r>
+      <w:proofErr w:type="spellStart"/>
+      <w:r>
+        <w:rPr>
+          <w:rFonts w:ascii="Arial" w:hAnsi="Arial" w:cs="Arial"/>
+          <w:lang w:eastAsia="ko-KR"/>
+        </w:rPr>
+        <w:t>시간내에</w:t>
+      </w:r>
+      <w:proofErr w:type="spellEnd"/>
+      <w:r>
+        <w:rPr>
+          <w:rFonts w:ascii="Arial" w:hAnsi="Arial" w:cs="Arial"/>
+          <w:lang w:eastAsia="ko-KR"/>
+        </w:rPr>
+        <w:t xml:space="preserve"> </w:t>
+      </w:r>
+      <w:r>
+        <w:rPr>
+          <w:rFonts w:ascii="Arial" w:hAnsi="Arial" w:cs="Arial"/>
+          <w:lang w:eastAsia="ko-KR"/>
+        </w:rPr>
+        <w:t>스테이지를</w:t>
+      </w:r>
+      <w:r>
+        <w:rPr>
+          <w:rFonts w:ascii="Arial" w:hAnsi="Arial" w:cs="Arial"/>
+          <w:lang w:eastAsia="ko-KR"/>
+        </w:rPr>
+        <w:t xml:space="preserve"> </w:t>
+      </w:r>
+      <w:r>
+        <w:rPr>
+          <w:rFonts w:ascii="Arial" w:hAnsi="Arial" w:cs="Arial"/>
+          <w:lang w:eastAsia="ko-KR"/>
+        </w:rPr>
+        <w:t>클리어할</w:t>
+      </w:r>
+      <w:r>
+        <w:rPr>
+          <w:rFonts w:ascii="Arial" w:hAnsi="Arial" w:cs="Arial"/>
+          <w:lang w:eastAsia="ko-KR"/>
+        </w:rPr>
+        <w:t xml:space="preserve"> </w:t>
+      </w:r>
+      <w:r>
+        <w:rPr>
+          <w:rFonts w:ascii="Arial" w:hAnsi="Arial" w:cs="Arial"/>
+          <w:lang w:eastAsia="ko-KR"/>
+        </w:rPr>
+        <w:t>수</w:t>
+      </w:r>
+      <w:r>
+        <w:rPr>
+          <w:rFonts w:ascii="Arial" w:hAnsi="Arial" w:cs="Arial"/>
+          <w:lang w:eastAsia="ko-KR"/>
+        </w:rPr>
+        <w:t xml:space="preserve"> </w:t>
+      </w:r>
+      <w:r>
+        <w:rPr>
+          <w:rFonts w:ascii="Arial" w:hAnsi="Arial" w:cs="Arial"/>
+          <w:lang w:eastAsia="ko-KR"/>
+        </w:rPr>
+        <w:t>없게</w:t>
+      </w:r>
+      <w:r>
+        <w:rPr>
+          <w:rFonts w:ascii="Arial" w:hAnsi="Arial" w:cs="Arial"/>
+          <w:lang w:eastAsia="ko-KR"/>
+        </w:rPr>
+        <w:t xml:space="preserve"> </w:t>
+      </w:r>
+      <w:r>
+        <w:rPr>
+          <w:rFonts w:ascii="Arial" w:hAnsi="Arial" w:cs="Arial"/>
+          <w:lang w:eastAsia="ko-KR"/>
+        </w:rPr>
+        <w:t>됩니다</w:t>
+      </w:r>
+      <w:r>
+        <w:rPr>
+          <w:rFonts w:ascii="Arial" w:hAnsi="Arial" w:cs="Arial"/>
+          <w:lang w:eastAsia="ko-KR"/>
+        </w:rPr>
+        <w:t xml:space="preserve">. </w:t>
+      </w:r>
+      <w:r>
+        <w:rPr>
+          <w:rFonts w:ascii="Arial" w:hAnsi="Arial" w:cs="Arial"/>
+          <w:lang w:eastAsia="ko-KR"/>
+        </w:rPr>
+        <w:t>그렇기에</w:t>
+      </w:r>
+      <w:r>
+        <w:rPr>
+          <w:rFonts w:ascii="Arial" w:hAnsi="Arial" w:cs="Arial"/>
+          <w:lang w:eastAsia="ko-KR"/>
+        </w:rPr>
+        <w:t xml:space="preserve"> </w:t>
+      </w:r>
+      <w:r>
+        <w:rPr>
+          <w:rFonts w:ascii="Arial" w:hAnsi="Arial" w:cs="Arial"/>
+          <w:lang w:eastAsia="ko-KR"/>
+        </w:rPr>
+        <w:t>플레이어는</w:t>
+      </w:r>
+      <w:r>
+        <w:rPr>
+          <w:rFonts w:ascii="Arial" w:hAnsi="Arial" w:cs="Arial"/>
+          <w:lang w:eastAsia="ko-KR"/>
+        </w:rPr>
+        <w:t xml:space="preserve"> </w:t>
+      </w:r>
+      <w:r>
+        <w:rPr>
+          <w:rFonts w:ascii="Arial" w:hAnsi="Arial" w:cs="Arial"/>
+          <w:lang w:eastAsia="ko-KR"/>
+        </w:rPr>
+        <w:t>최적을</w:t>
+      </w:r>
+      <w:r>
+        <w:rPr>
+          <w:rFonts w:ascii="Arial" w:hAnsi="Arial" w:cs="Arial"/>
+          <w:lang w:eastAsia="ko-KR"/>
+        </w:rPr>
+        <w:t xml:space="preserve"> </w:t>
+      </w:r>
+      <w:r>
+        <w:rPr>
+          <w:rFonts w:ascii="Arial" w:hAnsi="Arial" w:cs="Arial"/>
+          <w:lang w:eastAsia="ko-KR"/>
+        </w:rPr>
+        <w:t>위한</w:t>
+      </w:r>
+      <w:r>
+        <w:rPr>
+          <w:rFonts w:ascii="Arial" w:hAnsi="Arial" w:cs="Arial"/>
+          <w:lang w:eastAsia="ko-KR"/>
+        </w:rPr>
+        <w:t xml:space="preserve"> </w:t>
+      </w:r>
+      <w:r>
+        <w:rPr>
+          <w:rFonts w:ascii="Arial" w:hAnsi="Arial" w:cs="Arial"/>
+          <w:lang w:eastAsia="ko-KR"/>
+        </w:rPr>
+        <w:t>선택을</w:t>
+      </w:r>
+      <w:r>
+        <w:rPr>
+          <w:rFonts w:ascii="Arial" w:hAnsi="Arial" w:cs="Arial"/>
+          <w:lang w:eastAsia="ko-KR"/>
+        </w:rPr>
+        <w:t xml:space="preserve"> </w:t>
+      </w:r>
+      <w:r>
+        <w:rPr>
+          <w:rFonts w:ascii="Arial" w:hAnsi="Arial" w:cs="Arial"/>
+          <w:lang w:eastAsia="ko-KR"/>
+        </w:rPr>
+        <w:t>끊임없이</w:t>
+      </w:r>
+      <w:r>
+        <w:rPr>
+          <w:rFonts w:ascii="Arial" w:hAnsi="Arial" w:cs="Arial"/>
+          <w:lang w:eastAsia="ko-KR"/>
+        </w:rPr>
+        <w:t xml:space="preserve"> </w:t>
+      </w:r>
+      <w:r>
+        <w:rPr>
+          <w:rFonts w:ascii="Arial" w:hAnsi="Arial" w:cs="Arial"/>
+          <w:lang w:eastAsia="ko-KR"/>
+        </w:rPr>
+        <w:t>해나가야</w:t>
+      </w:r>
+      <w:r>
+        <w:rPr>
+          <w:rFonts w:ascii="Arial" w:hAnsi="Arial" w:cs="Arial"/>
+          <w:lang w:eastAsia="ko-KR"/>
+        </w:rPr>
+        <w:t xml:space="preserve"> </w:t>
+      </w:r>
+      <w:r>
+        <w:rPr>
+          <w:rFonts w:ascii="Arial" w:hAnsi="Arial" w:cs="Arial"/>
+          <w:lang w:eastAsia="ko-KR"/>
+        </w:rPr>
+        <w:t>합니다</w:t>
+      </w:r>
+      <w:r>
+        <w:rPr>
+          <w:rFonts w:ascii="Arial" w:hAnsi="Arial" w:cs="Arial"/>
+          <w:lang w:eastAsia="ko-KR"/>
+        </w:rPr>
+        <w:t>.</w:t>
+      </w:r>
+    </w:p>
+    <w:p>
+      <w:pPr>
+        <w:pStyle w:val="a9"/>
+        <w:widowControl w:val="0"/>
+        <w:wordWrap w:val="0"/>
+        <w:autoSpaceDE w:val="0"/>
+        <w:autoSpaceDN w:val="0"/>
         <w:jc w:val="both"/>
         <w:rPr>
           <w:rFonts w:ascii="Arial" w:hAnsi="Arial" w:cs="Arial"/>
@@ -2997,7 +5334,6 @@
         </w:rPr>
         <w:t xml:space="preserve">, </w:t>
       </w:r>
-      <w:proofErr w:type="spellStart"/>
       <w:r>
         <w:rPr>
           <w:rFonts w:ascii="Arial" w:hAnsi="Arial" w:cs="Arial" w:hint="eastAsia"/>
@@ -3005,7 +5341,6 @@
         </w:rPr>
         <w:t>타격감을</w:t>
       </w:r>
-      <w:proofErr w:type="spellEnd"/>
       <w:r>
         <w:rPr>
           <w:rFonts w:ascii="Arial" w:hAnsi="Arial" w:cs="Arial" w:hint="eastAsia"/>
@@ -3332,7 +5667,7 @@
         <w:autoSpaceDN w:val="0"/>
         <w:jc w:val="both"/>
         <w:rPr>
-          <w:rFonts w:ascii="Arial" w:hAnsi="Arial" w:cs="Arial" w:hint="eastAsia"/>
+          <w:rFonts w:ascii="Arial" w:hAnsi="Arial" w:cs="Arial"/>
           <w:lang w:eastAsia="ko-KR"/>
         </w:rPr>
       </w:pPr>
@@ -4179,7 +6514,6 @@
         </w:rPr>
         <w:t xml:space="preserve"> </w:t>
       </w:r>
-      <w:proofErr w:type="spellStart"/>
       <w:r>
         <w:rPr>
           <w:rFonts w:ascii="Arial" w:hAnsi="Arial" w:cs="Arial" w:hint="eastAsia"/>
@@ -4187,7 +6521,6 @@
         </w:rPr>
         <w:t>대쉬</w:t>
       </w:r>
-      <w:proofErr w:type="spellEnd"/>
       <w:r>
         <w:rPr>
           <w:rFonts w:ascii="Arial" w:hAnsi="Arial" w:cs="Arial" w:hint="eastAsia"/>
@@ -4195,7 +6528,6 @@
         </w:rPr>
         <w:t>(</w:t>
       </w:r>
-      <w:proofErr w:type="spellStart"/>
       <w:r>
         <w:rPr>
           <w:rFonts w:ascii="Arial" w:hAnsi="Arial" w:cs="Arial" w:hint="eastAsia"/>
@@ -4203,7 +6535,6 @@
         </w:rPr>
         <w:t>불릿타임</w:t>
       </w:r>
-      <w:proofErr w:type="spellEnd"/>
       <w:r>
         <w:rPr>
           <w:rFonts w:ascii="Arial" w:hAnsi="Arial" w:cs="Arial" w:hint="eastAsia"/>
@@ -4273,6 +6604,7 @@
           <w:rFonts w:ascii="Arial" w:hAnsi="Arial" w:cs="Arial"/>
           <w:lang w:eastAsia="ko-KR"/>
         </w:rPr>
+        <w:lastRenderedPageBreak/>
         <w:tab/>
       </w:r>
       <w:r>
@@ -4391,7 +6723,6 @@
         </w:rPr>
         <w:t xml:space="preserve">// </w:t>
       </w:r>
-      <w:proofErr w:type="spellStart"/>
       <w:proofErr w:type="gramStart"/>
       <w:r>
         <w:rPr>
@@ -4400,7 +6731,6 @@
         </w:rPr>
         <w:t>좌클릭</w:t>
       </w:r>
-      <w:proofErr w:type="spellEnd"/>
       <w:r>
         <w:rPr>
           <w:rFonts w:ascii="Arial" w:hAnsi="Arial" w:cs="Arial" w:hint="eastAsia"/>
@@ -5512,7 +7842,7 @@
         <w:ind w:leftChars="289" w:left="636" w:firstLineChars="10" w:firstLine="22"/>
         <w:jc w:val="both"/>
         <w:rPr>
-          <w:rFonts w:ascii="Arial" w:hAnsi="Arial" w:cs="Arial" w:hint="eastAsia"/>
+          <w:rFonts w:ascii="Arial" w:hAnsi="Arial" w:cs="Arial"/>
           <w:lang w:eastAsia="ko-KR"/>
         </w:rPr>
       </w:pPr>
@@ -5574,7 +7904,7 @@
         <w:autoSpaceDN w:val="0"/>
         <w:jc w:val="both"/>
         <w:rPr>
-          <w:rFonts w:ascii="Arial" w:hAnsi="Arial" w:cs="Arial" w:hint="eastAsia"/>
+          <w:rFonts w:ascii="Arial" w:hAnsi="Arial" w:cs="Arial"/>
           <w:b/>
           <w:sz w:val="24"/>
           <w:szCs w:val="24"/>
@@ -6051,7 +8381,7 @@
         <w:ind w:leftChars="289" w:left="636" w:firstLineChars="10" w:firstLine="22"/>
         <w:jc w:val="both"/>
         <w:rPr>
-          <w:rFonts w:ascii="Arial" w:hAnsi="Arial" w:cs="Arial" w:hint="eastAsia"/>
+          <w:rFonts w:ascii="Arial" w:hAnsi="Arial" w:cs="Arial"/>
           <w:lang w:eastAsia="ko-KR"/>
         </w:rPr>
       </w:pPr>
@@ -6096,7 +8426,7 @@
         <w:ind w:firstLine="227"/>
         <w:jc w:val="both"/>
         <w:rPr>
-          <w:rFonts w:ascii="Arial" w:hAnsi="Arial" w:cs="Arial" w:hint="eastAsia"/>
+          <w:rFonts w:ascii="Arial" w:hAnsi="Arial" w:cs="Arial"/>
           <w:sz w:val="24"/>
           <w:szCs w:val="24"/>
           <w:lang w:eastAsia="ko-KR"/>
@@ -6111,8 +8441,6 @@
         </w:rPr>
         <w:tab/>
       </w:r>
-      <w:bookmarkStart w:id="0" w:name="_GoBack"/>
-      <w:bookmarkEnd w:id="0"/>
     </w:p>
     <w:p>
       <w:pPr>
@@ -6283,6 +8611,7 @@
           <w:szCs w:val="24"/>
           <w:lang w:eastAsia="ko-KR"/>
         </w:rPr>
+        <w:lastRenderedPageBreak/>
         <w:t>나</w:t>
       </w:r>
       <w:r>
@@ -7653,7 +9982,6 @@
                 <w:lang w:eastAsia="ko-KR"/>
               </w:rPr>
             </w:pPr>
-            <w:proofErr w:type="spellStart"/>
             <w:r>
               <w:rPr>
                 <w:rFonts w:ascii="Arial" w:hAnsi="Arial" w:cs="Arial" w:hint="eastAsia"/>
@@ -7663,7 +9991,6 @@
               </w:rPr>
               <w:t>오민교</w:t>
             </w:r>
-            <w:proofErr w:type="spellEnd"/>
           </w:p>
         </w:tc>
         <w:tc>
@@ -7772,15 +10099,6 @@
                 <w:lang w:eastAsia="ko-KR"/>
               </w:rPr>
             </w:pPr>
-            <w:r>
-              <w:rPr>
-                <w:rFonts w:ascii="Arial" w:hAnsi="Arial" w:cs="Arial" w:hint="eastAsia"/>
-                <w:sz w:val="24"/>
-                <w:szCs w:val="24"/>
-                <w:lang w:eastAsia="ko-KR"/>
-              </w:rPr>
-              <w:t>없음</w:t>
-            </w:r>
           </w:p>
         </w:tc>
       </w:tr>
@@ -7924,15 +10242,6 @@
                 <w:lang w:eastAsia="ko-KR"/>
               </w:rPr>
             </w:pPr>
-            <w:r>
-              <w:rPr>
-                <w:rFonts w:ascii="Arial" w:hAnsi="Arial" w:cs="Arial" w:hint="eastAsia"/>
-                <w:sz w:val="24"/>
-                <w:szCs w:val="24"/>
-                <w:lang w:eastAsia="ko-KR"/>
-              </w:rPr>
-              <w:t>없음</w:t>
-            </w:r>
           </w:p>
         </w:tc>
       </w:tr>
@@ -8074,15 +10383,6 @@
                 <w:lang w:eastAsia="ko-KR"/>
               </w:rPr>
             </w:pPr>
-            <w:r>
-              <w:rPr>
-                <w:rFonts w:ascii="Arial" w:hAnsi="Arial" w:cs="Arial" w:hint="eastAsia"/>
-                <w:sz w:val="24"/>
-                <w:szCs w:val="24"/>
-                <w:lang w:eastAsia="ko-KR"/>
-              </w:rPr>
-              <w:t>없음</w:t>
-            </w:r>
           </w:p>
         </w:tc>
       </w:tr>
@@ -8226,15 +10526,6 @@
                 <w:lang w:eastAsia="ko-KR"/>
               </w:rPr>
             </w:pPr>
-            <w:r>
-              <w:rPr>
-                <w:rFonts w:ascii="Arial" w:hAnsi="Arial" w:cs="Arial" w:hint="eastAsia"/>
-                <w:sz w:val="24"/>
-                <w:szCs w:val="24"/>
-                <w:lang w:eastAsia="ko-KR"/>
-              </w:rPr>
-              <w:t>없음</w:t>
-            </w:r>
           </w:p>
         </w:tc>
       </w:tr>
@@ -8378,15 +10669,6 @@
                 <w:lang w:eastAsia="ko-KR"/>
               </w:rPr>
             </w:pPr>
-            <w:r>
-              <w:rPr>
-                <w:rFonts w:ascii="Arial" w:hAnsi="Arial" w:cs="Arial" w:hint="eastAsia"/>
-                <w:sz w:val="24"/>
-                <w:szCs w:val="24"/>
-                <w:lang w:eastAsia="ko-KR"/>
-              </w:rPr>
-              <w:t>없음</w:t>
-            </w:r>
           </w:p>
         </w:tc>
       </w:tr>
@@ -8497,7 +10779,6 @@
         </w:rPr>
         <w:t>*</w:t>
       </w:r>
-      <w:proofErr w:type="spellStart"/>
       <w:r>
         <w:rPr>
           <w:rFonts w:ascii="Arial" w:hAnsi="Arial" w:cs="Arial"/>
@@ -8512,7 +10793,6 @@
         </w:rPr>
         <w:t>시</w:t>
       </w:r>
-      <w:proofErr w:type="spellEnd"/>
       <w:r>
         <w:rPr>
           <w:rFonts w:ascii="Arial" w:hAnsi="Arial" w:cs="Arial"/>
@@ -9212,12 +11492,9 @@
       </w:r>
     </w:p>
     <w:sectPr>
-      <w:headerReference w:type="even" r:id="rId12"/>
-      <w:headerReference w:type="default" r:id="rId13"/>
-      <w:footerReference w:type="even" r:id="rId14"/>
-      <w:footerReference w:type="default" r:id="rId15"/>
-      <w:headerReference w:type="first" r:id="rId16"/>
-      <w:footerReference w:type="first" r:id="rId17"/>
+      <w:headerReference w:type="default" r:id="rId12"/>
+      <w:footerReference w:type="even" r:id="rId13"/>
+      <w:footerReference w:type="first" r:id="rId14"/>
       <w:pgSz w:w="11906" w:h="16838" w:code="9"/>
       <w:pgMar w:top="1701" w:right="851" w:bottom="567" w:left="851" w:header="284" w:footer="567" w:gutter="0"/>
       <w:pgNumType w:start="1" w:chapStyle="1"/>
@@ -9291,16 +11568,6 @@
   <w:p>
     <w:pPr>
       <w:pStyle w:val="a4"/>
-    </w:pPr>
-  </w:p>
-</w:ftr>
-</file>
-
-<file path=word/footer3.xml><?xml version="1.0" encoding="utf-8"?>
-<w:ftr xmlns:wpc="http://schemas.microsoft.com/office/word/2010/wordprocessingCanvas" xmlns:cx="http://schemas.microsoft.com/office/drawing/2014/chartex" xmlns:mc="http://schemas.openxmlformats.org/markup-compatibility/2006" xmlns:o="urn:schemas-microsoft-com:office:office" xmlns:r="http://schemas.openxmlformats.org/officeDocument/2006/relationships" xmlns:m="http://schemas.openxmlformats.org/officeDocument/2006/math" xmlns:v="urn:schemas-microsoft-com:vml" xmlns:wp14="http://schemas.microsoft.com/office/word/2010/wordprocessingDrawing" xmlns:wp="http://schemas.openxmlformats.org/drawingml/2006/wordprocessingDrawing" xmlns:w10="urn:schemas-microsoft-com:office:word" xmlns:w="http://schemas.openxmlformats.org/wordprocessingml/2006/main" xmlns:w14="http://schemas.microsoft.com/office/word/2010/wordml" xmlns:w15="http://schemas.microsoft.com/office/word/2012/wordml" xmlns:w16se="http://schemas.microsoft.com/office/word/2015/wordml/symex" xmlns:wpg="http://schemas.microsoft.com/office/word/2010/wordprocessingGroup" xmlns:wpi="http://schemas.microsoft.com/office/word/2010/wordprocessingInk" xmlns:wne="http://schemas.microsoft.com/office/word/2006/wordml" xmlns:wps="http://schemas.microsoft.com/office/word/2010/wordprocessingShape" mc:Ignorable="w14 w15 w16se wp14">
-  <w:p>
-    <w:pPr>
-      <w:pStyle w:val="a4"/>
       <w:spacing w:beforeLines="100" w:before="240" w:after="0" w:line="240" w:lineRule="auto"/>
       <w:rPr>
         <w:sz w:val="16"/>
@@ -9341,16 +11608,6 @@
 </file>
 
 <file path=word/header1.xml><?xml version="1.0" encoding="utf-8"?>
-<w:hdr xmlns:wpc="http://schemas.microsoft.com/office/word/2010/wordprocessingCanvas" xmlns:cx="http://schemas.microsoft.com/office/drawing/2014/chartex" xmlns:mc="http://schemas.openxmlformats.org/markup-compatibility/2006" xmlns:o="urn:schemas-microsoft-com:office:office" xmlns:r="http://schemas.openxmlformats.org/officeDocument/2006/relationships" xmlns:m="http://schemas.openxmlformats.org/officeDocument/2006/math" xmlns:v="urn:schemas-microsoft-com:vml" xmlns:wp14="http://schemas.microsoft.com/office/word/2010/wordprocessingDrawing" xmlns:wp="http://schemas.openxmlformats.org/drawingml/2006/wordprocessingDrawing" xmlns:w10="urn:schemas-microsoft-com:office:word" xmlns:w="http://schemas.openxmlformats.org/wordprocessingml/2006/main" xmlns:w14="http://schemas.microsoft.com/office/word/2010/wordml" xmlns:w15="http://schemas.microsoft.com/office/word/2012/wordml" xmlns:w16se="http://schemas.microsoft.com/office/word/2015/wordml/symex" xmlns:wpg="http://schemas.microsoft.com/office/word/2010/wordprocessingGroup" xmlns:wpi="http://schemas.microsoft.com/office/word/2010/wordprocessingInk" xmlns:wne="http://schemas.microsoft.com/office/word/2006/wordml" xmlns:wps="http://schemas.microsoft.com/office/word/2010/wordprocessingShape" mc:Ignorable="w14 w15 w16se wp14">
-  <w:p>
-    <w:pPr>
-      <w:pStyle w:val="a3"/>
-    </w:pPr>
-  </w:p>
-</w:hdr>
-</file>
-
-<file path=word/header2.xml><?xml version="1.0" encoding="utf-8"?>
 <w:hdr xmlns:wpc="http://schemas.microsoft.com/office/word/2010/wordprocessingCanvas" xmlns:cx="http://schemas.microsoft.com/office/drawing/2014/chartex" xmlns:mc="http://schemas.openxmlformats.org/markup-compatibility/2006" xmlns:o="urn:schemas-microsoft-com:office:office" xmlns:r="http://schemas.openxmlformats.org/officeDocument/2006/relationships" xmlns:m="http://schemas.openxmlformats.org/officeDocument/2006/math" xmlns:v="urn:schemas-microsoft-com:vml" xmlns:wp14="http://schemas.microsoft.com/office/word/2010/wordprocessingDrawing" xmlns:wp="http://schemas.openxmlformats.org/drawingml/2006/wordprocessingDrawing" xmlns:w10="urn:schemas-microsoft-com:office:word" xmlns:w="http://schemas.openxmlformats.org/wordprocessingml/2006/main" xmlns:w14="http://schemas.microsoft.com/office/word/2010/wordml" xmlns:w15="http://schemas.microsoft.com/office/word/2012/wordml" xmlns:w16se="http://schemas.microsoft.com/office/word/2015/wordml/symex" xmlns:wpg="http://schemas.microsoft.com/office/word/2010/wordprocessingGroup" xmlns:wpi="http://schemas.microsoft.com/office/word/2010/wordprocessingInk" xmlns:wne="http://schemas.microsoft.com/office/word/2006/wordml" xmlns:wps="http://schemas.microsoft.com/office/word/2010/wordprocessingShape" mc:Ignorable="w14 w15 w16se wp14">
   <w:p>
     <w:pPr>
@@ -9516,1429 +11773,19 @@
 </w:hdr>
 </file>
 
-<file path=word/header3.xml><?xml version="1.0" encoding="utf-8"?>
-<w:hdr xmlns:wpc="http://schemas.microsoft.com/office/word/2010/wordprocessingCanvas" xmlns:cx="http://schemas.microsoft.com/office/drawing/2014/chartex" xmlns:mc="http://schemas.openxmlformats.org/markup-compatibility/2006" xmlns:o="urn:schemas-microsoft-com:office:office" xmlns:r="http://schemas.openxmlformats.org/officeDocument/2006/relationships" xmlns:m="http://schemas.openxmlformats.org/officeDocument/2006/math" xmlns:v="urn:schemas-microsoft-com:vml" xmlns:wp14="http://schemas.microsoft.com/office/word/2010/wordprocessingDrawing" xmlns:wp="http://schemas.openxmlformats.org/drawingml/2006/wordprocessingDrawing" xmlns:w10="urn:schemas-microsoft-com:office:word" xmlns:w="http://schemas.openxmlformats.org/wordprocessingml/2006/main" xmlns:w14="http://schemas.microsoft.com/office/word/2010/wordml" xmlns:w15="http://schemas.microsoft.com/office/word/2012/wordml" xmlns:w16se="http://schemas.microsoft.com/office/word/2015/wordml/symex" xmlns:wpg="http://schemas.microsoft.com/office/word/2010/wordprocessingGroup" xmlns:wpi="http://schemas.microsoft.com/office/word/2010/wordprocessingInk" xmlns:wne="http://schemas.microsoft.com/office/word/2006/wordml" xmlns:wps="http://schemas.microsoft.com/office/word/2010/wordprocessingShape" mc:Ignorable="w14 w15 w16se wp14">
-  <w:p>
-    <w:pPr>
-      <w:pStyle w:val="a3"/>
-    </w:pPr>
-  </w:p>
-</w:hdr>
-</file>
-
 <file path=word/numbering.xml><?xml version="1.0" encoding="utf-8"?>
 <w:numbering xmlns:wpc="http://schemas.microsoft.com/office/word/2010/wordprocessingCanvas" xmlns:cx="http://schemas.microsoft.com/office/drawing/2014/chartex" xmlns:mc="http://schemas.openxmlformats.org/markup-compatibility/2006" xmlns:o="urn:schemas-microsoft-com:office:office" xmlns:r="http://schemas.openxmlformats.org/officeDocument/2006/relationships" xmlns:m="http://schemas.openxmlformats.org/officeDocument/2006/math" xmlns:v="urn:schemas-microsoft-com:vml" xmlns:wp14="http://schemas.microsoft.com/office/word/2010/wordprocessingDrawing" xmlns:wp="http://schemas.openxmlformats.org/drawingml/2006/wordprocessingDrawing" xmlns:w10="urn:schemas-microsoft-com:office:word" xmlns:w="http://schemas.openxmlformats.org/wordprocessingml/2006/main" xmlns:w14="http://schemas.microsoft.com/office/word/2010/wordml" xmlns:w15="http://schemas.microsoft.com/office/word/2012/wordml" xmlns:w16se="http://schemas.microsoft.com/office/word/2015/wordml/symex" xmlns:wpg="http://schemas.microsoft.com/office/word/2010/wordprocessingGroup" xmlns:wpi="http://schemas.microsoft.com/office/word/2010/wordprocessingInk" xmlns:wne="http://schemas.microsoft.com/office/word/2006/wordml" xmlns:wps="http://schemas.microsoft.com/office/word/2010/wordprocessingShape" mc:Ignorable="w14 w15 w16se wp14">
   <w:abstractNum w:abstractNumId="0" w15:restartNumberingAfterBreak="0">
-    <w:nsid w:val="05A5484F"/>
+    <w:nsid w:val="15094142"/>
     <w:multiLevelType w:val="hybridMultilevel"/>
-    <w:tmpl w:val="E21871D8"/>
-    <w:lvl w:ilvl="0" w:tplc="DD18A14E">
+    <w:tmpl w:val="339C5CA4"/>
+    <w:lvl w:ilvl="0" w:tplc="06C63DEE">
       <w:start w:val="1"/>
       <w:numFmt w:val="decimal"/>
-      <w:lvlText w:val="%1."/>
+      <w:lvlText w:val="%1)"/>
       <w:lvlJc w:val="left"/>
       <w:pPr>
-        <w:ind w:left="566" w:hanging="390"/>
-      </w:pPr>
-      <w:rPr>
-        <w:rFonts w:hint="default"/>
-        <w:sz w:val="32"/>
-      </w:rPr>
-    </w:lvl>
-    <w:lvl w:ilvl="1" w:tplc="04090019" w:tentative="1">
-      <w:start w:val="1"/>
-      <w:numFmt w:val="upperLetter"/>
-      <w:lvlText w:val="%2."/>
-      <w:lvlJc w:val="left"/>
-      <w:pPr>
-        <w:ind w:left="976" w:hanging="400"/>
-      </w:pPr>
-    </w:lvl>
-    <w:lvl w:ilvl="2" w:tplc="0409001B" w:tentative="1">
-      <w:start w:val="1"/>
-      <w:numFmt w:val="lowerRoman"/>
-      <w:lvlText w:val="%3."/>
-      <w:lvlJc w:val="right"/>
-      <w:pPr>
-        <w:ind w:left="1376" w:hanging="400"/>
-      </w:pPr>
-    </w:lvl>
-    <w:lvl w:ilvl="3" w:tplc="0409000F" w:tentative="1">
-      <w:start w:val="1"/>
-      <w:numFmt w:val="decimal"/>
-      <w:lvlText w:val="%4."/>
-      <w:lvlJc w:val="left"/>
-      <w:pPr>
-        <w:ind w:left="1776" w:hanging="400"/>
-      </w:pPr>
-    </w:lvl>
-    <w:lvl w:ilvl="4" w:tplc="04090019" w:tentative="1">
-      <w:start w:val="1"/>
-      <w:numFmt w:val="upperLetter"/>
-      <w:lvlText w:val="%5."/>
-      <w:lvlJc w:val="left"/>
-      <w:pPr>
-        <w:ind w:left="2176" w:hanging="400"/>
-      </w:pPr>
-    </w:lvl>
-    <w:lvl w:ilvl="5" w:tplc="0409001B" w:tentative="1">
-      <w:start w:val="1"/>
-      <w:numFmt w:val="lowerRoman"/>
-      <w:lvlText w:val="%6."/>
-      <w:lvlJc w:val="right"/>
-      <w:pPr>
-        <w:ind w:left="2576" w:hanging="400"/>
-      </w:pPr>
-    </w:lvl>
-    <w:lvl w:ilvl="6" w:tplc="0409000F" w:tentative="1">
-      <w:start w:val="1"/>
-      <w:numFmt w:val="decimal"/>
-      <w:lvlText w:val="%7."/>
-      <w:lvlJc w:val="left"/>
-      <w:pPr>
-        <w:ind w:left="2976" w:hanging="400"/>
-      </w:pPr>
-    </w:lvl>
-    <w:lvl w:ilvl="7" w:tplc="04090019" w:tentative="1">
-      <w:start w:val="1"/>
-      <w:numFmt w:val="upperLetter"/>
-      <w:lvlText w:val="%8."/>
-      <w:lvlJc w:val="left"/>
-      <w:pPr>
-        <w:ind w:left="3376" w:hanging="400"/>
-      </w:pPr>
-    </w:lvl>
-    <w:lvl w:ilvl="8" w:tplc="0409001B" w:tentative="1">
-      <w:start w:val="1"/>
-      <w:numFmt w:val="lowerRoman"/>
-      <w:lvlText w:val="%9."/>
-      <w:lvlJc w:val="right"/>
-      <w:pPr>
-        <w:ind w:left="3776" w:hanging="400"/>
-      </w:pPr>
-    </w:lvl>
-  </w:abstractNum>
-  <w:abstractNum w:abstractNumId="1" w15:restartNumberingAfterBreak="0">
-    <w:nsid w:val="07F607D5"/>
-    <w:multiLevelType w:val="hybridMultilevel"/>
-    <w:tmpl w:val="A126CC2E"/>
-    <w:lvl w:ilvl="0" w:tplc="13DA0184">
-      <w:start w:val="5"/>
-      <w:numFmt w:val="bullet"/>
-      <w:lvlText w:val="※"/>
-      <w:lvlJc w:val="left"/>
-      <w:pPr>
-        <w:ind w:left="927" w:hanging="360"/>
-      </w:pPr>
-      <w:rPr>
-        <w:rFonts w:ascii="맑은 고딕" w:eastAsia="맑은 고딕" w:hAnsi="맑은 고딕" w:cs="Times New Roman" w:hint="eastAsia"/>
-      </w:rPr>
-    </w:lvl>
-    <w:lvl w:ilvl="1" w:tplc="04090003" w:tentative="1">
-      <w:start w:val="1"/>
-      <w:numFmt w:val="bullet"/>
-      <w:lvlText w:val=""/>
-      <w:lvlJc w:val="left"/>
-      <w:pPr>
-        <w:ind w:left="1367" w:hanging="400"/>
-      </w:pPr>
-      <w:rPr>
-        <w:rFonts w:ascii="Wingdings" w:hAnsi="Wingdings" w:hint="default"/>
-      </w:rPr>
-    </w:lvl>
-    <w:lvl w:ilvl="2" w:tplc="04090005" w:tentative="1">
-      <w:start w:val="1"/>
-      <w:numFmt w:val="bullet"/>
-      <w:lvlText w:val=""/>
-      <w:lvlJc w:val="left"/>
-      <w:pPr>
-        <w:ind w:left="1767" w:hanging="400"/>
-      </w:pPr>
-      <w:rPr>
-        <w:rFonts w:ascii="Wingdings" w:hAnsi="Wingdings" w:hint="default"/>
-      </w:rPr>
-    </w:lvl>
-    <w:lvl w:ilvl="3" w:tplc="04090001" w:tentative="1">
-      <w:start w:val="1"/>
-      <w:numFmt w:val="bullet"/>
-      <w:lvlText w:val=""/>
-      <w:lvlJc w:val="left"/>
-      <w:pPr>
-        <w:ind w:left="2167" w:hanging="400"/>
-      </w:pPr>
-      <w:rPr>
-        <w:rFonts w:ascii="Wingdings" w:hAnsi="Wingdings" w:hint="default"/>
-      </w:rPr>
-    </w:lvl>
-    <w:lvl w:ilvl="4" w:tplc="04090003" w:tentative="1">
-      <w:start w:val="1"/>
-      <w:numFmt w:val="bullet"/>
-      <w:lvlText w:val=""/>
-      <w:lvlJc w:val="left"/>
-      <w:pPr>
-        <w:ind w:left="2567" w:hanging="400"/>
-      </w:pPr>
-      <w:rPr>
-        <w:rFonts w:ascii="Wingdings" w:hAnsi="Wingdings" w:hint="default"/>
-      </w:rPr>
-    </w:lvl>
-    <w:lvl w:ilvl="5" w:tplc="04090005" w:tentative="1">
-      <w:start w:val="1"/>
-      <w:numFmt w:val="bullet"/>
-      <w:lvlText w:val=""/>
-      <w:lvlJc w:val="left"/>
-      <w:pPr>
-        <w:ind w:left="2967" w:hanging="400"/>
-      </w:pPr>
-      <w:rPr>
-        <w:rFonts w:ascii="Wingdings" w:hAnsi="Wingdings" w:hint="default"/>
-      </w:rPr>
-    </w:lvl>
-    <w:lvl w:ilvl="6" w:tplc="04090001" w:tentative="1">
-      <w:start w:val="1"/>
-      <w:numFmt w:val="bullet"/>
-      <w:lvlText w:val=""/>
-      <w:lvlJc w:val="left"/>
-      <w:pPr>
-        <w:ind w:left="3367" w:hanging="400"/>
-      </w:pPr>
-      <w:rPr>
-        <w:rFonts w:ascii="Wingdings" w:hAnsi="Wingdings" w:hint="default"/>
-      </w:rPr>
-    </w:lvl>
-    <w:lvl w:ilvl="7" w:tplc="04090003" w:tentative="1">
-      <w:start w:val="1"/>
-      <w:numFmt w:val="bullet"/>
-      <w:lvlText w:val=""/>
-      <w:lvlJc w:val="left"/>
-      <w:pPr>
-        <w:ind w:left="3767" w:hanging="400"/>
-      </w:pPr>
-      <w:rPr>
-        <w:rFonts w:ascii="Wingdings" w:hAnsi="Wingdings" w:hint="default"/>
-      </w:rPr>
-    </w:lvl>
-    <w:lvl w:ilvl="8" w:tplc="04090005" w:tentative="1">
-      <w:start w:val="1"/>
-      <w:numFmt w:val="bullet"/>
-      <w:lvlText w:val=""/>
-      <w:lvlJc w:val="left"/>
-      <w:pPr>
-        <w:ind w:left="4167" w:hanging="400"/>
-      </w:pPr>
-      <w:rPr>
-        <w:rFonts w:ascii="Wingdings" w:hAnsi="Wingdings" w:hint="default"/>
-      </w:rPr>
-    </w:lvl>
-  </w:abstractNum>
-  <w:abstractNum w:abstractNumId="2" w15:restartNumberingAfterBreak="0">
-    <w:nsid w:val="0BC255D2"/>
-    <w:multiLevelType w:val="hybridMultilevel"/>
-    <w:tmpl w:val="2B3028C8"/>
-    <w:lvl w:ilvl="0" w:tplc="5B2E6AE4">
-      <w:start w:val="2"/>
-      <w:numFmt w:val="bullet"/>
-      <w:lvlText w:val="-"/>
-      <w:lvlJc w:val="left"/>
-      <w:pPr>
-        <w:ind w:left="1469" w:hanging="360"/>
-      </w:pPr>
-      <w:rPr>
-        <w:rFonts w:ascii="맑은 고딕" w:eastAsia="맑은 고딕" w:hAnsi="맑은 고딕" w:cs="Times New Roman" w:hint="eastAsia"/>
-      </w:rPr>
-    </w:lvl>
-    <w:lvl w:ilvl="1" w:tplc="04090003" w:tentative="1">
-      <w:start w:val="1"/>
-      <w:numFmt w:val="bullet"/>
-      <w:lvlText w:val=""/>
-      <w:lvlJc w:val="left"/>
-      <w:pPr>
-        <w:ind w:left="1909" w:hanging="400"/>
-      </w:pPr>
-      <w:rPr>
-        <w:rFonts w:ascii="Wingdings" w:hAnsi="Wingdings" w:hint="default"/>
-      </w:rPr>
-    </w:lvl>
-    <w:lvl w:ilvl="2" w:tplc="04090005" w:tentative="1">
-      <w:start w:val="1"/>
-      <w:numFmt w:val="bullet"/>
-      <w:lvlText w:val=""/>
-      <w:lvlJc w:val="left"/>
-      <w:pPr>
-        <w:ind w:left="2309" w:hanging="400"/>
-      </w:pPr>
-      <w:rPr>
-        <w:rFonts w:ascii="Wingdings" w:hAnsi="Wingdings" w:hint="default"/>
-      </w:rPr>
-    </w:lvl>
-    <w:lvl w:ilvl="3" w:tplc="04090001" w:tentative="1">
-      <w:start w:val="1"/>
-      <w:numFmt w:val="bullet"/>
-      <w:lvlText w:val=""/>
-      <w:lvlJc w:val="left"/>
-      <w:pPr>
-        <w:ind w:left="2709" w:hanging="400"/>
-      </w:pPr>
-      <w:rPr>
-        <w:rFonts w:ascii="Wingdings" w:hAnsi="Wingdings" w:hint="default"/>
-      </w:rPr>
-    </w:lvl>
-    <w:lvl w:ilvl="4" w:tplc="04090003" w:tentative="1">
-      <w:start w:val="1"/>
-      <w:numFmt w:val="bullet"/>
-      <w:lvlText w:val=""/>
-      <w:lvlJc w:val="left"/>
-      <w:pPr>
-        <w:ind w:left="3109" w:hanging="400"/>
-      </w:pPr>
-      <w:rPr>
-        <w:rFonts w:ascii="Wingdings" w:hAnsi="Wingdings" w:hint="default"/>
-      </w:rPr>
-    </w:lvl>
-    <w:lvl w:ilvl="5" w:tplc="04090005" w:tentative="1">
-      <w:start w:val="1"/>
-      <w:numFmt w:val="bullet"/>
-      <w:lvlText w:val=""/>
-      <w:lvlJc w:val="left"/>
-      <w:pPr>
-        <w:ind w:left="3509" w:hanging="400"/>
-      </w:pPr>
-      <w:rPr>
-        <w:rFonts w:ascii="Wingdings" w:hAnsi="Wingdings" w:hint="default"/>
-      </w:rPr>
-    </w:lvl>
-    <w:lvl w:ilvl="6" w:tplc="04090001" w:tentative="1">
-      <w:start w:val="1"/>
-      <w:numFmt w:val="bullet"/>
-      <w:lvlText w:val=""/>
-      <w:lvlJc w:val="left"/>
-      <w:pPr>
-        <w:ind w:left="3909" w:hanging="400"/>
-      </w:pPr>
-      <w:rPr>
-        <w:rFonts w:ascii="Wingdings" w:hAnsi="Wingdings" w:hint="default"/>
-      </w:rPr>
-    </w:lvl>
-    <w:lvl w:ilvl="7" w:tplc="04090003" w:tentative="1">
-      <w:start w:val="1"/>
-      <w:numFmt w:val="bullet"/>
-      <w:lvlText w:val=""/>
-      <w:lvlJc w:val="left"/>
-      <w:pPr>
-        <w:ind w:left="4309" w:hanging="400"/>
-      </w:pPr>
-      <w:rPr>
-        <w:rFonts w:ascii="Wingdings" w:hAnsi="Wingdings" w:hint="default"/>
-      </w:rPr>
-    </w:lvl>
-    <w:lvl w:ilvl="8" w:tplc="04090005" w:tentative="1">
-      <w:start w:val="1"/>
-      <w:numFmt w:val="bullet"/>
-      <w:lvlText w:val=""/>
-      <w:lvlJc w:val="left"/>
-      <w:pPr>
-        <w:ind w:left="4709" w:hanging="400"/>
-      </w:pPr>
-      <w:rPr>
-        <w:rFonts w:ascii="Wingdings" w:hAnsi="Wingdings" w:hint="default"/>
-      </w:rPr>
-    </w:lvl>
-  </w:abstractNum>
-  <w:abstractNum w:abstractNumId="3" w15:restartNumberingAfterBreak="0">
-    <w:nsid w:val="111176EC"/>
-    <w:multiLevelType w:val="hybridMultilevel"/>
-    <w:tmpl w:val="204EC8E6"/>
-    <w:lvl w:ilvl="0" w:tplc="0409000F">
-      <w:start w:val="1"/>
-      <w:numFmt w:val="decimal"/>
-      <w:lvlText w:val="%1."/>
-      <w:lvlJc w:val="left"/>
-      <w:pPr>
-        <w:ind w:left="800" w:hanging="400"/>
-      </w:pPr>
-    </w:lvl>
-    <w:lvl w:ilvl="1" w:tplc="04090019" w:tentative="1">
-      <w:start w:val="1"/>
-      <w:numFmt w:val="upperLetter"/>
-      <w:lvlText w:val="%2."/>
-      <w:lvlJc w:val="left"/>
-      <w:pPr>
-        <w:ind w:left="1200" w:hanging="400"/>
-      </w:pPr>
-    </w:lvl>
-    <w:lvl w:ilvl="2" w:tplc="0409001B" w:tentative="1">
-      <w:start w:val="1"/>
-      <w:numFmt w:val="lowerRoman"/>
-      <w:lvlText w:val="%3."/>
-      <w:lvlJc w:val="right"/>
-      <w:pPr>
-        <w:ind w:left="1600" w:hanging="400"/>
-      </w:pPr>
-    </w:lvl>
-    <w:lvl w:ilvl="3" w:tplc="0409000F" w:tentative="1">
-      <w:start w:val="1"/>
-      <w:numFmt w:val="decimal"/>
-      <w:lvlText w:val="%4."/>
-      <w:lvlJc w:val="left"/>
-      <w:pPr>
-        <w:ind w:left="2000" w:hanging="400"/>
-      </w:pPr>
-    </w:lvl>
-    <w:lvl w:ilvl="4" w:tplc="04090019" w:tentative="1">
-      <w:start w:val="1"/>
-      <w:numFmt w:val="upperLetter"/>
-      <w:lvlText w:val="%5."/>
-      <w:lvlJc w:val="left"/>
-      <w:pPr>
-        <w:ind w:left="2400" w:hanging="400"/>
-      </w:pPr>
-    </w:lvl>
-    <w:lvl w:ilvl="5" w:tplc="0409001B" w:tentative="1">
-      <w:start w:val="1"/>
-      <w:numFmt w:val="lowerRoman"/>
-      <w:lvlText w:val="%6."/>
-      <w:lvlJc w:val="right"/>
-      <w:pPr>
-        <w:ind w:left="2800" w:hanging="400"/>
-      </w:pPr>
-    </w:lvl>
-    <w:lvl w:ilvl="6" w:tplc="0409000F" w:tentative="1">
-      <w:start w:val="1"/>
-      <w:numFmt w:val="decimal"/>
-      <w:lvlText w:val="%7."/>
-      <w:lvlJc w:val="left"/>
-      <w:pPr>
-        <w:ind w:left="3200" w:hanging="400"/>
-      </w:pPr>
-    </w:lvl>
-    <w:lvl w:ilvl="7" w:tplc="04090019" w:tentative="1">
-      <w:start w:val="1"/>
-      <w:numFmt w:val="upperLetter"/>
-      <w:lvlText w:val="%8."/>
-      <w:lvlJc w:val="left"/>
-      <w:pPr>
-        <w:ind w:left="3600" w:hanging="400"/>
-      </w:pPr>
-    </w:lvl>
-    <w:lvl w:ilvl="8" w:tplc="0409001B" w:tentative="1">
-      <w:start w:val="1"/>
-      <w:numFmt w:val="lowerRoman"/>
-      <w:lvlText w:val="%9."/>
-      <w:lvlJc w:val="right"/>
-      <w:pPr>
-        <w:ind w:left="4000" w:hanging="400"/>
-      </w:pPr>
-    </w:lvl>
-  </w:abstractNum>
-  <w:abstractNum w:abstractNumId="4" w15:restartNumberingAfterBreak="0">
-    <w:nsid w:val="12131DF9"/>
-    <w:multiLevelType w:val="multilevel"/>
-    <w:tmpl w:val="14FAFBAE"/>
-    <w:lvl w:ilvl="0">
-      <w:start w:val="1"/>
-      <w:numFmt w:val="decimal"/>
-      <w:lvlText w:val="%1-"/>
-      <w:lvlJc w:val="left"/>
-      <w:pPr>
-        <w:tabs>
-          <w:tab w:val="num" w:pos="420"/>
-        </w:tabs>
-        <w:ind w:left="420" w:hanging="420"/>
-      </w:pPr>
-      <w:rPr>
-        <w:rFonts w:hint="default"/>
-      </w:rPr>
-    </w:lvl>
-    <w:lvl w:ilvl="1">
-      <w:start w:val="1"/>
-      <w:numFmt w:val="decimal"/>
-      <w:lvlText w:val="%1-%2."/>
-      <w:lvlJc w:val="left"/>
-      <w:pPr>
-        <w:tabs>
-          <w:tab w:val="num" w:pos="1080"/>
-        </w:tabs>
-        <w:ind w:left="1080" w:hanging="720"/>
-      </w:pPr>
-      <w:rPr>
-        <w:rFonts w:hint="default"/>
-      </w:rPr>
-    </w:lvl>
-    <w:lvl w:ilvl="2">
-      <w:start w:val="1"/>
-      <w:numFmt w:val="decimal"/>
-      <w:lvlText w:val="%1-%2.%3."/>
-      <w:lvlJc w:val="left"/>
-      <w:pPr>
-        <w:tabs>
-          <w:tab w:val="num" w:pos="1440"/>
-        </w:tabs>
-        <w:ind w:left="1440" w:hanging="720"/>
-      </w:pPr>
-      <w:rPr>
-        <w:rFonts w:hint="default"/>
-      </w:rPr>
-    </w:lvl>
-    <w:lvl w:ilvl="3">
-      <w:start w:val="1"/>
-      <w:numFmt w:val="decimal"/>
-      <w:lvlText w:val="%1-%2.%3.%4."/>
-      <w:lvlJc w:val="left"/>
-      <w:pPr>
-        <w:tabs>
-          <w:tab w:val="num" w:pos="2160"/>
-        </w:tabs>
-        <w:ind w:left="2160" w:hanging="1080"/>
-      </w:pPr>
-      <w:rPr>
-        <w:rFonts w:hint="default"/>
-      </w:rPr>
-    </w:lvl>
-    <w:lvl w:ilvl="4">
-      <w:start w:val="1"/>
-      <w:numFmt w:val="decimal"/>
-      <w:lvlText w:val="%1-%2.%3.%4.%5."/>
-      <w:lvlJc w:val="left"/>
-      <w:pPr>
-        <w:tabs>
-          <w:tab w:val="num" w:pos="2520"/>
-        </w:tabs>
-        <w:ind w:left="2520" w:hanging="1080"/>
-      </w:pPr>
-      <w:rPr>
-        <w:rFonts w:hint="default"/>
-      </w:rPr>
-    </w:lvl>
-    <w:lvl w:ilvl="5">
-      <w:start w:val="1"/>
-      <w:numFmt w:val="decimal"/>
-      <w:lvlText w:val="%1-%2.%3.%4.%5.%6."/>
-      <w:lvlJc w:val="left"/>
-      <w:pPr>
-        <w:tabs>
-          <w:tab w:val="num" w:pos="3240"/>
-        </w:tabs>
-        <w:ind w:left="3240" w:hanging="1440"/>
-      </w:pPr>
-      <w:rPr>
-        <w:rFonts w:hint="default"/>
-      </w:rPr>
-    </w:lvl>
-    <w:lvl w:ilvl="6">
-      <w:start w:val="1"/>
-      <w:numFmt w:val="decimal"/>
-      <w:lvlText w:val="%1-%2.%3.%4.%5.%6.%7."/>
-      <w:lvlJc w:val="left"/>
-      <w:pPr>
-        <w:tabs>
-          <w:tab w:val="num" w:pos="3600"/>
-        </w:tabs>
-        <w:ind w:left="3600" w:hanging="1440"/>
-      </w:pPr>
-      <w:rPr>
-        <w:rFonts w:hint="default"/>
-      </w:rPr>
-    </w:lvl>
-    <w:lvl w:ilvl="7">
-      <w:start w:val="1"/>
-      <w:numFmt w:val="decimal"/>
-      <w:lvlText w:val="%1-%2.%3.%4.%5.%6.%7.%8."/>
-      <w:lvlJc w:val="left"/>
-      <w:pPr>
-        <w:tabs>
-          <w:tab w:val="num" w:pos="4320"/>
-        </w:tabs>
-        <w:ind w:left="4320" w:hanging="1800"/>
-      </w:pPr>
-      <w:rPr>
-        <w:rFonts w:hint="default"/>
-      </w:rPr>
-    </w:lvl>
-    <w:lvl w:ilvl="8">
-      <w:start w:val="1"/>
-      <w:numFmt w:val="decimal"/>
-      <w:lvlText w:val="%1-%2.%3.%4.%5.%6.%7.%8.%9."/>
-      <w:lvlJc w:val="left"/>
-      <w:pPr>
-        <w:tabs>
-          <w:tab w:val="num" w:pos="4680"/>
-        </w:tabs>
-        <w:ind w:left="4680" w:hanging="1800"/>
-      </w:pPr>
-      <w:rPr>
-        <w:rFonts w:hint="default"/>
-      </w:rPr>
-    </w:lvl>
-  </w:abstractNum>
-  <w:abstractNum w:abstractNumId="5" w15:restartNumberingAfterBreak="0">
-    <w:nsid w:val="13E313B4"/>
-    <w:multiLevelType w:val="hybridMultilevel"/>
-    <w:tmpl w:val="225A44DE"/>
-    <w:lvl w:ilvl="0" w:tplc="3D789D9A">
-      <w:start w:val="1"/>
-      <w:numFmt w:val="bullet"/>
-      <w:lvlText w:val=""/>
-      <w:lvlJc w:val="left"/>
-      <w:pPr>
-        <w:ind w:left="1084" w:hanging="400"/>
-      </w:pPr>
-      <w:rPr>
-        <w:rFonts w:ascii="Wingdings" w:hAnsi="Wingdings" w:hint="default"/>
-      </w:rPr>
-    </w:lvl>
-    <w:lvl w:ilvl="1" w:tplc="04090003" w:tentative="1">
-      <w:start w:val="1"/>
-      <w:numFmt w:val="bullet"/>
-      <w:lvlText w:val=""/>
-      <w:lvlJc w:val="left"/>
-      <w:pPr>
-        <w:ind w:left="1484" w:hanging="400"/>
-      </w:pPr>
-      <w:rPr>
-        <w:rFonts w:ascii="Wingdings" w:hAnsi="Wingdings" w:hint="default"/>
-      </w:rPr>
-    </w:lvl>
-    <w:lvl w:ilvl="2" w:tplc="04090005" w:tentative="1">
-      <w:start w:val="1"/>
-      <w:numFmt w:val="bullet"/>
-      <w:lvlText w:val=""/>
-      <w:lvlJc w:val="left"/>
-      <w:pPr>
-        <w:ind w:left="1884" w:hanging="400"/>
-      </w:pPr>
-      <w:rPr>
-        <w:rFonts w:ascii="Wingdings" w:hAnsi="Wingdings" w:hint="default"/>
-      </w:rPr>
-    </w:lvl>
-    <w:lvl w:ilvl="3" w:tplc="04090001" w:tentative="1">
-      <w:start w:val="1"/>
-      <w:numFmt w:val="bullet"/>
-      <w:lvlText w:val=""/>
-      <w:lvlJc w:val="left"/>
-      <w:pPr>
-        <w:ind w:left="2284" w:hanging="400"/>
-      </w:pPr>
-      <w:rPr>
-        <w:rFonts w:ascii="Wingdings" w:hAnsi="Wingdings" w:hint="default"/>
-      </w:rPr>
-    </w:lvl>
-    <w:lvl w:ilvl="4" w:tplc="04090003" w:tentative="1">
-      <w:start w:val="1"/>
-      <w:numFmt w:val="bullet"/>
-      <w:lvlText w:val=""/>
-      <w:lvlJc w:val="left"/>
-      <w:pPr>
-        <w:ind w:left="2684" w:hanging="400"/>
-      </w:pPr>
-      <w:rPr>
-        <w:rFonts w:ascii="Wingdings" w:hAnsi="Wingdings" w:hint="default"/>
-      </w:rPr>
-    </w:lvl>
-    <w:lvl w:ilvl="5" w:tplc="04090005" w:tentative="1">
-      <w:start w:val="1"/>
-      <w:numFmt w:val="bullet"/>
-      <w:lvlText w:val=""/>
-      <w:lvlJc w:val="left"/>
-      <w:pPr>
-        <w:ind w:left="3084" w:hanging="400"/>
-      </w:pPr>
-      <w:rPr>
-        <w:rFonts w:ascii="Wingdings" w:hAnsi="Wingdings" w:hint="default"/>
-      </w:rPr>
-    </w:lvl>
-    <w:lvl w:ilvl="6" w:tplc="04090001" w:tentative="1">
-      <w:start w:val="1"/>
-      <w:numFmt w:val="bullet"/>
-      <w:lvlText w:val=""/>
-      <w:lvlJc w:val="left"/>
-      <w:pPr>
-        <w:ind w:left="3484" w:hanging="400"/>
-      </w:pPr>
-      <w:rPr>
-        <w:rFonts w:ascii="Wingdings" w:hAnsi="Wingdings" w:hint="default"/>
-      </w:rPr>
-    </w:lvl>
-    <w:lvl w:ilvl="7" w:tplc="04090003" w:tentative="1">
-      <w:start w:val="1"/>
-      <w:numFmt w:val="bullet"/>
-      <w:lvlText w:val=""/>
-      <w:lvlJc w:val="left"/>
-      <w:pPr>
-        <w:ind w:left="3884" w:hanging="400"/>
-      </w:pPr>
-      <w:rPr>
-        <w:rFonts w:ascii="Wingdings" w:hAnsi="Wingdings" w:hint="default"/>
-      </w:rPr>
-    </w:lvl>
-    <w:lvl w:ilvl="8" w:tplc="04090005" w:tentative="1">
-      <w:start w:val="1"/>
-      <w:numFmt w:val="bullet"/>
-      <w:lvlText w:val=""/>
-      <w:lvlJc w:val="left"/>
-      <w:pPr>
-        <w:ind w:left="4284" w:hanging="400"/>
-      </w:pPr>
-      <w:rPr>
-        <w:rFonts w:ascii="Wingdings" w:hAnsi="Wingdings" w:hint="default"/>
-      </w:rPr>
-    </w:lvl>
-  </w:abstractNum>
-  <w:abstractNum w:abstractNumId="6" w15:restartNumberingAfterBreak="0">
-    <w:nsid w:val="18662C2D"/>
-    <w:multiLevelType w:val="hybridMultilevel"/>
-    <w:tmpl w:val="CFC4515A"/>
-    <w:lvl w:ilvl="0" w:tplc="B0DA2864">
-      <w:start w:val="1"/>
-      <w:numFmt w:val="bullet"/>
-      <w:lvlText w:val=""/>
-      <w:lvlJc w:val="left"/>
-      <w:pPr>
-        <w:ind w:left="800" w:hanging="400"/>
-      </w:pPr>
-      <w:rPr>
-        <w:rFonts w:ascii="Wingdings" w:hAnsi="Wingdings" w:hint="default"/>
-      </w:rPr>
-    </w:lvl>
-    <w:lvl w:ilvl="1" w:tplc="04090003" w:tentative="1">
-      <w:start w:val="1"/>
-      <w:numFmt w:val="bullet"/>
-      <w:lvlText w:val=""/>
-      <w:lvlJc w:val="left"/>
-      <w:pPr>
-        <w:ind w:left="1200" w:hanging="400"/>
-      </w:pPr>
-      <w:rPr>
-        <w:rFonts w:ascii="Wingdings" w:hAnsi="Wingdings" w:hint="default"/>
-      </w:rPr>
-    </w:lvl>
-    <w:lvl w:ilvl="2" w:tplc="B0DA2864">
-      <w:start w:val="1"/>
-      <w:numFmt w:val="bullet"/>
-      <w:lvlText w:val=""/>
-      <w:lvlJc w:val="left"/>
-      <w:pPr>
-        <w:ind w:left="1600" w:hanging="400"/>
-      </w:pPr>
-      <w:rPr>
-        <w:rFonts w:ascii="Wingdings" w:hAnsi="Wingdings" w:hint="default"/>
-      </w:rPr>
-    </w:lvl>
-    <w:lvl w:ilvl="3" w:tplc="04090001" w:tentative="1">
-      <w:start w:val="1"/>
-      <w:numFmt w:val="bullet"/>
-      <w:lvlText w:val=""/>
-      <w:lvlJc w:val="left"/>
-      <w:pPr>
-        <w:ind w:left="2000" w:hanging="400"/>
-      </w:pPr>
-      <w:rPr>
-        <w:rFonts w:ascii="Wingdings" w:hAnsi="Wingdings" w:hint="default"/>
-      </w:rPr>
-    </w:lvl>
-    <w:lvl w:ilvl="4" w:tplc="04090003" w:tentative="1">
-      <w:start w:val="1"/>
-      <w:numFmt w:val="bullet"/>
-      <w:lvlText w:val=""/>
-      <w:lvlJc w:val="left"/>
-      <w:pPr>
-        <w:ind w:left="2400" w:hanging="400"/>
-      </w:pPr>
-      <w:rPr>
-        <w:rFonts w:ascii="Wingdings" w:hAnsi="Wingdings" w:hint="default"/>
-      </w:rPr>
-    </w:lvl>
-    <w:lvl w:ilvl="5" w:tplc="04090005" w:tentative="1">
-      <w:start w:val="1"/>
-      <w:numFmt w:val="bullet"/>
-      <w:lvlText w:val=""/>
-      <w:lvlJc w:val="left"/>
-      <w:pPr>
-        <w:ind w:left="2800" w:hanging="400"/>
-      </w:pPr>
-      <w:rPr>
-        <w:rFonts w:ascii="Wingdings" w:hAnsi="Wingdings" w:hint="default"/>
-      </w:rPr>
-    </w:lvl>
-    <w:lvl w:ilvl="6" w:tplc="04090001" w:tentative="1">
-      <w:start w:val="1"/>
-      <w:numFmt w:val="bullet"/>
-      <w:lvlText w:val=""/>
-      <w:lvlJc w:val="left"/>
-      <w:pPr>
-        <w:ind w:left="3200" w:hanging="400"/>
-      </w:pPr>
-      <w:rPr>
-        <w:rFonts w:ascii="Wingdings" w:hAnsi="Wingdings" w:hint="default"/>
-      </w:rPr>
-    </w:lvl>
-    <w:lvl w:ilvl="7" w:tplc="04090003" w:tentative="1">
-      <w:start w:val="1"/>
-      <w:numFmt w:val="bullet"/>
-      <w:lvlText w:val=""/>
-      <w:lvlJc w:val="left"/>
-      <w:pPr>
-        <w:ind w:left="3600" w:hanging="400"/>
-      </w:pPr>
-      <w:rPr>
-        <w:rFonts w:ascii="Wingdings" w:hAnsi="Wingdings" w:hint="default"/>
-      </w:rPr>
-    </w:lvl>
-    <w:lvl w:ilvl="8" w:tplc="04090005" w:tentative="1">
-      <w:start w:val="1"/>
-      <w:numFmt w:val="bullet"/>
-      <w:lvlText w:val=""/>
-      <w:lvlJc w:val="left"/>
-      <w:pPr>
-        <w:ind w:left="4000" w:hanging="400"/>
-      </w:pPr>
-      <w:rPr>
-        <w:rFonts w:ascii="Wingdings" w:hAnsi="Wingdings" w:hint="default"/>
-      </w:rPr>
-    </w:lvl>
-  </w:abstractNum>
-  <w:abstractNum w:abstractNumId="7" w15:restartNumberingAfterBreak="0">
-    <w:nsid w:val="1A432829"/>
-    <w:multiLevelType w:val="hybridMultilevel"/>
-    <w:tmpl w:val="856E6E88"/>
-    <w:lvl w:ilvl="0" w:tplc="C32CEB60">
-      <w:start w:val="2010"/>
-      <w:numFmt w:val="bullet"/>
-      <w:lvlText w:val="※"/>
-      <w:lvlJc w:val="left"/>
-      <w:pPr>
-        <w:ind w:left="570" w:hanging="360"/>
-      </w:pPr>
-      <w:rPr>
-        <w:rFonts w:ascii="맑은 고딕" w:eastAsia="맑은 고딕" w:hAnsi="맑은 고딕" w:cs="Times New Roman" w:hint="eastAsia"/>
-      </w:rPr>
-    </w:lvl>
-    <w:lvl w:ilvl="1" w:tplc="04090003" w:tentative="1">
-      <w:start w:val="1"/>
-      <w:numFmt w:val="bullet"/>
-      <w:lvlText w:val=""/>
-      <w:lvlJc w:val="left"/>
-      <w:pPr>
-        <w:ind w:left="1010" w:hanging="400"/>
-      </w:pPr>
-      <w:rPr>
-        <w:rFonts w:ascii="Wingdings" w:hAnsi="Wingdings" w:hint="default"/>
-      </w:rPr>
-    </w:lvl>
-    <w:lvl w:ilvl="2" w:tplc="04090005" w:tentative="1">
-      <w:start w:val="1"/>
-      <w:numFmt w:val="bullet"/>
-      <w:lvlText w:val=""/>
-      <w:lvlJc w:val="left"/>
-      <w:pPr>
-        <w:ind w:left="1410" w:hanging="400"/>
-      </w:pPr>
-      <w:rPr>
-        <w:rFonts w:ascii="Wingdings" w:hAnsi="Wingdings" w:hint="default"/>
-      </w:rPr>
-    </w:lvl>
-    <w:lvl w:ilvl="3" w:tplc="04090001" w:tentative="1">
-      <w:start w:val="1"/>
-      <w:numFmt w:val="bullet"/>
-      <w:lvlText w:val=""/>
-      <w:lvlJc w:val="left"/>
-      <w:pPr>
-        <w:ind w:left="1810" w:hanging="400"/>
-      </w:pPr>
-      <w:rPr>
-        <w:rFonts w:ascii="Wingdings" w:hAnsi="Wingdings" w:hint="default"/>
-      </w:rPr>
-    </w:lvl>
-    <w:lvl w:ilvl="4" w:tplc="04090003" w:tentative="1">
-      <w:start w:val="1"/>
-      <w:numFmt w:val="bullet"/>
-      <w:lvlText w:val=""/>
-      <w:lvlJc w:val="left"/>
-      <w:pPr>
-        <w:ind w:left="2210" w:hanging="400"/>
-      </w:pPr>
-      <w:rPr>
-        <w:rFonts w:ascii="Wingdings" w:hAnsi="Wingdings" w:hint="default"/>
-      </w:rPr>
-    </w:lvl>
-    <w:lvl w:ilvl="5" w:tplc="04090005" w:tentative="1">
-      <w:start w:val="1"/>
-      <w:numFmt w:val="bullet"/>
-      <w:lvlText w:val=""/>
-      <w:lvlJc w:val="left"/>
-      <w:pPr>
-        <w:ind w:left="2610" w:hanging="400"/>
-      </w:pPr>
-      <w:rPr>
-        <w:rFonts w:ascii="Wingdings" w:hAnsi="Wingdings" w:hint="default"/>
-      </w:rPr>
-    </w:lvl>
-    <w:lvl w:ilvl="6" w:tplc="04090001" w:tentative="1">
-      <w:start w:val="1"/>
-      <w:numFmt w:val="bullet"/>
-      <w:lvlText w:val=""/>
-      <w:lvlJc w:val="left"/>
-      <w:pPr>
-        <w:ind w:left="3010" w:hanging="400"/>
-      </w:pPr>
-      <w:rPr>
-        <w:rFonts w:ascii="Wingdings" w:hAnsi="Wingdings" w:hint="default"/>
-      </w:rPr>
-    </w:lvl>
-    <w:lvl w:ilvl="7" w:tplc="04090003" w:tentative="1">
-      <w:start w:val="1"/>
-      <w:numFmt w:val="bullet"/>
-      <w:lvlText w:val=""/>
-      <w:lvlJc w:val="left"/>
-      <w:pPr>
-        <w:ind w:left="3410" w:hanging="400"/>
-      </w:pPr>
-      <w:rPr>
-        <w:rFonts w:ascii="Wingdings" w:hAnsi="Wingdings" w:hint="default"/>
-      </w:rPr>
-    </w:lvl>
-    <w:lvl w:ilvl="8" w:tplc="04090005" w:tentative="1">
-      <w:start w:val="1"/>
-      <w:numFmt w:val="bullet"/>
-      <w:lvlText w:val=""/>
-      <w:lvlJc w:val="left"/>
-      <w:pPr>
-        <w:ind w:left="3810" w:hanging="400"/>
-      </w:pPr>
-      <w:rPr>
-        <w:rFonts w:ascii="Wingdings" w:hAnsi="Wingdings" w:hint="default"/>
-      </w:rPr>
-    </w:lvl>
-  </w:abstractNum>
-  <w:abstractNum w:abstractNumId="8" w15:restartNumberingAfterBreak="0">
-    <w:nsid w:val="1C866EE7"/>
-    <w:multiLevelType w:val="hybridMultilevel"/>
-    <w:tmpl w:val="0ED0BA2A"/>
-    <w:lvl w:ilvl="0" w:tplc="517210AC">
-      <w:start w:val="1"/>
-      <w:numFmt w:val="upperLetter"/>
-      <w:lvlText w:val="%1."/>
-      <w:lvlJc w:val="left"/>
-      <w:pPr>
-        <w:ind w:left="785" w:hanging="360"/>
-      </w:pPr>
-      <w:rPr>
-        <w:rFonts w:hint="default"/>
-      </w:rPr>
-    </w:lvl>
-    <w:lvl w:ilvl="1" w:tplc="04090019">
-      <w:start w:val="1"/>
-      <w:numFmt w:val="upperLetter"/>
-      <w:lvlText w:val="%2."/>
-      <w:lvlJc w:val="left"/>
-      <w:pPr>
-        <w:ind w:left="1225" w:hanging="400"/>
-      </w:pPr>
-    </w:lvl>
-    <w:lvl w:ilvl="2" w:tplc="0409001B" w:tentative="1">
-      <w:start w:val="1"/>
-      <w:numFmt w:val="lowerRoman"/>
-      <w:lvlText w:val="%3."/>
-      <w:lvlJc w:val="right"/>
-      <w:pPr>
-        <w:ind w:left="1625" w:hanging="400"/>
-      </w:pPr>
-    </w:lvl>
-    <w:lvl w:ilvl="3" w:tplc="0409000F" w:tentative="1">
-      <w:start w:val="1"/>
-      <w:numFmt w:val="decimal"/>
-      <w:lvlText w:val="%4."/>
-      <w:lvlJc w:val="left"/>
-      <w:pPr>
-        <w:ind w:left="2025" w:hanging="400"/>
-      </w:pPr>
-    </w:lvl>
-    <w:lvl w:ilvl="4" w:tplc="04090019" w:tentative="1">
-      <w:start w:val="1"/>
-      <w:numFmt w:val="upperLetter"/>
-      <w:lvlText w:val="%5."/>
-      <w:lvlJc w:val="left"/>
-      <w:pPr>
-        <w:ind w:left="2425" w:hanging="400"/>
-      </w:pPr>
-    </w:lvl>
-    <w:lvl w:ilvl="5" w:tplc="0409001B" w:tentative="1">
-      <w:start w:val="1"/>
-      <w:numFmt w:val="lowerRoman"/>
-      <w:lvlText w:val="%6."/>
-      <w:lvlJc w:val="right"/>
-      <w:pPr>
-        <w:ind w:left="2825" w:hanging="400"/>
-      </w:pPr>
-    </w:lvl>
-    <w:lvl w:ilvl="6" w:tplc="0409000F" w:tentative="1">
-      <w:start w:val="1"/>
-      <w:numFmt w:val="decimal"/>
-      <w:lvlText w:val="%7."/>
-      <w:lvlJc w:val="left"/>
-      <w:pPr>
-        <w:ind w:left="3225" w:hanging="400"/>
-      </w:pPr>
-    </w:lvl>
-    <w:lvl w:ilvl="7" w:tplc="04090019" w:tentative="1">
-      <w:start w:val="1"/>
-      <w:numFmt w:val="upperLetter"/>
-      <w:lvlText w:val="%8."/>
-      <w:lvlJc w:val="left"/>
-      <w:pPr>
-        <w:ind w:left="3625" w:hanging="400"/>
-      </w:pPr>
-    </w:lvl>
-    <w:lvl w:ilvl="8" w:tplc="0409001B" w:tentative="1">
-      <w:start w:val="1"/>
-      <w:numFmt w:val="lowerRoman"/>
-      <w:lvlText w:val="%9."/>
-      <w:lvlJc w:val="right"/>
-      <w:pPr>
-        <w:ind w:left="4025" w:hanging="400"/>
-      </w:pPr>
-    </w:lvl>
-  </w:abstractNum>
-  <w:abstractNum w:abstractNumId="9" w15:restartNumberingAfterBreak="0">
-    <w:nsid w:val="1EEA3325"/>
-    <w:multiLevelType w:val="hybridMultilevel"/>
-    <w:tmpl w:val="70BC4008"/>
-    <w:lvl w:ilvl="0" w:tplc="34FE6762">
-      <w:numFmt w:val="bullet"/>
-      <w:lvlText w:val="※"/>
-      <w:lvlJc w:val="left"/>
-      <w:pPr>
-        <w:ind w:left="1352" w:hanging="360"/>
-      </w:pPr>
-      <w:rPr>
-        <w:rFonts w:ascii="맑은 고딕" w:eastAsia="맑은 고딕" w:hAnsi="맑은 고딕" w:cs="Times New Roman" w:hint="eastAsia"/>
-      </w:rPr>
-    </w:lvl>
-    <w:lvl w:ilvl="1" w:tplc="04090003" w:tentative="1">
-      <w:start w:val="1"/>
-      <w:numFmt w:val="bullet"/>
-      <w:lvlText w:val=""/>
-      <w:lvlJc w:val="left"/>
-      <w:pPr>
-        <w:ind w:left="1792" w:hanging="400"/>
-      </w:pPr>
-      <w:rPr>
-        <w:rFonts w:ascii="Wingdings" w:hAnsi="Wingdings" w:hint="default"/>
-      </w:rPr>
-    </w:lvl>
-    <w:lvl w:ilvl="2" w:tplc="04090005" w:tentative="1">
-      <w:start w:val="1"/>
-      <w:numFmt w:val="bullet"/>
-      <w:lvlText w:val=""/>
-      <w:lvlJc w:val="left"/>
-      <w:pPr>
-        <w:ind w:left="2192" w:hanging="400"/>
-      </w:pPr>
-      <w:rPr>
-        <w:rFonts w:ascii="Wingdings" w:hAnsi="Wingdings" w:hint="default"/>
-      </w:rPr>
-    </w:lvl>
-    <w:lvl w:ilvl="3" w:tplc="04090001" w:tentative="1">
-      <w:start w:val="1"/>
-      <w:numFmt w:val="bullet"/>
-      <w:lvlText w:val=""/>
-      <w:lvlJc w:val="left"/>
-      <w:pPr>
-        <w:ind w:left="2592" w:hanging="400"/>
-      </w:pPr>
-      <w:rPr>
-        <w:rFonts w:ascii="Wingdings" w:hAnsi="Wingdings" w:hint="default"/>
-      </w:rPr>
-    </w:lvl>
-    <w:lvl w:ilvl="4" w:tplc="04090003" w:tentative="1">
-      <w:start w:val="1"/>
-      <w:numFmt w:val="bullet"/>
-      <w:lvlText w:val=""/>
-      <w:lvlJc w:val="left"/>
-      <w:pPr>
-        <w:ind w:left="2992" w:hanging="400"/>
-      </w:pPr>
-      <w:rPr>
-        <w:rFonts w:ascii="Wingdings" w:hAnsi="Wingdings" w:hint="default"/>
-      </w:rPr>
-    </w:lvl>
-    <w:lvl w:ilvl="5" w:tplc="04090005" w:tentative="1">
-      <w:start w:val="1"/>
-      <w:numFmt w:val="bullet"/>
-      <w:lvlText w:val=""/>
-      <w:lvlJc w:val="left"/>
-      <w:pPr>
-        <w:ind w:left="3392" w:hanging="400"/>
-      </w:pPr>
-      <w:rPr>
-        <w:rFonts w:ascii="Wingdings" w:hAnsi="Wingdings" w:hint="default"/>
-      </w:rPr>
-    </w:lvl>
-    <w:lvl w:ilvl="6" w:tplc="04090001" w:tentative="1">
-      <w:start w:val="1"/>
-      <w:numFmt w:val="bullet"/>
-      <w:lvlText w:val=""/>
-      <w:lvlJc w:val="left"/>
-      <w:pPr>
-        <w:ind w:left="3792" w:hanging="400"/>
-      </w:pPr>
-      <w:rPr>
-        <w:rFonts w:ascii="Wingdings" w:hAnsi="Wingdings" w:hint="default"/>
-      </w:rPr>
-    </w:lvl>
-    <w:lvl w:ilvl="7" w:tplc="04090003" w:tentative="1">
-      <w:start w:val="1"/>
-      <w:numFmt w:val="bullet"/>
-      <w:lvlText w:val=""/>
-      <w:lvlJc w:val="left"/>
-      <w:pPr>
-        <w:ind w:left="4192" w:hanging="400"/>
-      </w:pPr>
-      <w:rPr>
-        <w:rFonts w:ascii="Wingdings" w:hAnsi="Wingdings" w:hint="default"/>
-      </w:rPr>
-    </w:lvl>
-    <w:lvl w:ilvl="8" w:tplc="04090005" w:tentative="1">
-      <w:start w:val="1"/>
-      <w:numFmt w:val="bullet"/>
-      <w:lvlText w:val=""/>
-      <w:lvlJc w:val="left"/>
-      <w:pPr>
-        <w:ind w:left="4592" w:hanging="400"/>
-      </w:pPr>
-      <w:rPr>
-        <w:rFonts w:ascii="Wingdings" w:hAnsi="Wingdings" w:hint="default"/>
-      </w:rPr>
-    </w:lvl>
-  </w:abstractNum>
-  <w:abstractNum w:abstractNumId="10" w15:restartNumberingAfterBreak="0">
-    <w:nsid w:val="2080741B"/>
-    <w:multiLevelType w:val="hybridMultilevel"/>
-    <w:tmpl w:val="35905D0E"/>
-    <w:lvl w:ilvl="0" w:tplc="D91A7704">
-      <w:start w:val="1"/>
-      <w:numFmt w:val="bullet"/>
-      <w:lvlText w:val="※"/>
-      <w:lvlJc w:val="left"/>
-      <w:pPr>
-        <w:ind w:left="1669" w:hanging="360"/>
-      </w:pPr>
-      <w:rPr>
-        <w:rFonts w:ascii="맑은 고딕" w:eastAsia="맑은 고딕" w:hAnsi="맑은 고딕" w:cs="Times New Roman" w:hint="eastAsia"/>
-      </w:rPr>
-    </w:lvl>
-    <w:lvl w:ilvl="1" w:tplc="04090003" w:tentative="1">
-      <w:start w:val="1"/>
-      <w:numFmt w:val="bullet"/>
-      <w:lvlText w:val=""/>
-      <w:lvlJc w:val="left"/>
-      <w:pPr>
-        <w:ind w:left="2109" w:hanging="400"/>
-      </w:pPr>
-      <w:rPr>
-        <w:rFonts w:ascii="Wingdings" w:hAnsi="Wingdings" w:hint="default"/>
-      </w:rPr>
-    </w:lvl>
-    <w:lvl w:ilvl="2" w:tplc="04090005" w:tentative="1">
-      <w:start w:val="1"/>
-      <w:numFmt w:val="bullet"/>
-      <w:lvlText w:val=""/>
-      <w:lvlJc w:val="left"/>
-      <w:pPr>
-        <w:ind w:left="2509" w:hanging="400"/>
-      </w:pPr>
-      <w:rPr>
-        <w:rFonts w:ascii="Wingdings" w:hAnsi="Wingdings" w:hint="default"/>
-      </w:rPr>
-    </w:lvl>
-    <w:lvl w:ilvl="3" w:tplc="04090001" w:tentative="1">
-      <w:start w:val="1"/>
-      <w:numFmt w:val="bullet"/>
-      <w:lvlText w:val=""/>
-      <w:lvlJc w:val="left"/>
-      <w:pPr>
-        <w:ind w:left="2909" w:hanging="400"/>
-      </w:pPr>
-      <w:rPr>
-        <w:rFonts w:ascii="Wingdings" w:hAnsi="Wingdings" w:hint="default"/>
-      </w:rPr>
-    </w:lvl>
-    <w:lvl w:ilvl="4" w:tplc="04090003" w:tentative="1">
-      <w:start w:val="1"/>
-      <w:numFmt w:val="bullet"/>
-      <w:lvlText w:val=""/>
-      <w:lvlJc w:val="left"/>
-      <w:pPr>
-        <w:ind w:left="3309" w:hanging="400"/>
-      </w:pPr>
-      <w:rPr>
-        <w:rFonts w:ascii="Wingdings" w:hAnsi="Wingdings" w:hint="default"/>
-      </w:rPr>
-    </w:lvl>
-    <w:lvl w:ilvl="5" w:tplc="04090005" w:tentative="1">
-      <w:start w:val="1"/>
-      <w:numFmt w:val="bullet"/>
-      <w:lvlText w:val=""/>
-      <w:lvlJc w:val="left"/>
-      <w:pPr>
-        <w:ind w:left="3709" w:hanging="400"/>
-      </w:pPr>
-      <w:rPr>
-        <w:rFonts w:ascii="Wingdings" w:hAnsi="Wingdings" w:hint="default"/>
-      </w:rPr>
-    </w:lvl>
-    <w:lvl w:ilvl="6" w:tplc="04090001" w:tentative="1">
-      <w:start w:val="1"/>
-      <w:numFmt w:val="bullet"/>
-      <w:lvlText w:val=""/>
-      <w:lvlJc w:val="left"/>
-      <w:pPr>
-        <w:ind w:left="4109" w:hanging="400"/>
-      </w:pPr>
-      <w:rPr>
-        <w:rFonts w:ascii="Wingdings" w:hAnsi="Wingdings" w:hint="default"/>
-      </w:rPr>
-    </w:lvl>
-    <w:lvl w:ilvl="7" w:tplc="04090003" w:tentative="1">
-      <w:start w:val="1"/>
-      <w:numFmt w:val="bullet"/>
-      <w:lvlText w:val=""/>
-      <w:lvlJc w:val="left"/>
-      <w:pPr>
-        <w:ind w:left="4509" w:hanging="400"/>
-      </w:pPr>
-      <w:rPr>
-        <w:rFonts w:ascii="Wingdings" w:hAnsi="Wingdings" w:hint="default"/>
-      </w:rPr>
-    </w:lvl>
-    <w:lvl w:ilvl="8" w:tplc="04090005" w:tentative="1">
-      <w:start w:val="1"/>
-      <w:numFmt w:val="bullet"/>
-      <w:lvlText w:val=""/>
-      <w:lvlJc w:val="left"/>
-      <w:pPr>
-        <w:ind w:left="4909" w:hanging="400"/>
-      </w:pPr>
-      <w:rPr>
-        <w:rFonts w:ascii="Wingdings" w:hAnsi="Wingdings" w:hint="default"/>
-      </w:rPr>
-    </w:lvl>
-  </w:abstractNum>
-  <w:abstractNum w:abstractNumId="11" w15:restartNumberingAfterBreak="0">
-    <w:nsid w:val="22B70F54"/>
-    <w:multiLevelType w:val="hybridMultilevel"/>
-    <w:tmpl w:val="9B6AABDA"/>
-    <w:lvl w:ilvl="0" w:tplc="0409000F">
-      <w:start w:val="1"/>
-      <w:numFmt w:val="decimal"/>
-      <w:lvlText w:val="%1."/>
-      <w:lvlJc w:val="left"/>
-      <w:pPr>
-        <w:tabs>
-          <w:tab w:val="num" w:pos="400"/>
-        </w:tabs>
-        <w:ind w:left="400" w:hanging="400"/>
-      </w:pPr>
-    </w:lvl>
-    <w:lvl w:ilvl="1" w:tplc="2380458C">
-      <w:numFmt w:val="bullet"/>
-      <w:lvlText w:val=""/>
-      <w:lvlJc w:val="left"/>
-      <w:pPr>
-        <w:ind w:left="1385" w:hanging="360"/>
-      </w:pPr>
-      <w:rPr>
-        <w:rFonts w:ascii="Wingdings" w:eastAsia="맑은 고딕" w:hAnsi="Wingdings" w:cs="Times New Roman" w:hint="default"/>
-      </w:rPr>
-    </w:lvl>
-    <w:lvl w:ilvl="2" w:tplc="49CEE7CE">
-      <w:numFmt w:val="bullet"/>
-      <w:lvlText w:val="-"/>
-      <w:lvlJc w:val="left"/>
-      <w:pPr>
-        <w:ind w:left="1785" w:hanging="360"/>
-      </w:pPr>
-      <w:rPr>
-        <w:rFonts w:ascii="Moebius" w:eastAsia="맑은 고딕" w:hAnsi="Moebius" w:cs="Times New Roman" w:hint="default"/>
-      </w:rPr>
-    </w:lvl>
-    <w:lvl w:ilvl="3" w:tplc="0409000F" w:tentative="1">
-      <w:start w:val="1"/>
-      <w:numFmt w:val="decimal"/>
-      <w:lvlText w:val="%4."/>
-      <w:lvlJc w:val="left"/>
-      <w:pPr>
-        <w:ind w:left="2225" w:hanging="400"/>
-      </w:pPr>
-    </w:lvl>
-    <w:lvl w:ilvl="4" w:tplc="04090019" w:tentative="1">
-      <w:start w:val="1"/>
-      <w:numFmt w:val="upperLetter"/>
-      <w:lvlText w:val="%5."/>
-      <w:lvlJc w:val="left"/>
-      <w:pPr>
-        <w:ind w:left="2625" w:hanging="400"/>
-      </w:pPr>
-    </w:lvl>
-    <w:lvl w:ilvl="5" w:tplc="0409001B" w:tentative="1">
-      <w:start w:val="1"/>
-      <w:numFmt w:val="lowerRoman"/>
-      <w:lvlText w:val="%6."/>
-      <w:lvlJc w:val="right"/>
-      <w:pPr>
-        <w:ind w:left="3025" w:hanging="400"/>
-      </w:pPr>
-    </w:lvl>
-    <w:lvl w:ilvl="6" w:tplc="0409000F" w:tentative="1">
-      <w:start w:val="1"/>
-      <w:numFmt w:val="decimal"/>
-      <w:lvlText w:val="%7."/>
-      <w:lvlJc w:val="left"/>
-      <w:pPr>
-        <w:ind w:left="3425" w:hanging="400"/>
-      </w:pPr>
-    </w:lvl>
-    <w:lvl w:ilvl="7" w:tplc="04090019" w:tentative="1">
-      <w:start w:val="1"/>
-      <w:numFmt w:val="upperLetter"/>
-      <w:lvlText w:val="%8."/>
-      <w:lvlJc w:val="left"/>
-      <w:pPr>
-        <w:ind w:left="3825" w:hanging="400"/>
-      </w:pPr>
-    </w:lvl>
-    <w:lvl w:ilvl="8" w:tplc="0409001B" w:tentative="1">
-      <w:start w:val="1"/>
-      <w:numFmt w:val="lowerRoman"/>
-      <w:lvlText w:val="%9."/>
-      <w:lvlJc w:val="right"/>
-      <w:pPr>
-        <w:ind w:left="4225" w:hanging="400"/>
-      </w:pPr>
-    </w:lvl>
-  </w:abstractNum>
-  <w:abstractNum w:abstractNumId="12" w15:restartNumberingAfterBreak="0">
-    <w:nsid w:val="23E260C8"/>
-    <w:multiLevelType w:val="hybridMultilevel"/>
-    <w:tmpl w:val="13F02948"/>
-    <w:lvl w:ilvl="0" w:tplc="3AC28E4A">
-      <w:numFmt w:val="bullet"/>
-      <w:lvlText w:val="※"/>
-      <w:lvlJc w:val="left"/>
-      <w:pPr>
-        <w:ind w:left="1080" w:hanging="360"/>
-      </w:pPr>
-      <w:rPr>
-        <w:rFonts w:ascii="맑은 고딕" w:eastAsia="맑은 고딕" w:hAnsi="맑은 고딕" w:cs="Times New Roman" w:hint="eastAsia"/>
-      </w:rPr>
-    </w:lvl>
-    <w:lvl w:ilvl="1" w:tplc="04090003" w:tentative="1">
-      <w:start w:val="1"/>
-      <w:numFmt w:val="bullet"/>
-      <w:lvlText w:val=""/>
-      <w:lvlJc w:val="left"/>
-      <w:pPr>
-        <w:ind w:left="1520" w:hanging="400"/>
-      </w:pPr>
-      <w:rPr>
-        <w:rFonts w:ascii="Wingdings" w:hAnsi="Wingdings" w:hint="default"/>
-      </w:rPr>
-    </w:lvl>
-    <w:lvl w:ilvl="2" w:tplc="04090005" w:tentative="1">
-      <w:start w:val="1"/>
-      <w:numFmt w:val="bullet"/>
-      <w:lvlText w:val=""/>
-      <w:lvlJc w:val="left"/>
-      <w:pPr>
-        <w:ind w:left="1920" w:hanging="400"/>
-      </w:pPr>
-      <w:rPr>
-        <w:rFonts w:ascii="Wingdings" w:hAnsi="Wingdings" w:hint="default"/>
-      </w:rPr>
-    </w:lvl>
-    <w:lvl w:ilvl="3" w:tplc="04090001" w:tentative="1">
-      <w:start w:val="1"/>
-      <w:numFmt w:val="bullet"/>
-      <w:lvlText w:val=""/>
-      <w:lvlJc w:val="left"/>
-      <w:pPr>
-        <w:ind w:left="2320" w:hanging="400"/>
-      </w:pPr>
-      <w:rPr>
-        <w:rFonts w:ascii="Wingdings" w:hAnsi="Wingdings" w:hint="default"/>
-      </w:rPr>
-    </w:lvl>
-    <w:lvl w:ilvl="4" w:tplc="04090003" w:tentative="1">
-      <w:start w:val="1"/>
-      <w:numFmt w:val="bullet"/>
-      <w:lvlText w:val=""/>
-      <w:lvlJc w:val="left"/>
-      <w:pPr>
-        <w:ind w:left="2720" w:hanging="400"/>
-      </w:pPr>
-      <w:rPr>
-        <w:rFonts w:ascii="Wingdings" w:hAnsi="Wingdings" w:hint="default"/>
-      </w:rPr>
-    </w:lvl>
-    <w:lvl w:ilvl="5" w:tplc="04090005" w:tentative="1">
-      <w:start w:val="1"/>
-      <w:numFmt w:val="bullet"/>
-      <w:lvlText w:val=""/>
-      <w:lvlJc w:val="left"/>
-      <w:pPr>
-        <w:ind w:left="3120" w:hanging="400"/>
-      </w:pPr>
-      <w:rPr>
-        <w:rFonts w:ascii="Wingdings" w:hAnsi="Wingdings" w:hint="default"/>
-      </w:rPr>
-    </w:lvl>
-    <w:lvl w:ilvl="6" w:tplc="04090001" w:tentative="1">
-      <w:start w:val="1"/>
-      <w:numFmt w:val="bullet"/>
-      <w:lvlText w:val=""/>
-      <w:lvlJc w:val="left"/>
-      <w:pPr>
-        <w:ind w:left="3520" w:hanging="400"/>
-      </w:pPr>
-      <w:rPr>
-        <w:rFonts w:ascii="Wingdings" w:hAnsi="Wingdings" w:hint="default"/>
-      </w:rPr>
-    </w:lvl>
-    <w:lvl w:ilvl="7" w:tplc="04090003" w:tentative="1">
-      <w:start w:val="1"/>
-      <w:numFmt w:val="bullet"/>
-      <w:lvlText w:val=""/>
-      <w:lvlJc w:val="left"/>
-      <w:pPr>
-        <w:ind w:left="3920" w:hanging="400"/>
-      </w:pPr>
-      <w:rPr>
-        <w:rFonts w:ascii="Wingdings" w:hAnsi="Wingdings" w:hint="default"/>
-      </w:rPr>
-    </w:lvl>
-    <w:lvl w:ilvl="8" w:tplc="04090005" w:tentative="1">
-      <w:start w:val="1"/>
-      <w:numFmt w:val="bullet"/>
-      <w:lvlText w:val=""/>
-      <w:lvlJc w:val="left"/>
-      <w:pPr>
-        <w:ind w:left="4320" w:hanging="400"/>
-      </w:pPr>
-      <w:rPr>
-        <w:rFonts w:ascii="Wingdings" w:hAnsi="Wingdings" w:hint="default"/>
-      </w:rPr>
-    </w:lvl>
-  </w:abstractNum>
-  <w:abstractNum w:abstractNumId="13" w15:restartNumberingAfterBreak="0">
-    <w:nsid w:val="247315B9"/>
-    <w:multiLevelType w:val="hybridMultilevel"/>
-    <w:tmpl w:val="75CC85E8"/>
-    <w:lvl w:ilvl="0" w:tplc="6D54CB8C">
-      <w:start w:val="1"/>
-      <w:numFmt w:val="decimal"/>
-      <w:lvlText w:val="(%1)"/>
-      <w:lvlJc w:val="left"/>
-      <w:pPr>
-        <w:ind w:left="1395" w:hanging="360"/>
+        <w:ind w:left="1164" w:hanging="360"/>
       </w:pPr>
       <w:rPr>
         <w:rFonts w:hint="default"/>
@@ -10950,7 +11797,7 @@
       <w:lvlText w:val="%2."/>
       <w:lvlJc w:val="left"/>
       <w:pPr>
-        <w:ind w:left="1835" w:hanging="400"/>
+        <w:ind w:left="1604" w:hanging="400"/>
       </w:pPr>
     </w:lvl>
     <w:lvl w:ilvl="2" w:tplc="0409001B" w:tentative="1">
@@ -10959,7 +11806,7 @@
       <w:lvlText w:val="%3."/>
       <w:lvlJc w:val="right"/>
       <w:pPr>
-        <w:ind w:left="2235" w:hanging="400"/>
+        <w:ind w:left="2004" w:hanging="400"/>
       </w:pPr>
     </w:lvl>
     <w:lvl w:ilvl="3" w:tplc="0409000F" w:tentative="1">
@@ -10968,7 +11815,7 @@
       <w:lvlText w:val="%4."/>
       <w:lvlJc w:val="left"/>
       <w:pPr>
-        <w:ind w:left="2635" w:hanging="400"/>
+        <w:ind w:left="2404" w:hanging="400"/>
       </w:pPr>
     </w:lvl>
     <w:lvl w:ilvl="4" w:tplc="04090019" w:tentative="1">
@@ -10977,7 +11824,7 @@
       <w:lvlText w:val="%5."/>
       <w:lvlJc w:val="left"/>
       <w:pPr>
-        <w:ind w:left="3035" w:hanging="400"/>
+        <w:ind w:left="2804" w:hanging="400"/>
       </w:pPr>
     </w:lvl>
     <w:lvl w:ilvl="5" w:tplc="0409001B" w:tentative="1">
@@ -10986,7 +11833,7 @@
       <w:lvlText w:val="%6."/>
       <w:lvlJc w:val="right"/>
       <w:pPr>
-        <w:ind w:left="3435" w:hanging="400"/>
+        <w:ind w:left="3204" w:hanging="400"/>
       </w:pPr>
     </w:lvl>
     <w:lvl w:ilvl="6" w:tplc="0409000F" w:tentative="1">
@@ -10995,7 +11842,7 @@
       <w:lvlText w:val="%7."/>
       <w:lvlJc w:val="left"/>
       <w:pPr>
-        <w:ind w:left="3835" w:hanging="400"/>
+        <w:ind w:left="3604" w:hanging="400"/>
       </w:pPr>
     </w:lvl>
     <w:lvl w:ilvl="7" w:tplc="04090019" w:tentative="1">
@@ -11004,7 +11851,7 @@
       <w:lvlText w:val="%8."/>
       <w:lvlJc w:val="left"/>
       <w:pPr>
-        <w:ind w:left="4235" w:hanging="400"/>
+        <w:ind w:left="4004" w:hanging="400"/>
       </w:pPr>
     </w:lvl>
     <w:lvl w:ilvl="8" w:tplc="0409001B" w:tentative="1">
@@ -11013,3991 +11860,12 @@
       <w:lvlText w:val="%9."/>
       <w:lvlJc w:val="right"/>
       <w:pPr>
-        <w:ind w:left="4635" w:hanging="400"/>
-      </w:pPr>
-    </w:lvl>
-  </w:abstractNum>
-  <w:abstractNum w:abstractNumId="14" w15:restartNumberingAfterBreak="0">
-    <w:nsid w:val="24B91602"/>
-    <w:multiLevelType w:val="hybridMultilevel"/>
-    <w:tmpl w:val="604485D0"/>
-    <w:lvl w:ilvl="0" w:tplc="04090001">
-      <w:start w:val="1"/>
-      <w:numFmt w:val="bullet"/>
-      <w:lvlText w:val=""/>
-      <w:lvlJc w:val="left"/>
-      <w:pPr>
-        <w:ind w:left="760" w:hanging="360"/>
-      </w:pPr>
-      <w:rPr>
-        <w:rFonts w:ascii="Wingdings" w:hAnsi="Wingdings" w:hint="default"/>
-      </w:rPr>
-    </w:lvl>
-    <w:lvl w:ilvl="1" w:tplc="FCC23864">
-      <w:start w:val="2"/>
-      <w:numFmt w:val="decimal"/>
-      <w:lvlText w:val="%2."/>
-      <w:lvlJc w:val="left"/>
-      <w:pPr>
-        <w:tabs>
-          <w:tab w:val="num" w:pos="1175"/>
-        </w:tabs>
-        <w:ind w:left="1175" w:hanging="375"/>
-      </w:pPr>
-      <w:rPr>
-        <w:rFonts w:hint="default"/>
-      </w:rPr>
-    </w:lvl>
-    <w:lvl w:ilvl="2" w:tplc="EED61C5C">
-      <w:numFmt w:val="bullet"/>
-      <w:lvlText w:val="-"/>
-      <w:lvlJc w:val="left"/>
-      <w:pPr>
-        <w:ind w:left="1560" w:hanging="360"/>
-      </w:pPr>
-      <w:rPr>
-        <w:rFonts w:ascii="맑은 고딕" w:eastAsia="맑은 고딕" w:hAnsi="맑은 고딕" w:cs="Times New Roman" w:hint="eastAsia"/>
-      </w:rPr>
-    </w:lvl>
-    <w:lvl w:ilvl="3" w:tplc="0409000F" w:tentative="1">
-      <w:start w:val="1"/>
-      <w:numFmt w:val="decimal"/>
-      <w:lvlText w:val="%4."/>
-      <w:lvlJc w:val="left"/>
-      <w:pPr>
-        <w:ind w:left="2000" w:hanging="400"/>
-      </w:pPr>
-    </w:lvl>
-    <w:lvl w:ilvl="4" w:tplc="04090019" w:tentative="1">
-      <w:start w:val="1"/>
-      <w:numFmt w:val="upperLetter"/>
-      <w:lvlText w:val="%5."/>
-      <w:lvlJc w:val="left"/>
-      <w:pPr>
-        <w:ind w:left="2400" w:hanging="400"/>
-      </w:pPr>
-    </w:lvl>
-    <w:lvl w:ilvl="5" w:tplc="0409001B" w:tentative="1">
-      <w:start w:val="1"/>
-      <w:numFmt w:val="lowerRoman"/>
-      <w:lvlText w:val="%6."/>
-      <w:lvlJc w:val="right"/>
-      <w:pPr>
-        <w:ind w:left="2800" w:hanging="400"/>
-      </w:pPr>
-    </w:lvl>
-    <w:lvl w:ilvl="6" w:tplc="0409000F" w:tentative="1">
-      <w:start w:val="1"/>
-      <w:numFmt w:val="decimal"/>
-      <w:lvlText w:val="%7."/>
-      <w:lvlJc w:val="left"/>
-      <w:pPr>
-        <w:ind w:left="3200" w:hanging="400"/>
-      </w:pPr>
-    </w:lvl>
-    <w:lvl w:ilvl="7" w:tplc="04090019" w:tentative="1">
-      <w:start w:val="1"/>
-      <w:numFmt w:val="upperLetter"/>
-      <w:lvlText w:val="%8."/>
-      <w:lvlJc w:val="left"/>
-      <w:pPr>
-        <w:ind w:left="3600" w:hanging="400"/>
-      </w:pPr>
-    </w:lvl>
-    <w:lvl w:ilvl="8" w:tplc="0409001B" w:tentative="1">
-      <w:start w:val="1"/>
-      <w:numFmt w:val="lowerRoman"/>
-      <w:lvlText w:val="%9."/>
-      <w:lvlJc w:val="right"/>
-      <w:pPr>
-        <w:ind w:left="4000" w:hanging="400"/>
-      </w:pPr>
-    </w:lvl>
-  </w:abstractNum>
-  <w:abstractNum w:abstractNumId="15" w15:restartNumberingAfterBreak="0">
-    <w:nsid w:val="26217E1F"/>
-    <w:multiLevelType w:val="hybridMultilevel"/>
-    <w:tmpl w:val="A42EEB62"/>
-    <w:lvl w:ilvl="0" w:tplc="04090001">
-      <w:start w:val="1"/>
-      <w:numFmt w:val="bullet"/>
-      <w:lvlText w:val=""/>
-      <w:lvlJc w:val="left"/>
-      <w:pPr>
-        <w:ind w:left="1280" w:hanging="400"/>
-      </w:pPr>
-      <w:rPr>
-        <w:rFonts w:ascii="Wingdings" w:hAnsi="Wingdings" w:hint="default"/>
-      </w:rPr>
-    </w:lvl>
-    <w:lvl w:ilvl="1" w:tplc="04090003" w:tentative="1">
-      <w:start w:val="1"/>
-      <w:numFmt w:val="bullet"/>
-      <w:lvlText w:val=""/>
-      <w:lvlJc w:val="left"/>
-      <w:pPr>
-        <w:ind w:left="1680" w:hanging="400"/>
-      </w:pPr>
-      <w:rPr>
-        <w:rFonts w:ascii="Wingdings" w:hAnsi="Wingdings" w:hint="default"/>
-      </w:rPr>
-    </w:lvl>
-    <w:lvl w:ilvl="2" w:tplc="04090005" w:tentative="1">
-      <w:start w:val="1"/>
-      <w:numFmt w:val="bullet"/>
-      <w:lvlText w:val=""/>
-      <w:lvlJc w:val="left"/>
-      <w:pPr>
-        <w:ind w:left="2080" w:hanging="400"/>
-      </w:pPr>
-      <w:rPr>
-        <w:rFonts w:ascii="Wingdings" w:hAnsi="Wingdings" w:hint="default"/>
-      </w:rPr>
-    </w:lvl>
-    <w:lvl w:ilvl="3" w:tplc="04090001" w:tentative="1">
-      <w:start w:val="1"/>
-      <w:numFmt w:val="bullet"/>
-      <w:lvlText w:val=""/>
-      <w:lvlJc w:val="left"/>
-      <w:pPr>
-        <w:ind w:left="2480" w:hanging="400"/>
-      </w:pPr>
-      <w:rPr>
-        <w:rFonts w:ascii="Wingdings" w:hAnsi="Wingdings" w:hint="default"/>
-      </w:rPr>
-    </w:lvl>
-    <w:lvl w:ilvl="4" w:tplc="04090003" w:tentative="1">
-      <w:start w:val="1"/>
-      <w:numFmt w:val="bullet"/>
-      <w:lvlText w:val=""/>
-      <w:lvlJc w:val="left"/>
-      <w:pPr>
-        <w:ind w:left="2880" w:hanging="400"/>
-      </w:pPr>
-      <w:rPr>
-        <w:rFonts w:ascii="Wingdings" w:hAnsi="Wingdings" w:hint="default"/>
-      </w:rPr>
-    </w:lvl>
-    <w:lvl w:ilvl="5" w:tplc="04090005" w:tentative="1">
-      <w:start w:val="1"/>
-      <w:numFmt w:val="bullet"/>
-      <w:lvlText w:val=""/>
-      <w:lvlJc w:val="left"/>
-      <w:pPr>
-        <w:ind w:left="3280" w:hanging="400"/>
-      </w:pPr>
-      <w:rPr>
-        <w:rFonts w:ascii="Wingdings" w:hAnsi="Wingdings" w:hint="default"/>
-      </w:rPr>
-    </w:lvl>
-    <w:lvl w:ilvl="6" w:tplc="04090001" w:tentative="1">
-      <w:start w:val="1"/>
-      <w:numFmt w:val="bullet"/>
-      <w:lvlText w:val=""/>
-      <w:lvlJc w:val="left"/>
-      <w:pPr>
-        <w:ind w:left="3680" w:hanging="400"/>
-      </w:pPr>
-      <w:rPr>
-        <w:rFonts w:ascii="Wingdings" w:hAnsi="Wingdings" w:hint="default"/>
-      </w:rPr>
-    </w:lvl>
-    <w:lvl w:ilvl="7" w:tplc="04090003" w:tentative="1">
-      <w:start w:val="1"/>
-      <w:numFmt w:val="bullet"/>
-      <w:lvlText w:val=""/>
-      <w:lvlJc w:val="left"/>
-      <w:pPr>
-        <w:ind w:left="4080" w:hanging="400"/>
-      </w:pPr>
-      <w:rPr>
-        <w:rFonts w:ascii="Wingdings" w:hAnsi="Wingdings" w:hint="default"/>
-      </w:rPr>
-    </w:lvl>
-    <w:lvl w:ilvl="8" w:tplc="04090005" w:tentative="1">
-      <w:start w:val="1"/>
-      <w:numFmt w:val="bullet"/>
-      <w:lvlText w:val=""/>
-      <w:lvlJc w:val="left"/>
-      <w:pPr>
-        <w:ind w:left="4480" w:hanging="400"/>
-      </w:pPr>
-      <w:rPr>
-        <w:rFonts w:ascii="Wingdings" w:hAnsi="Wingdings" w:hint="default"/>
-      </w:rPr>
-    </w:lvl>
-  </w:abstractNum>
-  <w:abstractNum w:abstractNumId="16" w15:restartNumberingAfterBreak="0">
-    <w:nsid w:val="27437C76"/>
-    <w:multiLevelType w:val="hybridMultilevel"/>
-    <w:tmpl w:val="F8D22C2E"/>
-    <w:lvl w:ilvl="0" w:tplc="E0B8B61A">
-      <w:start w:val="1"/>
-      <w:numFmt w:val="bullet"/>
-      <w:lvlText w:val=""/>
-      <w:lvlJc w:val="left"/>
-      <w:pPr>
-        <w:ind w:left="800" w:hanging="400"/>
-      </w:pPr>
-      <w:rPr>
-        <w:rFonts w:ascii="Wingdings" w:hAnsi="Wingdings" w:hint="default"/>
-      </w:rPr>
-    </w:lvl>
-    <w:lvl w:ilvl="1" w:tplc="04090003" w:tentative="1">
-      <w:start w:val="1"/>
-      <w:numFmt w:val="bullet"/>
-      <w:lvlText w:val=""/>
-      <w:lvlJc w:val="left"/>
-      <w:pPr>
-        <w:ind w:left="1200" w:hanging="400"/>
-      </w:pPr>
-      <w:rPr>
-        <w:rFonts w:ascii="Wingdings" w:hAnsi="Wingdings" w:hint="default"/>
-      </w:rPr>
-    </w:lvl>
-    <w:lvl w:ilvl="2" w:tplc="04090005">
-      <w:start w:val="1"/>
-      <w:numFmt w:val="bullet"/>
-      <w:lvlText w:val=""/>
-      <w:lvlJc w:val="left"/>
-      <w:pPr>
-        <w:ind w:left="1600" w:hanging="400"/>
-      </w:pPr>
-      <w:rPr>
-        <w:rFonts w:ascii="Wingdings" w:hAnsi="Wingdings" w:hint="default"/>
-      </w:rPr>
-    </w:lvl>
-    <w:lvl w:ilvl="3" w:tplc="04090001" w:tentative="1">
-      <w:start w:val="1"/>
-      <w:numFmt w:val="bullet"/>
-      <w:lvlText w:val=""/>
-      <w:lvlJc w:val="left"/>
-      <w:pPr>
-        <w:ind w:left="2000" w:hanging="400"/>
-      </w:pPr>
-      <w:rPr>
-        <w:rFonts w:ascii="Wingdings" w:hAnsi="Wingdings" w:hint="default"/>
-      </w:rPr>
-    </w:lvl>
-    <w:lvl w:ilvl="4" w:tplc="04090003" w:tentative="1">
-      <w:start w:val="1"/>
-      <w:numFmt w:val="bullet"/>
-      <w:lvlText w:val=""/>
-      <w:lvlJc w:val="left"/>
-      <w:pPr>
-        <w:ind w:left="2400" w:hanging="400"/>
-      </w:pPr>
-      <w:rPr>
-        <w:rFonts w:ascii="Wingdings" w:hAnsi="Wingdings" w:hint="default"/>
-      </w:rPr>
-    </w:lvl>
-    <w:lvl w:ilvl="5" w:tplc="04090005" w:tentative="1">
-      <w:start w:val="1"/>
-      <w:numFmt w:val="bullet"/>
-      <w:lvlText w:val=""/>
-      <w:lvlJc w:val="left"/>
-      <w:pPr>
-        <w:ind w:left="2800" w:hanging="400"/>
-      </w:pPr>
-      <w:rPr>
-        <w:rFonts w:ascii="Wingdings" w:hAnsi="Wingdings" w:hint="default"/>
-      </w:rPr>
-    </w:lvl>
-    <w:lvl w:ilvl="6" w:tplc="04090001" w:tentative="1">
-      <w:start w:val="1"/>
-      <w:numFmt w:val="bullet"/>
-      <w:lvlText w:val=""/>
-      <w:lvlJc w:val="left"/>
-      <w:pPr>
-        <w:ind w:left="3200" w:hanging="400"/>
-      </w:pPr>
-      <w:rPr>
-        <w:rFonts w:ascii="Wingdings" w:hAnsi="Wingdings" w:hint="default"/>
-      </w:rPr>
-    </w:lvl>
-    <w:lvl w:ilvl="7" w:tplc="04090003" w:tentative="1">
-      <w:start w:val="1"/>
-      <w:numFmt w:val="bullet"/>
-      <w:lvlText w:val=""/>
-      <w:lvlJc w:val="left"/>
-      <w:pPr>
-        <w:ind w:left="3600" w:hanging="400"/>
-      </w:pPr>
-      <w:rPr>
-        <w:rFonts w:ascii="Wingdings" w:hAnsi="Wingdings" w:hint="default"/>
-      </w:rPr>
-    </w:lvl>
-    <w:lvl w:ilvl="8" w:tplc="04090005" w:tentative="1">
-      <w:start w:val="1"/>
-      <w:numFmt w:val="bullet"/>
-      <w:lvlText w:val=""/>
-      <w:lvlJc w:val="left"/>
-      <w:pPr>
-        <w:ind w:left="4000" w:hanging="400"/>
-      </w:pPr>
-      <w:rPr>
-        <w:rFonts w:ascii="Wingdings" w:hAnsi="Wingdings" w:hint="default"/>
-      </w:rPr>
-    </w:lvl>
-  </w:abstractNum>
-  <w:abstractNum w:abstractNumId="17" w15:restartNumberingAfterBreak="0">
-    <w:nsid w:val="2B88409A"/>
-    <w:multiLevelType w:val="hybridMultilevel"/>
-    <w:tmpl w:val="342253DE"/>
-    <w:lvl w:ilvl="0" w:tplc="04090001">
-      <w:start w:val="1"/>
-      <w:numFmt w:val="bullet"/>
-      <w:lvlText w:val=""/>
-      <w:lvlJc w:val="left"/>
-      <w:pPr>
-        <w:ind w:left="800" w:hanging="400"/>
-      </w:pPr>
-      <w:rPr>
-        <w:rFonts w:ascii="Wingdings" w:hAnsi="Wingdings" w:hint="default"/>
-      </w:rPr>
-    </w:lvl>
-    <w:lvl w:ilvl="1" w:tplc="04090003" w:tentative="1">
-      <w:start w:val="1"/>
-      <w:numFmt w:val="bullet"/>
-      <w:lvlText w:val=""/>
-      <w:lvlJc w:val="left"/>
-      <w:pPr>
-        <w:ind w:left="1200" w:hanging="400"/>
-      </w:pPr>
-      <w:rPr>
-        <w:rFonts w:ascii="Wingdings" w:hAnsi="Wingdings" w:hint="default"/>
-      </w:rPr>
-    </w:lvl>
-    <w:lvl w:ilvl="2" w:tplc="04090005" w:tentative="1">
-      <w:start w:val="1"/>
-      <w:numFmt w:val="bullet"/>
-      <w:lvlText w:val=""/>
-      <w:lvlJc w:val="left"/>
-      <w:pPr>
-        <w:ind w:left="1600" w:hanging="400"/>
-      </w:pPr>
-      <w:rPr>
-        <w:rFonts w:ascii="Wingdings" w:hAnsi="Wingdings" w:hint="default"/>
-      </w:rPr>
-    </w:lvl>
-    <w:lvl w:ilvl="3" w:tplc="04090001" w:tentative="1">
-      <w:start w:val="1"/>
-      <w:numFmt w:val="bullet"/>
-      <w:lvlText w:val=""/>
-      <w:lvlJc w:val="left"/>
-      <w:pPr>
-        <w:ind w:left="2000" w:hanging="400"/>
-      </w:pPr>
-      <w:rPr>
-        <w:rFonts w:ascii="Wingdings" w:hAnsi="Wingdings" w:hint="default"/>
-      </w:rPr>
-    </w:lvl>
-    <w:lvl w:ilvl="4" w:tplc="04090003" w:tentative="1">
-      <w:start w:val="1"/>
-      <w:numFmt w:val="bullet"/>
-      <w:lvlText w:val=""/>
-      <w:lvlJc w:val="left"/>
-      <w:pPr>
-        <w:ind w:left="2400" w:hanging="400"/>
-      </w:pPr>
-      <w:rPr>
-        <w:rFonts w:ascii="Wingdings" w:hAnsi="Wingdings" w:hint="default"/>
-      </w:rPr>
-    </w:lvl>
-    <w:lvl w:ilvl="5" w:tplc="04090005" w:tentative="1">
-      <w:start w:val="1"/>
-      <w:numFmt w:val="bullet"/>
-      <w:lvlText w:val=""/>
-      <w:lvlJc w:val="left"/>
-      <w:pPr>
-        <w:ind w:left="2800" w:hanging="400"/>
-      </w:pPr>
-      <w:rPr>
-        <w:rFonts w:ascii="Wingdings" w:hAnsi="Wingdings" w:hint="default"/>
-      </w:rPr>
-    </w:lvl>
-    <w:lvl w:ilvl="6" w:tplc="04090001" w:tentative="1">
-      <w:start w:val="1"/>
-      <w:numFmt w:val="bullet"/>
-      <w:lvlText w:val=""/>
-      <w:lvlJc w:val="left"/>
-      <w:pPr>
-        <w:ind w:left="3200" w:hanging="400"/>
-      </w:pPr>
-      <w:rPr>
-        <w:rFonts w:ascii="Wingdings" w:hAnsi="Wingdings" w:hint="default"/>
-      </w:rPr>
-    </w:lvl>
-    <w:lvl w:ilvl="7" w:tplc="04090003" w:tentative="1">
-      <w:start w:val="1"/>
-      <w:numFmt w:val="bullet"/>
-      <w:lvlText w:val=""/>
-      <w:lvlJc w:val="left"/>
-      <w:pPr>
-        <w:ind w:left="3600" w:hanging="400"/>
-      </w:pPr>
-      <w:rPr>
-        <w:rFonts w:ascii="Wingdings" w:hAnsi="Wingdings" w:hint="default"/>
-      </w:rPr>
-    </w:lvl>
-    <w:lvl w:ilvl="8" w:tplc="04090005" w:tentative="1">
-      <w:start w:val="1"/>
-      <w:numFmt w:val="bullet"/>
-      <w:lvlText w:val=""/>
-      <w:lvlJc w:val="left"/>
-      <w:pPr>
-        <w:ind w:left="4000" w:hanging="400"/>
-      </w:pPr>
-      <w:rPr>
-        <w:rFonts w:ascii="Wingdings" w:hAnsi="Wingdings" w:hint="default"/>
-      </w:rPr>
-    </w:lvl>
-  </w:abstractNum>
-  <w:abstractNum w:abstractNumId="18" w15:restartNumberingAfterBreak="0">
-    <w:nsid w:val="2BAD3F0C"/>
-    <w:multiLevelType w:val="hybridMultilevel"/>
-    <w:tmpl w:val="66D44E76"/>
-    <w:lvl w:ilvl="0" w:tplc="9946B8A0">
-      <w:start w:val="1"/>
-      <w:numFmt w:val="decimal"/>
-      <w:lvlText w:val="%1."/>
-      <w:lvlJc w:val="left"/>
-      <w:pPr>
-        <w:ind w:left="536" w:hanging="360"/>
-      </w:pPr>
-      <w:rPr>
-        <w:rFonts w:hint="default"/>
-      </w:rPr>
-    </w:lvl>
-    <w:lvl w:ilvl="1" w:tplc="04090019" w:tentative="1">
-      <w:start w:val="1"/>
-      <w:numFmt w:val="upperLetter"/>
-      <w:lvlText w:val="%2."/>
-      <w:lvlJc w:val="left"/>
-      <w:pPr>
-        <w:ind w:left="976" w:hanging="400"/>
-      </w:pPr>
-    </w:lvl>
-    <w:lvl w:ilvl="2" w:tplc="0409001B" w:tentative="1">
-      <w:start w:val="1"/>
-      <w:numFmt w:val="lowerRoman"/>
-      <w:lvlText w:val="%3."/>
-      <w:lvlJc w:val="right"/>
-      <w:pPr>
-        <w:ind w:left="1376" w:hanging="400"/>
-      </w:pPr>
-    </w:lvl>
-    <w:lvl w:ilvl="3" w:tplc="0409000F" w:tentative="1">
-      <w:start w:val="1"/>
-      <w:numFmt w:val="decimal"/>
-      <w:lvlText w:val="%4."/>
-      <w:lvlJc w:val="left"/>
-      <w:pPr>
-        <w:ind w:left="1776" w:hanging="400"/>
-      </w:pPr>
-    </w:lvl>
-    <w:lvl w:ilvl="4" w:tplc="04090019" w:tentative="1">
-      <w:start w:val="1"/>
-      <w:numFmt w:val="upperLetter"/>
-      <w:lvlText w:val="%5."/>
-      <w:lvlJc w:val="left"/>
-      <w:pPr>
-        <w:ind w:left="2176" w:hanging="400"/>
-      </w:pPr>
-    </w:lvl>
-    <w:lvl w:ilvl="5" w:tplc="0409001B" w:tentative="1">
-      <w:start w:val="1"/>
-      <w:numFmt w:val="lowerRoman"/>
-      <w:lvlText w:val="%6."/>
-      <w:lvlJc w:val="right"/>
-      <w:pPr>
-        <w:ind w:left="2576" w:hanging="400"/>
-      </w:pPr>
-    </w:lvl>
-    <w:lvl w:ilvl="6" w:tplc="0409000F" w:tentative="1">
-      <w:start w:val="1"/>
-      <w:numFmt w:val="decimal"/>
-      <w:lvlText w:val="%7."/>
-      <w:lvlJc w:val="left"/>
-      <w:pPr>
-        <w:ind w:left="2976" w:hanging="400"/>
-      </w:pPr>
-    </w:lvl>
-    <w:lvl w:ilvl="7" w:tplc="04090019" w:tentative="1">
-      <w:start w:val="1"/>
-      <w:numFmt w:val="upperLetter"/>
-      <w:lvlText w:val="%8."/>
-      <w:lvlJc w:val="left"/>
-      <w:pPr>
-        <w:ind w:left="3376" w:hanging="400"/>
-      </w:pPr>
-    </w:lvl>
-    <w:lvl w:ilvl="8" w:tplc="0409001B" w:tentative="1">
-      <w:start w:val="1"/>
-      <w:numFmt w:val="lowerRoman"/>
-      <w:lvlText w:val="%9."/>
-      <w:lvlJc w:val="right"/>
-      <w:pPr>
-        <w:ind w:left="3776" w:hanging="400"/>
-      </w:pPr>
-    </w:lvl>
-  </w:abstractNum>
-  <w:abstractNum w:abstractNumId="19" w15:restartNumberingAfterBreak="0">
-    <w:nsid w:val="2C9D4CCB"/>
-    <w:multiLevelType w:val="hybridMultilevel"/>
-    <w:tmpl w:val="8C448988"/>
-    <w:lvl w:ilvl="0" w:tplc="B0DA2864">
-      <w:start w:val="1"/>
-      <w:numFmt w:val="bullet"/>
-      <w:lvlText w:val=""/>
-      <w:lvlJc w:val="left"/>
-      <w:pPr>
-        <w:ind w:left="800" w:hanging="400"/>
-      </w:pPr>
-      <w:rPr>
-        <w:rFonts w:ascii="Wingdings" w:hAnsi="Wingdings" w:hint="default"/>
-      </w:rPr>
-    </w:lvl>
-    <w:lvl w:ilvl="1" w:tplc="04090003" w:tentative="1">
-      <w:start w:val="1"/>
-      <w:numFmt w:val="bullet"/>
-      <w:lvlText w:val=""/>
-      <w:lvlJc w:val="left"/>
-      <w:pPr>
-        <w:ind w:left="1200" w:hanging="400"/>
-      </w:pPr>
-      <w:rPr>
-        <w:rFonts w:ascii="Wingdings" w:hAnsi="Wingdings" w:hint="default"/>
-      </w:rPr>
-    </w:lvl>
-    <w:lvl w:ilvl="2" w:tplc="04090005" w:tentative="1">
-      <w:start w:val="1"/>
-      <w:numFmt w:val="bullet"/>
-      <w:lvlText w:val=""/>
-      <w:lvlJc w:val="left"/>
-      <w:pPr>
-        <w:ind w:left="1600" w:hanging="400"/>
-      </w:pPr>
-      <w:rPr>
-        <w:rFonts w:ascii="Wingdings" w:hAnsi="Wingdings" w:hint="default"/>
-      </w:rPr>
-    </w:lvl>
-    <w:lvl w:ilvl="3" w:tplc="04090001" w:tentative="1">
-      <w:start w:val="1"/>
-      <w:numFmt w:val="bullet"/>
-      <w:lvlText w:val=""/>
-      <w:lvlJc w:val="left"/>
-      <w:pPr>
-        <w:ind w:left="2000" w:hanging="400"/>
-      </w:pPr>
-      <w:rPr>
-        <w:rFonts w:ascii="Wingdings" w:hAnsi="Wingdings" w:hint="default"/>
-      </w:rPr>
-    </w:lvl>
-    <w:lvl w:ilvl="4" w:tplc="04090003" w:tentative="1">
-      <w:start w:val="1"/>
-      <w:numFmt w:val="bullet"/>
-      <w:lvlText w:val=""/>
-      <w:lvlJc w:val="left"/>
-      <w:pPr>
-        <w:ind w:left="2400" w:hanging="400"/>
-      </w:pPr>
-      <w:rPr>
-        <w:rFonts w:ascii="Wingdings" w:hAnsi="Wingdings" w:hint="default"/>
-      </w:rPr>
-    </w:lvl>
-    <w:lvl w:ilvl="5" w:tplc="04090005" w:tentative="1">
-      <w:start w:val="1"/>
-      <w:numFmt w:val="bullet"/>
-      <w:lvlText w:val=""/>
-      <w:lvlJc w:val="left"/>
-      <w:pPr>
-        <w:ind w:left="2800" w:hanging="400"/>
-      </w:pPr>
-      <w:rPr>
-        <w:rFonts w:ascii="Wingdings" w:hAnsi="Wingdings" w:hint="default"/>
-      </w:rPr>
-    </w:lvl>
-    <w:lvl w:ilvl="6" w:tplc="04090001" w:tentative="1">
-      <w:start w:val="1"/>
-      <w:numFmt w:val="bullet"/>
-      <w:lvlText w:val=""/>
-      <w:lvlJc w:val="left"/>
-      <w:pPr>
-        <w:ind w:left="3200" w:hanging="400"/>
-      </w:pPr>
-      <w:rPr>
-        <w:rFonts w:ascii="Wingdings" w:hAnsi="Wingdings" w:hint="default"/>
-      </w:rPr>
-    </w:lvl>
-    <w:lvl w:ilvl="7" w:tplc="04090003" w:tentative="1">
-      <w:start w:val="1"/>
-      <w:numFmt w:val="bullet"/>
-      <w:lvlText w:val=""/>
-      <w:lvlJc w:val="left"/>
-      <w:pPr>
-        <w:ind w:left="3600" w:hanging="400"/>
-      </w:pPr>
-      <w:rPr>
-        <w:rFonts w:ascii="Wingdings" w:hAnsi="Wingdings" w:hint="default"/>
-      </w:rPr>
-    </w:lvl>
-    <w:lvl w:ilvl="8" w:tplc="04090005" w:tentative="1">
-      <w:start w:val="1"/>
-      <w:numFmt w:val="bullet"/>
-      <w:lvlText w:val=""/>
-      <w:lvlJc w:val="left"/>
-      <w:pPr>
-        <w:ind w:left="4000" w:hanging="400"/>
-      </w:pPr>
-      <w:rPr>
-        <w:rFonts w:ascii="Wingdings" w:hAnsi="Wingdings" w:hint="default"/>
-      </w:rPr>
-    </w:lvl>
-  </w:abstractNum>
-  <w:abstractNum w:abstractNumId="20" w15:restartNumberingAfterBreak="0">
-    <w:nsid w:val="322E42A8"/>
-    <w:multiLevelType w:val="hybridMultilevel"/>
-    <w:tmpl w:val="43961DA6"/>
-    <w:lvl w:ilvl="0" w:tplc="0409000F">
-      <w:start w:val="1"/>
-      <w:numFmt w:val="decimal"/>
-      <w:lvlText w:val="%1."/>
-      <w:lvlJc w:val="left"/>
-      <w:pPr>
-        <w:tabs>
-          <w:tab w:val="num" w:pos="400"/>
-        </w:tabs>
-        <w:ind w:left="400" w:hanging="400"/>
-      </w:pPr>
-    </w:lvl>
-    <w:lvl w:ilvl="1" w:tplc="EB34D430">
-      <w:start w:val="1"/>
-      <w:numFmt w:val="decimal"/>
-      <w:lvlText w:val="%2."/>
-      <w:lvlJc w:val="left"/>
-      <w:pPr>
-        <w:tabs>
-          <w:tab w:val="num" w:pos="760"/>
-        </w:tabs>
-        <w:ind w:left="760" w:hanging="360"/>
-      </w:pPr>
-      <w:rPr>
-        <w:rFonts w:hint="default"/>
-      </w:rPr>
-    </w:lvl>
-    <w:lvl w:ilvl="2" w:tplc="F0FA5CE2">
-      <w:start w:val="1"/>
-      <w:numFmt w:val="decimal"/>
-      <w:lvlText w:val="(%3)"/>
-      <w:lvlJc w:val="left"/>
-      <w:pPr>
-        <w:tabs>
-          <w:tab w:val="num" w:pos="1190"/>
-        </w:tabs>
-        <w:ind w:left="1190" w:hanging="390"/>
-      </w:pPr>
-      <w:rPr>
-        <w:rFonts w:hint="default"/>
-      </w:rPr>
-    </w:lvl>
-    <w:lvl w:ilvl="3" w:tplc="0409000F" w:tentative="1">
-      <w:start w:val="1"/>
-      <w:numFmt w:val="decimal"/>
-      <w:lvlText w:val="%4."/>
-      <w:lvlJc w:val="left"/>
-      <w:pPr>
-        <w:tabs>
-          <w:tab w:val="num" w:pos="1600"/>
-        </w:tabs>
-        <w:ind w:left="1600" w:hanging="400"/>
-      </w:pPr>
-    </w:lvl>
-    <w:lvl w:ilvl="4" w:tplc="04090019" w:tentative="1">
-      <w:start w:val="1"/>
-      <w:numFmt w:val="upperLetter"/>
-      <w:lvlText w:val="%5."/>
-      <w:lvlJc w:val="left"/>
-      <w:pPr>
-        <w:tabs>
-          <w:tab w:val="num" w:pos="2000"/>
-        </w:tabs>
-        <w:ind w:left="2000" w:hanging="400"/>
-      </w:pPr>
-    </w:lvl>
-    <w:lvl w:ilvl="5" w:tplc="0409001B" w:tentative="1">
-      <w:start w:val="1"/>
-      <w:numFmt w:val="lowerRoman"/>
-      <w:lvlText w:val="%6."/>
-      <w:lvlJc w:val="right"/>
-      <w:pPr>
-        <w:tabs>
-          <w:tab w:val="num" w:pos="2400"/>
-        </w:tabs>
-        <w:ind w:left="2400" w:hanging="400"/>
-      </w:pPr>
-    </w:lvl>
-    <w:lvl w:ilvl="6" w:tplc="0409000F" w:tentative="1">
-      <w:start w:val="1"/>
-      <w:numFmt w:val="decimal"/>
-      <w:lvlText w:val="%7."/>
-      <w:lvlJc w:val="left"/>
-      <w:pPr>
-        <w:tabs>
-          <w:tab w:val="num" w:pos="2800"/>
-        </w:tabs>
-        <w:ind w:left="2800" w:hanging="400"/>
-      </w:pPr>
-    </w:lvl>
-    <w:lvl w:ilvl="7" w:tplc="04090019" w:tentative="1">
-      <w:start w:val="1"/>
-      <w:numFmt w:val="upperLetter"/>
-      <w:lvlText w:val="%8."/>
-      <w:lvlJc w:val="left"/>
-      <w:pPr>
-        <w:tabs>
-          <w:tab w:val="num" w:pos="3200"/>
-        </w:tabs>
-        <w:ind w:left="3200" w:hanging="400"/>
-      </w:pPr>
-    </w:lvl>
-    <w:lvl w:ilvl="8" w:tplc="0409001B" w:tentative="1">
-      <w:start w:val="1"/>
-      <w:numFmt w:val="lowerRoman"/>
-      <w:lvlText w:val="%9."/>
-      <w:lvlJc w:val="right"/>
-      <w:pPr>
-        <w:tabs>
-          <w:tab w:val="num" w:pos="3600"/>
-        </w:tabs>
-        <w:ind w:left="3600" w:hanging="400"/>
-      </w:pPr>
-    </w:lvl>
-  </w:abstractNum>
-  <w:abstractNum w:abstractNumId="21" w15:restartNumberingAfterBreak="0">
-    <w:nsid w:val="32F47608"/>
-    <w:multiLevelType w:val="hybridMultilevel"/>
-    <w:tmpl w:val="A05C7CF4"/>
-    <w:lvl w:ilvl="0" w:tplc="04090001">
-      <w:start w:val="1"/>
-      <w:numFmt w:val="bullet"/>
-      <w:lvlText w:val=""/>
-      <w:lvlJc w:val="left"/>
-      <w:pPr>
-        <w:ind w:left="1599" w:hanging="400"/>
-      </w:pPr>
-      <w:rPr>
-        <w:rFonts w:ascii="Wingdings" w:hAnsi="Wingdings" w:hint="default"/>
-      </w:rPr>
-    </w:lvl>
-    <w:lvl w:ilvl="1" w:tplc="04090003" w:tentative="1">
-      <w:start w:val="1"/>
-      <w:numFmt w:val="bullet"/>
-      <w:lvlText w:val=""/>
-      <w:lvlJc w:val="left"/>
-      <w:pPr>
-        <w:ind w:left="1999" w:hanging="400"/>
-      </w:pPr>
-      <w:rPr>
-        <w:rFonts w:ascii="Wingdings" w:hAnsi="Wingdings" w:hint="default"/>
-      </w:rPr>
-    </w:lvl>
-    <w:lvl w:ilvl="2" w:tplc="04090005" w:tentative="1">
-      <w:start w:val="1"/>
-      <w:numFmt w:val="bullet"/>
-      <w:lvlText w:val=""/>
-      <w:lvlJc w:val="left"/>
-      <w:pPr>
-        <w:ind w:left="2399" w:hanging="400"/>
-      </w:pPr>
-      <w:rPr>
-        <w:rFonts w:ascii="Wingdings" w:hAnsi="Wingdings" w:hint="default"/>
-      </w:rPr>
-    </w:lvl>
-    <w:lvl w:ilvl="3" w:tplc="04090001" w:tentative="1">
-      <w:start w:val="1"/>
-      <w:numFmt w:val="bullet"/>
-      <w:lvlText w:val=""/>
-      <w:lvlJc w:val="left"/>
-      <w:pPr>
-        <w:ind w:left="2799" w:hanging="400"/>
-      </w:pPr>
-      <w:rPr>
-        <w:rFonts w:ascii="Wingdings" w:hAnsi="Wingdings" w:hint="default"/>
-      </w:rPr>
-    </w:lvl>
-    <w:lvl w:ilvl="4" w:tplc="04090003" w:tentative="1">
-      <w:start w:val="1"/>
-      <w:numFmt w:val="bullet"/>
-      <w:lvlText w:val=""/>
-      <w:lvlJc w:val="left"/>
-      <w:pPr>
-        <w:ind w:left="3199" w:hanging="400"/>
-      </w:pPr>
-      <w:rPr>
-        <w:rFonts w:ascii="Wingdings" w:hAnsi="Wingdings" w:hint="default"/>
-      </w:rPr>
-    </w:lvl>
-    <w:lvl w:ilvl="5" w:tplc="04090005" w:tentative="1">
-      <w:start w:val="1"/>
-      <w:numFmt w:val="bullet"/>
-      <w:lvlText w:val=""/>
-      <w:lvlJc w:val="left"/>
-      <w:pPr>
-        <w:ind w:left="3599" w:hanging="400"/>
-      </w:pPr>
-      <w:rPr>
-        <w:rFonts w:ascii="Wingdings" w:hAnsi="Wingdings" w:hint="default"/>
-      </w:rPr>
-    </w:lvl>
-    <w:lvl w:ilvl="6" w:tplc="04090001" w:tentative="1">
-      <w:start w:val="1"/>
-      <w:numFmt w:val="bullet"/>
-      <w:lvlText w:val=""/>
-      <w:lvlJc w:val="left"/>
-      <w:pPr>
-        <w:ind w:left="3999" w:hanging="400"/>
-      </w:pPr>
-      <w:rPr>
-        <w:rFonts w:ascii="Wingdings" w:hAnsi="Wingdings" w:hint="default"/>
-      </w:rPr>
-    </w:lvl>
-    <w:lvl w:ilvl="7" w:tplc="04090003" w:tentative="1">
-      <w:start w:val="1"/>
-      <w:numFmt w:val="bullet"/>
-      <w:lvlText w:val=""/>
-      <w:lvlJc w:val="left"/>
-      <w:pPr>
-        <w:ind w:left="4399" w:hanging="400"/>
-      </w:pPr>
-      <w:rPr>
-        <w:rFonts w:ascii="Wingdings" w:hAnsi="Wingdings" w:hint="default"/>
-      </w:rPr>
-    </w:lvl>
-    <w:lvl w:ilvl="8" w:tplc="04090005" w:tentative="1">
-      <w:start w:val="1"/>
-      <w:numFmt w:val="bullet"/>
-      <w:lvlText w:val=""/>
-      <w:lvlJc w:val="left"/>
-      <w:pPr>
-        <w:ind w:left="4799" w:hanging="400"/>
-      </w:pPr>
-      <w:rPr>
-        <w:rFonts w:ascii="Wingdings" w:hAnsi="Wingdings" w:hint="default"/>
-      </w:rPr>
-    </w:lvl>
-  </w:abstractNum>
-  <w:abstractNum w:abstractNumId="22" w15:restartNumberingAfterBreak="0">
-    <w:nsid w:val="348522C3"/>
-    <w:multiLevelType w:val="hybridMultilevel"/>
-    <w:tmpl w:val="79CAAE74"/>
-    <w:lvl w:ilvl="0" w:tplc="9946B8A0">
-      <w:start w:val="1"/>
-      <w:numFmt w:val="decimal"/>
-      <w:lvlText w:val="%1."/>
-      <w:lvlJc w:val="left"/>
-      <w:pPr>
-        <w:ind w:left="712" w:hanging="360"/>
-      </w:pPr>
-      <w:rPr>
-        <w:rFonts w:hint="default"/>
-      </w:rPr>
-    </w:lvl>
-    <w:lvl w:ilvl="1" w:tplc="04090019" w:tentative="1">
-      <w:start w:val="1"/>
-      <w:numFmt w:val="upperLetter"/>
-      <w:lvlText w:val="%2."/>
-      <w:lvlJc w:val="left"/>
-      <w:pPr>
-        <w:ind w:left="1376" w:hanging="400"/>
-      </w:pPr>
-    </w:lvl>
-    <w:lvl w:ilvl="2" w:tplc="0409001B" w:tentative="1">
-      <w:start w:val="1"/>
-      <w:numFmt w:val="lowerRoman"/>
-      <w:lvlText w:val="%3."/>
-      <w:lvlJc w:val="right"/>
-      <w:pPr>
-        <w:ind w:left="1776" w:hanging="400"/>
-      </w:pPr>
-    </w:lvl>
-    <w:lvl w:ilvl="3" w:tplc="0409000F" w:tentative="1">
-      <w:start w:val="1"/>
-      <w:numFmt w:val="decimal"/>
-      <w:lvlText w:val="%4."/>
-      <w:lvlJc w:val="left"/>
-      <w:pPr>
-        <w:ind w:left="2176" w:hanging="400"/>
-      </w:pPr>
-    </w:lvl>
-    <w:lvl w:ilvl="4" w:tplc="04090019" w:tentative="1">
-      <w:start w:val="1"/>
-      <w:numFmt w:val="upperLetter"/>
-      <w:lvlText w:val="%5."/>
-      <w:lvlJc w:val="left"/>
-      <w:pPr>
-        <w:ind w:left="2576" w:hanging="400"/>
-      </w:pPr>
-    </w:lvl>
-    <w:lvl w:ilvl="5" w:tplc="0409001B" w:tentative="1">
-      <w:start w:val="1"/>
-      <w:numFmt w:val="lowerRoman"/>
-      <w:lvlText w:val="%6."/>
-      <w:lvlJc w:val="right"/>
-      <w:pPr>
-        <w:ind w:left="2976" w:hanging="400"/>
-      </w:pPr>
-    </w:lvl>
-    <w:lvl w:ilvl="6" w:tplc="0409000F" w:tentative="1">
-      <w:start w:val="1"/>
-      <w:numFmt w:val="decimal"/>
-      <w:lvlText w:val="%7."/>
-      <w:lvlJc w:val="left"/>
-      <w:pPr>
-        <w:ind w:left="3376" w:hanging="400"/>
-      </w:pPr>
-    </w:lvl>
-    <w:lvl w:ilvl="7" w:tplc="04090019" w:tentative="1">
-      <w:start w:val="1"/>
-      <w:numFmt w:val="upperLetter"/>
-      <w:lvlText w:val="%8."/>
-      <w:lvlJc w:val="left"/>
-      <w:pPr>
-        <w:ind w:left="3776" w:hanging="400"/>
-      </w:pPr>
-    </w:lvl>
-    <w:lvl w:ilvl="8" w:tplc="0409001B" w:tentative="1">
-      <w:start w:val="1"/>
-      <w:numFmt w:val="lowerRoman"/>
-      <w:lvlText w:val="%9."/>
-      <w:lvlJc w:val="right"/>
-      <w:pPr>
-        <w:ind w:left="4176" w:hanging="400"/>
-      </w:pPr>
-    </w:lvl>
-  </w:abstractNum>
-  <w:abstractNum w:abstractNumId="23" w15:restartNumberingAfterBreak="0">
-    <w:nsid w:val="34AD13EE"/>
-    <w:multiLevelType w:val="hybridMultilevel"/>
-    <w:tmpl w:val="43961DA6"/>
-    <w:lvl w:ilvl="0" w:tplc="0409000F">
-      <w:start w:val="1"/>
-      <w:numFmt w:val="decimal"/>
-      <w:lvlText w:val="%1."/>
-      <w:lvlJc w:val="left"/>
-      <w:pPr>
-        <w:tabs>
-          <w:tab w:val="num" w:pos="400"/>
-        </w:tabs>
-        <w:ind w:left="400" w:hanging="400"/>
-      </w:pPr>
-    </w:lvl>
-    <w:lvl w:ilvl="1" w:tplc="EB34D430">
-      <w:start w:val="1"/>
-      <w:numFmt w:val="decimal"/>
-      <w:lvlText w:val="%2."/>
-      <w:lvlJc w:val="left"/>
-      <w:pPr>
-        <w:tabs>
-          <w:tab w:val="num" w:pos="760"/>
-        </w:tabs>
-        <w:ind w:left="760" w:hanging="360"/>
-      </w:pPr>
-      <w:rPr>
-        <w:rFonts w:hint="default"/>
-      </w:rPr>
-    </w:lvl>
-    <w:lvl w:ilvl="2" w:tplc="F0FA5CE2">
-      <w:start w:val="1"/>
-      <w:numFmt w:val="decimal"/>
-      <w:lvlText w:val="(%3)"/>
-      <w:lvlJc w:val="left"/>
-      <w:pPr>
-        <w:tabs>
-          <w:tab w:val="num" w:pos="1190"/>
-        </w:tabs>
-        <w:ind w:left="1190" w:hanging="390"/>
-      </w:pPr>
-      <w:rPr>
-        <w:rFonts w:hint="default"/>
-      </w:rPr>
-    </w:lvl>
-    <w:lvl w:ilvl="3" w:tplc="0409000F" w:tentative="1">
-      <w:start w:val="1"/>
-      <w:numFmt w:val="decimal"/>
-      <w:lvlText w:val="%4."/>
-      <w:lvlJc w:val="left"/>
-      <w:pPr>
-        <w:tabs>
-          <w:tab w:val="num" w:pos="1600"/>
-        </w:tabs>
-        <w:ind w:left="1600" w:hanging="400"/>
-      </w:pPr>
-    </w:lvl>
-    <w:lvl w:ilvl="4" w:tplc="04090019" w:tentative="1">
-      <w:start w:val="1"/>
-      <w:numFmt w:val="upperLetter"/>
-      <w:lvlText w:val="%5."/>
-      <w:lvlJc w:val="left"/>
-      <w:pPr>
-        <w:tabs>
-          <w:tab w:val="num" w:pos="2000"/>
-        </w:tabs>
-        <w:ind w:left="2000" w:hanging="400"/>
-      </w:pPr>
-    </w:lvl>
-    <w:lvl w:ilvl="5" w:tplc="0409001B" w:tentative="1">
-      <w:start w:val="1"/>
-      <w:numFmt w:val="lowerRoman"/>
-      <w:lvlText w:val="%6."/>
-      <w:lvlJc w:val="right"/>
-      <w:pPr>
-        <w:tabs>
-          <w:tab w:val="num" w:pos="2400"/>
-        </w:tabs>
-        <w:ind w:left="2400" w:hanging="400"/>
-      </w:pPr>
-    </w:lvl>
-    <w:lvl w:ilvl="6" w:tplc="0409000F" w:tentative="1">
-      <w:start w:val="1"/>
-      <w:numFmt w:val="decimal"/>
-      <w:lvlText w:val="%7."/>
-      <w:lvlJc w:val="left"/>
-      <w:pPr>
-        <w:tabs>
-          <w:tab w:val="num" w:pos="2800"/>
-        </w:tabs>
-        <w:ind w:left="2800" w:hanging="400"/>
-      </w:pPr>
-    </w:lvl>
-    <w:lvl w:ilvl="7" w:tplc="04090019" w:tentative="1">
-      <w:start w:val="1"/>
-      <w:numFmt w:val="upperLetter"/>
-      <w:lvlText w:val="%8."/>
-      <w:lvlJc w:val="left"/>
-      <w:pPr>
-        <w:tabs>
-          <w:tab w:val="num" w:pos="3200"/>
-        </w:tabs>
-        <w:ind w:left="3200" w:hanging="400"/>
-      </w:pPr>
-    </w:lvl>
-    <w:lvl w:ilvl="8" w:tplc="0409001B" w:tentative="1">
-      <w:start w:val="1"/>
-      <w:numFmt w:val="lowerRoman"/>
-      <w:lvlText w:val="%9."/>
-      <w:lvlJc w:val="right"/>
-      <w:pPr>
-        <w:tabs>
-          <w:tab w:val="num" w:pos="3600"/>
-        </w:tabs>
-        <w:ind w:left="3600" w:hanging="400"/>
-      </w:pPr>
-    </w:lvl>
-  </w:abstractNum>
-  <w:abstractNum w:abstractNumId="24" w15:restartNumberingAfterBreak="0">
-    <w:nsid w:val="36174370"/>
-    <w:multiLevelType w:val="hybridMultilevel"/>
-    <w:tmpl w:val="AFE8F4F6"/>
-    <w:lvl w:ilvl="0" w:tplc="04090013">
-      <w:start w:val="1"/>
-      <w:numFmt w:val="upperRoman"/>
-      <w:lvlText w:val="%1."/>
-      <w:lvlJc w:val="left"/>
-      <w:pPr>
-        <w:ind w:left="400" w:hanging="400"/>
-      </w:pPr>
-    </w:lvl>
-    <w:lvl w:ilvl="1" w:tplc="04090019" w:tentative="1">
-      <w:start w:val="1"/>
-      <w:numFmt w:val="upperLetter"/>
-      <w:lvlText w:val="%2."/>
-      <w:lvlJc w:val="left"/>
-      <w:pPr>
-        <w:ind w:left="1200" w:hanging="400"/>
-      </w:pPr>
-    </w:lvl>
-    <w:lvl w:ilvl="2" w:tplc="0409001B" w:tentative="1">
-      <w:start w:val="1"/>
-      <w:numFmt w:val="lowerRoman"/>
-      <w:lvlText w:val="%3."/>
-      <w:lvlJc w:val="right"/>
-      <w:pPr>
-        <w:ind w:left="1600" w:hanging="400"/>
-      </w:pPr>
-    </w:lvl>
-    <w:lvl w:ilvl="3" w:tplc="0409000F" w:tentative="1">
-      <w:start w:val="1"/>
-      <w:numFmt w:val="decimal"/>
-      <w:lvlText w:val="%4."/>
-      <w:lvlJc w:val="left"/>
-      <w:pPr>
-        <w:ind w:left="2000" w:hanging="400"/>
-      </w:pPr>
-    </w:lvl>
-    <w:lvl w:ilvl="4" w:tplc="04090019" w:tentative="1">
-      <w:start w:val="1"/>
-      <w:numFmt w:val="upperLetter"/>
-      <w:lvlText w:val="%5."/>
-      <w:lvlJc w:val="left"/>
-      <w:pPr>
-        <w:ind w:left="2400" w:hanging="400"/>
-      </w:pPr>
-    </w:lvl>
-    <w:lvl w:ilvl="5" w:tplc="0409001B" w:tentative="1">
-      <w:start w:val="1"/>
-      <w:numFmt w:val="lowerRoman"/>
-      <w:lvlText w:val="%6."/>
-      <w:lvlJc w:val="right"/>
-      <w:pPr>
-        <w:ind w:left="2800" w:hanging="400"/>
-      </w:pPr>
-    </w:lvl>
-    <w:lvl w:ilvl="6" w:tplc="0409000F" w:tentative="1">
-      <w:start w:val="1"/>
-      <w:numFmt w:val="decimal"/>
-      <w:lvlText w:val="%7."/>
-      <w:lvlJc w:val="left"/>
-      <w:pPr>
-        <w:ind w:left="3200" w:hanging="400"/>
-      </w:pPr>
-    </w:lvl>
-    <w:lvl w:ilvl="7" w:tplc="04090019" w:tentative="1">
-      <w:start w:val="1"/>
-      <w:numFmt w:val="upperLetter"/>
-      <w:lvlText w:val="%8."/>
-      <w:lvlJc w:val="left"/>
-      <w:pPr>
-        <w:ind w:left="3600" w:hanging="400"/>
-      </w:pPr>
-    </w:lvl>
-    <w:lvl w:ilvl="8" w:tplc="0409001B" w:tentative="1">
-      <w:start w:val="1"/>
-      <w:numFmt w:val="lowerRoman"/>
-      <w:lvlText w:val="%9."/>
-      <w:lvlJc w:val="right"/>
-      <w:pPr>
-        <w:ind w:left="4000" w:hanging="400"/>
-      </w:pPr>
-    </w:lvl>
-  </w:abstractNum>
-  <w:abstractNum w:abstractNumId="25" w15:restartNumberingAfterBreak="0">
-    <w:nsid w:val="37DC2931"/>
-    <w:multiLevelType w:val="hybridMultilevel"/>
-    <w:tmpl w:val="3D1CD2A6"/>
-    <w:lvl w:ilvl="0" w:tplc="CB1C8EEA">
-      <w:start w:val="1"/>
-      <w:numFmt w:val="decimal"/>
-      <w:lvlText w:val="%1."/>
-      <w:lvlJc w:val="left"/>
-      <w:pPr>
-        <w:tabs>
-          <w:tab w:val="num" w:pos="360"/>
-        </w:tabs>
-        <w:ind w:left="360" w:hanging="360"/>
-      </w:pPr>
-      <w:rPr>
-        <w:rFonts w:hint="default"/>
-      </w:rPr>
-    </w:lvl>
-    <w:lvl w:ilvl="1" w:tplc="04090003">
-      <w:start w:val="1"/>
-      <w:numFmt w:val="bullet"/>
-      <w:lvlText w:val=""/>
-      <w:lvlJc w:val="left"/>
-      <w:pPr>
-        <w:tabs>
-          <w:tab w:val="num" w:pos="910"/>
-        </w:tabs>
-        <w:ind w:left="910" w:hanging="510"/>
-      </w:pPr>
-      <w:rPr>
-        <w:rFonts w:ascii="Wingdings" w:hAnsi="Wingdings" w:hint="default"/>
-      </w:rPr>
-    </w:lvl>
-    <w:lvl w:ilvl="2" w:tplc="04090001">
-      <w:start w:val="1"/>
-      <w:numFmt w:val="bullet"/>
-      <w:lvlText w:val=""/>
-      <w:lvlJc w:val="left"/>
-      <w:pPr>
-        <w:tabs>
-          <w:tab w:val="num" w:pos="1200"/>
-        </w:tabs>
-        <w:ind w:left="1200" w:hanging="400"/>
-      </w:pPr>
-      <w:rPr>
-        <w:rFonts w:ascii="Wingdings" w:hAnsi="Wingdings" w:hint="default"/>
-      </w:rPr>
-    </w:lvl>
-    <w:lvl w:ilvl="3" w:tplc="3D789D9A">
-      <w:start w:val="1"/>
-      <w:numFmt w:val="bullet"/>
-      <w:lvlText w:val=""/>
-      <w:lvlJc w:val="left"/>
-      <w:pPr>
-        <w:tabs>
-          <w:tab w:val="num" w:pos="1560"/>
-        </w:tabs>
-        <w:ind w:left="1560" w:hanging="360"/>
-      </w:pPr>
-      <w:rPr>
-        <w:rFonts w:ascii="Wingdings" w:hAnsi="Wingdings" w:hint="default"/>
-      </w:rPr>
-    </w:lvl>
-    <w:lvl w:ilvl="4" w:tplc="232A61B2">
-      <w:start w:val="1"/>
-      <w:numFmt w:val="bullet"/>
-      <w:lvlText w:val=""/>
-      <w:lvlJc w:val="left"/>
-      <w:pPr>
-        <w:ind w:left="1960" w:hanging="360"/>
-      </w:pPr>
-      <w:rPr>
-        <w:rFonts w:ascii="Wingdings" w:hAnsi="Wingdings" w:hint="default"/>
-      </w:rPr>
-    </w:lvl>
-    <w:lvl w:ilvl="5" w:tplc="0409001B">
-      <w:start w:val="1"/>
-      <w:numFmt w:val="lowerRoman"/>
-      <w:lvlText w:val="%6."/>
-      <w:lvlJc w:val="right"/>
-      <w:pPr>
-        <w:tabs>
-          <w:tab w:val="num" w:pos="2400"/>
-        </w:tabs>
-        <w:ind w:left="2400" w:hanging="400"/>
-      </w:pPr>
-    </w:lvl>
-    <w:lvl w:ilvl="6" w:tplc="E14CC6AC">
-      <w:start w:val="1"/>
-      <w:numFmt w:val="decimalEnclosedCircle"/>
-      <w:lvlText w:val="%7"/>
-      <w:lvlJc w:val="left"/>
-      <w:pPr>
-        <w:ind w:left="2760" w:hanging="360"/>
-      </w:pPr>
-      <w:rPr>
-        <w:rFonts w:hint="default"/>
-      </w:rPr>
-    </w:lvl>
-    <w:lvl w:ilvl="7" w:tplc="04090019">
-      <w:start w:val="1"/>
-      <w:numFmt w:val="upperLetter"/>
-      <w:lvlText w:val="%8."/>
-      <w:lvlJc w:val="left"/>
-      <w:pPr>
-        <w:tabs>
-          <w:tab w:val="num" w:pos="3200"/>
-        </w:tabs>
-        <w:ind w:left="3200" w:hanging="400"/>
-      </w:pPr>
-    </w:lvl>
-    <w:lvl w:ilvl="8" w:tplc="0409001B" w:tentative="1">
-      <w:start w:val="1"/>
-      <w:numFmt w:val="lowerRoman"/>
-      <w:lvlText w:val="%9."/>
-      <w:lvlJc w:val="right"/>
-      <w:pPr>
-        <w:tabs>
-          <w:tab w:val="num" w:pos="3600"/>
-        </w:tabs>
-        <w:ind w:left="3600" w:hanging="400"/>
-      </w:pPr>
-    </w:lvl>
-  </w:abstractNum>
-  <w:abstractNum w:abstractNumId="26" w15:restartNumberingAfterBreak="0">
-    <w:nsid w:val="3AAD4339"/>
-    <w:multiLevelType w:val="hybridMultilevel"/>
-    <w:tmpl w:val="CC0A52EE"/>
-    <w:lvl w:ilvl="0" w:tplc="D3BEDF8E">
-      <w:start w:val="2010"/>
-      <w:numFmt w:val="bullet"/>
-      <w:lvlText w:val="※"/>
-      <w:lvlJc w:val="left"/>
-      <w:pPr>
-        <w:ind w:left="930" w:hanging="360"/>
-      </w:pPr>
-      <w:rPr>
-        <w:rFonts w:ascii="맑은 고딕" w:eastAsia="맑은 고딕" w:hAnsi="맑은 고딕" w:cs="Times New Roman" w:hint="eastAsia"/>
-      </w:rPr>
-    </w:lvl>
-    <w:lvl w:ilvl="1" w:tplc="04090003" w:tentative="1">
-      <w:start w:val="1"/>
-      <w:numFmt w:val="bullet"/>
-      <w:lvlText w:val=""/>
-      <w:lvlJc w:val="left"/>
-      <w:pPr>
-        <w:ind w:left="1370" w:hanging="400"/>
-      </w:pPr>
-      <w:rPr>
-        <w:rFonts w:ascii="Wingdings" w:hAnsi="Wingdings" w:hint="default"/>
-      </w:rPr>
-    </w:lvl>
-    <w:lvl w:ilvl="2" w:tplc="04090005" w:tentative="1">
-      <w:start w:val="1"/>
-      <w:numFmt w:val="bullet"/>
-      <w:lvlText w:val=""/>
-      <w:lvlJc w:val="left"/>
-      <w:pPr>
-        <w:ind w:left="1770" w:hanging="400"/>
-      </w:pPr>
-      <w:rPr>
-        <w:rFonts w:ascii="Wingdings" w:hAnsi="Wingdings" w:hint="default"/>
-      </w:rPr>
-    </w:lvl>
-    <w:lvl w:ilvl="3" w:tplc="04090001" w:tentative="1">
-      <w:start w:val="1"/>
-      <w:numFmt w:val="bullet"/>
-      <w:lvlText w:val=""/>
-      <w:lvlJc w:val="left"/>
-      <w:pPr>
-        <w:ind w:left="2170" w:hanging="400"/>
-      </w:pPr>
-      <w:rPr>
-        <w:rFonts w:ascii="Wingdings" w:hAnsi="Wingdings" w:hint="default"/>
-      </w:rPr>
-    </w:lvl>
-    <w:lvl w:ilvl="4" w:tplc="04090003" w:tentative="1">
-      <w:start w:val="1"/>
-      <w:numFmt w:val="bullet"/>
-      <w:lvlText w:val=""/>
-      <w:lvlJc w:val="left"/>
-      <w:pPr>
-        <w:ind w:left="2570" w:hanging="400"/>
-      </w:pPr>
-      <w:rPr>
-        <w:rFonts w:ascii="Wingdings" w:hAnsi="Wingdings" w:hint="default"/>
-      </w:rPr>
-    </w:lvl>
-    <w:lvl w:ilvl="5" w:tplc="04090005" w:tentative="1">
-      <w:start w:val="1"/>
-      <w:numFmt w:val="bullet"/>
-      <w:lvlText w:val=""/>
-      <w:lvlJc w:val="left"/>
-      <w:pPr>
-        <w:ind w:left="2970" w:hanging="400"/>
-      </w:pPr>
-      <w:rPr>
-        <w:rFonts w:ascii="Wingdings" w:hAnsi="Wingdings" w:hint="default"/>
-      </w:rPr>
-    </w:lvl>
-    <w:lvl w:ilvl="6" w:tplc="04090001" w:tentative="1">
-      <w:start w:val="1"/>
-      <w:numFmt w:val="bullet"/>
-      <w:lvlText w:val=""/>
-      <w:lvlJc w:val="left"/>
-      <w:pPr>
-        <w:ind w:left="3370" w:hanging="400"/>
-      </w:pPr>
-      <w:rPr>
-        <w:rFonts w:ascii="Wingdings" w:hAnsi="Wingdings" w:hint="default"/>
-      </w:rPr>
-    </w:lvl>
-    <w:lvl w:ilvl="7" w:tplc="04090003" w:tentative="1">
-      <w:start w:val="1"/>
-      <w:numFmt w:val="bullet"/>
-      <w:lvlText w:val=""/>
-      <w:lvlJc w:val="left"/>
-      <w:pPr>
-        <w:ind w:left="3770" w:hanging="400"/>
-      </w:pPr>
-      <w:rPr>
-        <w:rFonts w:ascii="Wingdings" w:hAnsi="Wingdings" w:hint="default"/>
-      </w:rPr>
-    </w:lvl>
-    <w:lvl w:ilvl="8" w:tplc="04090005" w:tentative="1">
-      <w:start w:val="1"/>
-      <w:numFmt w:val="bullet"/>
-      <w:lvlText w:val=""/>
-      <w:lvlJc w:val="left"/>
-      <w:pPr>
-        <w:ind w:left="4170" w:hanging="400"/>
-      </w:pPr>
-      <w:rPr>
-        <w:rFonts w:ascii="Wingdings" w:hAnsi="Wingdings" w:hint="default"/>
-      </w:rPr>
-    </w:lvl>
-  </w:abstractNum>
-  <w:abstractNum w:abstractNumId="27" w15:restartNumberingAfterBreak="0">
-    <w:nsid w:val="3B501A1A"/>
-    <w:multiLevelType w:val="hybridMultilevel"/>
-    <w:tmpl w:val="4B78CC36"/>
-    <w:lvl w:ilvl="0" w:tplc="0DBE8B94">
-      <w:start w:val="1"/>
-      <w:numFmt w:val="decimal"/>
-      <w:lvlText w:val="(%1)"/>
-      <w:lvlJc w:val="left"/>
-      <w:pPr>
-        <w:ind w:left="1080" w:hanging="360"/>
-      </w:pPr>
-      <w:rPr>
-        <w:rFonts w:hint="default"/>
-      </w:rPr>
-    </w:lvl>
-    <w:lvl w:ilvl="1" w:tplc="04090019" w:tentative="1">
-      <w:start w:val="1"/>
-      <w:numFmt w:val="upperLetter"/>
-      <w:lvlText w:val="%2."/>
-      <w:lvlJc w:val="left"/>
-      <w:pPr>
-        <w:ind w:left="1520" w:hanging="400"/>
-      </w:pPr>
-    </w:lvl>
-    <w:lvl w:ilvl="2" w:tplc="0409001B" w:tentative="1">
-      <w:start w:val="1"/>
-      <w:numFmt w:val="lowerRoman"/>
-      <w:lvlText w:val="%3."/>
-      <w:lvlJc w:val="right"/>
-      <w:pPr>
-        <w:ind w:left="1920" w:hanging="400"/>
-      </w:pPr>
-    </w:lvl>
-    <w:lvl w:ilvl="3" w:tplc="0409000F" w:tentative="1">
-      <w:start w:val="1"/>
-      <w:numFmt w:val="decimal"/>
-      <w:lvlText w:val="%4."/>
-      <w:lvlJc w:val="left"/>
-      <w:pPr>
-        <w:ind w:left="2320" w:hanging="400"/>
-      </w:pPr>
-    </w:lvl>
-    <w:lvl w:ilvl="4" w:tplc="04090019" w:tentative="1">
-      <w:start w:val="1"/>
-      <w:numFmt w:val="upperLetter"/>
-      <w:lvlText w:val="%5."/>
-      <w:lvlJc w:val="left"/>
-      <w:pPr>
-        <w:ind w:left="2720" w:hanging="400"/>
-      </w:pPr>
-    </w:lvl>
-    <w:lvl w:ilvl="5" w:tplc="0409001B" w:tentative="1">
-      <w:start w:val="1"/>
-      <w:numFmt w:val="lowerRoman"/>
-      <w:lvlText w:val="%6."/>
-      <w:lvlJc w:val="right"/>
-      <w:pPr>
-        <w:ind w:left="3120" w:hanging="400"/>
-      </w:pPr>
-    </w:lvl>
-    <w:lvl w:ilvl="6" w:tplc="0409000F" w:tentative="1">
-      <w:start w:val="1"/>
-      <w:numFmt w:val="decimal"/>
-      <w:lvlText w:val="%7."/>
-      <w:lvlJc w:val="left"/>
-      <w:pPr>
-        <w:ind w:left="3520" w:hanging="400"/>
-      </w:pPr>
-    </w:lvl>
-    <w:lvl w:ilvl="7" w:tplc="04090019" w:tentative="1">
-      <w:start w:val="1"/>
-      <w:numFmt w:val="upperLetter"/>
-      <w:lvlText w:val="%8."/>
-      <w:lvlJc w:val="left"/>
-      <w:pPr>
-        <w:ind w:left="3920" w:hanging="400"/>
-      </w:pPr>
-    </w:lvl>
-    <w:lvl w:ilvl="8" w:tplc="0409001B" w:tentative="1">
-      <w:start w:val="1"/>
-      <w:numFmt w:val="lowerRoman"/>
-      <w:lvlText w:val="%9."/>
-      <w:lvlJc w:val="right"/>
-      <w:pPr>
-        <w:ind w:left="4320" w:hanging="400"/>
-      </w:pPr>
-    </w:lvl>
-  </w:abstractNum>
-  <w:abstractNum w:abstractNumId="28" w15:restartNumberingAfterBreak="0">
-    <w:nsid w:val="457A214E"/>
-    <w:multiLevelType w:val="hybridMultilevel"/>
-    <w:tmpl w:val="8670DC38"/>
-    <w:lvl w:ilvl="0" w:tplc="3D3A6762">
-      <w:start w:val="3"/>
-      <w:numFmt w:val="decimal"/>
-      <w:lvlText w:val="%1."/>
-      <w:lvlJc w:val="left"/>
-      <w:pPr>
-        <w:ind w:left="760" w:hanging="360"/>
-      </w:pPr>
-      <w:rPr>
-        <w:rFonts w:hint="eastAsia"/>
-      </w:rPr>
-    </w:lvl>
-    <w:lvl w:ilvl="1" w:tplc="04090019" w:tentative="1">
-      <w:start w:val="1"/>
-      <w:numFmt w:val="upperLetter"/>
-      <w:lvlText w:val="%2."/>
-      <w:lvlJc w:val="left"/>
-      <w:pPr>
-        <w:ind w:left="1200" w:hanging="400"/>
-      </w:pPr>
-    </w:lvl>
-    <w:lvl w:ilvl="2" w:tplc="0409001B" w:tentative="1">
-      <w:start w:val="1"/>
-      <w:numFmt w:val="lowerRoman"/>
-      <w:lvlText w:val="%3."/>
-      <w:lvlJc w:val="right"/>
-      <w:pPr>
-        <w:ind w:left="1600" w:hanging="400"/>
-      </w:pPr>
-    </w:lvl>
-    <w:lvl w:ilvl="3" w:tplc="0409000F">
-      <w:start w:val="1"/>
-      <w:numFmt w:val="decimal"/>
-      <w:lvlText w:val="%4."/>
-      <w:lvlJc w:val="left"/>
-      <w:pPr>
-        <w:ind w:left="2000" w:hanging="400"/>
-      </w:pPr>
-    </w:lvl>
-    <w:lvl w:ilvl="4" w:tplc="04090019" w:tentative="1">
-      <w:start w:val="1"/>
-      <w:numFmt w:val="upperLetter"/>
-      <w:lvlText w:val="%5."/>
-      <w:lvlJc w:val="left"/>
-      <w:pPr>
-        <w:ind w:left="2400" w:hanging="400"/>
-      </w:pPr>
-    </w:lvl>
-    <w:lvl w:ilvl="5" w:tplc="0409001B" w:tentative="1">
-      <w:start w:val="1"/>
-      <w:numFmt w:val="lowerRoman"/>
-      <w:lvlText w:val="%6."/>
-      <w:lvlJc w:val="right"/>
-      <w:pPr>
-        <w:ind w:left="2800" w:hanging="400"/>
-      </w:pPr>
-    </w:lvl>
-    <w:lvl w:ilvl="6" w:tplc="0409000F" w:tentative="1">
-      <w:start w:val="1"/>
-      <w:numFmt w:val="decimal"/>
-      <w:lvlText w:val="%7."/>
-      <w:lvlJc w:val="left"/>
-      <w:pPr>
-        <w:ind w:left="3200" w:hanging="400"/>
-      </w:pPr>
-    </w:lvl>
-    <w:lvl w:ilvl="7" w:tplc="04090019" w:tentative="1">
-      <w:start w:val="1"/>
-      <w:numFmt w:val="upperLetter"/>
-      <w:lvlText w:val="%8."/>
-      <w:lvlJc w:val="left"/>
-      <w:pPr>
-        <w:ind w:left="3600" w:hanging="400"/>
-      </w:pPr>
-    </w:lvl>
-    <w:lvl w:ilvl="8" w:tplc="0409001B" w:tentative="1">
-      <w:start w:val="1"/>
-      <w:numFmt w:val="lowerRoman"/>
-      <w:lvlText w:val="%9."/>
-      <w:lvlJc w:val="right"/>
-      <w:pPr>
-        <w:ind w:left="4000" w:hanging="400"/>
-      </w:pPr>
-    </w:lvl>
-  </w:abstractNum>
-  <w:abstractNum w:abstractNumId="29" w15:restartNumberingAfterBreak="0">
-    <w:nsid w:val="49E80F84"/>
-    <w:multiLevelType w:val="hybridMultilevel"/>
-    <w:tmpl w:val="9B6AABDA"/>
-    <w:lvl w:ilvl="0" w:tplc="0409000F">
-      <w:start w:val="1"/>
-      <w:numFmt w:val="decimal"/>
-      <w:lvlText w:val="%1."/>
-      <w:lvlJc w:val="left"/>
-      <w:pPr>
-        <w:tabs>
-          <w:tab w:val="num" w:pos="400"/>
-        </w:tabs>
-        <w:ind w:left="400" w:hanging="400"/>
-      </w:pPr>
-    </w:lvl>
-    <w:lvl w:ilvl="1" w:tplc="2380458C">
-      <w:numFmt w:val="bullet"/>
-      <w:lvlText w:val=""/>
-      <w:lvlJc w:val="left"/>
-      <w:pPr>
-        <w:ind w:left="1385" w:hanging="360"/>
-      </w:pPr>
-      <w:rPr>
-        <w:rFonts w:ascii="Wingdings" w:eastAsia="맑은 고딕" w:hAnsi="Wingdings" w:cs="Times New Roman" w:hint="default"/>
-      </w:rPr>
-    </w:lvl>
-    <w:lvl w:ilvl="2" w:tplc="49CEE7CE">
-      <w:numFmt w:val="bullet"/>
-      <w:lvlText w:val="-"/>
-      <w:lvlJc w:val="left"/>
-      <w:pPr>
-        <w:ind w:left="1785" w:hanging="360"/>
-      </w:pPr>
-      <w:rPr>
-        <w:rFonts w:ascii="Moebius" w:eastAsia="맑은 고딕" w:hAnsi="Moebius" w:cs="Times New Roman" w:hint="default"/>
-      </w:rPr>
-    </w:lvl>
-    <w:lvl w:ilvl="3" w:tplc="0409000F" w:tentative="1">
-      <w:start w:val="1"/>
-      <w:numFmt w:val="decimal"/>
-      <w:lvlText w:val="%4."/>
-      <w:lvlJc w:val="left"/>
-      <w:pPr>
-        <w:ind w:left="2225" w:hanging="400"/>
-      </w:pPr>
-    </w:lvl>
-    <w:lvl w:ilvl="4" w:tplc="04090019" w:tentative="1">
-      <w:start w:val="1"/>
-      <w:numFmt w:val="upperLetter"/>
-      <w:lvlText w:val="%5."/>
-      <w:lvlJc w:val="left"/>
-      <w:pPr>
-        <w:ind w:left="2625" w:hanging="400"/>
-      </w:pPr>
-    </w:lvl>
-    <w:lvl w:ilvl="5" w:tplc="0409001B" w:tentative="1">
-      <w:start w:val="1"/>
-      <w:numFmt w:val="lowerRoman"/>
-      <w:lvlText w:val="%6."/>
-      <w:lvlJc w:val="right"/>
-      <w:pPr>
-        <w:ind w:left="3025" w:hanging="400"/>
-      </w:pPr>
-    </w:lvl>
-    <w:lvl w:ilvl="6" w:tplc="0409000F" w:tentative="1">
-      <w:start w:val="1"/>
-      <w:numFmt w:val="decimal"/>
-      <w:lvlText w:val="%7."/>
-      <w:lvlJc w:val="left"/>
-      <w:pPr>
-        <w:ind w:left="3425" w:hanging="400"/>
-      </w:pPr>
-    </w:lvl>
-    <w:lvl w:ilvl="7" w:tplc="04090019" w:tentative="1">
-      <w:start w:val="1"/>
-      <w:numFmt w:val="upperLetter"/>
-      <w:lvlText w:val="%8."/>
-      <w:lvlJc w:val="left"/>
-      <w:pPr>
-        <w:ind w:left="3825" w:hanging="400"/>
-      </w:pPr>
-    </w:lvl>
-    <w:lvl w:ilvl="8" w:tplc="0409001B" w:tentative="1">
-      <w:start w:val="1"/>
-      <w:numFmt w:val="lowerRoman"/>
-      <w:lvlText w:val="%9."/>
-      <w:lvlJc w:val="right"/>
-      <w:pPr>
-        <w:ind w:left="4225" w:hanging="400"/>
-      </w:pPr>
-    </w:lvl>
-  </w:abstractNum>
-  <w:abstractNum w:abstractNumId="30" w15:restartNumberingAfterBreak="0">
-    <w:nsid w:val="52967FD1"/>
-    <w:multiLevelType w:val="hybridMultilevel"/>
-    <w:tmpl w:val="B8B475EC"/>
-    <w:lvl w:ilvl="0" w:tplc="75DA9C0E">
-      <w:start w:val="1"/>
-      <w:numFmt w:val="bullet"/>
-      <w:lvlText w:val=""/>
-      <w:lvlJc w:val="left"/>
-      <w:pPr>
-        <w:ind w:left="1120" w:hanging="400"/>
-      </w:pPr>
-      <w:rPr>
-        <w:rFonts w:ascii="Wingdings" w:hAnsi="Wingdings" w:hint="default"/>
-        <w:sz w:val="24"/>
-        <w:szCs w:val="24"/>
-      </w:rPr>
-    </w:lvl>
-    <w:lvl w:ilvl="1" w:tplc="EBF232A4">
-      <w:start w:val="1"/>
-      <w:numFmt w:val="bullet"/>
-      <w:lvlText w:val=""/>
-      <w:lvlJc w:val="left"/>
-      <w:pPr>
-        <w:tabs>
-          <w:tab w:val="num" w:pos="1200"/>
-        </w:tabs>
-        <w:ind w:left="1200" w:hanging="400"/>
-      </w:pPr>
-      <w:rPr>
-        <w:rFonts w:ascii="Wingdings" w:hAnsi="Wingdings" w:hint="default"/>
-        <w:color w:val="auto"/>
-      </w:rPr>
-    </w:lvl>
-    <w:lvl w:ilvl="2" w:tplc="04090005">
-      <w:start w:val="1"/>
-      <w:numFmt w:val="bullet"/>
-      <w:lvlText w:val=""/>
-      <w:lvlJc w:val="left"/>
-      <w:pPr>
-        <w:ind w:left="1600" w:hanging="400"/>
-      </w:pPr>
-      <w:rPr>
-        <w:rFonts w:ascii="Wingdings" w:hAnsi="Wingdings" w:hint="default"/>
-      </w:rPr>
-    </w:lvl>
-    <w:lvl w:ilvl="3" w:tplc="7A602544">
-      <w:start w:val="3"/>
-      <w:numFmt w:val="bullet"/>
-      <w:lvlText w:val="-"/>
-      <w:lvlJc w:val="left"/>
-      <w:pPr>
-        <w:tabs>
-          <w:tab w:val="num" w:pos="1960"/>
-        </w:tabs>
-        <w:ind w:left="1960" w:hanging="360"/>
-      </w:pPr>
-      <w:rPr>
-        <w:rFonts w:ascii="맑은 고딕" w:eastAsia="맑은 고딕" w:hAnsi="맑은 고딕" w:cs="Times New Roman" w:hint="eastAsia"/>
-      </w:rPr>
-    </w:lvl>
-    <w:lvl w:ilvl="4" w:tplc="04090003" w:tentative="1">
-      <w:start w:val="1"/>
-      <w:numFmt w:val="bullet"/>
-      <w:lvlText w:val=""/>
-      <w:lvlJc w:val="left"/>
-      <w:pPr>
-        <w:ind w:left="2400" w:hanging="400"/>
-      </w:pPr>
-      <w:rPr>
-        <w:rFonts w:ascii="Wingdings" w:hAnsi="Wingdings" w:hint="default"/>
-      </w:rPr>
-    </w:lvl>
-    <w:lvl w:ilvl="5" w:tplc="04090005" w:tentative="1">
-      <w:start w:val="1"/>
-      <w:numFmt w:val="bullet"/>
-      <w:lvlText w:val=""/>
-      <w:lvlJc w:val="left"/>
-      <w:pPr>
-        <w:ind w:left="2800" w:hanging="400"/>
-      </w:pPr>
-      <w:rPr>
-        <w:rFonts w:ascii="Wingdings" w:hAnsi="Wingdings" w:hint="default"/>
-      </w:rPr>
-    </w:lvl>
-    <w:lvl w:ilvl="6" w:tplc="04090001" w:tentative="1">
-      <w:start w:val="1"/>
-      <w:numFmt w:val="bullet"/>
-      <w:lvlText w:val=""/>
-      <w:lvlJc w:val="left"/>
-      <w:pPr>
-        <w:ind w:left="3200" w:hanging="400"/>
-      </w:pPr>
-      <w:rPr>
-        <w:rFonts w:ascii="Wingdings" w:hAnsi="Wingdings" w:hint="default"/>
-      </w:rPr>
-    </w:lvl>
-    <w:lvl w:ilvl="7" w:tplc="04090003" w:tentative="1">
-      <w:start w:val="1"/>
-      <w:numFmt w:val="bullet"/>
-      <w:lvlText w:val=""/>
-      <w:lvlJc w:val="left"/>
-      <w:pPr>
-        <w:ind w:left="3600" w:hanging="400"/>
-      </w:pPr>
-      <w:rPr>
-        <w:rFonts w:ascii="Wingdings" w:hAnsi="Wingdings" w:hint="default"/>
-      </w:rPr>
-    </w:lvl>
-    <w:lvl w:ilvl="8" w:tplc="04090005" w:tentative="1">
-      <w:start w:val="1"/>
-      <w:numFmt w:val="bullet"/>
-      <w:lvlText w:val=""/>
-      <w:lvlJc w:val="left"/>
-      <w:pPr>
-        <w:ind w:left="4000" w:hanging="400"/>
-      </w:pPr>
-      <w:rPr>
-        <w:rFonts w:ascii="Wingdings" w:hAnsi="Wingdings" w:hint="default"/>
-      </w:rPr>
-    </w:lvl>
-  </w:abstractNum>
-  <w:abstractNum w:abstractNumId="31" w15:restartNumberingAfterBreak="0">
-    <w:nsid w:val="52A664E9"/>
-    <w:multiLevelType w:val="hybridMultilevel"/>
-    <w:tmpl w:val="7682BCFC"/>
-    <w:lvl w:ilvl="0" w:tplc="BABAF23C">
-      <w:numFmt w:val="bullet"/>
-      <w:lvlText w:val="-"/>
-      <w:lvlJc w:val="left"/>
-      <w:pPr>
-        <w:ind w:left="1189" w:hanging="360"/>
-      </w:pPr>
-      <w:rPr>
-        <w:rFonts w:ascii="Moebius" w:eastAsia="맑은 고딕" w:hAnsi="Moebius" w:cs="Times New Roman" w:hint="default"/>
-        <w:b w:val="0"/>
-      </w:rPr>
-    </w:lvl>
-    <w:lvl w:ilvl="1" w:tplc="04090003" w:tentative="1">
-      <w:start w:val="1"/>
-      <w:numFmt w:val="bullet"/>
-      <w:lvlText w:val=""/>
-      <w:lvlJc w:val="left"/>
-      <w:pPr>
-        <w:ind w:left="1629" w:hanging="400"/>
-      </w:pPr>
-      <w:rPr>
-        <w:rFonts w:ascii="Wingdings" w:hAnsi="Wingdings" w:hint="default"/>
-      </w:rPr>
-    </w:lvl>
-    <w:lvl w:ilvl="2" w:tplc="04090005" w:tentative="1">
-      <w:start w:val="1"/>
-      <w:numFmt w:val="bullet"/>
-      <w:lvlText w:val=""/>
-      <w:lvlJc w:val="left"/>
-      <w:pPr>
-        <w:ind w:left="2029" w:hanging="400"/>
-      </w:pPr>
-      <w:rPr>
-        <w:rFonts w:ascii="Wingdings" w:hAnsi="Wingdings" w:hint="default"/>
-      </w:rPr>
-    </w:lvl>
-    <w:lvl w:ilvl="3" w:tplc="04090001" w:tentative="1">
-      <w:start w:val="1"/>
-      <w:numFmt w:val="bullet"/>
-      <w:lvlText w:val=""/>
-      <w:lvlJc w:val="left"/>
-      <w:pPr>
-        <w:ind w:left="2429" w:hanging="400"/>
-      </w:pPr>
-      <w:rPr>
-        <w:rFonts w:ascii="Wingdings" w:hAnsi="Wingdings" w:hint="default"/>
-      </w:rPr>
-    </w:lvl>
-    <w:lvl w:ilvl="4" w:tplc="04090003" w:tentative="1">
-      <w:start w:val="1"/>
-      <w:numFmt w:val="bullet"/>
-      <w:lvlText w:val=""/>
-      <w:lvlJc w:val="left"/>
-      <w:pPr>
-        <w:ind w:left="2829" w:hanging="400"/>
-      </w:pPr>
-      <w:rPr>
-        <w:rFonts w:ascii="Wingdings" w:hAnsi="Wingdings" w:hint="default"/>
-      </w:rPr>
-    </w:lvl>
-    <w:lvl w:ilvl="5" w:tplc="04090005" w:tentative="1">
-      <w:start w:val="1"/>
-      <w:numFmt w:val="bullet"/>
-      <w:lvlText w:val=""/>
-      <w:lvlJc w:val="left"/>
-      <w:pPr>
-        <w:ind w:left="3229" w:hanging="400"/>
-      </w:pPr>
-      <w:rPr>
-        <w:rFonts w:ascii="Wingdings" w:hAnsi="Wingdings" w:hint="default"/>
-      </w:rPr>
-    </w:lvl>
-    <w:lvl w:ilvl="6" w:tplc="04090001" w:tentative="1">
-      <w:start w:val="1"/>
-      <w:numFmt w:val="bullet"/>
-      <w:lvlText w:val=""/>
-      <w:lvlJc w:val="left"/>
-      <w:pPr>
-        <w:ind w:left="3629" w:hanging="400"/>
-      </w:pPr>
-      <w:rPr>
-        <w:rFonts w:ascii="Wingdings" w:hAnsi="Wingdings" w:hint="default"/>
-      </w:rPr>
-    </w:lvl>
-    <w:lvl w:ilvl="7" w:tplc="04090003" w:tentative="1">
-      <w:start w:val="1"/>
-      <w:numFmt w:val="bullet"/>
-      <w:lvlText w:val=""/>
-      <w:lvlJc w:val="left"/>
-      <w:pPr>
-        <w:ind w:left="4029" w:hanging="400"/>
-      </w:pPr>
-      <w:rPr>
-        <w:rFonts w:ascii="Wingdings" w:hAnsi="Wingdings" w:hint="default"/>
-      </w:rPr>
-    </w:lvl>
-    <w:lvl w:ilvl="8" w:tplc="04090005" w:tentative="1">
-      <w:start w:val="1"/>
-      <w:numFmt w:val="bullet"/>
-      <w:lvlText w:val=""/>
-      <w:lvlJc w:val="left"/>
-      <w:pPr>
-        <w:ind w:left="4429" w:hanging="400"/>
-      </w:pPr>
-      <w:rPr>
-        <w:rFonts w:ascii="Wingdings" w:hAnsi="Wingdings" w:hint="default"/>
-      </w:rPr>
-    </w:lvl>
-  </w:abstractNum>
-  <w:abstractNum w:abstractNumId="32" w15:restartNumberingAfterBreak="0">
-    <w:nsid w:val="56B7653B"/>
-    <w:multiLevelType w:val="hybridMultilevel"/>
-    <w:tmpl w:val="8E5496D2"/>
-    <w:lvl w:ilvl="0" w:tplc="B0DA2864">
-      <w:start w:val="1"/>
-      <w:numFmt w:val="bullet"/>
-      <w:lvlText w:val=""/>
-      <w:lvlJc w:val="left"/>
-      <w:pPr>
-        <w:ind w:left="800" w:hanging="400"/>
-      </w:pPr>
-      <w:rPr>
-        <w:rFonts w:ascii="Wingdings" w:hAnsi="Wingdings" w:hint="default"/>
-      </w:rPr>
-    </w:lvl>
-    <w:lvl w:ilvl="1" w:tplc="04090003" w:tentative="1">
-      <w:start w:val="1"/>
-      <w:numFmt w:val="bullet"/>
-      <w:lvlText w:val=""/>
-      <w:lvlJc w:val="left"/>
-      <w:pPr>
-        <w:ind w:left="1200" w:hanging="400"/>
-      </w:pPr>
-      <w:rPr>
-        <w:rFonts w:ascii="Wingdings" w:hAnsi="Wingdings" w:hint="default"/>
-      </w:rPr>
-    </w:lvl>
-    <w:lvl w:ilvl="2" w:tplc="04090005">
-      <w:start w:val="1"/>
-      <w:numFmt w:val="bullet"/>
-      <w:lvlText w:val=""/>
-      <w:lvlJc w:val="left"/>
-      <w:pPr>
-        <w:ind w:left="1600" w:hanging="400"/>
-      </w:pPr>
-      <w:rPr>
-        <w:rFonts w:ascii="Wingdings" w:hAnsi="Wingdings" w:hint="default"/>
-      </w:rPr>
-    </w:lvl>
-    <w:lvl w:ilvl="3" w:tplc="04090001" w:tentative="1">
-      <w:start w:val="1"/>
-      <w:numFmt w:val="bullet"/>
-      <w:lvlText w:val=""/>
-      <w:lvlJc w:val="left"/>
-      <w:pPr>
-        <w:ind w:left="2000" w:hanging="400"/>
-      </w:pPr>
-      <w:rPr>
-        <w:rFonts w:ascii="Wingdings" w:hAnsi="Wingdings" w:hint="default"/>
-      </w:rPr>
-    </w:lvl>
-    <w:lvl w:ilvl="4" w:tplc="04090003" w:tentative="1">
-      <w:start w:val="1"/>
-      <w:numFmt w:val="bullet"/>
-      <w:lvlText w:val=""/>
-      <w:lvlJc w:val="left"/>
-      <w:pPr>
-        <w:ind w:left="2400" w:hanging="400"/>
-      </w:pPr>
-      <w:rPr>
-        <w:rFonts w:ascii="Wingdings" w:hAnsi="Wingdings" w:hint="default"/>
-      </w:rPr>
-    </w:lvl>
-    <w:lvl w:ilvl="5" w:tplc="04090005" w:tentative="1">
-      <w:start w:val="1"/>
-      <w:numFmt w:val="bullet"/>
-      <w:lvlText w:val=""/>
-      <w:lvlJc w:val="left"/>
-      <w:pPr>
-        <w:ind w:left="2800" w:hanging="400"/>
-      </w:pPr>
-      <w:rPr>
-        <w:rFonts w:ascii="Wingdings" w:hAnsi="Wingdings" w:hint="default"/>
-      </w:rPr>
-    </w:lvl>
-    <w:lvl w:ilvl="6" w:tplc="04090001" w:tentative="1">
-      <w:start w:val="1"/>
-      <w:numFmt w:val="bullet"/>
-      <w:lvlText w:val=""/>
-      <w:lvlJc w:val="left"/>
-      <w:pPr>
-        <w:ind w:left="3200" w:hanging="400"/>
-      </w:pPr>
-      <w:rPr>
-        <w:rFonts w:ascii="Wingdings" w:hAnsi="Wingdings" w:hint="default"/>
-      </w:rPr>
-    </w:lvl>
-    <w:lvl w:ilvl="7" w:tplc="04090003" w:tentative="1">
-      <w:start w:val="1"/>
-      <w:numFmt w:val="bullet"/>
-      <w:lvlText w:val=""/>
-      <w:lvlJc w:val="left"/>
-      <w:pPr>
-        <w:ind w:left="3600" w:hanging="400"/>
-      </w:pPr>
-      <w:rPr>
-        <w:rFonts w:ascii="Wingdings" w:hAnsi="Wingdings" w:hint="default"/>
-      </w:rPr>
-    </w:lvl>
-    <w:lvl w:ilvl="8" w:tplc="04090005" w:tentative="1">
-      <w:start w:val="1"/>
-      <w:numFmt w:val="bullet"/>
-      <w:lvlText w:val=""/>
-      <w:lvlJc w:val="left"/>
-      <w:pPr>
-        <w:ind w:left="4000" w:hanging="400"/>
-      </w:pPr>
-      <w:rPr>
-        <w:rFonts w:ascii="Wingdings" w:hAnsi="Wingdings" w:hint="default"/>
-      </w:rPr>
-    </w:lvl>
-  </w:abstractNum>
-  <w:abstractNum w:abstractNumId="33" w15:restartNumberingAfterBreak="0">
-    <w:nsid w:val="5825452F"/>
-    <w:multiLevelType w:val="hybridMultilevel"/>
-    <w:tmpl w:val="9B6AABDA"/>
-    <w:lvl w:ilvl="0" w:tplc="0409000F">
-      <w:start w:val="1"/>
-      <w:numFmt w:val="decimal"/>
-      <w:lvlText w:val="%1."/>
-      <w:lvlJc w:val="left"/>
-      <w:pPr>
-        <w:tabs>
-          <w:tab w:val="num" w:pos="400"/>
-        </w:tabs>
-        <w:ind w:left="400" w:hanging="400"/>
-      </w:pPr>
-    </w:lvl>
-    <w:lvl w:ilvl="1" w:tplc="2380458C">
-      <w:numFmt w:val="bullet"/>
-      <w:lvlText w:val=""/>
-      <w:lvlJc w:val="left"/>
-      <w:pPr>
-        <w:ind w:left="1385" w:hanging="360"/>
-      </w:pPr>
-      <w:rPr>
-        <w:rFonts w:ascii="Wingdings" w:eastAsia="맑은 고딕" w:hAnsi="Wingdings" w:cs="Times New Roman" w:hint="default"/>
-      </w:rPr>
-    </w:lvl>
-    <w:lvl w:ilvl="2" w:tplc="49CEE7CE">
-      <w:numFmt w:val="bullet"/>
-      <w:lvlText w:val="-"/>
-      <w:lvlJc w:val="left"/>
-      <w:pPr>
-        <w:ind w:left="1785" w:hanging="360"/>
-      </w:pPr>
-      <w:rPr>
-        <w:rFonts w:ascii="Moebius" w:eastAsia="맑은 고딕" w:hAnsi="Moebius" w:cs="Times New Roman" w:hint="default"/>
-      </w:rPr>
-    </w:lvl>
-    <w:lvl w:ilvl="3" w:tplc="0409000F" w:tentative="1">
-      <w:start w:val="1"/>
-      <w:numFmt w:val="decimal"/>
-      <w:lvlText w:val="%4."/>
-      <w:lvlJc w:val="left"/>
-      <w:pPr>
-        <w:ind w:left="2225" w:hanging="400"/>
-      </w:pPr>
-    </w:lvl>
-    <w:lvl w:ilvl="4" w:tplc="04090019" w:tentative="1">
-      <w:start w:val="1"/>
-      <w:numFmt w:val="upperLetter"/>
-      <w:lvlText w:val="%5."/>
-      <w:lvlJc w:val="left"/>
-      <w:pPr>
-        <w:ind w:left="2625" w:hanging="400"/>
-      </w:pPr>
-    </w:lvl>
-    <w:lvl w:ilvl="5" w:tplc="0409001B" w:tentative="1">
-      <w:start w:val="1"/>
-      <w:numFmt w:val="lowerRoman"/>
-      <w:lvlText w:val="%6."/>
-      <w:lvlJc w:val="right"/>
-      <w:pPr>
-        <w:ind w:left="3025" w:hanging="400"/>
-      </w:pPr>
-    </w:lvl>
-    <w:lvl w:ilvl="6" w:tplc="0409000F" w:tentative="1">
-      <w:start w:val="1"/>
-      <w:numFmt w:val="decimal"/>
-      <w:lvlText w:val="%7."/>
-      <w:lvlJc w:val="left"/>
-      <w:pPr>
-        <w:ind w:left="3425" w:hanging="400"/>
-      </w:pPr>
-    </w:lvl>
-    <w:lvl w:ilvl="7" w:tplc="04090019" w:tentative="1">
-      <w:start w:val="1"/>
-      <w:numFmt w:val="upperLetter"/>
-      <w:lvlText w:val="%8."/>
-      <w:lvlJc w:val="left"/>
-      <w:pPr>
-        <w:ind w:left="3825" w:hanging="400"/>
-      </w:pPr>
-    </w:lvl>
-    <w:lvl w:ilvl="8" w:tplc="0409001B" w:tentative="1">
-      <w:start w:val="1"/>
-      <w:numFmt w:val="lowerRoman"/>
-      <w:lvlText w:val="%9."/>
-      <w:lvlJc w:val="right"/>
-      <w:pPr>
-        <w:ind w:left="4225" w:hanging="400"/>
-      </w:pPr>
-    </w:lvl>
-  </w:abstractNum>
-  <w:abstractNum w:abstractNumId="34" w15:restartNumberingAfterBreak="0">
-    <w:nsid w:val="58DA5D7F"/>
-    <w:multiLevelType w:val="hybridMultilevel"/>
-    <w:tmpl w:val="966084E8"/>
-    <w:lvl w:ilvl="0" w:tplc="F6A84710">
-      <w:start w:val="1"/>
-      <w:numFmt w:val="bullet"/>
-      <w:lvlText w:val="-"/>
-      <w:lvlJc w:val="left"/>
-      <w:pPr>
-        <w:ind w:left="450" w:hanging="360"/>
-      </w:pPr>
-      <w:rPr>
-        <w:rFonts w:ascii="Trebuchet MS" w:eastAsia="맑은 고딕" w:hAnsi="Trebuchet MS" w:cs="Arial" w:hint="default"/>
-      </w:rPr>
-    </w:lvl>
-    <w:lvl w:ilvl="1" w:tplc="04090003" w:tentative="1">
-      <w:start w:val="1"/>
-      <w:numFmt w:val="bullet"/>
-      <w:lvlText w:val=""/>
-      <w:lvlJc w:val="left"/>
-      <w:pPr>
-        <w:ind w:left="890" w:hanging="400"/>
-      </w:pPr>
-      <w:rPr>
-        <w:rFonts w:ascii="Wingdings" w:hAnsi="Wingdings" w:hint="default"/>
-      </w:rPr>
-    </w:lvl>
-    <w:lvl w:ilvl="2" w:tplc="04090005" w:tentative="1">
-      <w:start w:val="1"/>
-      <w:numFmt w:val="bullet"/>
-      <w:lvlText w:val=""/>
-      <w:lvlJc w:val="left"/>
-      <w:pPr>
-        <w:ind w:left="1290" w:hanging="400"/>
-      </w:pPr>
-      <w:rPr>
-        <w:rFonts w:ascii="Wingdings" w:hAnsi="Wingdings" w:hint="default"/>
-      </w:rPr>
-    </w:lvl>
-    <w:lvl w:ilvl="3" w:tplc="04090001" w:tentative="1">
-      <w:start w:val="1"/>
-      <w:numFmt w:val="bullet"/>
-      <w:lvlText w:val=""/>
-      <w:lvlJc w:val="left"/>
-      <w:pPr>
-        <w:ind w:left="1690" w:hanging="400"/>
-      </w:pPr>
-      <w:rPr>
-        <w:rFonts w:ascii="Wingdings" w:hAnsi="Wingdings" w:hint="default"/>
-      </w:rPr>
-    </w:lvl>
-    <w:lvl w:ilvl="4" w:tplc="04090003" w:tentative="1">
-      <w:start w:val="1"/>
-      <w:numFmt w:val="bullet"/>
-      <w:lvlText w:val=""/>
-      <w:lvlJc w:val="left"/>
-      <w:pPr>
-        <w:ind w:left="2090" w:hanging="400"/>
-      </w:pPr>
-      <w:rPr>
-        <w:rFonts w:ascii="Wingdings" w:hAnsi="Wingdings" w:hint="default"/>
-      </w:rPr>
-    </w:lvl>
-    <w:lvl w:ilvl="5" w:tplc="04090005" w:tentative="1">
-      <w:start w:val="1"/>
-      <w:numFmt w:val="bullet"/>
-      <w:lvlText w:val=""/>
-      <w:lvlJc w:val="left"/>
-      <w:pPr>
-        <w:ind w:left="2490" w:hanging="400"/>
-      </w:pPr>
-      <w:rPr>
-        <w:rFonts w:ascii="Wingdings" w:hAnsi="Wingdings" w:hint="default"/>
-      </w:rPr>
-    </w:lvl>
-    <w:lvl w:ilvl="6" w:tplc="04090001" w:tentative="1">
-      <w:start w:val="1"/>
-      <w:numFmt w:val="bullet"/>
-      <w:lvlText w:val=""/>
-      <w:lvlJc w:val="left"/>
-      <w:pPr>
-        <w:ind w:left="2890" w:hanging="400"/>
-      </w:pPr>
-      <w:rPr>
-        <w:rFonts w:ascii="Wingdings" w:hAnsi="Wingdings" w:hint="default"/>
-      </w:rPr>
-    </w:lvl>
-    <w:lvl w:ilvl="7" w:tplc="04090003" w:tentative="1">
-      <w:start w:val="1"/>
-      <w:numFmt w:val="bullet"/>
-      <w:lvlText w:val=""/>
-      <w:lvlJc w:val="left"/>
-      <w:pPr>
-        <w:ind w:left="3290" w:hanging="400"/>
-      </w:pPr>
-      <w:rPr>
-        <w:rFonts w:ascii="Wingdings" w:hAnsi="Wingdings" w:hint="default"/>
-      </w:rPr>
-    </w:lvl>
-    <w:lvl w:ilvl="8" w:tplc="04090005" w:tentative="1">
-      <w:start w:val="1"/>
-      <w:numFmt w:val="bullet"/>
-      <w:lvlText w:val=""/>
-      <w:lvlJc w:val="left"/>
-      <w:pPr>
-        <w:ind w:left="3690" w:hanging="400"/>
-      </w:pPr>
-      <w:rPr>
-        <w:rFonts w:ascii="Wingdings" w:hAnsi="Wingdings" w:hint="default"/>
-      </w:rPr>
-    </w:lvl>
-  </w:abstractNum>
-  <w:abstractNum w:abstractNumId="35" w15:restartNumberingAfterBreak="0">
-    <w:nsid w:val="5A105CA6"/>
-    <w:multiLevelType w:val="hybridMultilevel"/>
-    <w:tmpl w:val="2F60F61C"/>
-    <w:lvl w:ilvl="0" w:tplc="E0B8B61A">
-      <w:start w:val="1"/>
-      <w:numFmt w:val="bullet"/>
-      <w:lvlText w:val=""/>
-      <w:lvlJc w:val="left"/>
-      <w:pPr>
-        <w:ind w:left="800" w:hanging="400"/>
-      </w:pPr>
-      <w:rPr>
-        <w:rFonts w:ascii="Wingdings" w:hAnsi="Wingdings" w:hint="default"/>
-      </w:rPr>
-    </w:lvl>
-    <w:lvl w:ilvl="1" w:tplc="04090003" w:tentative="1">
-      <w:start w:val="1"/>
-      <w:numFmt w:val="bullet"/>
-      <w:lvlText w:val=""/>
-      <w:lvlJc w:val="left"/>
-      <w:pPr>
-        <w:ind w:left="1200" w:hanging="400"/>
-      </w:pPr>
-      <w:rPr>
-        <w:rFonts w:ascii="Wingdings" w:hAnsi="Wingdings" w:hint="default"/>
-      </w:rPr>
-    </w:lvl>
-    <w:lvl w:ilvl="2" w:tplc="04090005" w:tentative="1">
-      <w:start w:val="1"/>
-      <w:numFmt w:val="bullet"/>
-      <w:lvlText w:val=""/>
-      <w:lvlJc w:val="left"/>
-      <w:pPr>
-        <w:ind w:left="1600" w:hanging="400"/>
-      </w:pPr>
-      <w:rPr>
-        <w:rFonts w:ascii="Wingdings" w:hAnsi="Wingdings" w:hint="default"/>
-      </w:rPr>
-    </w:lvl>
-    <w:lvl w:ilvl="3" w:tplc="04090001" w:tentative="1">
-      <w:start w:val="1"/>
-      <w:numFmt w:val="bullet"/>
-      <w:lvlText w:val=""/>
-      <w:lvlJc w:val="left"/>
-      <w:pPr>
-        <w:ind w:left="2000" w:hanging="400"/>
-      </w:pPr>
-      <w:rPr>
-        <w:rFonts w:ascii="Wingdings" w:hAnsi="Wingdings" w:hint="default"/>
-      </w:rPr>
-    </w:lvl>
-    <w:lvl w:ilvl="4" w:tplc="04090003" w:tentative="1">
-      <w:start w:val="1"/>
-      <w:numFmt w:val="bullet"/>
-      <w:lvlText w:val=""/>
-      <w:lvlJc w:val="left"/>
-      <w:pPr>
-        <w:ind w:left="2400" w:hanging="400"/>
-      </w:pPr>
-      <w:rPr>
-        <w:rFonts w:ascii="Wingdings" w:hAnsi="Wingdings" w:hint="default"/>
-      </w:rPr>
-    </w:lvl>
-    <w:lvl w:ilvl="5" w:tplc="04090005" w:tentative="1">
-      <w:start w:val="1"/>
-      <w:numFmt w:val="bullet"/>
-      <w:lvlText w:val=""/>
-      <w:lvlJc w:val="left"/>
-      <w:pPr>
-        <w:ind w:left="2800" w:hanging="400"/>
-      </w:pPr>
-      <w:rPr>
-        <w:rFonts w:ascii="Wingdings" w:hAnsi="Wingdings" w:hint="default"/>
-      </w:rPr>
-    </w:lvl>
-    <w:lvl w:ilvl="6" w:tplc="04090001" w:tentative="1">
-      <w:start w:val="1"/>
-      <w:numFmt w:val="bullet"/>
-      <w:lvlText w:val=""/>
-      <w:lvlJc w:val="left"/>
-      <w:pPr>
-        <w:ind w:left="3200" w:hanging="400"/>
-      </w:pPr>
-      <w:rPr>
-        <w:rFonts w:ascii="Wingdings" w:hAnsi="Wingdings" w:hint="default"/>
-      </w:rPr>
-    </w:lvl>
-    <w:lvl w:ilvl="7" w:tplc="04090003" w:tentative="1">
-      <w:start w:val="1"/>
-      <w:numFmt w:val="bullet"/>
-      <w:lvlText w:val=""/>
-      <w:lvlJc w:val="left"/>
-      <w:pPr>
-        <w:ind w:left="3600" w:hanging="400"/>
-      </w:pPr>
-      <w:rPr>
-        <w:rFonts w:ascii="Wingdings" w:hAnsi="Wingdings" w:hint="default"/>
-      </w:rPr>
-    </w:lvl>
-    <w:lvl w:ilvl="8" w:tplc="04090005" w:tentative="1">
-      <w:start w:val="1"/>
-      <w:numFmt w:val="bullet"/>
-      <w:lvlText w:val=""/>
-      <w:lvlJc w:val="left"/>
-      <w:pPr>
-        <w:ind w:left="4000" w:hanging="400"/>
-      </w:pPr>
-      <w:rPr>
-        <w:rFonts w:ascii="Wingdings" w:hAnsi="Wingdings" w:hint="default"/>
-      </w:rPr>
-    </w:lvl>
-  </w:abstractNum>
-  <w:abstractNum w:abstractNumId="36" w15:restartNumberingAfterBreak="0">
-    <w:nsid w:val="5D764DA7"/>
-    <w:multiLevelType w:val="hybridMultilevel"/>
-    <w:tmpl w:val="65BC7DDC"/>
-    <w:lvl w:ilvl="0" w:tplc="DD382AE2">
-      <w:start w:val="2"/>
-      <w:numFmt w:val="bullet"/>
-      <w:lvlText w:val="※"/>
-      <w:lvlJc w:val="left"/>
-      <w:pPr>
-        <w:ind w:left="760" w:hanging="360"/>
-      </w:pPr>
-      <w:rPr>
-        <w:rFonts w:ascii="맑은 고딕" w:eastAsia="맑은 고딕" w:hAnsi="맑은 고딕" w:cs="Times New Roman" w:hint="eastAsia"/>
-      </w:rPr>
-    </w:lvl>
-    <w:lvl w:ilvl="1" w:tplc="04090003" w:tentative="1">
-      <w:start w:val="1"/>
-      <w:numFmt w:val="bullet"/>
-      <w:lvlText w:val=""/>
-      <w:lvlJc w:val="left"/>
-      <w:pPr>
-        <w:ind w:left="1200" w:hanging="400"/>
-      </w:pPr>
-      <w:rPr>
-        <w:rFonts w:ascii="Wingdings" w:hAnsi="Wingdings" w:hint="default"/>
-      </w:rPr>
-    </w:lvl>
-    <w:lvl w:ilvl="2" w:tplc="04090005" w:tentative="1">
-      <w:start w:val="1"/>
-      <w:numFmt w:val="bullet"/>
-      <w:lvlText w:val=""/>
-      <w:lvlJc w:val="left"/>
-      <w:pPr>
-        <w:ind w:left="1600" w:hanging="400"/>
-      </w:pPr>
-      <w:rPr>
-        <w:rFonts w:ascii="Wingdings" w:hAnsi="Wingdings" w:hint="default"/>
-      </w:rPr>
-    </w:lvl>
-    <w:lvl w:ilvl="3" w:tplc="04090001" w:tentative="1">
-      <w:start w:val="1"/>
-      <w:numFmt w:val="bullet"/>
-      <w:lvlText w:val=""/>
-      <w:lvlJc w:val="left"/>
-      <w:pPr>
-        <w:ind w:left="2000" w:hanging="400"/>
-      </w:pPr>
-      <w:rPr>
-        <w:rFonts w:ascii="Wingdings" w:hAnsi="Wingdings" w:hint="default"/>
-      </w:rPr>
-    </w:lvl>
-    <w:lvl w:ilvl="4" w:tplc="04090003" w:tentative="1">
-      <w:start w:val="1"/>
-      <w:numFmt w:val="bullet"/>
-      <w:lvlText w:val=""/>
-      <w:lvlJc w:val="left"/>
-      <w:pPr>
-        <w:ind w:left="2400" w:hanging="400"/>
-      </w:pPr>
-      <w:rPr>
-        <w:rFonts w:ascii="Wingdings" w:hAnsi="Wingdings" w:hint="default"/>
-      </w:rPr>
-    </w:lvl>
-    <w:lvl w:ilvl="5" w:tplc="04090005" w:tentative="1">
-      <w:start w:val="1"/>
-      <w:numFmt w:val="bullet"/>
-      <w:lvlText w:val=""/>
-      <w:lvlJc w:val="left"/>
-      <w:pPr>
-        <w:ind w:left="2800" w:hanging="400"/>
-      </w:pPr>
-      <w:rPr>
-        <w:rFonts w:ascii="Wingdings" w:hAnsi="Wingdings" w:hint="default"/>
-      </w:rPr>
-    </w:lvl>
-    <w:lvl w:ilvl="6" w:tplc="04090001" w:tentative="1">
-      <w:start w:val="1"/>
-      <w:numFmt w:val="bullet"/>
-      <w:lvlText w:val=""/>
-      <w:lvlJc w:val="left"/>
-      <w:pPr>
-        <w:ind w:left="3200" w:hanging="400"/>
-      </w:pPr>
-      <w:rPr>
-        <w:rFonts w:ascii="Wingdings" w:hAnsi="Wingdings" w:hint="default"/>
-      </w:rPr>
-    </w:lvl>
-    <w:lvl w:ilvl="7" w:tplc="04090003" w:tentative="1">
-      <w:start w:val="1"/>
-      <w:numFmt w:val="bullet"/>
-      <w:lvlText w:val=""/>
-      <w:lvlJc w:val="left"/>
-      <w:pPr>
-        <w:ind w:left="3600" w:hanging="400"/>
-      </w:pPr>
-      <w:rPr>
-        <w:rFonts w:ascii="Wingdings" w:hAnsi="Wingdings" w:hint="default"/>
-      </w:rPr>
-    </w:lvl>
-    <w:lvl w:ilvl="8" w:tplc="04090005" w:tentative="1">
-      <w:start w:val="1"/>
-      <w:numFmt w:val="bullet"/>
-      <w:lvlText w:val=""/>
-      <w:lvlJc w:val="left"/>
-      <w:pPr>
-        <w:ind w:left="4000" w:hanging="400"/>
-      </w:pPr>
-      <w:rPr>
-        <w:rFonts w:ascii="Wingdings" w:hAnsi="Wingdings" w:hint="default"/>
-      </w:rPr>
-    </w:lvl>
-  </w:abstractNum>
-  <w:abstractNum w:abstractNumId="37" w15:restartNumberingAfterBreak="0">
-    <w:nsid w:val="5DF668F8"/>
-    <w:multiLevelType w:val="hybridMultilevel"/>
-    <w:tmpl w:val="43961DA6"/>
-    <w:lvl w:ilvl="0" w:tplc="0409000F">
-      <w:start w:val="1"/>
-      <w:numFmt w:val="decimal"/>
-      <w:lvlText w:val="%1."/>
-      <w:lvlJc w:val="left"/>
-      <w:pPr>
-        <w:tabs>
-          <w:tab w:val="num" w:pos="400"/>
-        </w:tabs>
-        <w:ind w:left="400" w:hanging="400"/>
-      </w:pPr>
-    </w:lvl>
-    <w:lvl w:ilvl="1" w:tplc="EB34D430">
-      <w:start w:val="1"/>
-      <w:numFmt w:val="decimal"/>
-      <w:lvlText w:val="%2."/>
-      <w:lvlJc w:val="left"/>
-      <w:pPr>
-        <w:tabs>
-          <w:tab w:val="num" w:pos="760"/>
-        </w:tabs>
-        <w:ind w:left="760" w:hanging="360"/>
-      </w:pPr>
-      <w:rPr>
-        <w:rFonts w:hint="default"/>
-      </w:rPr>
-    </w:lvl>
-    <w:lvl w:ilvl="2" w:tplc="F0FA5CE2">
-      <w:start w:val="1"/>
-      <w:numFmt w:val="decimal"/>
-      <w:lvlText w:val="(%3)"/>
-      <w:lvlJc w:val="left"/>
-      <w:pPr>
-        <w:tabs>
-          <w:tab w:val="num" w:pos="1190"/>
-        </w:tabs>
-        <w:ind w:left="1190" w:hanging="390"/>
-      </w:pPr>
-      <w:rPr>
-        <w:rFonts w:hint="default"/>
-      </w:rPr>
-    </w:lvl>
-    <w:lvl w:ilvl="3" w:tplc="0409000F" w:tentative="1">
-      <w:start w:val="1"/>
-      <w:numFmt w:val="decimal"/>
-      <w:lvlText w:val="%4."/>
-      <w:lvlJc w:val="left"/>
-      <w:pPr>
-        <w:tabs>
-          <w:tab w:val="num" w:pos="1600"/>
-        </w:tabs>
-        <w:ind w:left="1600" w:hanging="400"/>
-      </w:pPr>
-    </w:lvl>
-    <w:lvl w:ilvl="4" w:tplc="04090019" w:tentative="1">
-      <w:start w:val="1"/>
-      <w:numFmt w:val="upperLetter"/>
-      <w:lvlText w:val="%5."/>
-      <w:lvlJc w:val="left"/>
-      <w:pPr>
-        <w:tabs>
-          <w:tab w:val="num" w:pos="2000"/>
-        </w:tabs>
-        <w:ind w:left="2000" w:hanging="400"/>
-      </w:pPr>
-    </w:lvl>
-    <w:lvl w:ilvl="5" w:tplc="0409001B" w:tentative="1">
-      <w:start w:val="1"/>
-      <w:numFmt w:val="lowerRoman"/>
-      <w:lvlText w:val="%6."/>
-      <w:lvlJc w:val="right"/>
-      <w:pPr>
-        <w:tabs>
-          <w:tab w:val="num" w:pos="2400"/>
-        </w:tabs>
-        <w:ind w:left="2400" w:hanging="400"/>
-      </w:pPr>
-    </w:lvl>
-    <w:lvl w:ilvl="6" w:tplc="0409000F" w:tentative="1">
-      <w:start w:val="1"/>
-      <w:numFmt w:val="decimal"/>
-      <w:lvlText w:val="%7."/>
-      <w:lvlJc w:val="left"/>
-      <w:pPr>
-        <w:tabs>
-          <w:tab w:val="num" w:pos="2800"/>
-        </w:tabs>
-        <w:ind w:left="2800" w:hanging="400"/>
-      </w:pPr>
-    </w:lvl>
-    <w:lvl w:ilvl="7" w:tplc="04090019" w:tentative="1">
-      <w:start w:val="1"/>
-      <w:numFmt w:val="upperLetter"/>
-      <w:lvlText w:val="%8."/>
-      <w:lvlJc w:val="left"/>
-      <w:pPr>
-        <w:tabs>
-          <w:tab w:val="num" w:pos="3200"/>
-        </w:tabs>
-        <w:ind w:left="3200" w:hanging="400"/>
-      </w:pPr>
-    </w:lvl>
-    <w:lvl w:ilvl="8" w:tplc="0409001B" w:tentative="1">
-      <w:start w:val="1"/>
-      <w:numFmt w:val="lowerRoman"/>
-      <w:lvlText w:val="%9."/>
-      <w:lvlJc w:val="right"/>
-      <w:pPr>
-        <w:tabs>
-          <w:tab w:val="num" w:pos="3600"/>
-        </w:tabs>
-        <w:ind w:left="3600" w:hanging="400"/>
-      </w:pPr>
-    </w:lvl>
-  </w:abstractNum>
-  <w:abstractNum w:abstractNumId="38" w15:restartNumberingAfterBreak="0">
-    <w:nsid w:val="5F934B80"/>
-    <w:multiLevelType w:val="hybridMultilevel"/>
-    <w:tmpl w:val="9B6AABDA"/>
-    <w:lvl w:ilvl="0" w:tplc="0409000F">
-      <w:start w:val="1"/>
-      <w:numFmt w:val="decimal"/>
-      <w:lvlText w:val="%1."/>
-      <w:lvlJc w:val="left"/>
-      <w:pPr>
-        <w:tabs>
-          <w:tab w:val="num" w:pos="400"/>
-        </w:tabs>
-        <w:ind w:left="400" w:hanging="400"/>
-      </w:pPr>
-    </w:lvl>
-    <w:lvl w:ilvl="1" w:tplc="2380458C">
-      <w:numFmt w:val="bullet"/>
-      <w:lvlText w:val=""/>
-      <w:lvlJc w:val="left"/>
-      <w:pPr>
-        <w:ind w:left="1385" w:hanging="360"/>
-      </w:pPr>
-      <w:rPr>
-        <w:rFonts w:ascii="Wingdings" w:eastAsia="맑은 고딕" w:hAnsi="Wingdings" w:cs="Times New Roman" w:hint="default"/>
-      </w:rPr>
-    </w:lvl>
-    <w:lvl w:ilvl="2" w:tplc="49CEE7CE">
-      <w:numFmt w:val="bullet"/>
-      <w:lvlText w:val="-"/>
-      <w:lvlJc w:val="left"/>
-      <w:pPr>
-        <w:ind w:left="1785" w:hanging="360"/>
-      </w:pPr>
-      <w:rPr>
-        <w:rFonts w:ascii="Moebius" w:eastAsia="맑은 고딕" w:hAnsi="Moebius" w:cs="Times New Roman" w:hint="default"/>
-      </w:rPr>
-    </w:lvl>
-    <w:lvl w:ilvl="3" w:tplc="0409000F" w:tentative="1">
-      <w:start w:val="1"/>
-      <w:numFmt w:val="decimal"/>
-      <w:lvlText w:val="%4."/>
-      <w:lvlJc w:val="left"/>
-      <w:pPr>
-        <w:ind w:left="2225" w:hanging="400"/>
-      </w:pPr>
-    </w:lvl>
-    <w:lvl w:ilvl="4" w:tplc="04090019" w:tentative="1">
-      <w:start w:val="1"/>
-      <w:numFmt w:val="upperLetter"/>
-      <w:lvlText w:val="%5."/>
-      <w:lvlJc w:val="left"/>
-      <w:pPr>
-        <w:ind w:left="2625" w:hanging="400"/>
-      </w:pPr>
-    </w:lvl>
-    <w:lvl w:ilvl="5" w:tplc="0409001B" w:tentative="1">
-      <w:start w:val="1"/>
-      <w:numFmt w:val="lowerRoman"/>
-      <w:lvlText w:val="%6."/>
-      <w:lvlJc w:val="right"/>
-      <w:pPr>
-        <w:ind w:left="3025" w:hanging="400"/>
-      </w:pPr>
-    </w:lvl>
-    <w:lvl w:ilvl="6" w:tplc="0409000F" w:tentative="1">
-      <w:start w:val="1"/>
-      <w:numFmt w:val="decimal"/>
-      <w:lvlText w:val="%7."/>
-      <w:lvlJc w:val="left"/>
-      <w:pPr>
-        <w:ind w:left="3425" w:hanging="400"/>
-      </w:pPr>
-    </w:lvl>
-    <w:lvl w:ilvl="7" w:tplc="04090019" w:tentative="1">
-      <w:start w:val="1"/>
-      <w:numFmt w:val="upperLetter"/>
-      <w:lvlText w:val="%8."/>
-      <w:lvlJc w:val="left"/>
-      <w:pPr>
-        <w:ind w:left="3825" w:hanging="400"/>
-      </w:pPr>
-    </w:lvl>
-    <w:lvl w:ilvl="8" w:tplc="0409001B" w:tentative="1">
-      <w:start w:val="1"/>
-      <w:numFmt w:val="lowerRoman"/>
-      <w:lvlText w:val="%9."/>
-      <w:lvlJc w:val="right"/>
-      <w:pPr>
-        <w:ind w:left="4225" w:hanging="400"/>
-      </w:pPr>
-    </w:lvl>
-  </w:abstractNum>
-  <w:abstractNum w:abstractNumId="39" w15:restartNumberingAfterBreak="0">
-    <w:nsid w:val="62D42D1D"/>
-    <w:multiLevelType w:val="multilevel"/>
-    <w:tmpl w:val="A42EEB62"/>
-    <w:lvl w:ilvl="0">
-      <w:start w:val="1"/>
-      <w:numFmt w:val="bullet"/>
-      <w:lvlText w:val=""/>
-      <w:lvlJc w:val="left"/>
-      <w:pPr>
-        <w:ind w:left="1280" w:hanging="400"/>
-      </w:pPr>
-      <w:rPr>
-        <w:rFonts w:ascii="Wingdings" w:hAnsi="Wingdings" w:hint="default"/>
-      </w:rPr>
-    </w:lvl>
-    <w:lvl w:ilvl="1">
-      <w:start w:val="1"/>
-      <w:numFmt w:val="bullet"/>
-      <w:lvlText w:val=""/>
-      <w:lvlJc w:val="left"/>
-      <w:pPr>
-        <w:ind w:left="1680" w:hanging="400"/>
-      </w:pPr>
-      <w:rPr>
-        <w:rFonts w:ascii="Wingdings" w:hAnsi="Wingdings" w:hint="default"/>
-      </w:rPr>
-    </w:lvl>
-    <w:lvl w:ilvl="2">
-      <w:start w:val="1"/>
-      <w:numFmt w:val="bullet"/>
-      <w:lvlText w:val=""/>
-      <w:lvlJc w:val="left"/>
-      <w:pPr>
-        <w:ind w:left="2080" w:hanging="400"/>
-      </w:pPr>
-      <w:rPr>
-        <w:rFonts w:ascii="Wingdings" w:hAnsi="Wingdings" w:hint="default"/>
-      </w:rPr>
-    </w:lvl>
-    <w:lvl w:ilvl="3">
-      <w:start w:val="1"/>
-      <w:numFmt w:val="bullet"/>
-      <w:lvlText w:val=""/>
-      <w:lvlJc w:val="left"/>
-      <w:pPr>
-        <w:ind w:left="2480" w:hanging="400"/>
-      </w:pPr>
-      <w:rPr>
-        <w:rFonts w:ascii="Wingdings" w:hAnsi="Wingdings" w:hint="default"/>
-      </w:rPr>
-    </w:lvl>
-    <w:lvl w:ilvl="4">
-      <w:start w:val="1"/>
-      <w:numFmt w:val="bullet"/>
-      <w:lvlText w:val=""/>
-      <w:lvlJc w:val="left"/>
-      <w:pPr>
-        <w:ind w:left="2880" w:hanging="400"/>
-      </w:pPr>
-      <w:rPr>
-        <w:rFonts w:ascii="Wingdings" w:hAnsi="Wingdings" w:hint="default"/>
-      </w:rPr>
-    </w:lvl>
-    <w:lvl w:ilvl="5">
-      <w:start w:val="1"/>
-      <w:numFmt w:val="bullet"/>
-      <w:lvlText w:val=""/>
-      <w:lvlJc w:val="left"/>
-      <w:pPr>
-        <w:ind w:left="3280" w:hanging="400"/>
-      </w:pPr>
-      <w:rPr>
-        <w:rFonts w:ascii="Wingdings" w:hAnsi="Wingdings" w:hint="default"/>
-      </w:rPr>
-    </w:lvl>
-    <w:lvl w:ilvl="6">
-      <w:start w:val="1"/>
-      <w:numFmt w:val="bullet"/>
-      <w:lvlText w:val=""/>
-      <w:lvlJc w:val="left"/>
-      <w:pPr>
-        <w:ind w:left="3680" w:hanging="400"/>
-      </w:pPr>
-      <w:rPr>
-        <w:rFonts w:ascii="Wingdings" w:hAnsi="Wingdings" w:hint="default"/>
-      </w:rPr>
-    </w:lvl>
-    <w:lvl w:ilvl="7">
-      <w:start w:val="1"/>
-      <w:numFmt w:val="bullet"/>
-      <w:lvlText w:val=""/>
-      <w:lvlJc w:val="left"/>
-      <w:pPr>
-        <w:ind w:left="4080" w:hanging="400"/>
-      </w:pPr>
-      <w:rPr>
-        <w:rFonts w:ascii="Wingdings" w:hAnsi="Wingdings" w:hint="default"/>
-      </w:rPr>
-    </w:lvl>
-    <w:lvl w:ilvl="8">
-      <w:start w:val="1"/>
-      <w:numFmt w:val="bullet"/>
-      <w:lvlText w:val=""/>
-      <w:lvlJc w:val="left"/>
-      <w:pPr>
-        <w:ind w:left="4480" w:hanging="400"/>
-      </w:pPr>
-      <w:rPr>
-        <w:rFonts w:ascii="Wingdings" w:hAnsi="Wingdings" w:hint="default"/>
-      </w:rPr>
-    </w:lvl>
-  </w:abstractNum>
-  <w:abstractNum w:abstractNumId="40" w15:restartNumberingAfterBreak="0">
-    <w:nsid w:val="64AB3C56"/>
-    <w:multiLevelType w:val="hybridMultilevel"/>
-    <w:tmpl w:val="43961DA6"/>
-    <w:lvl w:ilvl="0" w:tplc="0409000F">
-      <w:start w:val="1"/>
-      <w:numFmt w:val="decimal"/>
-      <w:lvlText w:val="%1."/>
-      <w:lvlJc w:val="left"/>
-      <w:pPr>
-        <w:tabs>
-          <w:tab w:val="num" w:pos="400"/>
-        </w:tabs>
-        <w:ind w:left="400" w:hanging="400"/>
-      </w:pPr>
-    </w:lvl>
-    <w:lvl w:ilvl="1" w:tplc="EB34D430">
-      <w:start w:val="1"/>
-      <w:numFmt w:val="decimal"/>
-      <w:lvlText w:val="%2."/>
-      <w:lvlJc w:val="left"/>
-      <w:pPr>
-        <w:tabs>
-          <w:tab w:val="num" w:pos="760"/>
-        </w:tabs>
-        <w:ind w:left="760" w:hanging="360"/>
-      </w:pPr>
-      <w:rPr>
-        <w:rFonts w:hint="default"/>
-      </w:rPr>
-    </w:lvl>
-    <w:lvl w:ilvl="2" w:tplc="F0FA5CE2">
-      <w:start w:val="1"/>
-      <w:numFmt w:val="decimal"/>
-      <w:lvlText w:val="(%3)"/>
-      <w:lvlJc w:val="left"/>
-      <w:pPr>
-        <w:tabs>
-          <w:tab w:val="num" w:pos="1190"/>
-        </w:tabs>
-        <w:ind w:left="1190" w:hanging="390"/>
-      </w:pPr>
-      <w:rPr>
-        <w:rFonts w:hint="default"/>
-      </w:rPr>
-    </w:lvl>
-    <w:lvl w:ilvl="3" w:tplc="0409000F" w:tentative="1">
-      <w:start w:val="1"/>
-      <w:numFmt w:val="decimal"/>
-      <w:lvlText w:val="%4."/>
-      <w:lvlJc w:val="left"/>
-      <w:pPr>
-        <w:tabs>
-          <w:tab w:val="num" w:pos="1600"/>
-        </w:tabs>
-        <w:ind w:left="1600" w:hanging="400"/>
-      </w:pPr>
-    </w:lvl>
-    <w:lvl w:ilvl="4" w:tplc="04090019" w:tentative="1">
-      <w:start w:val="1"/>
-      <w:numFmt w:val="upperLetter"/>
-      <w:lvlText w:val="%5."/>
-      <w:lvlJc w:val="left"/>
-      <w:pPr>
-        <w:tabs>
-          <w:tab w:val="num" w:pos="2000"/>
-        </w:tabs>
-        <w:ind w:left="2000" w:hanging="400"/>
-      </w:pPr>
-    </w:lvl>
-    <w:lvl w:ilvl="5" w:tplc="0409001B" w:tentative="1">
-      <w:start w:val="1"/>
-      <w:numFmt w:val="lowerRoman"/>
-      <w:lvlText w:val="%6."/>
-      <w:lvlJc w:val="right"/>
-      <w:pPr>
-        <w:tabs>
-          <w:tab w:val="num" w:pos="2400"/>
-        </w:tabs>
-        <w:ind w:left="2400" w:hanging="400"/>
-      </w:pPr>
-    </w:lvl>
-    <w:lvl w:ilvl="6" w:tplc="0409000F" w:tentative="1">
-      <w:start w:val="1"/>
-      <w:numFmt w:val="decimal"/>
-      <w:lvlText w:val="%7."/>
-      <w:lvlJc w:val="left"/>
-      <w:pPr>
-        <w:tabs>
-          <w:tab w:val="num" w:pos="2800"/>
-        </w:tabs>
-        <w:ind w:left="2800" w:hanging="400"/>
-      </w:pPr>
-    </w:lvl>
-    <w:lvl w:ilvl="7" w:tplc="04090019" w:tentative="1">
-      <w:start w:val="1"/>
-      <w:numFmt w:val="upperLetter"/>
-      <w:lvlText w:val="%8."/>
-      <w:lvlJc w:val="left"/>
-      <w:pPr>
-        <w:tabs>
-          <w:tab w:val="num" w:pos="3200"/>
-        </w:tabs>
-        <w:ind w:left="3200" w:hanging="400"/>
-      </w:pPr>
-    </w:lvl>
-    <w:lvl w:ilvl="8" w:tplc="0409001B" w:tentative="1">
-      <w:start w:val="1"/>
-      <w:numFmt w:val="lowerRoman"/>
-      <w:lvlText w:val="%9."/>
-      <w:lvlJc w:val="right"/>
-      <w:pPr>
-        <w:tabs>
-          <w:tab w:val="num" w:pos="3600"/>
-        </w:tabs>
-        <w:ind w:left="3600" w:hanging="400"/>
-      </w:pPr>
-    </w:lvl>
-  </w:abstractNum>
-  <w:abstractNum w:abstractNumId="41" w15:restartNumberingAfterBreak="0">
-    <w:nsid w:val="65C34277"/>
-    <w:multiLevelType w:val="hybridMultilevel"/>
-    <w:tmpl w:val="29BEE72A"/>
-    <w:lvl w:ilvl="0" w:tplc="04090001">
-      <w:start w:val="1"/>
-      <w:numFmt w:val="bullet"/>
-      <w:lvlText w:val=""/>
-      <w:lvlJc w:val="left"/>
-      <w:pPr>
-        <w:ind w:left="800" w:hanging="400"/>
-      </w:pPr>
-      <w:rPr>
-        <w:rFonts w:ascii="Wingdings" w:hAnsi="Wingdings" w:hint="default"/>
-      </w:rPr>
-    </w:lvl>
-    <w:lvl w:ilvl="1" w:tplc="04090003">
-      <w:start w:val="1"/>
-      <w:numFmt w:val="bullet"/>
-      <w:lvlText w:val=""/>
-      <w:lvlJc w:val="left"/>
-      <w:pPr>
-        <w:ind w:left="1200" w:hanging="400"/>
-      </w:pPr>
-      <w:rPr>
-        <w:rFonts w:ascii="Wingdings" w:hAnsi="Wingdings" w:hint="default"/>
-      </w:rPr>
-    </w:lvl>
-    <w:lvl w:ilvl="2" w:tplc="04090005" w:tentative="1">
-      <w:start w:val="1"/>
-      <w:numFmt w:val="bullet"/>
-      <w:lvlText w:val=""/>
-      <w:lvlJc w:val="left"/>
-      <w:pPr>
-        <w:ind w:left="1600" w:hanging="400"/>
-      </w:pPr>
-      <w:rPr>
-        <w:rFonts w:ascii="Wingdings" w:hAnsi="Wingdings" w:hint="default"/>
-      </w:rPr>
-    </w:lvl>
-    <w:lvl w:ilvl="3" w:tplc="04090001" w:tentative="1">
-      <w:start w:val="1"/>
-      <w:numFmt w:val="bullet"/>
-      <w:lvlText w:val=""/>
-      <w:lvlJc w:val="left"/>
-      <w:pPr>
-        <w:ind w:left="2000" w:hanging="400"/>
-      </w:pPr>
-      <w:rPr>
-        <w:rFonts w:ascii="Wingdings" w:hAnsi="Wingdings" w:hint="default"/>
-      </w:rPr>
-    </w:lvl>
-    <w:lvl w:ilvl="4" w:tplc="04090003" w:tentative="1">
-      <w:start w:val="1"/>
-      <w:numFmt w:val="bullet"/>
-      <w:lvlText w:val=""/>
-      <w:lvlJc w:val="left"/>
-      <w:pPr>
-        <w:ind w:left="2400" w:hanging="400"/>
-      </w:pPr>
-      <w:rPr>
-        <w:rFonts w:ascii="Wingdings" w:hAnsi="Wingdings" w:hint="default"/>
-      </w:rPr>
-    </w:lvl>
-    <w:lvl w:ilvl="5" w:tplc="04090005" w:tentative="1">
-      <w:start w:val="1"/>
-      <w:numFmt w:val="bullet"/>
-      <w:lvlText w:val=""/>
-      <w:lvlJc w:val="left"/>
-      <w:pPr>
-        <w:ind w:left="2800" w:hanging="400"/>
-      </w:pPr>
-      <w:rPr>
-        <w:rFonts w:ascii="Wingdings" w:hAnsi="Wingdings" w:hint="default"/>
-      </w:rPr>
-    </w:lvl>
-    <w:lvl w:ilvl="6" w:tplc="04090001" w:tentative="1">
-      <w:start w:val="1"/>
-      <w:numFmt w:val="bullet"/>
-      <w:lvlText w:val=""/>
-      <w:lvlJc w:val="left"/>
-      <w:pPr>
-        <w:ind w:left="3200" w:hanging="400"/>
-      </w:pPr>
-      <w:rPr>
-        <w:rFonts w:ascii="Wingdings" w:hAnsi="Wingdings" w:hint="default"/>
-      </w:rPr>
-    </w:lvl>
-    <w:lvl w:ilvl="7" w:tplc="04090003" w:tentative="1">
-      <w:start w:val="1"/>
-      <w:numFmt w:val="bullet"/>
-      <w:lvlText w:val=""/>
-      <w:lvlJc w:val="left"/>
-      <w:pPr>
-        <w:ind w:left="3600" w:hanging="400"/>
-      </w:pPr>
-      <w:rPr>
-        <w:rFonts w:ascii="Wingdings" w:hAnsi="Wingdings" w:hint="default"/>
-      </w:rPr>
-    </w:lvl>
-    <w:lvl w:ilvl="8" w:tplc="04090005" w:tentative="1">
-      <w:start w:val="1"/>
-      <w:numFmt w:val="bullet"/>
-      <w:lvlText w:val=""/>
-      <w:lvlJc w:val="left"/>
-      <w:pPr>
-        <w:ind w:left="4000" w:hanging="400"/>
-      </w:pPr>
-      <w:rPr>
-        <w:rFonts w:ascii="Wingdings" w:hAnsi="Wingdings" w:hint="default"/>
-      </w:rPr>
-    </w:lvl>
-  </w:abstractNum>
-  <w:abstractNum w:abstractNumId="42" w15:restartNumberingAfterBreak="0">
-    <w:nsid w:val="68F83271"/>
-    <w:multiLevelType w:val="hybridMultilevel"/>
-    <w:tmpl w:val="8A68217A"/>
-    <w:lvl w:ilvl="0" w:tplc="04090011">
-      <w:start w:val="1"/>
-      <w:numFmt w:val="decimalEnclosedCircle"/>
-      <w:lvlText w:val="%1"/>
-      <w:lvlJc w:val="left"/>
-      <w:pPr>
-        <w:ind w:left="1520" w:hanging="400"/>
-      </w:pPr>
-    </w:lvl>
-    <w:lvl w:ilvl="1" w:tplc="04090019" w:tentative="1">
-      <w:start w:val="1"/>
-      <w:numFmt w:val="upperLetter"/>
-      <w:lvlText w:val="%2."/>
-      <w:lvlJc w:val="left"/>
-      <w:pPr>
-        <w:ind w:left="1920" w:hanging="400"/>
-      </w:pPr>
-    </w:lvl>
-    <w:lvl w:ilvl="2" w:tplc="0409001B" w:tentative="1">
-      <w:start w:val="1"/>
-      <w:numFmt w:val="lowerRoman"/>
-      <w:lvlText w:val="%3."/>
-      <w:lvlJc w:val="right"/>
-      <w:pPr>
-        <w:ind w:left="2320" w:hanging="400"/>
-      </w:pPr>
-    </w:lvl>
-    <w:lvl w:ilvl="3" w:tplc="0409000F" w:tentative="1">
-      <w:start w:val="1"/>
-      <w:numFmt w:val="decimal"/>
-      <w:lvlText w:val="%4."/>
-      <w:lvlJc w:val="left"/>
-      <w:pPr>
-        <w:ind w:left="2720" w:hanging="400"/>
-      </w:pPr>
-    </w:lvl>
-    <w:lvl w:ilvl="4" w:tplc="04090019" w:tentative="1">
-      <w:start w:val="1"/>
-      <w:numFmt w:val="upperLetter"/>
-      <w:lvlText w:val="%5."/>
-      <w:lvlJc w:val="left"/>
-      <w:pPr>
-        <w:ind w:left="3120" w:hanging="400"/>
-      </w:pPr>
-    </w:lvl>
-    <w:lvl w:ilvl="5" w:tplc="0409001B" w:tentative="1">
-      <w:start w:val="1"/>
-      <w:numFmt w:val="lowerRoman"/>
-      <w:lvlText w:val="%6."/>
-      <w:lvlJc w:val="right"/>
-      <w:pPr>
-        <w:ind w:left="3520" w:hanging="400"/>
-      </w:pPr>
-    </w:lvl>
-    <w:lvl w:ilvl="6" w:tplc="0409000F" w:tentative="1">
-      <w:start w:val="1"/>
-      <w:numFmt w:val="decimal"/>
-      <w:lvlText w:val="%7."/>
-      <w:lvlJc w:val="left"/>
-      <w:pPr>
-        <w:ind w:left="3920" w:hanging="400"/>
-      </w:pPr>
-    </w:lvl>
-    <w:lvl w:ilvl="7" w:tplc="04090019" w:tentative="1">
-      <w:start w:val="1"/>
-      <w:numFmt w:val="upperLetter"/>
-      <w:lvlText w:val="%8."/>
-      <w:lvlJc w:val="left"/>
-      <w:pPr>
-        <w:ind w:left="4320" w:hanging="400"/>
-      </w:pPr>
-    </w:lvl>
-    <w:lvl w:ilvl="8" w:tplc="0409001B" w:tentative="1">
-      <w:start w:val="1"/>
-      <w:numFmt w:val="lowerRoman"/>
-      <w:lvlText w:val="%9."/>
-      <w:lvlJc w:val="right"/>
-      <w:pPr>
-        <w:ind w:left="4720" w:hanging="400"/>
-      </w:pPr>
-    </w:lvl>
-  </w:abstractNum>
-  <w:abstractNum w:abstractNumId="43" w15:restartNumberingAfterBreak="0">
-    <w:nsid w:val="6ED94106"/>
-    <w:multiLevelType w:val="hybridMultilevel"/>
-    <w:tmpl w:val="5EC2CD9E"/>
-    <w:lvl w:ilvl="0" w:tplc="1A14F9D8">
-      <w:start w:val="4"/>
-      <w:numFmt w:val="bullet"/>
-      <w:lvlText w:val="-"/>
-      <w:lvlJc w:val="left"/>
-      <w:pPr>
-        <w:ind w:left="945" w:hanging="360"/>
-      </w:pPr>
-      <w:rPr>
-        <w:rFonts w:ascii="Trebuchet MS" w:eastAsia="맑은 고딕" w:hAnsi="Trebuchet MS" w:cs="Times New Roman" w:hint="default"/>
-      </w:rPr>
-    </w:lvl>
-    <w:lvl w:ilvl="1" w:tplc="04090003" w:tentative="1">
-      <w:start w:val="1"/>
-      <w:numFmt w:val="bullet"/>
-      <w:lvlText w:val=""/>
-      <w:lvlJc w:val="left"/>
-      <w:pPr>
-        <w:ind w:left="1385" w:hanging="400"/>
-      </w:pPr>
-      <w:rPr>
-        <w:rFonts w:ascii="Wingdings" w:hAnsi="Wingdings" w:hint="default"/>
-      </w:rPr>
-    </w:lvl>
-    <w:lvl w:ilvl="2" w:tplc="04090005" w:tentative="1">
-      <w:start w:val="1"/>
-      <w:numFmt w:val="bullet"/>
-      <w:lvlText w:val=""/>
-      <w:lvlJc w:val="left"/>
-      <w:pPr>
-        <w:ind w:left="1785" w:hanging="400"/>
-      </w:pPr>
-      <w:rPr>
-        <w:rFonts w:ascii="Wingdings" w:hAnsi="Wingdings" w:hint="default"/>
-      </w:rPr>
-    </w:lvl>
-    <w:lvl w:ilvl="3" w:tplc="04090001" w:tentative="1">
-      <w:start w:val="1"/>
-      <w:numFmt w:val="bullet"/>
-      <w:lvlText w:val=""/>
-      <w:lvlJc w:val="left"/>
-      <w:pPr>
-        <w:ind w:left="2185" w:hanging="400"/>
-      </w:pPr>
-      <w:rPr>
-        <w:rFonts w:ascii="Wingdings" w:hAnsi="Wingdings" w:hint="default"/>
-      </w:rPr>
-    </w:lvl>
-    <w:lvl w:ilvl="4" w:tplc="04090003" w:tentative="1">
-      <w:start w:val="1"/>
-      <w:numFmt w:val="bullet"/>
-      <w:lvlText w:val=""/>
-      <w:lvlJc w:val="left"/>
-      <w:pPr>
-        <w:ind w:left="2585" w:hanging="400"/>
-      </w:pPr>
-      <w:rPr>
-        <w:rFonts w:ascii="Wingdings" w:hAnsi="Wingdings" w:hint="default"/>
-      </w:rPr>
-    </w:lvl>
-    <w:lvl w:ilvl="5" w:tplc="04090005" w:tentative="1">
-      <w:start w:val="1"/>
-      <w:numFmt w:val="bullet"/>
-      <w:lvlText w:val=""/>
-      <w:lvlJc w:val="left"/>
-      <w:pPr>
-        <w:ind w:left="2985" w:hanging="400"/>
-      </w:pPr>
-      <w:rPr>
-        <w:rFonts w:ascii="Wingdings" w:hAnsi="Wingdings" w:hint="default"/>
-      </w:rPr>
-    </w:lvl>
-    <w:lvl w:ilvl="6" w:tplc="04090001" w:tentative="1">
-      <w:start w:val="1"/>
-      <w:numFmt w:val="bullet"/>
-      <w:lvlText w:val=""/>
-      <w:lvlJc w:val="left"/>
-      <w:pPr>
-        <w:ind w:left="3385" w:hanging="400"/>
-      </w:pPr>
-      <w:rPr>
-        <w:rFonts w:ascii="Wingdings" w:hAnsi="Wingdings" w:hint="default"/>
-      </w:rPr>
-    </w:lvl>
-    <w:lvl w:ilvl="7" w:tplc="04090003" w:tentative="1">
-      <w:start w:val="1"/>
-      <w:numFmt w:val="bullet"/>
-      <w:lvlText w:val=""/>
-      <w:lvlJc w:val="left"/>
-      <w:pPr>
-        <w:ind w:left="3785" w:hanging="400"/>
-      </w:pPr>
-      <w:rPr>
-        <w:rFonts w:ascii="Wingdings" w:hAnsi="Wingdings" w:hint="default"/>
-      </w:rPr>
-    </w:lvl>
-    <w:lvl w:ilvl="8" w:tplc="04090005" w:tentative="1">
-      <w:start w:val="1"/>
-      <w:numFmt w:val="bullet"/>
-      <w:lvlText w:val=""/>
-      <w:lvlJc w:val="left"/>
-      <w:pPr>
-        <w:ind w:left="4185" w:hanging="400"/>
-      </w:pPr>
-      <w:rPr>
-        <w:rFonts w:ascii="Wingdings" w:hAnsi="Wingdings" w:hint="default"/>
-      </w:rPr>
-    </w:lvl>
-  </w:abstractNum>
-  <w:abstractNum w:abstractNumId="44" w15:restartNumberingAfterBreak="0">
-    <w:nsid w:val="709D0DB3"/>
-    <w:multiLevelType w:val="multilevel"/>
-    <w:tmpl w:val="0409001D"/>
-    <w:lvl w:ilvl="0">
-      <w:start w:val="1"/>
-      <w:numFmt w:val="decimal"/>
-      <w:lvlText w:val="%1"/>
-      <w:lvlJc w:val="left"/>
-      <w:pPr>
-        <w:ind w:left="425" w:hanging="425"/>
-      </w:pPr>
-    </w:lvl>
-    <w:lvl w:ilvl="1">
-      <w:start w:val="1"/>
-      <w:numFmt w:val="decimal"/>
-      <w:lvlText w:val="%1.%2"/>
-      <w:lvlJc w:val="left"/>
-      <w:pPr>
-        <w:ind w:left="992" w:hanging="567"/>
-      </w:pPr>
-    </w:lvl>
-    <w:lvl w:ilvl="2">
-      <w:start w:val="1"/>
-      <w:numFmt w:val="decimal"/>
-      <w:lvlText w:val="%1.%2.%3"/>
-      <w:lvlJc w:val="left"/>
-      <w:pPr>
-        <w:ind w:left="1418" w:hanging="567"/>
-      </w:pPr>
-    </w:lvl>
-    <w:lvl w:ilvl="3">
-      <w:start w:val="1"/>
-      <w:numFmt w:val="decimal"/>
-      <w:lvlText w:val="%1.%2.%3.%4"/>
-      <w:lvlJc w:val="left"/>
-      <w:pPr>
-        <w:ind w:left="1984" w:hanging="708"/>
-      </w:pPr>
-    </w:lvl>
-    <w:lvl w:ilvl="4">
-      <w:start w:val="1"/>
-      <w:numFmt w:val="decimal"/>
-      <w:lvlText w:val="%1.%2.%3.%4.%5"/>
-      <w:lvlJc w:val="left"/>
-      <w:pPr>
-        <w:ind w:left="2551" w:hanging="850"/>
-      </w:pPr>
-    </w:lvl>
-    <w:lvl w:ilvl="5">
-      <w:start w:val="1"/>
-      <w:numFmt w:val="decimal"/>
-      <w:lvlText w:val="%1.%2.%3.%4.%5.%6"/>
-      <w:lvlJc w:val="left"/>
-      <w:pPr>
-        <w:ind w:left="3260" w:hanging="1134"/>
-      </w:pPr>
-    </w:lvl>
-    <w:lvl w:ilvl="6">
-      <w:start w:val="1"/>
-      <w:numFmt w:val="decimal"/>
-      <w:lvlText w:val="%1.%2.%3.%4.%5.%6.%7"/>
-      <w:lvlJc w:val="left"/>
-      <w:pPr>
-        <w:ind w:left="3827" w:hanging="1276"/>
-      </w:pPr>
-    </w:lvl>
-    <w:lvl w:ilvl="7">
-      <w:start w:val="1"/>
-      <w:numFmt w:val="decimal"/>
-      <w:lvlText w:val="%1.%2.%3.%4.%5.%6.%7.%8"/>
-      <w:lvlJc w:val="left"/>
-      <w:pPr>
-        <w:ind w:left="4394" w:hanging="1418"/>
-      </w:pPr>
-    </w:lvl>
-    <w:lvl w:ilvl="8">
-      <w:start w:val="1"/>
-      <w:numFmt w:val="decimal"/>
-      <w:lvlText w:val="%1.%2.%3.%4.%5.%6.%7.%8.%9"/>
-      <w:lvlJc w:val="left"/>
-      <w:pPr>
-        <w:ind w:left="5102" w:hanging="1700"/>
-      </w:pPr>
-    </w:lvl>
-  </w:abstractNum>
-  <w:abstractNum w:abstractNumId="45" w15:restartNumberingAfterBreak="0">
-    <w:nsid w:val="70DC67D8"/>
-    <w:multiLevelType w:val="hybridMultilevel"/>
-    <w:tmpl w:val="456CB172"/>
-    <w:lvl w:ilvl="0" w:tplc="04090001">
-      <w:start w:val="1"/>
-      <w:numFmt w:val="bullet"/>
-      <w:lvlText w:val=""/>
-      <w:lvlJc w:val="left"/>
-      <w:pPr>
-        <w:ind w:left="800" w:hanging="400"/>
-      </w:pPr>
-      <w:rPr>
-        <w:rFonts w:ascii="Wingdings" w:hAnsi="Wingdings" w:hint="default"/>
-      </w:rPr>
-    </w:lvl>
-    <w:lvl w:ilvl="1" w:tplc="04090003">
-      <w:start w:val="1"/>
-      <w:numFmt w:val="bullet"/>
-      <w:lvlText w:val=""/>
-      <w:lvlJc w:val="left"/>
-      <w:pPr>
-        <w:ind w:left="1200" w:hanging="400"/>
-      </w:pPr>
-      <w:rPr>
-        <w:rFonts w:ascii="Wingdings" w:hAnsi="Wingdings" w:hint="default"/>
-      </w:rPr>
-    </w:lvl>
-    <w:lvl w:ilvl="2" w:tplc="04090005" w:tentative="1">
-      <w:start w:val="1"/>
-      <w:numFmt w:val="bullet"/>
-      <w:lvlText w:val=""/>
-      <w:lvlJc w:val="left"/>
-      <w:pPr>
-        <w:ind w:left="1600" w:hanging="400"/>
-      </w:pPr>
-      <w:rPr>
-        <w:rFonts w:ascii="Wingdings" w:hAnsi="Wingdings" w:hint="default"/>
-      </w:rPr>
-    </w:lvl>
-    <w:lvl w:ilvl="3" w:tplc="04090001" w:tentative="1">
-      <w:start w:val="1"/>
-      <w:numFmt w:val="bullet"/>
-      <w:lvlText w:val=""/>
-      <w:lvlJc w:val="left"/>
-      <w:pPr>
-        <w:ind w:left="2000" w:hanging="400"/>
-      </w:pPr>
-      <w:rPr>
-        <w:rFonts w:ascii="Wingdings" w:hAnsi="Wingdings" w:hint="default"/>
-      </w:rPr>
-    </w:lvl>
-    <w:lvl w:ilvl="4" w:tplc="04090003" w:tentative="1">
-      <w:start w:val="1"/>
-      <w:numFmt w:val="bullet"/>
-      <w:lvlText w:val=""/>
-      <w:lvlJc w:val="left"/>
-      <w:pPr>
-        <w:ind w:left="2400" w:hanging="400"/>
-      </w:pPr>
-      <w:rPr>
-        <w:rFonts w:ascii="Wingdings" w:hAnsi="Wingdings" w:hint="default"/>
-      </w:rPr>
-    </w:lvl>
-    <w:lvl w:ilvl="5" w:tplc="04090005" w:tentative="1">
-      <w:start w:val="1"/>
-      <w:numFmt w:val="bullet"/>
-      <w:lvlText w:val=""/>
-      <w:lvlJc w:val="left"/>
-      <w:pPr>
-        <w:ind w:left="2800" w:hanging="400"/>
-      </w:pPr>
-      <w:rPr>
-        <w:rFonts w:ascii="Wingdings" w:hAnsi="Wingdings" w:hint="default"/>
-      </w:rPr>
-    </w:lvl>
-    <w:lvl w:ilvl="6" w:tplc="04090001" w:tentative="1">
-      <w:start w:val="1"/>
-      <w:numFmt w:val="bullet"/>
-      <w:lvlText w:val=""/>
-      <w:lvlJc w:val="left"/>
-      <w:pPr>
-        <w:ind w:left="3200" w:hanging="400"/>
-      </w:pPr>
-      <w:rPr>
-        <w:rFonts w:ascii="Wingdings" w:hAnsi="Wingdings" w:hint="default"/>
-      </w:rPr>
-    </w:lvl>
-    <w:lvl w:ilvl="7" w:tplc="04090003" w:tentative="1">
-      <w:start w:val="1"/>
-      <w:numFmt w:val="bullet"/>
-      <w:lvlText w:val=""/>
-      <w:lvlJc w:val="left"/>
-      <w:pPr>
-        <w:ind w:left="3600" w:hanging="400"/>
-      </w:pPr>
-      <w:rPr>
-        <w:rFonts w:ascii="Wingdings" w:hAnsi="Wingdings" w:hint="default"/>
-      </w:rPr>
-    </w:lvl>
-    <w:lvl w:ilvl="8" w:tplc="04090005" w:tentative="1">
-      <w:start w:val="1"/>
-      <w:numFmt w:val="bullet"/>
-      <w:lvlText w:val=""/>
-      <w:lvlJc w:val="left"/>
-      <w:pPr>
-        <w:ind w:left="4000" w:hanging="400"/>
-      </w:pPr>
-      <w:rPr>
-        <w:rFonts w:ascii="Wingdings" w:hAnsi="Wingdings" w:hint="default"/>
-      </w:rPr>
-    </w:lvl>
-  </w:abstractNum>
-  <w:abstractNum w:abstractNumId="46" w15:restartNumberingAfterBreak="0">
-    <w:nsid w:val="70E139B6"/>
-    <w:multiLevelType w:val="hybridMultilevel"/>
-    <w:tmpl w:val="7B6A2E6A"/>
-    <w:lvl w:ilvl="0" w:tplc="04090001">
-      <w:start w:val="1"/>
-      <w:numFmt w:val="bullet"/>
-      <w:lvlText w:val=""/>
-      <w:lvlJc w:val="left"/>
-      <w:pPr>
-        <w:ind w:left="1625" w:hanging="400"/>
-      </w:pPr>
-      <w:rPr>
-        <w:rFonts w:ascii="Wingdings" w:hAnsi="Wingdings" w:hint="default"/>
-      </w:rPr>
-    </w:lvl>
-    <w:lvl w:ilvl="1" w:tplc="04090003" w:tentative="1">
-      <w:start w:val="1"/>
-      <w:numFmt w:val="bullet"/>
-      <w:lvlText w:val=""/>
-      <w:lvlJc w:val="left"/>
-      <w:pPr>
-        <w:ind w:left="2025" w:hanging="400"/>
-      </w:pPr>
-      <w:rPr>
-        <w:rFonts w:ascii="Wingdings" w:hAnsi="Wingdings" w:hint="default"/>
-      </w:rPr>
-    </w:lvl>
-    <w:lvl w:ilvl="2" w:tplc="04090005" w:tentative="1">
-      <w:start w:val="1"/>
-      <w:numFmt w:val="bullet"/>
-      <w:lvlText w:val=""/>
-      <w:lvlJc w:val="left"/>
-      <w:pPr>
-        <w:ind w:left="2425" w:hanging="400"/>
-      </w:pPr>
-      <w:rPr>
-        <w:rFonts w:ascii="Wingdings" w:hAnsi="Wingdings" w:hint="default"/>
-      </w:rPr>
-    </w:lvl>
-    <w:lvl w:ilvl="3" w:tplc="04090001" w:tentative="1">
-      <w:start w:val="1"/>
-      <w:numFmt w:val="bullet"/>
-      <w:lvlText w:val=""/>
-      <w:lvlJc w:val="left"/>
-      <w:pPr>
-        <w:ind w:left="2825" w:hanging="400"/>
-      </w:pPr>
-      <w:rPr>
-        <w:rFonts w:ascii="Wingdings" w:hAnsi="Wingdings" w:hint="default"/>
-      </w:rPr>
-    </w:lvl>
-    <w:lvl w:ilvl="4" w:tplc="04090003" w:tentative="1">
-      <w:start w:val="1"/>
-      <w:numFmt w:val="bullet"/>
-      <w:lvlText w:val=""/>
-      <w:lvlJc w:val="left"/>
-      <w:pPr>
-        <w:ind w:left="3225" w:hanging="400"/>
-      </w:pPr>
-      <w:rPr>
-        <w:rFonts w:ascii="Wingdings" w:hAnsi="Wingdings" w:hint="default"/>
-      </w:rPr>
-    </w:lvl>
-    <w:lvl w:ilvl="5" w:tplc="04090005" w:tentative="1">
-      <w:start w:val="1"/>
-      <w:numFmt w:val="bullet"/>
-      <w:lvlText w:val=""/>
-      <w:lvlJc w:val="left"/>
-      <w:pPr>
-        <w:ind w:left="3625" w:hanging="400"/>
-      </w:pPr>
-      <w:rPr>
-        <w:rFonts w:ascii="Wingdings" w:hAnsi="Wingdings" w:hint="default"/>
-      </w:rPr>
-    </w:lvl>
-    <w:lvl w:ilvl="6" w:tplc="04090001" w:tentative="1">
-      <w:start w:val="1"/>
-      <w:numFmt w:val="bullet"/>
-      <w:lvlText w:val=""/>
-      <w:lvlJc w:val="left"/>
-      <w:pPr>
-        <w:ind w:left="4025" w:hanging="400"/>
-      </w:pPr>
-      <w:rPr>
-        <w:rFonts w:ascii="Wingdings" w:hAnsi="Wingdings" w:hint="default"/>
-      </w:rPr>
-    </w:lvl>
-    <w:lvl w:ilvl="7" w:tplc="04090003" w:tentative="1">
-      <w:start w:val="1"/>
-      <w:numFmt w:val="bullet"/>
-      <w:lvlText w:val=""/>
-      <w:lvlJc w:val="left"/>
-      <w:pPr>
-        <w:ind w:left="4425" w:hanging="400"/>
-      </w:pPr>
-      <w:rPr>
-        <w:rFonts w:ascii="Wingdings" w:hAnsi="Wingdings" w:hint="default"/>
-      </w:rPr>
-    </w:lvl>
-    <w:lvl w:ilvl="8" w:tplc="04090005" w:tentative="1">
-      <w:start w:val="1"/>
-      <w:numFmt w:val="bullet"/>
-      <w:lvlText w:val=""/>
-      <w:lvlJc w:val="left"/>
-      <w:pPr>
-        <w:ind w:left="4825" w:hanging="400"/>
-      </w:pPr>
-      <w:rPr>
-        <w:rFonts w:ascii="Wingdings" w:hAnsi="Wingdings" w:hint="default"/>
-      </w:rPr>
-    </w:lvl>
-  </w:abstractNum>
-  <w:abstractNum w:abstractNumId="47" w15:restartNumberingAfterBreak="0">
-    <w:nsid w:val="73D90B9B"/>
-    <w:multiLevelType w:val="multilevel"/>
-    <w:tmpl w:val="0409001F"/>
-    <w:lvl w:ilvl="0">
-      <w:start w:val="1"/>
-      <w:numFmt w:val="decimal"/>
-      <w:lvlText w:val="%1."/>
-      <w:lvlJc w:val="left"/>
-      <w:pPr>
-        <w:tabs>
-          <w:tab w:val="num" w:pos="425"/>
-        </w:tabs>
-        <w:ind w:left="425" w:hanging="425"/>
-      </w:pPr>
-    </w:lvl>
-    <w:lvl w:ilvl="1">
-      <w:start w:val="1"/>
-      <w:numFmt w:val="decimal"/>
-      <w:lvlText w:val="%1.%2."/>
-      <w:lvlJc w:val="left"/>
-      <w:pPr>
-        <w:tabs>
-          <w:tab w:val="num" w:pos="567"/>
-        </w:tabs>
-        <w:ind w:left="567" w:hanging="567"/>
-      </w:pPr>
-    </w:lvl>
-    <w:lvl w:ilvl="2">
-      <w:start w:val="1"/>
-      <w:numFmt w:val="decimal"/>
-      <w:lvlText w:val="%1.%2.%3."/>
-      <w:lvlJc w:val="left"/>
-      <w:pPr>
-        <w:tabs>
-          <w:tab w:val="num" w:pos="709"/>
-        </w:tabs>
-        <w:ind w:left="709" w:hanging="709"/>
-      </w:pPr>
-    </w:lvl>
-    <w:lvl w:ilvl="3">
-      <w:start w:val="1"/>
-      <w:numFmt w:val="decimal"/>
-      <w:lvlText w:val="%1.%2.%3.%4."/>
-      <w:lvlJc w:val="left"/>
-      <w:pPr>
-        <w:tabs>
-          <w:tab w:val="num" w:pos="851"/>
-        </w:tabs>
-        <w:ind w:left="851" w:hanging="851"/>
-      </w:pPr>
-    </w:lvl>
-    <w:lvl w:ilvl="4">
-      <w:start w:val="1"/>
-      <w:numFmt w:val="decimal"/>
-      <w:lvlText w:val="%1.%2.%3.%4.%5."/>
-      <w:lvlJc w:val="left"/>
-      <w:pPr>
-        <w:tabs>
-          <w:tab w:val="num" w:pos="992"/>
-        </w:tabs>
-        <w:ind w:left="992" w:hanging="992"/>
-      </w:pPr>
-    </w:lvl>
-    <w:lvl w:ilvl="5">
-      <w:start w:val="1"/>
-      <w:numFmt w:val="decimal"/>
-      <w:lvlText w:val="%1.%2.%3.%4.%5.%6."/>
-      <w:lvlJc w:val="left"/>
-      <w:pPr>
-        <w:tabs>
-          <w:tab w:val="num" w:pos="1134"/>
-        </w:tabs>
-        <w:ind w:left="1134" w:hanging="1134"/>
-      </w:pPr>
-    </w:lvl>
-    <w:lvl w:ilvl="6">
-      <w:start w:val="1"/>
-      <w:numFmt w:val="decimal"/>
-      <w:lvlText w:val="%1.%2.%3.%4.%5.%6.%7."/>
-      <w:lvlJc w:val="left"/>
-      <w:pPr>
-        <w:tabs>
-          <w:tab w:val="num" w:pos="1276"/>
-        </w:tabs>
-        <w:ind w:left="1276" w:hanging="1276"/>
-      </w:pPr>
-    </w:lvl>
-    <w:lvl w:ilvl="7">
-      <w:start w:val="1"/>
-      <w:numFmt w:val="decimal"/>
-      <w:lvlText w:val="%1.%2.%3.%4.%5.%6.%7.%8."/>
-      <w:lvlJc w:val="left"/>
-      <w:pPr>
-        <w:tabs>
-          <w:tab w:val="num" w:pos="1418"/>
-        </w:tabs>
-        <w:ind w:left="1418" w:hanging="1418"/>
-      </w:pPr>
-    </w:lvl>
-    <w:lvl w:ilvl="8">
-      <w:start w:val="1"/>
-      <w:numFmt w:val="decimal"/>
-      <w:lvlText w:val="%1.%2.%3.%4.%5.%6.%7.%8.%9."/>
-      <w:lvlJc w:val="left"/>
-      <w:pPr>
-        <w:tabs>
-          <w:tab w:val="num" w:pos="1559"/>
-        </w:tabs>
-        <w:ind w:left="1559" w:hanging="1559"/>
-      </w:pPr>
-    </w:lvl>
-  </w:abstractNum>
-  <w:abstractNum w:abstractNumId="48" w15:restartNumberingAfterBreak="0">
-    <w:nsid w:val="790D2EDF"/>
-    <w:multiLevelType w:val="hybridMultilevel"/>
-    <w:tmpl w:val="3024575E"/>
-    <w:lvl w:ilvl="0" w:tplc="3DA41A02">
-      <w:numFmt w:val="bullet"/>
-      <w:lvlText w:val="●"/>
-      <w:lvlJc w:val="left"/>
-      <w:pPr>
-        <w:ind w:left="786" w:hanging="360"/>
-      </w:pPr>
-      <w:rPr>
-        <w:rFonts w:ascii="맑은 고딕" w:eastAsia="맑은 고딕" w:hAnsi="맑은 고딕" w:cs="Times New Roman" w:hint="eastAsia"/>
-      </w:rPr>
-    </w:lvl>
-    <w:lvl w:ilvl="1" w:tplc="04090003" w:tentative="1">
-      <w:start w:val="1"/>
-      <w:numFmt w:val="bullet"/>
-      <w:lvlText w:val=""/>
-      <w:lvlJc w:val="left"/>
-      <w:pPr>
-        <w:ind w:left="1226" w:hanging="400"/>
-      </w:pPr>
-      <w:rPr>
-        <w:rFonts w:ascii="Wingdings" w:hAnsi="Wingdings" w:hint="default"/>
-      </w:rPr>
-    </w:lvl>
-    <w:lvl w:ilvl="2" w:tplc="04090005" w:tentative="1">
-      <w:start w:val="1"/>
-      <w:numFmt w:val="bullet"/>
-      <w:lvlText w:val=""/>
-      <w:lvlJc w:val="left"/>
-      <w:pPr>
-        <w:ind w:left="1626" w:hanging="400"/>
-      </w:pPr>
-      <w:rPr>
-        <w:rFonts w:ascii="Wingdings" w:hAnsi="Wingdings" w:hint="default"/>
-      </w:rPr>
-    </w:lvl>
-    <w:lvl w:ilvl="3" w:tplc="04090001" w:tentative="1">
-      <w:start w:val="1"/>
-      <w:numFmt w:val="bullet"/>
-      <w:lvlText w:val=""/>
-      <w:lvlJc w:val="left"/>
-      <w:pPr>
-        <w:ind w:left="2026" w:hanging="400"/>
-      </w:pPr>
-      <w:rPr>
-        <w:rFonts w:ascii="Wingdings" w:hAnsi="Wingdings" w:hint="default"/>
-      </w:rPr>
-    </w:lvl>
-    <w:lvl w:ilvl="4" w:tplc="04090003" w:tentative="1">
-      <w:start w:val="1"/>
-      <w:numFmt w:val="bullet"/>
-      <w:lvlText w:val=""/>
-      <w:lvlJc w:val="left"/>
-      <w:pPr>
-        <w:ind w:left="2426" w:hanging="400"/>
-      </w:pPr>
-      <w:rPr>
-        <w:rFonts w:ascii="Wingdings" w:hAnsi="Wingdings" w:hint="default"/>
-      </w:rPr>
-    </w:lvl>
-    <w:lvl w:ilvl="5" w:tplc="04090005" w:tentative="1">
-      <w:start w:val="1"/>
-      <w:numFmt w:val="bullet"/>
-      <w:lvlText w:val=""/>
-      <w:lvlJc w:val="left"/>
-      <w:pPr>
-        <w:ind w:left="2826" w:hanging="400"/>
-      </w:pPr>
-      <w:rPr>
-        <w:rFonts w:ascii="Wingdings" w:hAnsi="Wingdings" w:hint="default"/>
-      </w:rPr>
-    </w:lvl>
-    <w:lvl w:ilvl="6" w:tplc="04090001" w:tentative="1">
-      <w:start w:val="1"/>
-      <w:numFmt w:val="bullet"/>
-      <w:lvlText w:val=""/>
-      <w:lvlJc w:val="left"/>
-      <w:pPr>
-        <w:ind w:left="3226" w:hanging="400"/>
-      </w:pPr>
-      <w:rPr>
-        <w:rFonts w:ascii="Wingdings" w:hAnsi="Wingdings" w:hint="default"/>
-      </w:rPr>
-    </w:lvl>
-    <w:lvl w:ilvl="7" w:tplc="04090003" w:tentative="1">
-      <w:start w:val="1"/>
-      <w:numFmt w:val="bullet"/>
-      <w:lvlText w:val=""/>
-      <w:lvlJc w:val="left"/>
-      <w:pPr>
-        <w:ind w:left="3626" w:hanging="400"/>
-      </w:pPr>
-      <w:rPr>
-        <w:rFonts w:ascii="Wingdings" w:hAnsi="Wingdings" w:hint="default"/>
-      </w:rPr>
-    </w:lvl>
-    <w:lvl w:ilvl="8" w:tplc="04090005" w:tentative="1">
-      <w:start w:val="1"/>
-      <w:numFmt w:val="bullet"/>
-      <w:lvlText w:val=""/>
-      <w:lvlJc w:val="left"/>
-      <w:pPr>
-        <w:ind w:left="4026" w:hanging="400"/>
-      </w:pPr>
-      <w:rPr>
-        <w:rFonts w:ascii="Wingdings" w:hAnsi="Wingdings" w:hint="default"/>
-      </w:rPr>
-    </w:lvl>
-  </w:abstractNum>
-  <w:abstractNum w:abstractNumId="49" w15:restartNumberingAfterBreak="0">
-    <w:nsid w:val="7C6636BC"/>
-    <w:multiLevelType w:val="multilevel"/>
-    <w:tmpl w:val="0409001D"/>
-    <w:lvl w:ilvl="0">
-      <w:start w:val="1"/>
-      <w:numFmt w:val="decimal"/>
-      <w:lvlText w:val="%1"/>
-      <w:lvlJc w:val="left"/>
-      <w:pPr>
-        <w:ind w:left="3261" w:hanging="425"/>
-      </w:pPr>
-    </w:lvl>
-    <w:lvl w:ilvl="1">
-      <w:start w:val="1"/>
-      <w:numFmt w:val="decimal"/>
-      <w:lvlText w:val="%1.%2"/>
-      <w:lvlJc w:val="left"/>
-      <w:pPr>
-        <w:ind w:left="3828" w:hanging="567"/>
-      </w:pPr>
-    </w:lvl>
-    <w:lvl w:ilvl="2">
-      <w:start w:val="1"/>
-      <w:numFmt w:val="decimal"/>
-      <w:lvlText w:val="%1.%2.%3"/>
-      <w:lvlJc w:val="left"/>
-      <w:pPr>
-        <w:ind w:left="4254" w:hanging="567"/>
-      </w:pPr>
-    </w:lvl>
-    <w:lvl w:ilvl="3">
-      <w:start w:val="1"/>
-      <w:numFmt w:val="decimal"/>
-      <w:lvlText w:val="%1.%2.%3.%4"/>
-      <w:lvlJc w:val="left"/>
-      <w:pPr>
-        <w:ind w:left="4820" w:hanging="708"/>
-      </w:pPr>
-    </w:lvl>
-    <w:lvl w:ilvl="4">
-      <w:start w:val="1"/>
-      <w:numFmt w:val="decimal"/>
-      <w:lvlText w:val="%1.%2.%3.%4.%5"/>
-      <w:lvlJc w:val="left"/>
-      <w:pPr>
-        <w:ind w:left="5387" w:hanging="850"/>
-      </w:pPr>
-    </w:lvl>
-    <w:lvl w:ilvl="5">
-      <w:start w:val="1"/>
-      <w:numFmt w:val="decimal"/>
-      <w:lvlText w:val="%1.%2.%3.%4.%5.%6"/>
-      <w:lvlJc w:val="left"/>
-      <w:pPr>
-        <w:ind w:left="6096" w:hanging="1134"/>
-      </w:pPr>
-    </w:lvl>
-    <w:lvl w:ilvl="6">
-      <w:start w:val="1"/>
-      <w:numFmt w:val="decimal"/>
-      <w:lvlText w:val="%1.%2.%3.%4.%5.%6.%7"/>
-      <w:lvlJc w:val="left"/>
-      <w:pPr>
-        <w:ind w:left="6663" w:hanging="1276"/>
-      </w:pPr>
-    </w:lvl>
-    <w:lvl w:ilvl="7">
-      <w:start w:val="1"/>
-      <w:numFmt w:val="decimal"/>
-      <w:lvlText w:val="%1.%2.%3.%4.%5.%6.%7.%8"/>
-      <w:lvlJc w:val="left"/>
-      <w:pPr>
-        <w:ind w:left="7230" w:hanging="1418"/>
-      </w:pPr>
-    </w:lvl>
-    <w:lvl w:ilvl="8">
-      <w:start w:val="1"/>
-      <w:numFmt w:val="decimal"/>
-      <w:lvlText w:val="%1.%2.%3.%4.%5.%6.%7.%8.%9"/>
-      <w:lvlJc w:val="left"/>
-      <w:pPr>
-        <w:ind w:left="7938" w:hanging="1700"/>
+        <w:ind w:left="4404" w:hanging="400"/>
       </w:pPr>
     </w:lvl>
   </w:abstractNum>
   <w:num w:numId="1">
-    <w:abstractNumId w:val="3"/>
-  </w:num>
-  <w:num w:numId="2">
-    <w:abstractNumId w:val="44"/>
-  </w:num>
-  <w:num w:numId="3">
-    <w:abstractNumId w:val="17"/>
-  </w:num>
-  <w:num w:numId="4">
-    <w:abstractNumId w:val="47"/>
-  </w:num>
-  <w:num w:numId="5">
-    <w:abstractNumId w:val="8"/>
-  </w:num>
-  <w:num w:numId="6">
-    <w:abstractNumId w:val="21"/>
-  </w:num>
-  <w:num w:numId="7">
-    <w:abstractNumId w:val="46"/>
-  </w:num>
-  <w:num w:numId="8">
-    <w:abstractNumId w:val="45"/>
-  </w:num>
-  <w:num w:numId="9">
-    <w:abstractNumId w:val="15"/>
-  </w:num>
-  <w:num w:numId="10">
-    <w:abstractNumId w:val="49"/>
-  </w:num>
-  <w:num w:numId="11">
-    <w:abstractNumId w:val="39"/>
-  </w:num>
-  <w:num w:numId="12">
-    <w:abstractNumId w:val="30"/>
-  </w:num>
-  <w:num w:numId="13">
-    <w:abstractNumId w:val="33"/>
-  </w:num>
-  <w:num w:numId="14">
-    <w:abstractNumId w:val="35"/>
-  </w:num>
-  <w:num w:numId="15">
-    <w:abstractNumId w:val="5"/>
-  </w:num>
-  <w:num w:numId="16">
-    <w:abstractNumId w:val="14"/>
-  </w:num>
-  <w:num w:numId="17">
-    <w:abstractNumId w:val="37"/>
-  </w:num>
-  <w:num w:numId="18">
-    <w:abstractNumId w:val="4"/>
-  </w:num>
-  <w:num w:numId="19">
-    <w:abstractNumId w:val="41"/>
-  </w:num>
-  <w:num w:numId="20">
-    <w:abstractNumId w:val="16"/>
-  </w:num>
-  <w:num w:numId="21">
-    <w:abstractNumId w:val="13"/>
-  </w:num>
-  <w:num w:numId="22">
-    <w:abstractNumId w:val="23"/>
-  </w:num>
-  <w:num w:numId="23">
-    <w:abstractNumId w:val="40"/>
-  </w:num>
-  <w:num w:numId="24">
-    <w:abstractNumId w:val="36"/>
-  </w:num>
-  <w:num w:numId="25">
-    <w:abstractNumId w:val="19"/>
-  </w:num>
-  <w:num w:numId="26">
-    <w:abstractNumId w:val="28"/>
-  </w:num>
-  <w:num w:numId="27">
-    <w:abstractNumId w:val="27"/>
-  </w:num>
-  <w:num w:numId="28">
-    <w:abstractNumId w:val="20"/>
-  </w:num>
-  <w:num w:numId="29">
-    <w:abstractNumId w:val="1"/>
-  </w:num>
-  <w:num w:numId="30">
-    <w:abstractNumId w:val="12"/>
-  </w:num>
-  <w:num w:numId="31">
-    <w:abstractNumId w:val="42"/>
-  </w:num>
-  <w:num w:numId="32">
-    <w:abstractNumId w:val="31"/>
-  </w:num>
-  <w:num w:numId="33">
-    <w:abstractNumId w:val="32"/>
-  </w:num>
-  <w:num w:numId="34">
-    <w:abstractNumId w:val="6"/>
-  </w:num>
-  <w:num w:numId="35">
-    <w:abstractNumId w:val="11"/>
-  </w:num>
-  <w:num w:numId="36">
-    <w:abstractNumId w:val="29"/>
-  </w:num>
-  <w:num w:numId="37">
-    <w:abstractNumId w:val="38"/>
-  </w:num>
-  <w:num w:numId="38">
-    <w:abstractNumId w:val="24"/>
-  </w:num>
-  <w:num w:numId="39">
-    <w:abstractNumId w:val="18"/>
-  </w:num>
-  <w:num w:numId="40">
-    <w:abstractNumId w:val="22"/>
-  </w:num>
-  <w:num w:numId="41">
     <w:abstractNumId w:val="0"/>
-  </w:num>
-  <w:num w:numId="42">
-    <w:abstractNumId w:val="9"/>
-  </w:num>
-  <w:num w:numId="43">
-    <w:abstractNumId w:val="48"/>
-  </w:num>
-  <w:num w:numId="44">
-    <w:abstractNumId w:val="25"/>
-  </w:num>
-  <w:num w:numId="45">
-    <w:abstractNumId w:val="10"/>
-  </w:num>
-  <w:num w:numId="46">
-    <w:abstractNumId w:val="34"/>
-  </w:num>
-  <w:num w:numId="47">
-    <w:abstractNumId w:val="43"/>
-  </w:num>
-  <w:num w:numId="48">
-    <w:abstractNumId w:val="2"/>
-  </w:num>
-  <w:num w:numId="49">
-    <w:abstractNumId w:val="7"/>
-  </w:num>
-  <w:num w:numId="50">
-    <w:abstractNumId w:val="26"/>
   </w:num>
 </w:numbering>
 </file>
@@ -16551,7 +13419,7 @@
 </file>
 
 <file path=customXml/itemProps1.xml><?xml version="1.0" encoding="utf-8"?>
-<ds:datastoreItem xmlns:ds="http://schemas.openxmlformats.org/officeDocument/2006/customXml" ds:itemID="{C19AC2F1-7C94-4D33-858D-E5554E83E509}">
+<ds:datastoreItem xmlns:ds="http://schemas.openxmlformats.org/officeDocument/2006/customXml" ds:itemID="{5C4A9EBC-DAB4-47F2-95B7-950DD877384C}">
   <ds:schemaRefs>
     <ds:schemaRef ds:uri="http://schemas.openxmlformats.org/officeDocument/2006/bibliography"/>
   </ds:schemaRefs>
